--- a/stand/docs/Инструкция по монтажу.docx
+++ b/stand/docs/Инструкция по монтажу.docx
@@ -2162,7 +2162,7 @@
                 <w:noProof/>
                 <w:webHidden/>
               </w:rPr>
-              <w:t>10</w:t>
+              <w:t>13</w:t>
             </w:r>
             <w:r>
               <w:rPr>
@@ -2244,7 +2244,7 @@
                 <w:noProof/>
                 <w:webHidden/>
               </w:rPr>
-              <w:t>12</w:t>
+              <w:t>14</w:t>
             </w:r>
             <w:r>
               <w:rPr>
@@ -2318,7 +2318,7 @@
                 <w:noProof/>
                 <w:webHidden/>
               </w:rPr>
-              <w:t>13</w:t>
+              <w:t>15</w:t>
             </w:r>
             <w:r>
               <w:rPr>
@@ -2392,7 +2392,7 @@
                 <w:noProof/>
                 <w:webHidden/>
               </w:rPr>
-              <w:t>13</w:t>
+              <w:t>16</w:t>
             </w:r>
             <w:r>
               <w:rPr>
@@ -2466,7 +2466,7 @@
                 <w:noProof/>
                 <w:webHidden/>
               </w:rPr>
-              <w:t>13</w:t>
+              <w:t>16</w:t>
             </w:r>
             <w:r>
               <w:rPr>
@@ -2540,7 +2540,7 @@
                 <w:noProof/>
                 <w:webHidden/>
               </w:rPr>
-              <w:t>14</w:t>
+              <w:t>16</w:t>
             </w:r>
             <w:r>
               <w:rPr>
@@ -2614,7 +2614,7 @@
                 <w:noProof/>
                 <w:webHidden/>
               </w:rPr>
-              <w:t>15</w:t>
+              <w:t>18</w:t>
             </w:r>
             <w:r>
               <w:rPr>
@@ -2696,7 +2696,7 @@
                 <w:noProof/>
                 <w:webHidden/>
               </w:rPr>
-              <w:t>16</w:t>
+              <w:t>19</w:t>
             </w:r>
             <w:r>
               <w:rPr>
@@ -2778,7 +2778,7 @@
                 <w:noProof/>
                 <w:webHidden/>
               </w:rPr>
-              <w:t>17</w:t>
+              <w:t>20</w:t>
             </w:r>
             <w:r>
               <w:rPr>
@@ -2860,7 +2860,7 @@
                 <w:noProof/>
                 <w:webHidden/>
               </w:rPr>
-              <w:t>19</w:t>
+              <w:t>22</w:t>
             </w:r>
             <w:r>
               <w:rPr>
@@ -3118,16 +3118,17 @@
         </w:rPr>
         <w:fldChar w:fldCharType="separate"/>
       </w:r>
-      <w:r>
-        <w:rPr>
-          <w:lang w:val="ru-RU"/>
-        </w:rPr>
-        <w:t xml:space="preserve">Таблица </w:t>
+      <w:proofErr w:type="spellStart"/>
+      <w:r>
+        <w:t>Таблица</w:t>
+      </w:r>
+      <w:proofErr w:type="spellEnd"/>
+      <w:r>
+        <w:t xml:space="preserve"> </w:t>
       </w:r>
       <w:r>
         <w:rPr>
           <w:noProof/>
-          <w:lang w:val="ru-RU"/>
         </w:rPr>
         <w:t>1</w:t>
       </w:r>
@@ -3158,8 +3159,13 @@
         </w:rPr>
       </w:pPr>
       <w:bookmarkStart w:id="1" w:name="_Ref115546318"/>
-      <w:r>
-        <w:t xml:space="preserve">Таблица </w:t>
+      <w:proofErr w:type="spellStart"/>
+      <w:r>
+        <w:t>Таблица</w:t>
+      </w:r>
+      <w:proofErr w:type="spellEnd"/>
+      <w:r>
+        <w:t xml:space="preserve"> </w:t>
       </w:r>
       <w:r>
         <w:fldChar w:fldCharType="begin"/>
@@ -3833,6 +3839,7 @@
                 <w:lang w:val="ru-RU"/>
               </w:rPr>
             </w:pPr>
+            <w:proofErr w:type="spellStart"/>
             <w:r>
               <w:rPr>
                 <w:sz w:val="20"/>
@@ -3841,6 +3848,7 @@
               </w:rPr>
               <w:t>энкодер</w:t>
             </w:r>
+            <w:proofErr w:type="spellEnd"/>
           </w:p>
         </w:tc>
         <w:tc>
@@ -4220,8 +4228,18 @@
                 <w:szCs w:val="20"/>
                 <w:lang w:val="ru-RU"/>
               </w:rPr>
-              <w:t>датчик дальности ультрозвуковой</w:t>
-            </w:r>
+              <w:t xml:space="preserve">датчик дальности </w:t>
+            </w:r>
+            <w:proofErr w:type="spellStart"/>
+            <w:r>
+              <w:rPr>
+                <w:sz w:val="20"/>
+                <w:szCs w:val="20"/>
+                <w:lang w:val="ru-RU"/>
+              </w:rPr>
+              <w:t>ультрозвуковой</w:t>
+            </w:r>
+            <w:proofErr w:type="spellEnd"/>
           </w:p>
         </w:tc>
         <w:tc>
@@ -5546,15 +5564,7 @@
                 <w:szCs w:val="20"/>
                 <w:lang w:val="ru-RU"/>
               </w:rPr>
-              <w:t>монтаж</w:t>
-            </w:r>
-            <w:r>
-              <w:rPr>
-                <w:sz w:val="20"/>
-                <w:szCs w:val="20"/>
-                <w:lang w:val="ru-RU"/>
-              </w:rPr>
-              <w:t xml:space="preserve"> кабеля</w:t>
+              <w:t>монтаж кабеля</w:t>
             </w:r>
           </w:p>
         </w:tc>
@@ -6173,15 +6183,7 @@
                 <w:szCs w:val="20"/>
                 <w:lang w:val="ru-RU"/>
               </w:rPr>
-              <w:t xml:space="preserve">для </w:t>
-            </w:r>
-            <w:r>
-              <w:rPr>
-                <w:sz w:val="20"/>
-                <w:szCs w:val="20"/>
-                <w:lang w:val="ru-RU"/>
-              </w:rPr>
-              <w:t>драйвера шагового двигателя</w:t>
+              <w:t>для драйвера шагового двигателя</w:t>
             </w:r>
           </w:p>
         </w:tc>
@@ -7511,13 +7513,7 @@
         <w:rPr>
           <w:lang w:val="ru-RU"/>
         </w:rPr>
-        <w:t xml:space="preserve">Разъем должен располагаться </w:t>
-      </w:r>
-      <w:r>
-        <w:rPr>
-          <w:lang w:val="ru-RU"/>
-        </w:rPr>
-        <w:t xml:space="preserve">с обратной стороны от антенны. </w:t>
+        <w:t xml:space="preserve">Разъем должен располагаться с обратной стороны от антенны. </w:t>
       </w:r>
     </w:p>
     <w:p>
@@ -7611,13 +7607,7 @@
         <w:rPr>
           <w:lang w:val="ru-RU"/>
         </w:rPr>
-        <w:t xml:space="preserve"> </w:t>
-      </w:r>
-      <w:r>
-        <w:rPr>
-          <w:lang w:val="ru-RU"/>
-        </w:rPr>
-        <w:t>в соответствии с рисунком:</w:t>
+        <w:t xml:space="preserve"> в соответствии с рисунком:</w:t>
       </w:r>
     </w:p>
     <w:p>
@@ -7788,13 +7778,7 @@
         <w:rPr>
           <w:lang w:val="ru-RU"/>
         </w:rPr>
-        <w:t>датчика цвета TCS34725</w:t>
-      </w:r>
-      <w:r>
-        <w:rPr>
-          <w:lang w:val="ru-RU"/>
-        </w:rPr>
-        <w:t xml:space="preserve"> </w:t>
+        <w:t xml:space="preserve">датчика цвета TCS34725 </w:t>
       </w:r>
       <w:r>
         <w:rPr>
@@ -7890,19 +7874,7 @@
         <w:rPr>
           <w:lang w:val="ru-RU"/>
         </w:rPr>
-        <w:t xml:space="preserve">Разъем должен располагаться с обратной стороны от микросхем </w:t>
-      </w:r>
-      <w:r>
-        <w:rPr>
-          <w:lang w:val="ru-RU"/>
-        </w:rPr>
-        <w:t>датчика</w:t>
-      </w:r>
-      <w:r>
-        <w:rPr>
-          <w:lang w:val="ru-RU"/>
-        </w:rPr>
-        <w:t>.</w:t>
+        <w:t>Разъем должен располагаться с обратной стороны от микросхем датчика.</w:t>
       </w:r>
     </w:p>
     <w:p>
@@ -8092,19 +8064,7 @@
         <w:rPr>
           <w:lang w:val="ru-RU"/>
         </w:rPr>
-        <w:t xml:space="preserve">Разъем должен располагаться с обратной стороны от микросхем </w:t>
-      </w:r>
-      <w:r>
-        <w:rPr>
-          <w:lang w:val="ru-RU"/>
-        </w:rPr>
-        <w:t>модуля</w:t>
-      </w:r>
-      <w:r>
-        <w:rPr>
-          <w:lang w:val="ru-RU"/>
-        </w:rPr>
-        <w:t>.</w:t>
+        <w:t>Разъем должен располагаться с обратной стороны от микросхем модуля.</w:t>
       </w:r>
     </w:p>
     <w:p>
@@ -8374,19 +8334,7 @@
         <w:rPr>
           <w:lang w:val="ru-RU"/>
         </w:rPr>
-        <w:t>Приложение</w:t>
-      </w:r>
-      <w:r>
-        <w:rPr>
-          <w:lang w:val="ru-RU"/>
-        </w:rPr>
-        <w:t xml:space="preserve"> 1</w:t>
-      </w:r>
-      <w:r>
-        <w:rPr>
-          <w:lang w:val="ru-RU"/>
-        </w:rPr>
-        <w:t>. Перечень компонентов для кабелей</w:t>
+        <w:t>Приложение 1. Перечень компонентов для кабелей</w:t>
       </w:r>
       <w:r>
         <w:rPr>
@@ -8689,10 +8637,10 @@
             <v:path o:extrusionok="f" gradientshapeok="t" o:connecttype="rect"/>
             <o:lock v:ext="edit" aspectratio="t"/>
           </v:shapetype>
-          <v:shape id="_x0000_i1236" type="#_x0000_t75" style="width:362.25pt;height:260.25pt" o:ole="">
+          <v:shape id="_x0000_i1025" type="#_x0000_t75" style="width:362.25pt;height:260.25pt" o:ole="">
             <v:imagedata r:id="rId29" o:title=""/>
           </v:shape>
-          <o:OLEObject Type="Embed" ProgID="Visio.Drawing.15" ShapeID="_x0000_i1236" DrawAspect="Content" ObjectID="_1726167467" r:id="rId30"/>
+          <o:OLEObject Type="Embed" ProgID="Visio.Drawing.15" ShapeID="_x0000_i1025" DrawAspect="Content" ObjectID="_1726169963" r:id="rId30"/>
         </w:object>
       </w:r>
     </w:p>
@@ -8937,13 +8885,7 @@
         <w:rPr>
           <w:lang w:val="ru-RU"/>
         </w:rPr>
-        <w:t xml:space="preserve"> </w:t>
-      </w:r>
-      <w:r>
-        <w:rPr>
-          <w:lang w:val="ru-RU"/>
-        </w:rPr>
-        <w:t xml:space="preserve">модуля </w:t>
+        <w:t xml:space="preserve"> модуля </w:t>
       </w:r>
       <w:r>
         <w:rPr>
@@ -9106,10 +9048,10 @@
       </w:pPr>
       <w:r>
         <w:object w:dxaOrig="6375" w:dyaOrig="4156" w14:anchorId="1782F4E9">
-          <v:shape id="_x0000_i1239" type="#_x0000_t75" style="width:257.25pt;height:167.25pt" o:ole="">
+          <v:shape id="_x0000_i1026" type="#_x0000_t75" style="width:257.25pt;height:167.25pt" o:ole="">
             <v:imagedata r:id="rId31" o:title=""/>
           </v:shape>
-          <o:OLEObject Type="Embed" ProgID="Visio.Drawing.15" ShapeID="_x0000_i1239" DrawAspect="Content" ObjectID="_1726167468" r:id="rId32"/>
+          <o:OLEObject Type="Embed" ProgID="Visio.Drawing.15" ShapeID="_x0000_i1026" DrawAspect="Content" ObjectID="_1726169964" r:id="rId32"/>
         </w:object>
       </w:r>
     </w:p>
@@ -9137,19 +9079,7 @@
         <w:rPr>
           <w:lang w:val="ru-RU"/>
         </w:rPr>
-        <w:t xml:space="preserve">Итоговая длина кабеля должна составлять около </w:t>
-      </w:r>
-      <w:r>
-        <w:rPr>
-          <w:lang w:val="ru-RU"/>
-        </w:rPr>
-        <w:t>400</w:t>
-      </w:r>
-      <w:r>
-        <w:rPr>
-          <w:lang w:val="ru-RU"/>
-        </w:rPr>
-        <w:t xml:space="preserve"> мм.</w:t>
+        <w:t>Итоговая длина кабеля должна составлять около 400 мм.</w:t>
       </w:r>
     </w:p>
     <w:p>
@@ -9279,13 +9209,7 @@
         <w:rPr>
           <w:lang w:val="ru-RU"/>
         </w:rPr>
-        <w:t xml:space="preserve">Кабель для </w:t>
-      </w:r>
-      <w:r>
-        <w:rPr>
-          <w:lang w:val="ru-RU"/>
-        </w:rPr>
-        <w:t>9</w:t>
+        <w:t>Кабель для 9</w:t>
       </w:r>
       <w:r>
         <w:rPr>
@@ -9303,25 +9227,7 @@
         <w:rPr>
           <w:lang w:val="ru-RU"/>
         </w:rPr>
-        <w:t xml:space="preserve">используется для </w:t>
-      </w:r>
-      <w:r>
-        <w:rPr>
-          <w:lang w:val="ru-RU"/>
-        </w:rPr>
-        <w:t xml:space="preserve">подключения </w:t>
-      </w:r>
-      <w:r>
-        <w:rPr>
-          <w:lang w:val="ru-RU"/>
-        </w:rPr>
-        <w:t xml:space="preserve">модуля </w:t>
-      </w:r>
-      <w:r>
-        <w:rPr>
-          <w:lang w:val="ru-RU"/>
-        </w:rPr>
-        <w:t xml:space="preserve">9-осевого инерциального модуля </w:t>
+        <w:t xml:space="preserve">используется для подключения модуля 9-осевого инерциального модуля </w:t>
       </w:r>
       <w:r>
         <w:rPr>
@@ -9393,13 +9299,7 @@
         <w:rPr>
           <w:lang w:val="ru-RU"/>
         </w:rPr>
-        <w:t>,</w:t>
-      </w:r>
-      <w:r>
-        <w:rPr>
-          <w:lang w:val="ru-RU"/>
-        </w:rPr>
-        <w:t xml:space="preserve"> разъем </w:t>
+        <w:t xml:space="preserve">, разъем </w:t>
       </w:r>
       <w:r>
         <w:rPr>
@@ -9496,10 +9396,10 @@
       </w:pPr>
       <w:r>
         <w:object w:dxaOrig="6225" w:dyaOrig="3285" w14:anchorId="16A0EEFC">
-          <v:shape id="_x0000_i1238" type="#_x0000_t75" style="width:289.5pt;height:152.25pt" o:ole="">
+          <v:shape id="_x0000_i1027" type="#_x0000_t75" style="width:289.5pt;height:152.25pt" o:ole="">
             <v:imagedata r:id="rId33" o:title=""/>
           </v:shape>
-          <o:OLEObject Type="Embed" ProgID="Visio.Drawing.15" ShapeID="_x0000_i1238" DrawAspect="Content" ObjectID="_1726167469" r:id="rId34"/>
+          <o:OLEObject Type="Embed" ProgID="Visio.Drawing.15" ShapeID="_x0000_i1027" DrawAspect="Content" ObjectID="_1726169965" r:id="rId34"/>
         </w:object>
       </w:r>
     </w:p>
@@ -9627,19 +9527,7 @@
         <w:rPr>
           <w:lang w:val="ru-RU"/>
         </w:rPr>
-        <w:t xml:space="preserve"> </w:t>
-      </w:r>
-      <w:r>
-        <w:rPr>
-          <w:lang w:val="ru-RU"/>
-        </w:rPr>
-        <w:t xml:space="preserve">используется для подключения модуля </w:t>
-      </w:r>
-      <w:r>
-        <w:rPr>
-          <w:lang w:val="ru-RU"/>
-        </w:rPr>
-        <w:t>датчика цвета</w:t>
+        <w:t xml:space="preserve"> используется для подключения модуля датчика цвета</w:t>
       </w:r>
       <w:r>
         <w:rPr>
@@ -9802,10 +9690,10 @@
       </w:pPr>
       <w:r>
         <w:object w:dxaOrig="6225" w:dyaOrig="2595" w14:anchorId="15572B18">
-          <v:shape id="_x0000_i1237" type="#_x0000_t75" style="width:311.25pt;height:129.75pt" o:ole="">
+          <v:shape id="_x0000_i1028" type="#_x0000_t75" style="width:311.25pt;height:129.75pt" o:ole="">
             <v:imagedata r:id="rId35" o:title=""/>
           </v:shape>
-          <o:OLEObject Type="Embed" ProgID="Visio.Drawing.15" ShapeID="_x0000_i1237" DrawAspect="Content" ObjectID="_1726167470" r:id="rId36"/>
+          <o:OLEObject Type="Embed" ProgID="Visio.Drawing.15" ShapeID="_x0000_i1028" DrawAspect="Content" ObjectID="_1726169966" r:id="rId36"/>
         </w:object>
       </w:r>
     </w:p>
@@ -9945,13 +9833,7 @@
         <w:rPr>
           <w:lang w:val="ru-RU"/>
         </w:rPr>
-        <w:t xml:space="preserve"> </w:t>
-      </w:r>
-      <w:r>
-        <w:rPr>
-          <w:lang w:val="ru-RU"/>
-        </w:rPr>
-        <w:t xml:space="preserve">используется для подключения </w:t>
+        <w:t xml:space="preserve"> используется для подключения </w:t>
       </w:r>
       <w:r>
         <w:rPr>
@@ -10078,10 +9960,10 @@
       </w:pPr>
       <w:r>
         <w:object w:dxaOrig="6181" w:dyaOrig="1471" w14:anchorId="7CBBFE23">
-          <v:shape id="_x0000_i1240" type="#_x0000_t75" style="width:309pt;height:73.5pt" o:ole="">
+          <v:shape id="_x0000_i1029" type="#_x0000_t75" style="width:309pt;height:73.5pt" o:ole="">
             <v:imagedata r:id="rId37" o:title=""/>
           </v:shape>
-          <o:OLEObject Type="Embed" ProgID="Visio.Drawing.15" ShapeID="_x0000_i1240" DrawAspect="Content" ObjectID="_1726167471" r:id="rId38"/>
+          <o:OLEObject Type="Embed" ProgID="Visio.Drawing.15" ShapeID="_x0000_i1029" DrawAspect="Content" ObjectID="_1726169967" r:id="rId38"/>
         </w:object>
       </w:r>
     </w:p>
@@ -10294,19 +10176,7 @@
         <w:rPr>
           <w:lang w:val="ru-RU"/>
         </w:rPr>
-        <w:t>4</w:t>
-      </w:r>
-      <w:r>
-        <w:rPr>
-          <w:lang w:val="ru-RU"/>
-        </w:rPr>
-        <w:t xml:space="preserve"> (2 шт.), </w:t>
-      </w:r>
-      <w:r>
-        <w:rPr>
-          <w:lang w:val="ru-RU"/>
-        </w:rPr>
-        <w:t>плоский кабель 4 пина</w:t>
+        <w:t>4 (2 шт.), плоский кабель 4 пина</w:t>
       </w:r>
       <w:r>
         <w:rPr>
@@ -10361,10 +10231,10 @@
       </w:pPr>
       <w:r>
         <w:object w:dxaOrig="6181" w:dyaOrig="1921" w14:anchorId="670CF907">
-          <v:shape id="_x0000_i1241" type="#_x0000_t75" style="width:405.75pt;height:126pt" o:ole="">
+          <v:shape id="_x0000_i1030" type="#_x0000_t75" style="width:405.75pt;height:126pt" o:ole="">
             <v:imagedata r:id="rId39" o:title=""/>
           </v:shape>
-          <o:OLEObject Type="Embed" ProgID="Visio.Drawing.15" ShapeID="_x0000_i1241" DrawAspect="Content" ObjectID="_1726167472" r:id="rId40"/>
+          <o:OLEObject Type="Embed" ProgID="Visio.Drawing.15" ShapeID="_x0000_i1030" DrawAspect="Content" ObjectID="_1726169968" r:id="rId40"/>
         </w:object>
       </w:r>
     </w:p>
@@ -10695,19 +10565,7 @@
         <w:rPr>
           <w:lang w:val="ru-RU"/>
         </w:rPr>
-        <w:t xml:space="preserve">Приложение </w:t>
-      </w:r>
-      <w:r>
-        <w:rPr>
-          <w:lang w:val="ru-RU"/>
-        </w:rPr>
-        <w:t>2</w:t>
-      </w:r>
-      <w:r>
-        <w:rPr>
-          <w:lang w:val="ru-RU"/>
-        </w:rPr>
-        <w:t xml:space="preserve">. Перечень компонентов Коммутационной платы </w:t>
+        <w:t xml:space="preserve">Приложение 2. Перечень компонентов Коммутационной платы </w:t>
       </w:r>
       <w:r>
         <w:rPr>
@@ -10893,7 +10751,13 @@
         <w:rPr>
           <w:lang w:val="ru-RU"/>
         </w:rPr>
-        <w:t xml:space="preserve">Припаяйте разъемы </w:t>
+        <w:t>Припаять</w:t>
+      </w:r>
+      <w:r>
+        <w:rPr>
+          <w:lang w:val="ru-RU"/>
+        </w:rPr>
+        <w:t xml:space="preserve"> разъемы </w:t>
       </w:r>
       <w:r>
         <w:rPr>
@@ -10941,7 +10805,25 @@
         <w:rPr>
           <w:lang w:val="ru-RU"/>
         </w:rPr>
-        <w:t>согласно монтажной схеме п. 3.1.2</w:t>
+        <w:t>согласно монтажной схеме п. 3.</w:t>
+      </w:r>
+      <w:r>
+        <w:rPr>
+          <w:lang w:val="ru-RU"/>
+        </w:rPr>
+        <w:t>2</w:t>
+      </w:r>
+      <w:r>
+        <w:rPr>
+          <w:lang w:val="ru-RU"/>
+        </w:rPr>
+        <w:t>.</w:t>
+      </w:r>
+      <w:r>
+        <w:rPr>
+          <w:lang w:val="ru-RU"/>
+        </w:rPr>
+        <w:t>1</w:t>
       </w:r>
     </w:p>
     <w:p>
@@ -11147,6 +11029,7 @@
         </w:rPr>
         <w:t xml:space="preserve">Перед монтажом убедиться в наличии компонентов, указанных в </w:t>
       </w:r>
+      <w:proofErr w:type="gramStart"/>
       <w:r>
         <w:rPr>
           <w:lang w:val="ru-RU"/>
@@ -11174,19 +11057,7 @@
         <w:rPr>
           <w:lang w:val="ru-RU"/>
         </w:rPr>
-        <w:t>Приложение</w:t>
-      </w:r>
-      <w:r>
-        <w:rPr>
-          <w:lang w:val="ru-RU"/>
-        </w:rPr>
-        <w:t xml:space="preserve"> 1</w:t>
-      </w:r>
-      <w:r>
-        <w:rPr>
-          <w:lang w:val="ru-RU"/>
-        </w:rPr>
-        <w:t>. Перечень компонентов для кабелей</w:t>
+        <w:t>Приложение 1. Перечень компонентов для кабелей</w:t>
       </w:r>
     </w:p>
     <w:p>
@@ -12588,7 +12459,25 @@
                 <w:szCs w:val="20"/>
                 <w:lang w:val="ru-RU"/>
               </w:rPr>
-              <w:t xml:space="preserve">плоский кабель 40 пин на Кабель для </w:t>
+              <w:t xml:space="preserve">плоский кабель 40 </w:t>
+            </w:r>
+            <w:proofErr w:type="spellStart"/>
+            <w:r>
+              <w:rPr>
+                <w:sz w:val="20"/>
+                <w:szCs w:val="20"/>
+                <w:lang w:val="ru-RU"/>
+              </w:rPr>
+              <w:t>пин</w:t>
+            </w:r>
+            <w:proofErr w:type="spellEnd"/>
+            <w:r>
+              <w:rPr>
+                <w:sz w:val="20"/>
+                <w:szCs w:val="20"/>
+                <w:lang w:val="ru-RU"/>
+              </w:rPr>
+              <w:t xml:space="preserve"> на Кабель для </w:t>
             </w:r>
             <w:r>
               <w:rPr>
@@ -12729,7 +12618,25 @@
                 <w:szCs w:val="20"/>
                 <w:lang w:val="ru-RU"/>
               </w:rPr>
-              <w:t xml:space="preserve"> 10 пин на </w:t>
+              <w:t xml:space="preserve"> 10 </w:t>
+            </w:r>
+            <w:proofErr w:type="spellStart"/>
+            <w:r>
+              <w:rPr>
+                <w:sz w:val="20"/>
+                <w:szCs w:val="20"/>
+                <w:lang w:val="ru-RU"/>
+              </w:rPr>
+              <w:t>пин</w:t>
+            </w:r>
+            <w:proofErr w:type="spellEnd"/>
+            <w:r>
+              <w:rPr>
+                <w:sz w:val="20"/>
+                <w:szCs w:val="20"/>
+                <w:lang w:val="ru-RU"/>
+              </w:rPr>
+              <w:t xml:space="preserve"> на </w:t>
             </w:r>
             <w:r>
               <w:rPr>
@@ -12888,7 +12795,25 @@
                 <w:szCs w:val="20"/>
                 <w:lang w:val="ru-RU"/>
               </w:rPr>
-              <w:t xml:space="preserve"> 8 пин на </w:t>
+              <w:t xml:space="preserve"> 8 </w:t>
+            </w:r>
+            <w:proofErr w:type="spellStart"/>
+            <w:r>
+              <w:rPr>
+                <w:sz w:val="20"/>
+                <w:szCs w:val="20"/>
+                <w:lang w:val="ru-RU"/>
+              </w:rPr>
+              <w:t>пин</w:t>
+            </w:r>
+            <w:proofErr w:type="spellEnd"/>
+            <w:r>
+              <w:rPr>
+                <w:sz w:val="20"/>
+                <w:szCs w:val="20"/>
+                <w:lang w:val="ru-RU"/>
+              </w:rPr>
+              <w:t xml:space="preserve"> на </w:t>
             </w:r>
             <w:r>
               <w:rPr>
@@ -13038,7 +12963,25 @@
                 <w:szCs w:val="20"/>
                 <w:lang w:val="ru-RU"/>
               </w:rPr>
-              <w:t xml:space="preserve"> 6 пин на </w:t>
+              <w:t xml:space="preserve"> 6 </w:t>
+            </w:r>
+            <w:proofErr w:type="spellStart"/>
+            <w:r>
+              <w:rPr>
+                <w:sz w:val="20"/>
+                <w:szCs w:val="20"/>
+                <w:lang w:val="ru-RU"/>
+              </w:rPr>
+              <w:t>пин</w:t>
+            </w:r>
+            <w:proofErr w:type="spellEnd"/>
+            <w:r>
+              <w:rPr>
+                <w:sz w:val="20"/>
+                <w:szCs w:val="20"/>
+                <w:lang w:val="ru-RU"/>
+              </w:rPr>
+              <w:t xml:space="preserve"> на </w:t>
             </w:r>
             <w:r>
               <w:rPr>
@@ -13181,13 +13124,41 @@
               </w:rPr>
               <w:t xml:space="preserve">абель </w:t>
             </w:r>
-            <w:r>
-              <w:rPr>
-                <w:sz w:val="20"/>
-                <w:szCs w:val="20"/>
-                <w:lang w:val="ru-RU"/>
-              </w:rPr>
-              <w:t xml:space="preserve">крас./черн. на </w:t>
+            <w:proofErr w:type="spellStart"/>
+            <w:r>
+              <w:rPr>
+                <w:sz w:val="20"/>
+                <w:szCs w:val="20"/>
+                <w:lang w:val="ru-RU"/>
+              </w:rPr>
+              <w:t>крас</w:t>
+            </w:r>
+            <w:proofErr w:type="spellEnd"/>
+            <w:r>
+              <w:rPr>
+                <w:sz w:val="20"/>
+                <w:szCs w:val="20"/>
+                <w:lang w:val="ru-RU"/>
+              </w:rPr>
+              <w:t>./</w:t>
+            </w:r>
+            <w:proofErr w:type="spellStart"/>
+            <w:r>
+              <w:rPr>
+                <w:sz w:val="20"/>
+                <w:szCs w:val="20"/>
+                <w:lang w:val="ru-RU"/>
+              </w:rPr>
+              <w:t>черн</w:t>
+            </w:r>
+            <w:proofErr w:type="spellEnd"/>
+            <w:r>
+              <w:rPr>
+                <w:sz w:val="20"/>
+                <w:szCs w:val="20"/>
+                <w:lang w:val="ru-RU"/>
+              </w:rPr>
+              <w:t xml:space="preserve">. на </w:t>
             </w:r>
             <w:r>
               <w:rPr>
@@ -13356,13 +13327,23 @@
               </w:rPr>
               <w:t xml:space="preserve">плоский кабель 4 пина на </w:t>
             </w:r>
-            <w:r>
-              <w:rPr>
-                <w:sz w:val="20"/>
-                <w:szCs w:val="20"/>
-                <w:lang w:val="ru-RU"/>
-              </w:rPr>
-              <w:t>на Кабел</w:t>
+            <w:proofErr w:type="spellStart"/>
+            <w:r>
+              <w:rPr>
+                <w:sz w:val="20"/>
+                <w:szCs w:val="20"/>
+                <w:lang w:val="ru-RU"/>
+              </w:rPr>
+              <w:t>на</w:t>
+            </w:r>
+            <w:proofErr w:type="spellEnd"/>
+            <w:r>
+              <w:rPr>
+                <w:sz w:val="20"/>
+                <w:szCs w:val="20"/>
+                <w:lang w:val="ru-RU"/>
+              </w:rPr>
+              <w:t xml:space="preserve"> Кабел</w:t>
             </w:r>
             <w:r>
               <w:rPr>
@@ -13452,19 +13433,8 @@
         <w:rPr>
           <w:lang w:val="ru-RU"/>
         </w:rPr>
-        <w:t xml:space="preserve">Приложение </w:t>
-      </w:r>
-      <w:r>
-        <w:rPr>
-          <w:lang w:val="ru-RU"/>
-        </w:rPr>
-        <w:t>2</w:t>
-      </w:r>
-      <w:r>
-        <w:rPr>
-          <w:lang w:val="ru-RU"/>
-        </w:rPr>
-        <w:t xml:space="preserve">. Перечень компонентов Коммутационной платы </w:t>
+        <w:lastRenderedPageBreak/>
+        <w:t xml:space="preserve">Приложение 2. Перечень компонентов Коммутационной платы </w:t>
       </w:r>
       <w:r>
         <w:rPr>
@@ -14576,6 +14546,7 @@
         <w:rPr>
           <w:lang w:val="ru-RU"/>
         </w:rPr>
+        <w:lastRenderedPageBreak/>
         <w:t xml:space="preserve">Приложение 3. Перечень компонентов печатной платы </w:t>
       </w:r>
       <w:r>
@@ -14590,17 +14561,12 @@
         </w:rPr>
         <w:fldChar w:fldCharType="end"/>
       </w:r>
-      <w:r>
-        <w:rPr>
-          <w:lang w:val="ru-RU"/>
-        </w:rPr>
-        <w:t>»</w:t>
-      </w:r>
-      <w:r>
-        <w:rPr>
-          <w:lang w:val="ru-RU"/>
-        </w:rPr>
-        <w:t>.</w:t>
+      <w:proofErr w:type="gramEnd"/>
+      <w:r>
+        <w:rPr>
+          <w:lang w:val="ru-RU"/>
+        </w:rPr>
+        <w:t>».</w:t>
       </w:r>
     </w:p>
     <w:p>
@@ -14618,7 +14584,19 @@
         <w:rPr>
           <w:lang w:val="ru-RU"/>
         </w:rPr>
-        <w:t>Печатная плата подразумевает только односторонний монтаж.</w:t>
+        <w:t xml:space="preserve">Печатная плата </w:t>
+      </w:r>
+      <w:r>
+        <w:rPr>
+          <w:lang w:val="ru-RU"/>
+        </w:rPr>
+        <w:t>имеет</w:t>
+      </w:r>
+      <w:r>
+        <w:rPr>
+          <w:lang w:val="ru-RU"/>
+        </w:rPr>
+        <w:t xml:space="preserve"> только односторонний монтаж.</w:t>
       </w:r>
     </w:p>
     <w:p>
@@ -14872,9 +14850,9 @@
       </w:pPr>
       <w:r>
         <w:rPr>
-          <w:lang w:val="ru-RU"/>
-        </w:rPr>
-        <w:lastRenderedPageBreak/>
+          <w:noProof/>
+          <w:lang w:val="ru-RU"/>
+        </w:rPr>
         <w:drawing>
           <wp:inline distT="0" distB="0" distL="0" distR="0" wp14:anchorId="2C1705BF" wp14:editId="5623BAA6">
             <wp:extent cx="4789017" cy="3665551"/>
@@ -15014,13 +14992,7 @@
         <w:rPr>
           <w:lang w:val="ru-RU"/>
         </w:rPr>
-        <w:t>11</w:t>
-      </w:r>
-      <w:r>
-        <w:rPr>
-          <w:lang w:val="ru-RU"/>
-        </w:rPr>
-        <w:t xml:space="preserve">, </w:t>
+        <w:t xml:space="preserve">11, </w:t>
       </w:r>
       <w:r>
         <w:rPr>
@@ -15032,13 +15004,7 @@
         <w:rPr>
           <w:lang w:val="ru-RU"/>
         </w:rPr>
-        <w:t>2,</w:t>
-      </w:r>
-      <w:r>
-        <w:rPr>
-          <w:lang w:val="ru-RU"/>
-        </w:rPr>
-        <w:t xml:space="preserve"> </w:t>
+        <w:t xml:space="preserve">2, </w:t>
       </w:r>
       <w:r>
         <w:rPr>
@@ -15338,13 +15304,7 @@
         <w:rPr>
           <w:lang w:val="ru-RU"/>
         </w:rPr>
-        <w:t xml:space="preserve">в </w:t>
-      </w:r>
-      <w:r>
-        <w:rPr>
-          <w:lang w:val="ru-RU"/>
-        </w:rPr>
-        <w:t>«</w:t>
+        <w:t>в «</w:t>
       </w:r>
       <w:r>
         <w:rPr>
@@ -15356,25 +15316,7 @@
         <w:rPr>
           <w:lang w:val="ru-RU"/>
         </w:rPr>
-        <w:t>» (</w:t>
-      </w:r>
-      <w:r>
-        <w:rPr>
-          <w:lang w:val="ru-RU"/>
-        </w:rPr>
-        <w:t>вправо</w:t>
-      </w:r>
-      <w:r>
-        <w:rPr>
-          <w:lang w:val="ru-RU"/>
-        </w:rPr>
-        <w:t>)</w:t>
-      </w:r>
-      <w:r>
-        <w:rPr>
-          <w:lang w:val="ru-RU"/>
-        </w:rPr>
-        <w:t>.</w:t>
+        <w:t>» (вправо).</w:t>
       </w:r>
     </w:p>
     <w:p>
@@ -15500,6 +15442,7 @@
           <w:noProof/>
           <w:lang w:val="ru-RU"/>
         </w:rPr>
+        <w:lastRenderedPageBreak/>
         <w:drawing>
           <wp:inline distT="0" distB="0" distL="0" distR="0" wp14:anchorId="538DA50F" wp14:editId="61F353B4">
             <wp:extent cx="3792772" cy="2073865"/>
@@ -15581,13 +15524,7 @@
         <w:rPr>
           <w:lang w:val="ru-RU"/>
         </w:rPr>
-        <w:t xml:space="preserve"> и Кабель </w:t>
-      </w:r>
-      <w:r>
-        <w:rPr>
-          <w:lang w:val="ru-RU"/>
-        </w:rPr>
-        <w:t xml:space="preserve">питания </w:t>
+        <w:t xml:space="preserve"> и Кабель питания </w:t>
       </w:r>
       <w:r>
         <w:rPr>
@@ -15763,7 +15700,6 @@
         <w:rPr>
           <w:lang w:val="ru-RU"/>
         </w:rPr>
-        <w:lastRenderedPageBreak/>
         <w:t xml:space="preserve">Подать питание через </w:t>
       </w:r>
       <w:r>
@@ -15849,13 +15785,7 @@
         <w:rPr>
           <w:lang w:val="ru-RU"/>
         </w:rPr>
-        <w:t xml:space="preserve">Отключить питание </w:t>
-      </w:r>
-      <w:r>
-        <w:rPr>
-          <w:lang w:val="ru-RU"/>
-        </w:rPr>
-        <w:t xml:space="preserve">и Кабель питания </w:t>
+        <w:t xml:space="preserve">Отключить питание и Кабель питания </w:t>
       </w:r>
       <w:r>
         <w:rPr>
@@ -15994,19 +15924,7 @@
         <w:rPr>
           <w:lang w:val="ru-RU"/>
         </w:rPr>
-        <w:t>» (</w:t>
-      </w:r>
-      <w:r>
-        <w:rPr>
-          <w:lang w:val="ru-RU"/>
-        </w:rPr>
-        <w:t>влево</w:t>
-      </w:r>
-      <w:r>
-        <w:rPr>
-          <w:lang w:val="ru-RU"/>
-        </w:rPr>
-        <w:t>).</w:t>
+        <w:t>» (влево).</w:t>
       </w:r>
     </w:p>
     <w:p>
@@ -16087,13 +16005,7 @@
         <w:rPr>
           <w:lang w:val="ru-RU"/>
         </w:rPr>
-        <w:t>Включить питание</w:t>
-      </w:r>
-      <w:r>
-        <w:rPr>
-          <w:lang w:val="ru-RU"/>
-        </w:rPr>
-        <w:t>. Убедиться, что:</w:t>
+        <w:t>Включить питание. Убедиться, что:</w:t>
       </w:r>
     </w:p>
     <w:p>
@@ -16196,19 +16108,19 @@
         <w:rPr>
           <w:lang w:val="ru-RU"/>
         </w:rPr>
-        <w:t xml:space="preserve"> соответственно</w:t>
-      </w:r>
-      <w:r>
-        <w:rPr>
-          <w:lang w:val="ru-RU"/>
-        </w:rPr>
-        <w:t xml:space="preserve"> (см. п. 1.2.6)</w:t>
-      </w:r>
-      <w:r>
-        <w:rPr>
-          <w:lang w:val="ru-RU"/>
-        </w:rPr>
-        <w:t>.</w:t>
+        <w:t xml:space="preserve"> соответственно (см. п. </w:t>
+      </w:r>
+      <w:r>
+        <w:rPr>
+          <w:lang w:val="ru-RU"/>
+        </w:rPr>
+        <w:t>4</w:t>
+      </w:r>
+      <w:r>
+        <w:rPr>
+          <w:lang w:val="ru-RU"/>
+        </w:rPr>
+        <w:t>.2.6).</w:t>
       </w:r>
     </w:p>
     <w:p>
@@ -16300,19 +16212,7 @@
         <w:rPr>
           <w:lang w:val="ru-RU"/>
         </w:rPr>
-        <w:t xml:space="preserve">Отключить питание и кабели </w:t>
-      </w:r>
-      <w:r>
-        <w:rPr>
-          <w:lang w:val="ru-RU"/>
-        </w:rPr>
-        <w:t>питания</w:t>
-      </w:r>
-      <w:r>
-        <w:rPr>
-          <w:lang w:val="ru-RU"/>
-        </w:rPr>
-        <w:t xml:space="preserve"> от печатной платы.</w:t>
+        <w:t>Отключить питание и кабели питания от печатной платы.</w:t>
       </w:r>
     </w:p>
     <w:p>
@@ -16413,8 +16313,10 @@
       </w:pPr>
       <w:r>
         <w:rPr>
-          <w:lang w:val="ru-RU"/>
-        </w:rPr>
+          <w:noProof/>
+          <w:lang w:val="ru-RU"/>
+        </w:rPr>
+        <w:lastRenderedPageBreak/>
         <w:drawing>
           <wp:inline distT="0" distB="0" distL="0" distR="0" wp14:anchorId="048E816E" wp14:editId="01A669B9">
             <wp:extent cx="3419061" cy="3458284"/>
@@ -16716,7 +16618,6 @@
         <w:rPr>
           <w:lang w:val="ru-RU"/>
         </w:rPr>
-        <w:lastRenderedPageBreak/>
         <w:t>Убедиться, что в операционной системе появилось новое устройство, которое определяется как «</w:t>
       </w:r>
       <w:r>
@@ -17116,6 +17017,7 @@
         <w:rPr>
           <w:lang w:val="ru-RU"/>
         </w:rPr>
+        <w:lastRenderedPageBreak/>
         <w:t xml:space="preserve">Установка </w:t>
       </w:r>
       <w:r>
@@ -17186,7 +17088,6 @@
           <w:noProof/>
           <w:lang w:val="ru-RU"/>
         </w:rPr>
-        <w:lastRenderedPageBreak/>
         <w:drawing>
           <wp:inline distT="0" distB="0" distL="0" distR="0" wp14:anchorId="2F3C5433" wp14:editId="3876E5E5">
             <wp:extent cx="6108065" cy="4601210"/>
@@ -17545,7 +17446,25 @@
         <w:rPr>
           <w:lang w:val="ru-RU"/>
         </w:rPr>
-        <w:t>, посадочные места которых обозначены на рисунке п. 1.5.1.1 желтым цветом</w:t>
+        <w:t xml:space="preserve">, посадочные места которых обозначены на рисунке п. </w:t>
+      </w:r>
+      <w:r>
+        <w:rPr>
+          <w:lang w:val="ru-RU"/>
+        </w:rPr>
+        <w:t>4</w:t>
+      </w:r>
+      <w:r>
+        <w:rPr>
+          <w:lang w:val="ru-RU"/>
+        </w:rPr>
+        <w:t>.5.1.1 желтым цветом</w:t>
+      </w:r>
+      <w:r>
+        <w:rPr>
+          <w:lang w:val="ru-RU"/>
+        </w:rPr>
+        <w:t>,</w:t>
       </w:r>
       <w:r>
         <w:rPr>
@@ -17689,13 +17608,7 @@
         <w:rPr>
           <w:lang w:val="ru-RU"/>
         </w:rPr>
-        <w:t>4 стойки</w:t>
-      </w:r>
-      <w:r>
-        <w:rPr>
-          <w:lang w:val="ru-RU"/>
-        </w:rPr>
-        <w:t xml:space="preserve">, высота </w:t>
+        <w:t xml:space="preserve">4 стойки, высота </w:t>
       </w:r>
       <w:r>
         <w:rPr>
@@ -17761,6 +17674,7 @@
         <w:rPr>
           <w:lang w:val="en-US"/>
         </w:rPr>
+        <w:lastRenderedPageBreak/>
         <w:t xml:space="preserve">KEYBOARD COM-08654, </w:t>
       </w:r>
       <w:r>
@@ -17910,30 +17824,18 @@
           <w:lang w:val="ru-RU"/>
         </w:rPr>
       </w:pPr>
-      <w:bookmarkStart w:id="28" w:name="_Ref115530181"/>
-      <w:bookmarkStart w:id="29" w:name="_Ref115547210"/>
-      <w:bookmarkStart w:id="30" w:name="_Toc115554243"/>
+      <w:bookmarkStart w:id="28" w:name="_Ref115547210"/>
+      <w:bookmarkStart w:id="29" w:name="_Toc115554243"/>
+      <w:bookmarkStart w:id="30" w:name="_Ref115530181"/>
       <w:r>
         <w:rPr>
           <w:lang w:val="ru-RU"/>
         </w:rPr>
         <w:lastRenderedPageBreak/>
-        <w:t>Приложение</w:t>
-      </w:r>
-      <w:r>
-        <w:rPr>
-          <w:lang w:val="ru-RU"/>
-        </w:rPr>
-        <w:t xml:space="preserve"> 1</w:t>
-      </w:r>
-      <w:r>
-        <w:rPr>
-          <w:lang w:val="ru-RU"/>
-        </w:rPr>
-        <w:t>. Перечень компонентов для кабелей</w:t>
-      </w:r>
+        <w:t>Приложение 1. Перечень компонентов для кабелей</w:t>
+      </w:r>
+      <w:bookmarkEnd w:id="28"/>
       <w:bookmarkEnd w:id="29"/>
-      <w:bookmarkEnd w:id="30"/>
     </w:p>
     <w:p>
       <w:pPr>
@@ -19334,7 +19236,25 @@
                 <w:szCs w:val="20"/>
                 <w:lang w:val="ru-RU"/>
               </w:rPr>
-              <w:t xml:space="preserve">плоский кабель 40 пин на Кабель для </w:t>
+              <w:t xml:space="preserve">плоский кабель 40 </w:t>
+            </w:r>
+            <w:proofErr w:type="spellStart"/>
+            <w:r>
+              <w:rPr>
+                <w:sz w:val="20"/>
+                <w:szCs w:val="20"/>
+                <w:lang w:val="ru-RU"/>
+              </w:rPr>
+              <w:t>пин</w:t>
+            </w:r>
+            <w:proofErr w:type="spellEnd"/>
+            <w:r>
+              <w:rPr>
+                <w:sz w:val="20"/>
+                <w:szCs w:val="20"/>
+                <w:lang w:val="ru-RU"/>
+              </w:rPr>
+              <w:t xml:space="preserve"> на Кабель для </w:t>
             </w:r>
             <w:r>
               <w:rPr>
@@ -19475,7 +19395,25 @@
                 <w:szCs w:val="20"/>
                 <w:lang w:val="ru-RU"/>
               </w:rPr>
-              <w:t xml:space="preserve"> 10 пин на </w:t>
+              <w:t xml:space="preserve"> 10 </w:t>
+            </w:r>
+            <w:proofErr w:type="spellStart"/>
+            <w:r>
+              <w:rPr>
+                <w:sz w:val="20"/>
+                <w:szCs w:val="20"/>
+                <w:lang w:val="ru-RU"/>
+              </w:rPr>
+              <w:t>пин</w:t>
+            </w:r>
+            <w:proofErr w:type="spellEnd"/>
+            <w:r>
+              <w:rPr>
+                <w:sz w:val="20"/>
+                <w:szCs w:val="20"/>
+                <w:lang w:val="ru-RU"/>
+              </w:rPr>
+              <w:t xml:space="preserve"> на </w:t>
             </w:r>
             <w:r>
               <w:rPr>
@@ -19634,7 +19572,25 @@
                 <w:szCs w:val="20"/>
                 <w:lang w:val="ru-RU"/>
               </w:rPr>
-              <w:t xml:space="preserve"> 8 пин на </w:t>
+              <w:t xml:space="preserve"> 8 </w:t>
+            </w:r>
+            <w:proofErr w:type="spellStart"/>
+            <w:r>
+              <w:rPr>
+                <w:sz w:val="20"/>
+                <w:szCs w:val="20"/>
+                <w:lang w:val="ru-RU"/>
+              </w:rPr>
+              <w:t>пин</w:t>
+            </w:r>
+            <w:proofErr w:type="spellEnd"/>
+            <w:r>
+              <w:rPr>
+                <w:sz w:val="20"/>
+                <w:szCs w:val="20"/>
+                <w:lang w:val="ru-RU"/>
+              </w:rPr>
+              <w:t xml:space="preserve"> на </w:t>
             </w:r>
             <w:r>
               <w:rPr>
@@ -19784,7 +19740,25 @@
                 <w:szCs w:val="20"/>
                 <w:lang w:val="ru-RU"/>
               </w:rPr>
-              <w:t xml:space="preserve"> 6 пин на </w:t>
+              <w:t xml:space="preserve"> 6 </w:t>
+            </w:r>
+            <w:proofErr w:type="spellStart"/>
+            <w:r>
+              <w:rPr>
+                <w:sz w:val="20"/>
+                <w:szCs w:val="20"/>
+                <w:lang w:val="ru-RU"/>
+              </w:rPr>
+              <w:t>пин</w:t>
+            </w:r>
+            <w:proofErr w:type="spellEnd"/>
+            <w:r>
+              <w:rPr>
+                <w:sz w:val="20"/>
+                <w:szCs w:val="20"/>
+                <w:lang w:val="ru-RU"/>
+              </w:rPr>
+              <w:t xml:space="preserve"> на </w:t>
             </w:r>
             <w:r>
               <w:rPr>
@@ -19927,13 +19901,43 @@
               </w:rPr>
               <w:t xml:space="preserve">абель </w:t>
             </w:r>
-            <w:r>
-              <w:rPr>
-                <w:sz w:val="20"/>
-                <w:szCs w:val="20"/>
-                <w:lang w:val="ru-RU"/>
-              </w:rPr>
-              <w:t xml:space="preserve">крас./черн. на </w:t>
+            <w:proofErr w:type="spellStart"/>
+            <w:proofErr w:type="gramStart"/>
+            <w:r>
+              <w:rPr>
+                <w:sz w:val="20"/>
+                <w:szCs w:val="20"/>
+                <w:lang w:val="ru-RU"/>
+              </w:rPr>
+              <w:t>крас</w:t>
+            </w:r>
+            <w:proofErr w:type="spellEnd"/>
+            <w:r>
+              <w:rPr>
+                <w:sz w:val="20"/>
+                <w:szCs w:val="20"/>
+                <w:lang w:val="ru-RU"/>
+              </w:rPr>
+              <w:t>./</w:t>
+            </w:r>
+            <w:proofErr w:type="spellStart"/>
+            <w:proofErr w:type="gramEnd"/>
+            <w:r>
+              <w:rPr>
+                <w:sz w:val="20"/>
+                <w:szCs w:val="20"/>
+                <w:lang w:val="ru-RU"/>
+              </w:rPr>
+              <w:t>черн</w:t>
+            </w:r>
+            <w:proofErr w:type="spellEnd"/>
+            <w:r>
+              <w:rPr>
+                <w:sz w:val="20"/>
+                <w:szCs w:val="20"/>
+                <w:lang w:val="ru-RU"/>
+              </w:rPr>
+              <w:t xml:space="preserve">. на </w:t>
             </w:r>
             <w:r>
               <w:rPr>
@@ -20102,13 +20106,23 @@
               </w:rPr>
               <w:t xml:space="preserve">плоский кабель 4 пина на </w:t>
             </w:r>
-            <w:r>
-              <w:rPr>
-                <w:sz w:val="20"/>
-                <w:szCs w:val="20"/>
-                <w:lang w:val="ru-RU"/>
-              </w:rPr>
-              <w:t>на Кабел</w:t>
+            <w:proofErr w:type="spellStart"/>
+            <w:r>
+              <w:rPr>
+                <w:sz w:val="20"/>
+                <w:szCs w:val="20"/>
+                <w:lang w:val="ru-RU"/>
+              </w:rPr>
+              <w:t>на</w:t>
+            </w:r>
+            <w:proofErr w:type="spellEnd"/>
+            <w:r>
+              <w:rPr>
+                <w:sz w:val="20"/>
+                <w:szCs w:val="20"/>
+                <w:lang w:val="ru-RU"/>
+              </w:rPr>
+              <w:t xml:space="preserve"> Кабел</w:t>
             </w:r>
             <w:r>
               <w:rPr>
@@ -20201,19 +20215,7 @@
           <w:lang w:val="ru-RU"/>
         </w:rPr>
         <w:lastRenderedPageBreak/>
-        <w:t xml:space="preserve">Приложение </w:t>
-      </w:r>
-      <w:r>
-        <w:rPr>
-          <w:lang w:val="ru-RU"/>
-        </w:rPr>
-        <w:t>2</w:t>
-      </w:r>
-      <w:r>
-        <w:rPr>
-          <w:lang w:val="ru-RU"/>
-        </w:rPr>
-        <w:t xml:space="preserve">. Перечень компонентов Коммутационной платы </w:t>
+        <w:t xml:space="preserve">Приложение 2. Перечень компонентов Коммутационной платы </w:t>
       </w:r>
       <w:r>
         <w:rPr>
@@ -21317,7 +21319,7 @@
         <w:pStyle w:val="1"/>
         <w:ind w:firstLine="0"/>
         <w:rPr>
-          <w:lang w:val="en-US"/>
+          <w:lang w:val="ru-RU"/>
         </w:rPr>
       </w:pPr>
       <w:bookmarkStart w:id="33" w:name="_Toc115554245"/>
@@ -21346,13 +21348,13 @@
         </w:rPr>
         <w:t>standos</w:t>
       </w:r>
-      <w:bookmarkEnd w:id="28"/>
+      <w:bookmarkEnd w:id="30"/>
       <w:bookmarkEnd w:id="33"/>
     </w:p>
     <w:p>
       <w:pPr>
         <w:rPr>
-          <w:lang w:val="en-US"/>
+          <w:lang w:val="ru-RU"/>
         </w:rPr>
       </w:pPr>
     </w:p>
@@ -22046,15 +22048,7 @@
                 <w:szCs w:val="20"/>
                 <w:lang w:val="ru-RU"/>
               </w:rPr>
-              <w:t>конденсатор</w:t>
-            </w:r>
-            <w:r>
-              <w:rPr>
-                <w:sz w:val="20"/>
-                <w:szCs w:val="20"/>
-                <w:lang w:val="ru-RU"/>
-              </w:rPr>
-              <w:t xml:space="preserve"> выводной</w:t>
+              <w:t>конденсатор выводной</w:t>
             </w:r>
           </w:p>
         </w:tc>
@@ -22467,7 +22461,27 @@
                 <w:szCs w:val="20"/>
                 <w:lang w:val="ru-RU"/>
               </w:rPr>
-              <w:t xml:space="preserve"> тант.</w:t>
+              <w:t xml:space="preserve"> </w:t>
+            </w:r>
+            <w:proofErr w:type="spellStart"/>
+            <w:r>
+              <w:rPr>
+                <w:color w:val="000000"/>
+                <w:sz w:val="20"/>
+                <w:szCs w:val="20"/>
+                <w:lang w:val="ru-RU"/>
+              </w:rPr>
+              <w:t>тант</w:t>
+            </w:r>
+            <w:proofErr w:type="spellEnd"/>
+            <w:r>
+              <w:rPr>
+                <w:color w:val="000000"/>
+                <w:sz w:val="20"/>
+                <w:szCs w:val="20"/>
+                <w:lang w:val="ru-RU"/>
+              </w:rPr>
+              <w:t>.</w:t>
             </w:r>
             <w:r>
               <w:rPr>
@@ -22551,15 +22565,7 @@
                 <w:szCs w:val="20"/>
                 <w:lang w:val="ru-RU"/>
               </w:rPr>
-              <w:t>конденсатор чип</w:t>
-            </w:r>
-            <w:r>
-              <w:rPr>
-                <w:sz w:val="20"/>
-                <w:szCs w:val="20"/>
-                <w:lang w:val="ru-RU"/>
-              </w:rPr>
-              <w:t xml:space="preserve"> танталовый</w:t>
+              <w:t>конденсатор чип танталовый</w:t>
             </w:r>
           </w:p>
         </w:tc>
@@ -22941,14 +22947,25 @@
               </w:rPr>
               <w:t xml:space="preserve"> </w:t>
             </w:r>
-            <w:r>
-              <w:rPr>
-                <w:color w:val="000000"/>
-                <w:sz w:val="20"/>
-                <w:szCs w:val="20"/>
-                <w:lang w:val="ru-RU"/>
-              </w:rPr>
-              <w:t>тант.</w:t>
+            <w:proofErr w:type="spellStart"/>
+            <w:r>
+              <w:rPr>
+                <w:color w:val="000000"/>
+                <w:sz w:val="20"/>
+                <w:szCs w:val="20"/>
+                <w:lang w:val="ru-RU"/>
+              </w:rPr>
+              <w:t>тант</w:t>
+            </w:r>
+            <w:proofErr w:type="spellEnd"/>
+            <w:r>
+              <w:rPr>
+                <w:color w:val="000000"/>
+                <w:sz w:val="20"/>
+                <w:szCs w:val="20"/>
+                <w:lang w:val="ru-RU"/>
+              </w:rPr>
+              <w:t>.</w:t>
             </w:r>
             <w:r>
               <w:rPr>
@@ -23141,14 +23158,25 @@
               </w:rPr>
               <w:t xml:space="preserve"> </w:t>
             </w:r>
-            <w:r>
-              <w:rPr>
-                <w:color w:val="000000"/>
-                <w:sz w:val="20"/>
-                <w:szCs w:val="20"/>
-                <w:lang w:val="ru-RU"/>
-              </w:rPr>
-              <w:t>тант.</w:t>
+            <w:proofErr w:type="spellStart"/>
+            <w:r>
+              <w:rPr>
+                <w:color w:val="000000"/>
+                <w:sz w:val="20"/>
+                <w:szCs w:val="20"/>
+                <w:lang w:val="ru-RU"/>
+              </w:rPr>
+              <w:t>тант</w:t>
+            </w:r>
+            <w:proofErr w:type="spellEnd"/>
+            <w:r>
+              <w:rPr>
+                <w:color w:val="000000"/>
+                <w:sz w:val="20"/>
+                <w:szCs w:val="20"/>
+                <w:lang w:val="ru-RU"/>
+              </w:rPr>
+              <w:t>.</w:t>
             </w:r>
             <w:r>
               <w:rPr>
@@ -24090,25 +24118,7 @@
                 <w:szCs w:val="20"/>
                 <w:lang w:val="en-US"/>
               </w:rPr>
-              <w:t xml:space="preserve">FUSE SMD 1210 </w:t>
-            </w:r>
-            <w:r>
-              <w:rPr>
-                <w:color w:val="000000"/>
-                <w:sz w:val="20"/>
-                <w:szCs w:val="20"/>
-                <w:lang w:val="en-US"/>
-              </w:rPr>
-              <w:t>3.</w:t>
-            </w:r>
-            <w:r>
-              <w:rPr>
-                <w:color w:val="000000"/>
-                <w:sz w:val="20"/>
-                <w:szCs w:val="20"/>
-                <w:lang w:val="en-US"/>
-              </w:rPr>
-              <w:t>5A</w:t>
+              <w:t>FUSE SMD 1210 3.5A</w:t>
             </w:r>
           </w:p>
         </w:tc>
@@ -24267,25 +24277,7 @@
                 <w:szCs w:val="20"/>
                 <w:lang w:val="en-US"/>
               </w:rPr>
-              <w:t xml:space="preserve">FUSE SMD 1210 </w:t>
-            </w:r>
-            <w:r>
-              <w:rPr>
-                <w:color w:val="000000"/>
-                <w:sz w:val="20"/>
-                <w:szCs w:val="20"/>
-                <w:lang w:val="en-US"/>
-              </w:rPr>
-              <w:t>1</w:t>
-            </w:r>
-            <w:r>
-              <w:rPr>
-                <w:color w:val="000000"/>
-                <w:sz w:val="20"/>
-                <w:szCs w:val="20"/>
-                <w:lang w:val="en-US"/>
-              </w:rPr>
-              <w:t>A</w:t>
+              <w:t>FUSE SMD 1210 1A</w:t>
             </w:r>
           </w:p>
         </w:tc>
@@ -24696,8 +24688,19 @@
                 <w:szCs w:val="20"/>
                 <w:lang w:val="ru-RU"/>
               </w:rPr>
-              <w:t>диод Шоттки</w:t>
-            </w:r>
+              <w:t xml:space="preserve">диод </w:t>
+            </w:r>
+            <w:proofErr w:type="spellStart"/>
+            <w:r>
+              <w:rPr>
+                <w:color w:val="000000"/>
+                <w:sz w:val="20"/>
+                <w:szCs w:val="20"/>
+                <w:lang w:val="ru-RU"/>
+              </w:rPr>
+              <w:t>Шоттки</w:t>
+            </w:r>
+            <w:proofErr w:type="spellEnd"/>
           </w:p>
         </w:tc>
       </w:tr>
@@ -25022,16 +25025,7 @@
                 <w:szCs w:val="20"/>
                 <w:lang w:val="en-US"/>
               </w:rPr>
-              <w:t>USB-</w:t>
-            </w:r>
-            <w:r>
-              <w:rPr>
-                <w:color w:val="000000"/>
-                <w:sz w:val="20"/>
-                <w:szCs w:val="20"/>
-                <w:lang w:val="en-US"/>
-              </w:rPr>
-              <w:t>B</w:t>
+              <w:t>USB-B</w:t>
             </w:r>
           </w:p>
         </w:tc>
@@ -29639,16 +29633,7 @@
                 <w:szCs w:val="20"/>
                 <w:lang w:val="ru-RU"/>
               </w:rPr>
-              <w:t>светодиод</w:t>
-            </w:r>
-            <w:r>
-              <w:rPr>
-                <w:color w:val="000000"/>
-                <w:sz w:val="20"/>
-                <w:szCs w:val="20"/>
-                <w:lang w:val="ru-RU"/>
-              </w:rPr>
-              <w:t xml:space="preserve"> желтый</w:t>
+              <w:t>светодиод желтый</w:t>
             </w:r>
           </w:p>
         </w:tc>
@@ -29798,16 +29783,7 @@
                 <w:szCs w:val="20"/>
                 <w:lang w:val="ru-RU"/>
               </w:rPr>
-              <w:t>светодиод</w:t>
-            </w:r>
-            <w:r>
-              <w:rPr>
-                <w:color w:val="000000"/>
-                <w:sz w:val="20"/>
-                <w:szCs w:val="20"/>
-                <w:lang w:val="ru-RU"/>
-              </w:rPr>
-              <w:t xml:space="preserve"> зеленый</w:t>
+              <w:t>светодиод зеленый</w:t>
             </w:r>
           </w:p>
         </w:tc>
@@ -29957,16 +29933,7 @@
                 <w:szCs w:val="20"/>
                 <w:lang w:val="ru-RU"/>
               </w:rPr>
-              <w:t>светодиод</w:t>
-            </w:r>
-            <w:r>
-              <w:rPr>
-                <w:color w:val="000000"/>
-                <w:sz w:val="20"/>
-                <w:szCs w:val="20"/>
-                <w:lang w:val="ru-RU"/>
-              </w:rPr>
-              <w:t xml:space="preserve"> синий</w:t>
+              <w:t>светодиод синий</w:t>
             </w:r>
           </w:p>
         </w:tc>
@@ -30967,16 +30934,7 @@
                 <w:szCs w:val="20"/>
                 <w:lang w:val="en-US"/>
               </w:rPr>
-              <w:t>CN</w:t>
-            </w:r>
-            <w:r>
-              <w:rPr>
-                <w:color w:val="000000"/>
-                <w:sz w:val="20"/>
-                <w:szCs w:val="20"/>
-                <w:lang w:val="en-US"/>
-              </w:rPr>
-              <w:t>8</w:t>
+              <w:t>CN8</w:t>
             </w:r>
           </w:p>
         </w:tc>
@@ -31134,16 +31092,7 @@
                 <w:szCs w:val="20"/>
                 <w:lang w:val="en-US"/>
               </w:rPr>
-              <w:t>CN</w:t>
-            </w:r>
-            <w:r>
-              <w:rPr>
-                <w:color w:val="000000"/>
-                <w:sz w:val="20"/>
-                <w:szCs w:val="20"/>
-                <w:lang w:val="en-US"/>
-              </w:rPr>
-              <w:t>9</w:t>
+              <w:t>CN9</w:t>
             </w:r>
           </w:p>
         </w:tc>
@@ -31301,16 +31250,7 @@
                 <w:szCs w:val="20"/>
                 <w:lang w:val="en-US"/>
               </w:rPr>
-              <w:t>CN</w:t>
-            </w:r>
-            <w:r>
-              <w:rPr>
-                <w:color w:val="000000"/>
-                <w:sz w:val="20"/>
-                <w:szCs w:val="20"/>
-                <w:lang w:val="en-US"/>
-              </w:rPr>
-              <w:t>10</w:t>
+              <w:t>CN10</w:t>
             </w:r>
           </w:p>
         </w:tc>
@@ -31342,15 +31282,7 @@
                 <w:sz w:val="20"/>
                 <w:szCs w:val="20"/>
               </w:rPr>
-              <w:t>3</w:t>
-            </w:r>
-            <w:r>
-              <w:rPr>
-                <w:color w:val="000000"/>
-                <w:sz w:val="20"/>
-                <w:szCs w:val="20"/>
-              </w:rPr>
-              <w:t>4</w:t>
+              <w:t>34</w:t>
             </w:r>
           </w:p>
         </w:tc>
@@ -32065,16 +31997,7 @@
                 <w:szCs w:val="20"/>
                 <w:lang w:val="en-US"/>
               </w:rPr>
-              <w:t>KY-0</w:t>
-            </w:r>
-            <w:r>
-              <w:rPr>
-                <w:color w:val="000000"/>
-                <w:sz w:val="20"/>
-                <w:szCs w:val="20"/>
-                <w:lang w:val="en-US"/>
-              </w:rPr>
-              <w:t>38</w:t>
+              <w:t>KY-038</w:t>
             </w:r>
           </w:p>
         </w:tc>
@@ -32807,7 +32730,7 @@
         <w:pStyle w:val="1"/>
         <w:ind w:firstLine="0"/>
         <w:rPr>
-          <w:lang w:val="en-US"/>
+          <w:lang w:val="ru-RU"/>
         </w:rPr>
       </w:pPr>
       <w:bookmarkStart w:id="34" w:name="_Ref115547692"/>
@@ -32832,7 +32755,7 @@
       <w:pPr>
         <w:ind w:firstLine="0"/>
         <w:rPr>
-          <w:lang w:val="en-US"/>
+          <w:lang w:val="ru-RU"/>
         </w:rPr>
       </w:pPr>
     </w:p>

--- a/stand/docs/Инструкция по монтажу.docx
+++ b/stand/docs/Инструкция по монтажу.docx
@@ -1,6 +1,6 @@
 
 <file path=word/document.xml><?xml version="1.0" encoding="utf-8"?>
-<w:document xmlns:wpc="http://schemas.microsoft.com/office/word/2010/wordprocessingCanvas" xmlns:cx="http://schemas.microsoft.com/office/drawing/2014/chartex" xmlns:cx1="http://schemas.microsoft.com/office/drawing/2015/9/8/chartex" xmlns:cx2="http://schemas.microsoft.com/office/drawing/2015/10/21/chartex" xmlns:cx3="http://schemas.microsoft.com/office/drawing/2016/5/9/chartex" xmlns:cx4="http://schemas.microsoft.com/office/drawing/2016/5/10/chartex" xmlns:cx5="http://schemas.microsoft.com/office/drawing/2016/5/11/chartex" xmlns:cx6="http://schemas.microsoft.com/office/drawing/2016/5/12/chartex" xmlns:cx7="http://schemas.microsoft.com/office/drawing/2016/5/13/chartex" xmlns:cx8="http://schemas.microsoft.com/office/drawing/2016/5/14/chartex" xmlns:mc="http://schemas.openxmlformats.org/markup-compatibility/2006" xmlns:aink="http://schemas.microsoft.com/office/drawing/2016/ink" xmlns:am3d="http://schemas.microsoft.com/office/drawing/2017/model3d" xmlns:o="urn:schemas-microsoft-com:office:office" xmlns:r="http://schemas.openxmlformats.org/officeDocument/2006/relationships" xmlns:m="http://schemas.openxmlformats.org/officeDocument/2006/math" xmlns:v="urn:schemas-microsoft-com:vml" xmlns:wp14="http://schemas.microsoft.com/office/word/2010/wordprocessingDrawing" xmlns:wp="http://schemas.openxmlformats.org/drawingml/2006/wordprocessingDrawing" xmlns:w10="urn:schemas-microsoft-com:office:word" xmlns:w="http://schemas.openxmlformats.org/wordprocessingml/2006/main" xmlns:w14="http://schemas.microsoft.com/office/word/2010/wordml" xmlns:w15="http://schemas.microsoft.com/office/word/2012/wordml" xmlns:w16cex="http://schemas.microsoft.com/office/word/2018/wordml/cex" xmlns:w16cid="http://schemas.microsoft.com/office/word/2016/wordml/cid" xmlns:w16="http://schemas.microsoft.com/office/word/2018/wordml" xmlns:w16sdtdh="http://schemas.microsoft.com/office/word/2020/wordml/sdtdatahash" xmlns:w16se="http://schemas.microsoft.com/office/word/2015/wordml/symex" xmlns:wpg="http://schemas.microsoft.com/office/word/2010/wordprocessingGroup" xmlns:wpi="http://schemas.microsoft.com/office/word/2010/wordprocessingInk" xmlns:wne="http://schemas.microsoft.com/office/word/2006/wordml" xmlns:wps="http://schemas.microsoft.com/office/word/2010/wordprocessingShape" mc:Ignorable="w14 w15 w16se w16cid w16 w16cex w16sdtdh wp14">
+<w:document xmlns:wpc="http://schemas.microsoft.com/office/word/2010/wordprocessingCanvas" xmlns:cx="http://schemas.microsoft.com/office/drawing/2014/chartex" xmlns:cx1="http://schemas.microsoft.com/office/drawing/2015/9/8/chartex" xmlns:cx2="http://schemas.microsoft.com/office/drawing/2015/10/21/chartex" xmlns:cx3="http://schemas.microsoft.com/office/drawing/2016/5/9/chartex" xmlns:cx4="http://schemas.microsoft.com/office/drawing/2016/5/10/chartex" xmlns:cx5="http://schemas.microsoft.com/office/drawing/2016/5/11/chartex" xmlns:cx6="http://schemas.microsoft.com/office/drawing/2016/5/12/chartex" xmlns:cx7="http://schemas.microsoft.com/office/drawing/2016/5/13/chartex" xmlns:cx8="http://schemas.microsoft.com/office/drawing/2016/5/14/chartex" xmlns:mc="http://schemas.openxmlformats.org/markup-compatibility/2006" xmlns:aink="http://schemas.microsoft.com/office/drawing/2016/ink" xmlns:am3d="http://schemas.microsoft.com/office/drawing/2017/model3d" xmlns:o="urn:schemas-microsoft-com:office:office" xmlns:r="http://schemas.openxmlformats.org/officeDocument/2006/relationships" xmlns:m="http://schemas.openxmlformats.org/officeDocument/2006/math" xmlns:v="urn:schemas-microsoft-com:vml" xmlns:wp14="http://schemas.microsoft.com/office/word/2010/wordprocessingDrawing" xmlns:wp="http://schemas.openxmlformats.org/drawingml/2006/wordprocessingDrawing" xmlns:w10="urn:schemas-microsoft-com:office:word" xmlns:w="http://schemas.openxmlformats.org/wordprocessingml/2006/main" xmlns:w14="http://schemas.microsoft.com/office/word/2010/wordml" xmlns:w15="http://schemas.microsoft.com/office/word/2012/wordml" xmlns:w16cid="http://schemas.microsoft.com/office/word/2016/wordml/cid" xmlns:w16se="http://schemas.microsoft.com/office/word/2015/wordml/symex" xmlns:wpg="http://schemas.microsoft.com/office/word/2010/wordprocessingGroup" xmlns:wpi="http://schemas.microsoft.com/office/word/2010/wordprocessingInk" xmlns:wne="http://schemas.microsoft.com/office/word/2006/wordml" xmlns:wps="http://schemas.microsoft.com/office/word/2010/wordprocessingShape" mc:Ignorable="w14 w15 w16se w16cid wp14">
   <w:body>
     <w:p>
       <w:pPr>
@@ -3118,17 +3118,16 @@
         </w:rPr>
         <w:fldChar w:fldCharType="separate"/>
       </w:r>
-      <w:proofErr w:type="spellStart"/>
-      <w:r>
-        <w:t>Таблица</w:t>
-      </w:r>
-      <w:proofErr w:type="spellEnd"/>
-      <w:r>
-        <w:t xml:space="preserve"> </w:t>
+      <w:r>
+        <w:rPr>
+          <w:lang w:val="ru-RU"/>
+        </w:rPr>
+        <w:t xml:space="preserve">Таблица </w:t>
       </w:r>
       <w:r>
         <w:rPr>
           <w:noProof/>
+          <w:lang w:val="ru-RU"/>
         </w:rPr>
         <w:t>1</w:t>
       </w:r>
@@ -3159,13 +3158,8 @@
         </w:rPr>
       </w:pPr>
       <w:bookmarkStart w:id="1" w:name="_Ref115546318"/>
-      <w:proofErr w:type="spellStart"/>
-      <w:r>
-        <w:t>Таблица</w:t>
-      </w:r>
-      <w:proofErr w:type="spellEnd"/>
-      <w:r>
-        <w:t xml:space="preserve"> </w:t>
+      <w:r>
+        <w:t xml:space="preserve">Таблица </w:t>
       </w:r>
       <w:r>
         <w:fldChar w:fldCharType="begin"/>
@@ -3839,7 +3833,6 @@
                 <w:lang w:val="ru-RU"/>
               </w:rPr>
             </w:pPr>
-            <w:proofErr w:type="spellStart"/>
             <w:r>
               <w:rPr>
                 <w:sz w:val="20"/>
@@ -3848,7 +3841,6 @@
               </w:rPr>
               <w:t>энкодер</w:t>
             </w:r>
-            <w:proofErr w:type="spellEnd"/>
           </w:p>
         </w:tc>
         <w:tc>
@@ -4228,18 +4220,8 @@
                 <w:szCs w:val="20"/>
                 <w:lang w:val="ru-RU"/>
               </w:rPr>
-              <w:t xml:space="preserve">датчик дальности </w:t>
-            </w:r>
-            <w:proofErr w:type="spellStart"/>
-            <w:r>
-              <w:rPr>
-                <w:sz w:val="20"/>
-                <w:szCs w:val="20"/>
-                <w:lang w:val="ru-RU"/>
-              </w:rPr>
-              <w:t>ультрозвуковой</w:t>
-            </w:r>
-            <w:proofErr w:type="spellEnd"/>
+              <w:t>датчик дальности ультрозвуковой</w:t>
+            </w:r>
           </w:p>
         </w:tc>
         <w:tc>
@@ -8637,10 +8619,10 @@
             <v:path o:extrusionok="f" gradientshapeok="t" o:connecttype="rect"/>
             <o:lock v:ext="edit" aspectratio="t"/>
           </v:shapetype>
-          <v:shape id="_x0000_i1025" type="#_x0000_t75" style="width:362.25pt;height:260.25pt" o:ole="">
+          <v:shape id="_x0000_i1025" type="#_x0000_t75" style="width:362.5pt;height:260.5pt" o:ole="">
             <v:imagedata r:id="rId29" o:title=""/>
           </v:shape>
-          <o:OLEObject Type="Embed" ProgID="Visio.Drawing.15" ShapeID="_x0000_i1025" DrawAspect="Content" ObjectID="_1726169963" r:id="rId30"/>
+          <o:OLEObject Type="Embed" ProgID="Visio.Drawing.15" ShapeID="_x0000_i1025" DrawAspect="Content" ObjectID="_1729417808" r:id="rId30"/>
         </w:object>
       </w:r>
     </w:p>
@@ -9048,10 +9030,10 @@
       </w:pPr>
       <w:r>
         <w:object w:dxaOrig="6375" w:dyaOrig="4156" w14:anchorId="1782F4E9">
-          <v:shape id="_x0000_i1026" type="#_x0000_t75" style="width:257.25pt;height:167.25pt" o:ole="">
+          <v:shape id="_x0000_i1026" type="#_x0000_t75" style="width:257pt;height:167.5pt" o:ole="">
             <v:imagedata r:id="rId31" o:title=""/>
           </v:shape>
-          <o:OLEObject Type="Embed" ProgID="Visio.Drawing.15" ShapeID="_x0000_i1026" DrawAspect="Content" ObjectID="_1726169964" r:id="rId32"/>
+          <o:OLEObject Type="Embed" ProgID="Visio.Drawing.15" ShapeID="_x0000_i1026" DrawAspect="Content" ObjectID="_1729417809" r:id="rId32"/>
         </w:object>
       </w:r>
     </w:p>
@@ -9396,10 +9378,10 @@
       </w:pPr>
       <w:r>
         <w:object w:dxaOrig="6225" w:dyaOrig="3285" w14:anchorId="16A0EEFC">
-          <v:shape id="_x0000_i1027" type="#_x0000_t75" style="width:289.5pt;height:152.25pt" o:ole="">
+          <v:shape id="_x0000_i1027" type="#_x0000_t75" style="width:289.5pt;height:152.5pt" o:ole="">
             <v:imagedata r:id="rId33" o:title=""/>
           </v:shape>
-          <o:OLEObject Type="Embed" ProgID="Visio.Drawing.15" ShapeID="_x0000_i1027" DrawAspect="Content" ObjectID="_1726169965" r:id="rId34"/>
+          <o:OLEObject Type="Embed" ProgID="Visio.Drawing.15" ShapeID="_x0000_i1027" DrawAspect="Content" ObjectID="_1729417810" r:id="rId34"/>
         </w:object>
       </w:r>
     </w:p>
@@ -9690,10 +9672,10 @@
       </w:pPr>
       <w:r>
         <w:object w:dxaOrig="6225" w:dyaOrig="2595" w14:anchorId="15572B18">
-          <v:shape id="_x0000_i1028" type="#_x0000_t75" style="width:311.25pt;height:129.75pt" o:ole="">
+          <v:shape id="_x0000_i1028" type="#_x0000_t75" style="width:311.5pt;height:130pt" o:ole="">
             <v:imagedata r:id="rId35" o:title=""/>
           </v:shape>
-          <o:OLEObject Type="Embed" ProgID="Visio.Drawing.15" ShapeID="_x0000_i1028" DrawAspect="Content" ObjectID="_1726169966" r:id="rId36"/>
+          <o:OLEObject Type="Embed" ProgID="Visio.Drawing.15" ShapeID="_x0000_i1028" DrawAspect="Content" ObjectID="_1729417811" r:id="rId36"/>
         </w:object>
       </w:r>
     </w:p>
@@ -9963,7 +9945,7 @@
           <v:shape id="_x0000_i1029" type="#_x0000_t75" style="width:309pt;height:73.5pt" o:ole="">
             <v:imagedata r:id="rId37" o:title=""/>
           </v:shape>
-          <o:OLEObject Type="Embed" ProgID="Visio.Drawing.15" ShapeID="_x0000_i1029" DrawAspect="Content" ObjectID="_1726169967" r:id="rId38"/>
+          <o:OLEObject Type="Embed" ProgID="Visio.Drawing.15" ShapeID="_x0000_i1029" DrawAspect="Content" ObjectID="_1729417812" r:id="rId38"/>
         </w:object>
       </w:r>
     </w:p>
@@ -10231,10 +10213,10 @@
       </w:pPr>
       <w:r>
         <w:object w:dxaOrig="6181" w:dyaOrig="1921" w14:anchorId="670CF907">
-          <v:shape id="_x0000_i1030" type="#_x0000_t75" style="width:405.75pt;height:126pt" o:ole="">
+          <v:shape id="_x0000_i1030" type="#_x0000_t75" style="width:406pt;height:126pt" o:ole="">
             <v:imagedata r:id="rId39" o:title=""/>
           </v:shape>
-          <o:OLEObject Type="Embed" ProgID="Visio.Drawing.15" ShapeID="_x0000_i1030" DrawAspect="Content" ObjectID="_1726169968" r:id="rId40"/>
+          <o:OLEObject Type="Embed" ProgID="Visio.Drawing.15" ShapeID="_x0000_i1030" DrawAspect="Content" ObjectID="_1729417813" r:id="rId40"/>
         </w:object>
       </w:r>
     </w:p>
@@ -11029,7 +11011,6 @@
         </w:rPr>
         <w:t xml:space="preserve">Перед монтажом убедиться в наличии компонентов, указанных в </w:t>
       </w:r>
-      <w:proofErr w:type="gramStart"/>
       <w:r>
         <w:rPr>
           <w:lang w:val="ru-RU"/>
@@ -12459,25 +12440,7 @@
                 <w:szCs w:val="20"/>
                 <w:lang w:val="ru-RU"/>
               </w:rPr>
-              <w:t xml:space="preserve">плоский кабель 40 </w:t>
-            </w:r>
-            <w:proofErr w:type="spellStart"/>
-            <w:r>
-              <w:rPr>
-                <w:sz w:val="20"/>
-                <w:szCs w:val="20"/>
-                <w:lang w:val="ru-RU"/>
-              </w:rPr>
-              <w:t>пин</w:t>
-            </w:r>
-            <w:proofErr w:type="spellEnd"/>
-            <w:r>
-              <w:rPr>
-                <w:sz w:val="20"/>
-                <w:szCs w:val="20"/>
-                <w:lang w:val="ru-RU"/>
-              </w:rPr>
-              <w:t xml:space="preserve"> на Кабель для </w:t>
+              <w:t xml:space="preserve">плоский кабель 40 пин на Кабель для </w:t>
             </w:r>
             <w:r>
               <w:rPr>
@@ -12618,25 +12581,7 @@
                 <w:szCs w:val="20"/>
                 <w:lang w:val="ru-RU"/>
               </w:rPr>
-              <w:t xml:space="preserve"> 10 </w:t>
-            </w:r>
-            <w:proofErr w:type="spellStart"/>
-            <w:r>
-              <w:rPr>
-                <w:sz w:val="20"/>
-                <w:szCs w:val="20"/>
-                <w:lang w:val="ru-RU"/>
-              </w:rPr>
-              <w:t>пин</w:t>
-            </w:r>
-            <w:proofErr w:type="spellEnd"/>
-            <w:r>
-              <w:rPr>
-                <w:sz w:val="20"/>
-                <w:szCs w:val="20"/>
-                <w:lang w:val="ru-RU"/>
-              </w:rPr>
-              <w:t xml:space="preserve"> на </w:t>
+              <w:t xml:space="preserve"> 10 пин на </w:t>
             </w:r>
             <w:r>
               <w:rPr>
@@ -12795,25 +12740,7 @@
                 <w:szCs w:val="20"/>
                 <w:lang w:val="ru-RU"/>
               </w:rPr>
-              <w:t xml:space="preserve"> 8 </w:t>
-            </w:r>
-            <w:proofErr w:type="spellStart"/>
-            <w:r>
-              <w:rPr>
-                <w:sz w:val="20"/>
-                <w:szCs w:val="20"/>
-                <w:lang w:val="ru-RU"/>
-              </w:rPr>
-              <w:t>пин</w:t>
-            </w:r>
-            <w:proofErr w:type="spellEnd"/>
-            <w:r>
-              <w:rPr>
-                <w:sz w:val="20"/>
-                <w:szCs w:val="20"/>
-                <w:lang w:val="ru-RU"/>
-              </w:rPr>
-              <w:t xml:space="preserve"> на </w:t>
+              <w:t xml:space="preserve"> 8 пин на </w:t>
             </w:r>
             <w:r>
               <w:rPr>
@@ -12963,25 +12890,7 @@
                 <w:szCs w:val="20"/>
                 <w:lang w:val="ru-RU"/>
               </w:rPr>
-              <w:t xml:space="preserve"> 6 </w:t>
-            </w:r>
-            <w:proofErr w:type="spellStart"/>
-            <w:r>
-              <w:rPr>
-                <w:sz w:val="20"/>
-                <w:szCs w:val="20"/>
-                <w:lang w:val="ru-RU"/>
-              </w:rPr>
-              <w:t>пин</w:t>
-            </w:r>
-            <w:proofErr w:type="spellEnd"/>
-            <w:r>
-              <w:rPr>
-                <w:sz w:val="20"/>
-                <w:szCs w:val="20"/>
-                <w:lang w:val="ru-RU"/>
-              </w:rPr>
-              <w:t xml:space="preserve"> на </w:t>
+              <w:t xml:space="preserve"> 6 пин на </w:t>
             </w:r>
             <w:r>
               <w:rPr>
@@ -13124,41 +13033,13 @@
               </w:rPr>
               <w:t xml:space="preserve">абель </w:t>
             </w:r>
-            <w:proofErr w:type="spellStart"/>
-            <w:r>
-              <w:rPr>
-                <w:sz w:val="20"/>
-                <w:szCs w:val="20"/>
-                <w:lang w:val="ru-RU"/>
-              </w:rPr>
-              <w:t>крас</w:t>
-            </w:r>
-            <w:proofErr w:type="spellEnd"/>
-            <w:r>
-              <w:rPr>
-                <w:sz w:val="20"/>
-                <w:szCs w:val="20"/>
-                <w:lang w:val="ru-RU"/>
-              </w:rPr>
-              <w:t>./</w:t>
-            </w:r>
-            <w:proofErr w:type="spellStart"/>
-            <w:r>
-              <w:rPr>
-                <w:sz w:val="20"/>
-                <w:szCs w:val="20"/>
-                <w:lang w:val="ru-RU"/>
-              </w:rPr>
-              <w:t>черн</w:t>
-            </w:r>
-            <w:proofErr w:type="spellEnd"/>
-            <w:r>
-              <w:rPr>
-                <w:sz w:val="20"/>
-                <w:szCs w:val="20"/>
-                <w:lang w:val="ru-RU"/>
-              </w:rPr>
-              <w:t xml:space="preserve">. на </w:t>
+            <w:r>
+              <w:rPr>
+                <w:sz w:val="20"/>
+                <w:szCs w:val="20"/>
+                <w:lang w:val="ru-RU"/>
+              </w:rPr>
+              <w:t xml:space="preserve">крас./черн. на </w:t>
             </w:r>
             <w:r>
               <w:rPr>
@@ -13327,23 +13208,13 @@
               </w:rPr>
               <w:t xml:space="preserve">плоский кабель 4 пина на </w:t>
             </w:r>
-            <w:proofErr w:type="spellStart"/>
-            <w:r>
-              <w:rPr>
-                <w:sz w:val="20"/>
-                <w:szCs w:val="20"/>
-                <w:lang w:val="ru-RU"/>
-              </w:rPr>
-              <w:t>на</w:t>
-            </w:r>
-            <w:proofErr w:type="spellEnd"/>
-            <w:r>
-              <w:rPr>
-                <w:sz w:val="20"/>
-                <w:szCs w:val="20"/>
-                <w:lang w:val="ru-RU"/>
-              </w:rPr>
-              <w:t xml:space="preserve"> Кабел</w:t>
+            <w:r>
+              <w:rPr>
+                <w:sz w:val="20"/>
+                <w:szCs w:val="20"/>
+                <w:lang w:val="ru-RU"/>
+              </w:rPr>
+              <w:t>на Кабел</w:t>
             </w:r>
             <w:r>
               <w:rPr>
@@ -14561,7 +14432,6 @@
         </w:rPr>
         <w:fldChar w:fldCharType="end"/>
       </w:r>
-      <w:proofErr w:type="gramEnd"/>
       <w:r>
         <w:rPr>
           <w:lang w:val="ru-RU"/>
@@ -19236,25 +19106,7 @@
                 <w:szCs w:val="20"/>
                 <w:lang w:val="ru-RU"/>
               </w:rPr>
-              <w:t xml:space="preserve">плоский кабель 40 </w:t>
-            </w:r>
-            <w:proofErr w:type="spellStart"/>
-            <w:r>
-              <w:rPr>
-                <w:sz w:val="20"/>
-                <w:szCs w:val="20"/>
-                <w:lang w:val="ru-RU"/>
-              </w:rPr>
-              <w:t>пин</w:t>
-            </w:r>
-            <w:proofErr w:type="spellEnd"/>
-            <w:r>
-              <w:rPr>
-                <w:sz w:val="20"/>
-                <w:szCs w:val="20"/>
-                <w:lang w:val="ru-RU"/>
-              </w:rPr>
-              <w:t xml:space="preserve"> на Кабель для </w:t>
+              <w:t xml:space="preserve">плоский кабель 40 пин на Кабель для </w:t>
             </w:r>
             <w:r>
               <w:rPr>
@@ -19395,25 +19247,7 @@
                 <w:szCs w:val="20"/>
                 <w:lang w:val="ru-RU"/>
               </w:rPr>
-              <w:t xml:space="preserve"> 10 </w:t>
-            </w:r>
-            <w:proofErr w:type="spellStart"/>
-            <w:r>
-              <w:rPr>
-                <w:sz w:val="20"/>
-                <w:szCs w:val="20"/>
-                <w:lang w:val="ru-RU"/>
-              </w:rPr>
-              <w:t>пин</w:t>
-            </w:r>
-            <w:proofErr w:type="spellEnd"/>
-            <w:r>
-              <w:rPr>
-                <w:sz w:val="20"/>
-                <w:szCs w:val="20"/>
-                <w:lang w:val="ru-RU"/>
-              </w:rPr>
-              <w:t xml:space="preserve"> на </w:t>
+              <w:t xml:space="preserve"> 10 пин на </w:t>
             </w:r>
             <w:r>
               <w:rPr>
@@ -19572,25 +19406,7 @@
                 <w:szCs w:val="20"/>
                 <w:lang w:val="ru-RU"/>
               </w:rPr>
-              <w:t xml:space="preserve"> 8 </w:t>
-            </w:r>
-            <w:proofErr w:type="spellStart"/>
-            <w:r>
-              <w:rPr>
-                <w:sz w:val="20"/>
-                <w:szCs w:val="20"/>
-                <w:lang w:val="ru-RU"/>
-              </w:rPr>
-              <w:t>пин</w:t>
-            </w:r>
-            <w:proofErr w:type="spellEnd"/>
-            <w:r>
-              <w:rPr>
-                <w:sz w:val="20"/>
-                <w:szCs w:val="20"/>
-                <w:lang w:val="ru-RU"/>
-              </w:rPr>
-              <w:t xml:space="preserve"> на </w:t>
+              <w:t xml:space="preserve"> 8 пин на </w:t>
             </w:r>
             <w:r>
               <w:rPr>
@@ -19740,25 +19556,7 @@
                 <w:szCs w:val="20"/>
                 <w:lang w:val="ru-RU"/>
               </w:rPr>
-              <w:t xml:space="preserve"> 6 </w:t>
-            </w:r>
-            <w:proofErr w:type="spellStart"/>
-            <w:r>
-              <w:rPr>
-                <w:sz w:val="20"/>
-                <w:szCs w:val="20"/>
-                <w:lang w:val="ru-RU"/>
-              </w:rPr>
-              <w:t>пин</w:t>
-            </w:r>
-            <w:proofErr w:type="spellEnd"/>
-            <w:r>
-              <w:rPr>
-                <w:sz w:val="20"/>
-                <w:szCs w:val="20"/>
-                <w:lang w:val="ru-RU"/>
-              </w:rPr>
-              <w:t xml:space="preserve"> на </w:t>
+              <w:t xml:space="preserve"> 6 пин на </w:t>
             </w:r>
             <w:r>
               <w:rPr>
@@ -19901,43 +19699,13 @@
               </w:rPr>
               <w:t xml:space="preserve">абель </w:t>
             </w:r>
-            <w:proofErr w:type="spellStart"/>
-            <w:proofErr w:type="gramStart"/>
-            <w:r>
-              <w:rPr>
-                <w:sz w:val="20"/>
-                <w:szCs w:val="20"/>
-                <w:lang w:val="ru-RU"/>
-              </w:rPr>
-              <w:t>крас</w:t>
-            </w:r>
-            <w:proofErr w:type="spellEnd"/>
-            <w:r>
-              <w:rPr>
-                <w:sz w:val="20"/>
-                <w:szCs w:val="20"/>
-                <w:lang w:val="ru-RU"/>
-              </w:rPr>
-              <w:t>./</w:t>
-            </w:r>
-            <w:proofErr w:type="spellStart"/>
-            <w:proofErr w:type="gramEnd"/>
-            <w:r>
-              <w:rPr>
-                <w:sz w:val="20"/>
-                <w:szCs w:val="20"/>
-                <w:lang w:val="ru-RU"/>
-              </w:rPr>
-              <w:t>черн</w:t>
-            </w:r>
-            <w:proofErr w:type="spellEnd"/>
-            <w:r>
-              <w:rPr>
-                <w:sz w:val="20"/>
-                <w:szCs w:val="20"/>
-                <w:lang w:val="ru-RU"/>
-              </w:rPr>
-              <w:t xml:space="preserve">. на </w:t>
+            <w:r>
+              <w:rPr>
+                <w:sz w:val="20"/>
+                <w:szCs w:val="20"/>
+                <w:lang w:val="ru-RU"/>
+              </w:rPr>
+              <w:t xml:space="preserve">крас./черн. на </w:t>
             </w:r>
             <w:r>
               <w:rPr>
@@ -20106,23 +19874,13 @@
               </w:rPr>
               <w:t xml:space="preserve">плоский кабель 4 пина на </w:t>
             </w:r>
-            <w:proofErr w:type="spellStart"/>
-            <w:r>
-              <w:rPr>
-                <w:sz w:val="20"/>
-                <w:szCs w:val="20"/>
-                <w:lang w:val="ru-RU"/>
-              </w:rPr>
-              <w:t>на</w:t>
-            </w:r>
-            <w:proofErr w:type="spellEnd"/>
-            <w:r>
-              <w:rPr>
-                <w:sz w:val="20"/>
-                <w:szCs w:val="20"/>
-                <w:lang w:val="ru-RU"/>
-              </w:rPr>
-              <w:t xml:space="preserve"> Кабел</w:t>
+            <w:r>
+              <w:rPr>
+                <w:sz w:val="20"/>
+                <w:szCs w:val="20"/>
+                <w:lang w:val="ru-RU"/>
+              </w:rPr>
+              <w:t>на Кабел</w:t>
             </w:r>
             <w:r>
               <w:rPr>
@@ -22461,27 +22219,7 @@
                 <w:szCs w:val="20"/>
                 <w:lang w:val="ru-RU"/>
               </w:rPr>
-              <w:t xml:space="preserve"> </w:t>
-            </w:r>
-            <w:proofErr w:type="spellStart"/>
-            <w:r>
-              <w:rPr>
-                <w:color w:val="000000"/>
-                <w:sz w:val="20"/>
-                <w:szCs w:val="20"/>
-                <w:lang w:val="ru-RU"/>
-              </w:rPr>
-              <w:t>тант</w:t>
-            </w:r>
-            <w:proofErr w:type="spellEnd"/>
-            <w:r>
-              <w:rPr>
-                <w:color w:val="000000"/>
-                <w:sz w:val="20"/>
-                <w:szCs w:val="20"/>
-                <w:lang w:val="ru-RU"/>
-              </w:rPr>
-              <w:t>.</w:t>
+              <w:t xml:space="preserve"> тант.</w:t>
             </w:r>
             <w:r>
               <w:rPr>
@@ -22945,27 +22683,7 @@
                 <w:szCs w:val="20"/>
                 <w:lang w:val="ru-RU"/>
               </w:rPr>
-              <w:t xml:space="preserve"> </w:t>
-            </w:r>
-            <w:proofErr w:type="spellStart"/>
-            <w:r>
-              <w:rPr>
-                <w:color w:val="000000"/>
-                <w:sz w:val="20"/>
-                <w:szCs w:val="20"/>
-                <w:lang w:val="ru-RU"/>
-              </w:rPr>
-              <w:t>тант</w:t>
-            </w:r>
-            <w:proofErr w:type="spellEnd"/>
-            <w:r>
-              <w:rPr>
-                <w:color w:val="000000"/>
-                <w:sz w:val="20"/>
-                <w:szCs w:val="20"/>
-                <w:lang w:val="ru-RU"/>
-              </w:rPr>
-              <w:t>.</w:t>
+              <w:t xml:space="preserve"> тант.</w:t>
             </w:r>
             <w:r>
               <w:rPr>
@@ -23156,27 +22874,7 @@
                 <w:szCs w:val="20"/>
                 <w:lang w:val="ru-RU"/>
               </w:rPr>
-              <w:t xml:space="preserve"> </w:t>
-            </w:r>
-            <w:proofErr w:type="spellStart"/>
-            <w:r>
-              <w:rPr>
-                <w:color w:val="000000"/>
-                <w:sz w:val="20"/>
-                <w:szCs w:val="20"/>
-                <w:lang w:val="ru-RU"/>
-              </w:rPr>
-              <w:t>тант</w:t>
-            </w:r>
-            <w:proofErr w:type="spellEnd"/>
-            <w:r>
-              <w:rPr>
-                <w:color w:val="000000"/>
-                <w:sz w:val="20"/>
-                <w:szCs w:val="20"/>
-                <w:lang w:val="ru-RU"/>
-              </w:rPr>
-              <w:t>.</w:t>
+              <w:t xml:space="preserve"> тант.</w:t>
             </w:r>
             <w:r>
               <w:rPr>
@@ -24688,19 +24386,8 @@
                 <w:szCs w:val="20"/>
                 <w:lang w:val="ru-RU"/>
               </w:rPr>
-              <w:t xml:space="preserve">диод </w:t>
-            </w:r>
-            <w:proofErr w:type="spellStart"/>
-            <w:r>
-              <w:rPr>
-                <w:color w:val="000000"/>
-                <w:sz w:val="20"/>
-                <w:szCs w:val="20"/>
-                <w:lang w:val="ru-RU"/>
-              </w:rPr>
-              <w:t>Шоттки</w:t>
-            </w:r>
-            <w:proofErr w:type="spellEnd"/>
+              <w:t>диод Шоттки</w:t>
+            </w:r>
           </w:p>
         </w:tc>
       </w:tr>
@@ -24940,7 +24627,7 @@
                 <w:sz w:val="20"/>
                 <w:szCs w:val="20"/>
               </w:rPr>
-              <w:t>USBB-1J</w:t>
+              <w:t>KLS1-233-0-0-1-T</w:t>
             </w:r>
           </w:p>
         </w:tc>
@@ -25025,8 +24712,19 @@
                 <w:szCs w:val="20"/>
                 <w:lang w:val="en-US"/>
               </w:rPr>
-              <w:t>USB-B</w:t>
-            </w:r>
+              <w:t>Mini-</w:t>
+            </w:r>
+            <w:r>
+              <w:rPr>
+                <w:color w:val="000000"/>
+                <w:sz w:val="20"/>
+                <w:szCs w:val="20"/>
+                <w:lang w:val="en-US"/>
+              </w:rPr>
+              <w:t>USB</w:t>
+            </w:r>
+            <w:bookmarkStart w:id="34" w:name="_GoBack"/>
+            <w:bookmarkEnd w:id="34"/>
           </w:p>
         </w:tc>
       </w:tr>
@@ -32733,8 +32431,8 @@
           <w:lang w:val="ru-RU"/>
         </w:rPr>
       </w:pPr>
-      <w:bookmarkStart w:id="34" w:name="_Ref115547692"/>
-      <w:bookmarkStart w:id="35" w:name="_Toc115554246"/>
+      <w:bookmarkStart w:id="35" w:name="_Ref115547692"/>
+      <w:bookmarkStart w:id="36" w:name="_Toc115554246"/>
       <w:r>
         <w:rPr>
           <w:lang w:val="ru-RU"/>
@@ -32748,8 +32446,8 @@
         </w:rPr>
         <w:t>standos</w:t>
       </w:r>
-      <w:bookmarkEnd w:id="34"/>
       <w:bookmarkEnd w:id="35"/>
+      <w:bookmarkEnd w:id="36"/>
     </w:p>
     <w:p>
       <w:pPr>
@@ -32834,7 +32532,7 @@
 </file>
 
 <file path=word/endnotes.xml><?xml version="1.0" encoding="utf-8"?>
-<w:endnotes xmlns:wpc="http://schemas.microsoft.com/office/word/2010/wordprocessingCanvas" xmlns:cx="http://schemas.microsoft.com/office/drawing/2014/chartex" xmlns:cx1="http://schemas.microsoft.com/office/drawing/2015/9/8/chartex" xmlns:cx2="http://schemas.microsoft.com/office/drawing/2015/10/21/chartex" xmlns:cx3="http://schemas.microsoft.com/office/drawing/2016/5/9/chartex" xmlns:cx4="http://schemas.microsoft.com/office/drawing/2016/5/10/chartex" xmlns:cx5="http://schemas.microsoft.com/office/drawing/2016/5/11/chartex" xmlns:cx6="http://schemas.microsoft.com/office/drawing/2016/5/12/chartex" xmlns:cx7="http://schemas.microsoft.com/office/drawing/2016/5/13/chartex" xmlns:cx8="http://schemas.microsoft.com/office/drawing/2016/5/14/chartex" xmlns:mc="http://schemas.openxmlformats.org/markup-compatibility/2006" xmlns:aink="http://schemas.microsoft.com/office/drawing/2016/ink" xmlns:am3d="http://schemas.microsoft.com/office/drawing/2017/model3d" xmlns:o="urn:schemas-microsoft-com:office:office" xmlns:r="http://schemas.openxmlformats.org/officeDocument/2006/relationships" xmlns:m="http://schemas.openxmlformats.org/officeDocument/2006/math" xmlns:v="urn:schemas-microsoft-com:vml" xmlns:wp14="http://schemas.microsoft.com/office/word/2010/wordprocessingDrawing" xmlns:wp="http://schemas.openxmlformats.org/drawingml/2006/wordprocessingDrawing" xmlns:w10="urn:schemas-microsoft-com:office:word" xmlns:w="http://schemas.openxmlformats.org/wordprocessingml/2006/main" xmlns:w14="http://schemas.microsoft.com/office/word/2010/wordml" xmlns:w15="http://schemas.microsoft.com/office/word/2012/wordml" xmlns:w16cex="http://schemas.microsoft.com/office/word/2018/wordml/cex" xmlns:w16cid="http://schemas.microsoft.com/office/word/2016/wordml/cid" xmlns:w16="http://schemas.microsoft.com/office/word/2018/wordml" xmlns:w16sdtdh="http://schemas.microsoft.com/office/word/2020/wordml/sdtdatahash" xmlns:w16se="http://schemas.microsoft.com/office/word/2015/wordml/symex" xmlns:wpg="http://schemas.microsoft.com/office/word/2010/wordprocessingGroup" xmlns:wpi="http://schemas.microsoft.com/office/word/2010/wordprocessingInk" xmlns:wne="http://schemas.microsoft.com/office/word/2006/wordml" xmlns:wps="http://schemas.microsoft.com/office/word/2010/wordprocessingShape" mc:Ignorable="w14 w15 w16se w16cid w16 w16cex w16sdtdh wp14">
+<w:endnotes xmlns:wpc="http://schemas.microsoft.com/office/word/2010/wordprocessingCanvas" xmlns:cx="http://schemas.microsoft.com/office/drawing/2014/chartex" xmlns:cx1="http://schemas.microsoft.com/office/drawing/2015/9/8/chartex" xmlns:cx2="http://schemas.microsoft.com/office/drawing/2015/10/21/chartex" xmlns:cx3="http://schemas.microsoft.com/office/drawing/2016/5/9/chartex" xmlns:cx4="http://schemas.microsoft.com/office/drawing/2016/5/10/chartex" xmlns:cx5="http://schemas.microsoft.com/office/drawing/2016/5/11/chartex" xmlns:cx6="http://schemas.microsoft.com/office/drawing/2016/5/12/chartex" xmlns:cx7="http://schemas.microsoft.com/office/drawing/2016/5/13/chartex" xmlns:cx8="http://schemas.microsoft.com/office/drawing/2016/5/14/chartex" xmlns:mc="http://schemas.openxmlformats.org/markup-compatibility/2006" xmlns:aink="http://schemas.microsoft.com/office/drawing/2016/ink" xmlns:am3d="http://schemas.microsoft.com/office/drawing/2017/model3d" xmlns:o="urn:schemas-microsoft-com:office:office" xmlns:r="http://schemas.openxmlformats.org/officeDocument/2006/relationships" xmlns:m="http://schemas.openxmlformats.org/officeDocument/2006/math" xmlns:v="urn:schemas-microsoft-com:vml" xmlns:wp14="http://schemas.microsoft.com/office/word/2010/wordprocessingDrawing" xmlns:wp="http://schemas.openxmlformats.org/drawingml/2006/wordprocessingDrawing" xmlns:w10="urn:schemas-microsoft-com:office:word" xmlns:w="http://schemas.openxmlformats.org/wordprocessingml/2006/main" xmlns:w14="http://schemas.microsoft.com/office/word/2010/wordml" xmlns:w15="http://schemas.microsoft.com/office/word/2012/wordml" xmlns:w16cid="http://schemas.microsoft.com/office/word/2016/wordml/cid" xmlns:w16se="http://schemas.microsoft.com/office/word/2015/wordml/symex" xmlns:wpg="http://schemas.microsoft.com/office/word/2010/wordprocessingGroup" xmlns:wpi="http://schemas.microsoft.com/office/word/2010/wordprocessingInk" xmlns:wne="http://schemas.microsoft.com/office/word/2006/wordml" xmlns:wps="http://schemas.microsoft.com/office/word/2010/wordprocessingShape" mc:Ignorable="w14 w15 w16se w16cid wp14">
   <w:endnote w:type="separator" w:id="-1">
     <w:p>
       <w:pPr>
@@ -32859,7 +32557,7 @@
 </file>
 
 <file path=word/footer1.xml><?xml version="1.0" encoding="utf-8"?>
-<w:ftr xmlns:wpc="http://schemas.microsoft.com/office/word/2010/wordprocessingCanvas" xmlns:cx="http://schemas.microsoft.com/office/drawing/2014/chartex" xmlns:cx1="http://schemas.microsoft.com/office/drawing/2015/9/8/chartex" xmlns:cx2="http://schemas.microsoft.com/office/drawing/2015/10/21/chartex" xmlns:cx3="http://schemas.microsoft.com/office/drawing/2016/5/9/chartex" xmlns:cx4="http://schemas.microsoft.com/office/drawing/2016/5/10/chartex" xmlns:cx5="http://schemas.microsoft.com/office/drawing/2016/5/11/chartex" xmlns:cx6="http://schemas.microsoft.com/office/drawing/2016/5/12/chartex" xmlns:cx7="http://schemas.microsoft.com/office/drawing/2016/5/13/chartex" xmlns:cx8="http://schemas.microsoft.com/office/drawing/2016/5/14/chartex" xmlns:mc="http://schemas.openxmlformats.org/markup-compatibility/2006" xmlns:aink="http://schemas.microsoft.com/office/drawing/2016/ink" xmlns:am3d="http://schemas.microsoft.com/office/drawing/2017/model3d" xmlns:o="urn:schemas-microsoft-com:office:office" xmlns:r="http://schemas.openxmlformats.org/officeDocument/2006/relationships" xmlns:m="http://schemas.openxmlformats.org/officeDocument/2006/math" xmlns:v="urn:schemas-microsoft-com:vml" xmlns:wp14="http://schemas.microsoft.com/office/word/2010/wordprocessingDrawing" xmlns:wp="http://schemas.openxmlformats.org/drawingml/2006/wordprocessingDrawing" xmlns:w10="urn:schemas-microsoft-com:office:word" xmlns:w="http://schemas.openxmlformats.org/wordprocessingml/2006/main" xmlns:w14="http://schemas.microsoft.com/office/word/2010/wordml" xmlns:w15="http://schemas.microsoft.com/office/word/2012/wordml" xmlns:w16cex="http://schemas.microsoft.com/office/word/2018/wordml/cex" xmlns:w16cid="http://schemas.microsoft.com/office/word/2016/wordml/cid" xmlns:w16="http://schemas.microsoft.com/office/word/2018/wordml" xmlns:w16sdtdh="http://schemas.microsoft.com/office/word/2020/wordml/sdtdatahash" xmlns:w16se="http://schemas.microsoft.com/office/word/2015/wordml/symex" xmlns:wpg="http://schemas.microsoft.com/office/word/2010/wordprocessingGroup" xmlns:wpi="http://schemas.microsoft.com/office/word/2010/wordprocessingInk" xmlns:wne="http://schemas.microsoft.com/office/word/2006/wordml" xmlns:wps="http://schemas.microsoft.com/office/word/2010/wordprocessingShape" mc:Ignorable="w14 w15 w16se w16cid w16 w16cex w16sdtdh wp14">
+<w:ftr xmlns:wpc="http://schemas.microsoft.com/office/word/2010/wordprocessingCanvas" xmlns:cx="http://schemas.microsoft.com/office/drawing/2014/chartex" xmlns:cx1="http://schemas.microsoft.com/office/drawing/2015/9/8/chartex" xmlns:cx2="http://schemas.microsoft.com/office/drawing/2015/10/21/chartex" xmlns:cx3="http://schemas.microsoft.com/office/drawing/2016/5/9/chartex" xmlns:cx4="http://schemas.microsoft.com/office/drawing/2016/5/10/chartex" xmlns:cx5="http://schemas.microsoft.com/office/drawing/2016/5/11/chartex" xmlns:cx6="http://schemas.microsoft.com/office/drawing/2016/5/12/chartex" xmlns:cx7="http://schemas.microsoft.com/office/drawing/2016/5/13/chartex" xmlns:cx8="http://schemas.microsoft.com/office/drawing/2016/5/14/chartex" xmlns:mc="http://schemas.openxmlformats.org/markup-compatibility/2006" xmlns:aink="http://schemas.microsoft.com/office/drawing/2016/ink" xmlns:am3d="http://schemas.microsoft.com/office/drawing/2017/model3d" xmlns:o="urn:schemas-microsoft-com:office:office" xmlns:r="http://schemas.openxmlformats.org/officeDocument/2006/relationships" xmlns:m="http://schemas.openxmlformats.org/officeDocument/2006/math" xmlns:v="urn:schemas-microsoft-com:vml" xmlns:wp14="http://schemas.microsoft.com/office/word/2010/wordprocessingDrawing" xmlns:wp="http://schemas.openxmlformats.org/drawingml/2006/wordprocessingDrawing" xmlns:w10="urn:schemas-microsoft-com:office:word" xmlns:w="http://schemas.openxmlformats.org/wordprocessingml/2006/main" xmlns:w14="http://schemas.microsoft.com/office/word/2010/wordml" xmlns:w15="http://schemas.microsoft.com/office/word/2012/wordml" xmlns:w16cid="http://schemas.microsoft.com/office/word/2016/wordml/cid" xmlns:w16se="http://schemas.microsoft.com/office/word/2015/wordml/symex" xmlns:wpg="http://schemas.microsoft.com/office/word/2010/wordprocessingGroup" xmlns:wpi="http://schemas.microsoft.com/office/word/2010/wordprocessingInk" xmlns:wne="http://schemas.microsoft.com/office/word/2006/wordml" xmlns:wps="http://schemas.microsoft.com/office/word/2010/wordprocessingShape" mc:Ignorable="w14 w15 w16se w16cid wp14">
   <w:sdt>
     <w:sdtPr>
       <w:id w:val="1954745924"/>
@@ -32905,7 +32603,7 @@
 </file>
 
 <file path=word/footnotes.xml><?xml version="1.0" encoding="utf-8"?>
-<w:footnotes xmlns:wpc="http://schemas.microsoft.com/office/word/2010/wordprocessingCanvas" xmlns:cx="http://schemas.microsoft.com/office/drawing/2014/chartex" xmlns:cx1="http://schemas.microsoft.com/office/drawing/2015/9/8/chartex" xmlns:cx2="http://schemas.microsoft.com/office/drawing/2015/10/21/chartex" xmlns:cx3="http://schemas.microsoft.com/office/drawing/2016/5/9/chartex" xmlns:cx4="http://schemas.microsoft.com/office/drawing/2016/5/10/chartex" xmlns:cx5="http://schemas.microsoft.com/office/drawing/2016/5/11/chartex" xmlns:cx6="http://schemas.microsoft.com/office/drawing/2016/5/12/chartex" xmlns:cx7="http://schemas.microsoft.com/office/drawing/2016/5/13/chartex" xmlns:cx8="http://schemas.microsoft.com/office/drawing/2016/5/14/chartex" xmlns:mc="http://schemas.openxmlformats.org/markup-compatibility/2006" xmlns:aink="http://schemas.microsoft.com/office/drawing/2016/ink" xmlns:am3d="http://schemas.microsoft.com/office/drawing/2017/model3d" xmlns:o="urn:schemas-microsoft-com:office:office" xmlns:r="http://schemas.openxmlformats.org/officeDocument/2006/relationships" xmlns:m="http://schemas.openxmlformats.org/officeDocument/2006/math" xmlns:v="urn:schemas-microsoft-com:vml" xmlns:wp14="http://schemas.microsoft.com/office/word/2010/wordprocessingDrawing" xmlns:wp="http://schemas.openxmlformats.org/drawingml/2006/wordprocessingDrawing" xmlns:w10="urn:schemas-microsoft-com:office:word" xmlns:w="http://schemas.openxmlformats.org/wordprocessingml/2006/main" xmlns:w14="http://schemas.microsoft.com/office/word/2010/wordml" xmlns:w15="http://schemas.microsoft.com/office/word/2012/wordml" xmlns:w16cex="http://schemas.microsoft.com/office/word/2018/wordml/cex" xmlns:w16cid="http://schemas.microsoft.com/office/word/2016/wordml/cid" xmlns:w16="http://schemas.microsoft.com/office/word/2018/wordml" xmlns:w16sdtdh="http://schemas.microsoft.com/office/word/2020/wordml/sdtdatahash" xmlns:w16se="http://schemas.microsoft.com/office/word/2015/wordml/symex" xmlns:wpg="http://schemas.microsoft.com/office/word/2010/wordprocessingGroup" xmlns:wpi="http://schemas.microsoft.com/office/word/2010/wordprocessingInk" xmlns:wne="http://schemas.microsoft.com/office/word/2006/wordml" xmlns:wps="http://schemas.microsoft.com/office/word/2010/wordprocessingShape" mc:Ignorable="w14 w15 w16se w16cid w16 w16cex w16sdtdh wp14">
+<w:footnotes xmlns:wpc="http://schemas.microsoft.com/office/word/2010/wordprocessingCanvas" xmlns:cx="http://schemas.microsoft.com/office/drawing/2014/chartex" xmlns:cx1="http://schemas.microsoft.com/office/drawing/2015/9/8/chartex" xmlns:cx2="http://schemas.microsoft.com/office/drawing/2015/10/21/chartex" xmlns:cx3="http://schemas.microsoft.com/office/drawing/2016/5/9/chartex" xmlns:cx4="http://schemas.microsoft.com/office/drawing/2016/5/10/chartex" xmlns:cx5="http://schemas.microsoft.com/office/drawing/2016/5/11/chartex" xmlns:cx6="http://schemas.microsoft.com/office/drawing/2016/5/12/chartex" xmlns:cx7="http://schemas.microsoft.com/office/drawing/2016/5/13/chartex" xmlns:cx8="http://schemas.microsoft.com/office/drawing/2016/5/14/chartex" xmlns:mc="http://schemas.openxmlformats.org/markup-compatibility/2006" xmlns:aink="http://schemas.microsoft.com/office/drawing/2016/ink" xmlns:am3d="http://schemas.microsoft.com/office/drawing/2017/model3d" xmlns:o="urn:schemas-microsoft-com:office:office" xmlns:r="http://schemas.openxmlformats.org/officeDocument/2006/relationships" xmlns:m="http://schemas.openxmlformats.org/officeDocument/2006/math" xmlns:v="urn:schemas-microsoft-com:vml" xmlns:wp14="http://schemas.microsoft.com/office/word/2010/wordprocessingDrawing" xmlns:wp="http://schemas.openxmlformats.org/drawingml/2006/wordprocessingDrawing" xmlns:w10="urn:schemas-microsoft-com:office:word" xmlns:w="http://schemas.openxmlformats.org/wordprocessingml/2006/main" xmlns:w14="http://schemas.microsoft.com/office/word/2010/wordml" xmlns:w15="http://schemas.microsoft.com/office/word/2012/wordml" xmlns:w16cid="http://schemas.microsoft.com/office/word/2016/wordml/cid" xmlns:w16se="http://schemas.microsoft.com/office/word/2015/wordml/symex" xmlns:wpg="http://schemas.microsoft.com/office/word/2010/wordprocessingGroup" xmlns:wpi="http://schemas.microsoft.com/office/word/2010/wordprocessingInk" xmlns:wne="http://schemas.microsoft.com/office/word/2006/wordml" xmlns:wps="http://schemas.microsoft.com/office/word/2010/wordprocessingShape" mc:Ignorable="w14 w15 w16se w16cid wp14">
   <w:footnote w:type="separator" w:id="-1">
     <w:p>
       <w:pPr>
@@ -32930,7 +32628,7 @@
 </file>
 
 <file path=word/numbering.xml><?xml version="1.0" encoding="utf-8"?>
-<w:numbering xmlns:wpc="http://schemas.microsoft.com/office/word/2010/wordprocessingCanvas" xmlns:cx="http://schemas.microsoft.com/office/drawing/2014/chartex" xmlns:cx1="http://schemas.microsoft.com/office/drawing/2015/9/8/chartex" xmlns:cx2="http://schemas.microsoft.com/office/drawing/2015/10/21/chartex" xmlns:cx3="http://schemas.microsoft.com/office/drawing/2016/5/9/chartex" xmlns:cx4="http://schemas.microsoft.com/office/drawing/2016/5/10/chartex" xmlns:cx5="http://schemas.microsoft.com/office/drawing/2016/5/11/chartex" xmlns:cx6="http://schemas.microsoft.com/office/drawing/2016/5/12/chartex" xmlns:cx7="http://schemas.microsoft.com/office/drawing/2016/5/13/chartex" xmlns:cx8="http://schemas.microsoft.com/office/drawing/2016/5/14/chartex" xmlns:mc="http://schemas.openxmlformats.org/markup-compatibility/2006" xmlns:aink="http://schemas.microsoft.com/office/drawing/2016/ink" xmlns:am3d="http://schemas.microsoft.com/office/drawing/2017/model3d" xmlns:o="urn:schemas-microsoft-com:office:office" xmlns:r="http://schemas.openxmlformats.org/officeDocument/2006/relationships" xmlns:m="http://schemas.openxmlformats.org/officeDocument/2006/math" xmlns:v="urn:schemas-microsoft-com:vml" xmlns:wp14="http://schemas.microsoft.com/office/word/2010/wordprocessingDrawing" xmlns:wp="http://schemas.openxmlformats.org/drawingml/2006/wordprocessingDrawing" xmlns:w10="urn:schemas-microsoft-com:office:word" xmlns:w="http://schemas.openxmlformats.org/wordprocessingml/2006/main" xmlns:w14="http://schemas.microsoft.com/office/word/2010/wordml" xmlns:w15="http://schemas.microsoft.com/office/word/2012/wordml" xmlns:w16cex="http://schemas.microsoft.com/office/word/2018/wordml/cex" xmlns:w16cid="http://schemas.microsoft.com/office/word/2016/wordml/cid" xmlns:w16="http://schemas.microsoft.com/office/word/2018/wordml" xmlns:w16sdtdh="http://schemas.microsoft.com/office/word/2020/wordml/sdtdatahash" xmlns:w16se="http://schemas.microsoft.com/office/word/2015/wordml/symex" xmlns:wpg="http://schemas.microsoft.com/office/word/2010/wordprocessingGroup" xmlns:wpi="http://schemas.microsoft.com/office/word/2010/wordprocessingInk" xmlns:wne="http://schemas.microsoft.com/office/word/2006/wordml" xmlns:wps="http://schemas.microsoft.com/office/word/2010/wordprocessingShape" mc:Ignorable="w14 w15 w16se w16cid w16 w16cex w16sdtdh wp14">
+<w:numbering xmlns:wpc="http://schemas.microsoft.com/office/word/2010/wordprocessingCanvas" xmlns:cx="http://schemas.microsoft.com/office/drawing/2014/chartex" xmlns:cx1="http://schemas.microsoft.com/office/drawing/2015/9/8/chartex" xmlns:cx2="http://schemas.microsoft.com/office/drawing/2015/10/21/chartex" xmlns:cx3="http://schemas.microsoft.com/office/drawing/2016/5/9/chartex" xmlns:cx4="http://schemas.microsoft.com/office/drawing/2016/5/10/chartex" xmlns:cx5="http://schemas.microsoft.com/office/drawing/2016/5/11/chartex" xmlns:cx6="http://schemas.microsoft.com/office/drawing/2016/5/12/chartex" xmlns:cx7="http://schemas.microsoft.com/office/drawing/2016/5/13/chartex" xmlns:cx8="http://schemas.microsoft.com/office/drawing/2016/5/14/chartex" xmlns:mc="http://schemas.openxmlformats.org/markup-compatibility/2006" xmlns:aink="http://schemas.microsoft.com/office/drawing/2016/ink" xmlns:am3d="http://schemas.microsoft.com/office/drawing/2017/model3d" xmlns:o="urn:schemas-microsoft-com:office:office" xmlns:r="http://schemas.openxmlformats.org/officeDocument/2006/relationships" xmlns:m="http://schemas.openxmlformats.org/officeDocument/2006/math" xmlns:v="urn:schemas-microsoft-com:vml" xmlns:wp14="http://schemas.microsoft.com/office/word/2010/wordprocessingDrawing" xmlns:wp="http://schemas.openxmlformats.org/drawingml/2006/wordprocessingDrawing" xmlns:w10="urn:schemas-microsoft-com:office:word" xmlns:w="http://schemas.openxmlformats.org/wordprocessingml/2006/main" xmlns:w14="http://schemas.microsoft.com/office/word/2010/wordml" xmlns:w15="http://schemas.microsoft.com/office/word/2012/wordml" xmlns:w16cid="http://schemas.microsoft.com/office/word/2016/wordml/cid" xmlns:w16se="http://schemas.microsoft.com/office/word/2015/wordml/symex" xmlns:wpg="http://schemas.microsoft.com/office/word/2010/wordprocessingGroup" xmlns:wpi="http://schemas.microsoft.com/office/word/2010/wordprocessingInk" xmlns:wne="http://schemas.microsoft.com/office/word/2006/wordml" xmlns:wps="http://schemas.microsoft.com/office/word/2010/wordprocessingShape" mc:Ignorable="w14 w15 w16se w16cid wp14">
   <w:abstractNum w:abstractNumId="0" w15:restartNumberingAfterBreak="0">
     <w:nsid w:val="0B0B5E07"/>
     <w:multiLevelType w:val="hybridMultilevel"/>
@@ -33437,7 +33135,7 @@
 </file>
 
 <file path=word/styles.xml><?xml version="1.0" encoding="utf-8"?>
-<w:styles xmlns:mc="http://schemas.openxmlformats.org/markup-compatibility/2006" xmlns:r="http://schemas.openxmlformats.org/officeDocument/2006/relationships" xmlns:w="http://schemas.openxmlformats.org/wordprocessingml/2006/main" xmlns:w14="http://schemas.microsoft.com/office/word/2010/wordml" xmlns:w15="http://schemas.microsoft.com/office/word/2012/wordml" xmlns:w16cex="http://schemas.microsoft.com/office/word/2018/wordml/cex" xmlns:w16cid="http://schemas.microsoft.com/office/word/2016/wordml/cid" xmlns:w16="http://schemas.microsoft.com/office/word/2018/wordml" xmlns:w16sdtdh="http://schemas.microsoft.com/office/word/2020/wordml/sdtdatahash" xmlns:w16se="http://schemas.microsoft.com/office/word/2015/wordml/symex" mc:Ignorable="w14 w15 w16se w16cid w16 w16cex w16sdtdh">
+<w:styles xmlns:mc="http://schemas.openxmlformats.org/markup-compatibility/2006" xmlns:r="http://schemas.openxmlformats.org/officeDocument/2006/relationships" xmlns:w="http://schemas.openxmlformats.org/wordprocessingml/2006/main" xmlns:w14="http://schemas.microsoft.com/office/word/2010/wordml" xmlns:w15="http://schemas.microsoft.com/office/word/2012/wordml" xmlns:w16cid="http://schemas.microsoft.com/office/word/2016/wordml/cid" xmlns:w16se="http://schemas.microsoft.com/office/word/2015/wordml/symex" mc:Ignorable="w14 w15 w16se w16cid">
   <w:docDefaults>
     <w:rPrDefault>
       <w:rPr>
@@ -33453,7 +33151,7 @@
       </w:pPr>
     </w:pPrDefault>
   </w:docDefaults>
-  <w:latentStyles w:defLockedState="0" w:defUIPriority="99" w:defSemiHidden="0" w:defUnhideWhenUsed="0" w:defQFormat="0" w:count="376">
+  <w:latentStyles w:defLockedState="0" w:defUIPriority="99" w:defSemiHidden="0" w:defUnhideWhenUsed="0" w:defQFormat="0" w:count="377">
     <w:lsdException w:name="Normal" w:uiPriority="0" w:qFormat="1"/>
     <w:lsdException w:name="heading 1" w:uiPriority="9" w:qFormat="1"/>
     <w:lsdException w:name="heading 2" w:semiHidden="1" w:uiPriority="9" w:unhideWhenUsed="1" w:qFormat="1"/>
@@ -33559,7 +33257,6 @@
     <w:lsdException w:name="HTML Sample" w:semiHidden="1" w:unhideWhenUsed="1"/>
     <w:lsdException w:name="HTML Typewriter" w:semiHidden="1" w:unhideWhenUsed="1"/>
     <w:lsdException w:name="HTML Variable" w:semiHidden="1" w:unhideWhenUsed="1"/>
-    <w:lsdException w:name="Normal Table" w:semiHidden="1" w:unhideWhenUsed="1"/>
     <w:lsdException w:name="annotation subject" w:semiHidden="1" w:unhideWhenUsed="1"/>
     <w:lsdException w:name="No List" w:semiHidden="1" w:unhideWhenUsed="1"/>
     <w:lsdException w:name="Outline List 1" w:semiHidden="1" w:unhideWhenUsed="1"/>
@@ -33606,10 +33303,8 @@
     <w:lsdException w:name="Table Subtle 2" w:semiHidden="1" w:unhideWhenUsed="1"/>
     <w:lsdException w:name="Table Web 1" w:semiHidden="1" w:unhideWhenUsed="1"/>
     <w:lsdException w:name="Table Web 2" w:semiHidden="1" w:unhideWhenUsed="1"/>
-    <w:lsdException w:name="Table Web 3" w:semiHidden="1" w:unhideWhenUsed="1"/>
     <w:lsdException w:name="Balloon Text" w:semiHidden="1" w:unhideWhenUsed="1"/>
     <w:lsdException w:name="Table Grid" w:uiPriority="39"/>
-    <w:lsdException w:name="Table Theme" w:semiHidden="1" w:unhideWhenUsed="1"/>
     <w:lsdException w:name="Placeholder Text" w:semiHidden="1"/>
     <w:lsdException w:name="No Spacing" w:uiPriority="1" w:qFormat="1"/>
     <w:lsdException w:name="Light Shading" w:uiPriority="60"/>
@@ -33830,6 +33525,7 @@
     <w:lsdException w:name="Hashtag" w:semiHidden="1" w:unhideWhenUsed="1"/>
     <w:lsdException w:name="Unresolved Mention" w:semiHidden="1" w:unhideWhenUsed="1"/>
     <w:lsdException w:name="Smart Link" w:semiHidden="1" w:unhideWhenUsed="1"/>
+    <w:lsdException w:name="Smart Link Error" w:semiHidden="1" w:unhideWhenUsed="1"/>
   </w:latentStyles>
   <w:style w:type="paragraph" w:default="1" w:styleId="a">
     <w:name w:val="Normal"/>
@@ -34481,7 +34177,7 @@
 </file>
 
 <file path=customXml/itemProps1.xml><?xml version="1.0" encoding="utf-8"?>
-<ds:datastoreItem xmlns:ds="http://schemas.openxmlformats.org/officeDocument/2006/customXml" ds:itemID="{C50B34BB-40A0-443D-A186-186E719970B3}">
+<ds:datastoreItem xmlns:ds="http://schemas.openxmlformats.org/officeDocument/2006/customXml" ds:itemID="{56D38C37-E0C6-44F2-ABF4-FE97E5B83916}">
   <ds:schemaRefs>
     <ds:schemaRef ds:uri="http://schemas.openxmlformats.org/officeDocument/2006/bibliography"/>
   </ds:schemaRefs>

--- a/stand/docs/Инструкция по монтажу.docx
+++ b/stand/docs/Инструкция по монтажу.docx
@@ -5,6 +5,9 @@
     <w:p>
       <w:pPr>
         <w:ind w:firstLine="0"/>
+        <w:rPr>
+          <w:lang w:val="en-US"/>
+        </w:rPr>
       </w:pPr>
     </w:p>
     <w:p>
@@ -130,9 +133,19 @@
           <w:bCs/>
           <w:sz w:val="38"/>
           <w:szCs w:val="38"/>
-          <w:lang w:val="ru-RU"/>
-        </w:rPr>
-        <w:t>2 2022</w:t>
+          <w:lang w:val="en-US"/>
+        </w:rPr>
+        <w:t>3</w:t>
+      </w:r>
+      <w:r>
+        <w:rPr>
+          <w:b/>
+          <w:bCs/>
+          <w:sz w:val="38"/>
+          <w:szCs w:val="38"/>
+          <w:lang w:val="ru-RU"/>
+        </w:rPr>
+        <w:t xml:space="preserve"> 2022</w:t>
       </w:r>
     </w:p>
     <w:p>
@@ -164,7 +177,7 @@
           <w:iCs/>
           <w:sz w:val="30"/>
           <w:szCs w:val="30"/>
-          <w:lang w:val="ru-RU"/>
+          <w:lang w:val="en-US"/>
         </w:rPr>
       </w:pPr>
       <w:r>
@@ -175,7 +188,17 @@
           <w:szCs w:val="30"/>
           <w:lang w:val="ru-RU"/>
         </w:rPr>
-        <w:t xml:space="preserve">версия 1.0 </w:t>
+        <w:t>версия 1.</w:t>
+      </w:r>
+      <w:r>
+        <w:rPr>
+          <w:i/>
+          <w:iCs/>
+          <w:sz w:val="30"/>
+          <w:szCs w:val="30"/>
+          <w:lang w:val="en-US"/>
+        </w:rPr>
+        <w:t>0</w:t>
       </w:r>
     </w:p>
     <w:p>
@@ -2948,7 +2971,13 @@
         <w:rPr>
           <w:lang w:val="ru-RU"/>
         </w:rPr>
-        <w:t>2 2022</w:t>
+        <w:t>3</w:t>
+      </w:r>
+      <w:r>
+        <w:rPr>
+          <w:lang w:val="ru-RU"/>
+        </w:rPr>
+        <w:t xml:space="preserve"> 2022</w:t>
       </w:r>
       <w:r>
         <w:rPr>
@@ -3833,6 +3862,7 @@
                 <w:lang w:val="ru-RU"/>
               </w:rPr>
             </w:pPr>
+            <w:proofErr w:type="spellStart"/>
             <w:r>
               <w:rPr>
                 <w:sz w:val="20"/>
@@ -3841,6 +3871,7 @@
               </w:rPr>
               <w:t>энкодер</w:t>
             </w:r>
+            <w:proofErr w:type="spellEnd"/>
           </w:p>
         </w:tc>
         <w:tc>
@@ -4220,8 +4251,18 @@
                 <w:szCs w:val="20"/>
                 <w:lang w:val="ru-RU"/>
               </w:rPr>
-              <w:t>датчик дальности ультрозвуковой</w:t>
-            </w:r>
+              <w:t xml:space="preserve">датчик дальности </w:t>
+            </w:r>
+            <w:proofErr w:type="spellStart"/>
+            <w:r>
+              <w:rPr>
+                <w:sz w:val="20"/>
+                <w:szCs w:val="20"/>
+                <w:lang w:val="ru-RU"/>
+              </w:rPr>
+              <w:t>ультрозвуковой</w:t>
+            </w:r>
+            <w:proofErr w:type="spellEnd"/>
           </w:p>
         </w:tc>
         <w:tc>
@@ -5340,6 +5381,7 @@
               </w:rPr>
               <w:t xml:space="preserve">Коммутационная плата </w:t>
             </w:r>
+            <w:proofErr w:type="spellStart"/>
             <w:r>
               <w:rPr>
                 <w:sz w:val="20"/>
@@ -5348,6 +5390,7 @@
               </w:rPr>
               <w:t>RPi</w:t>
             </w:r>
+            <w:proofErr w:type="spellEnd"/>
           </w:p>
         </w:tc>
         <w:tc>
@@ -8619,10 +8662,10 @@
             <v:path o:extrusionok="f" gradientshapeok="t" o:connecttype="rect"/>
             <o:lock v:ext="edit" aspectratio="t"/>
           </v:shapetype>
-          <v:shape id="_x0000_i1025" type="#_x0000_t75" style="width:362.5pt;height:260.5pt" o:ole="">
+          <v:shape id="_x0000_i1025" type="#_x0000_t75" style="width:362.55pt;height:260.55pt" o:ole="">
             <v:imagedata r:id="rId29" o:title=""/>
           </v:shape>
-          <o:OLEObject Type="Embed" ProgID="Visio.Drawing.15" ShapeID="_x0000_i1025" DrawAspect="Content" ObjectID="_1729417808" r:id="rId30"/>
+          <o:OLEObject Type="Embed" ProgID="Visio.Drawing.15" ShapeID="_x0000_i1025" DrawAspect="Content" ObjectID="_1732269208" r:id="rId30"/>
         </w:object>
       </w:r>
     </w:p>
@@ -8790,7 +8833,35 @@
         <w:rPr>
           <w:lang w:val="ru-RU"/>
         </w:rPr>
-        <w:t>между пинами разъемов и отсутствием короткого замыкания между соседними пинами на разъемах.</w:t>
+        <w:t xml:space="preserve">между </w:t>
+      </w:r>
+      <w:proofErr w:type="spellStart"/>
+      <w:r>
+        <w:rPr>
+          <w:lang w:val="ru-RU"/>
+        </w:rPr>
+        <w:t>пинами</w:t>
+      </w:r>
+      <w:proofErr w:type="spellEnd"/>
+      <w:r>
+        <w:rPr>
+          <w:lang w:val="ru-RU"/>
+        </w:rPr>
+        <w:t xml:space="preserve"> разъемов и отсутствием короткого замыкания между соседними </w:t>
+      </w:r>
+      <w:proofErr w:type="spellStart"/>
+      <w:r>
+        <w:rPr>
+          <w:lang w:val="ru-RU"/>
+        </w:rPr>
+        <w:t>пинами</w:t>
+      </w:r>
+      <w:proofErr w:type="spellEnd"/>
+      <w:r>
+        <w:rPr>
+          <w:lang w:val="ru-RU"/>
+        </w:rPr>
+        <w:t xml:space="preserve"> на разъемах.</w:t>
       </w:r>
     </w:p>
     <w:p>
@@ -9030,10 +9101,10 @@
       </w:pPr>
       <w:r>
         <w:object w:dxaOrig="6375" w:dyaOrig="4156" w14:anchorId="1782F4E9">
-          <v:shape id="_x0000_i1026" type="#_x0000_t75" style="width:257pt;height:167.5pt" o:ole="">
+          <v:shape id="_x0000_i1026" type="#_x0000_t75" style="width:256.7pt;height:167.55pt" o:ole="">
             <v:imagedata r:id="rId31" o:title=""/>
           </v:shape>
-          <o:OLEObject Type="Embed" ProgID="Visio.Drawing.15" ShapeID="_x0000_i1026" DrawAspect="Content" ObjectID="_1729417809" r:id="rId32"/>
+          <o:OLEObject Type="Embed" ProgID="Visio.Drawing.15" ShapeID="_x0000_i1026" DrawAspect="Content" ObjectID="_1732269209" r:id="rId32"/>
         </w:object>
       </w:r>
     </w:p>
@@ -9151,7 +9222,35 @@
         <w:rPr>
           <w:lang w:val="ru-RU"/>
         </w:rPr>
-        <w:t>в корректной коммутации между пинами разъемов и отсутствием короткого замыкания между соседними пинами на разъемах.</w:t>
+        <w:t xml:space="preserve">в корректной коммутации между </w:t>
+      </w:r>
+      <w:proofErr w:type="spellStart"/>
+      <w:r>
+        <w:rPr>
+          <w:lang w:val="ru-RU"/>
+        </w:rPr>
+        <w:t>пинами</w:t>
+      </w:r>
+      <w:proofErr w:type="spellEnd"/>
+      <w:r>
+        <w:rPr>
+          <w:lang w:val="ru-RU"/>
+        </w:rPr>
+        <w:t xml:space="preserve"> разъемов и отсутствием короткого замыкания между соседними </w:t>
+      </w:r>
+      <w:proofErr w:type="spellStart"/>
+      <w:r>
+        <w:rPr>
+          <w:lang w:val="ru-RU"/>
+        </w:rPr>
+        <w:t>пинами</w:t>
+      </w:r>
+      <w:proofErr w:type="spellEnd"/>
+      <w:r>
+        <w:rPr>
+          <w:lang w:val="ru-RU"/>
+        </w:rPr>
+        <w:t xml:space="preserve"> на разъемах.</w:t>
       </w:r>
     </w:p>
     <w:p>
@@ -9378,10 +9477,10 @@
       </w:pPr>
       <w:r>
         <w:object w:dxaOrig="6225" w:dyaOrig="3285" w14:anchorId="16A0EEFC">
-          <v:shape id="_x0000_i1027" type="#_x0000_t75" style="width:289.5pt;height:152.5pt" o:ole="">
+          <v:shape id="_x0000_i1027" type="#_x0000_t75" style="width:289.3pt;height:152.55pt" o:ole="">
             <v:imagedata r:id="rId33" o:title=""/>
           </v:shape>
-          <o:OLEObject Type="Embed" ProgID="Visio.Drawing.15" ShapeID="_x0000_i1027" DrawAspect="Content" ObjectID="_1729417810" r:id="rId34"/>
+          <o:OLEObject Type="Embed" ProgID="Visio.Drawing.15" ShapeID="_x0000_i1027" DrawAspect="Content" ObjectID="_1732269210" r:id="rId34"/>
         </w:object>
       </w:r>
     </w:p>
@@ -9457,7 +9556,35 @@
         <w:rPr>
           <w:lang w:val="ru-RU"/>
         </w:rPr>
-        <w:t xml:space="preserve"> в корректной коммутации между пинами разъемов и отсутствием короткого замыкания между соседними пинами на разъемах.</w:t>
+        <w:t xml:space="preserve"> в корректной коммутации между </w:t>
+      </w:r>
+      <w:proofErr w:type="spellStart"/>
+      <w:r>
+        <w:rPr>
+          <w:lang w:val="ru-RU"/>
+        </w:rPr>
+        <w:t>пинами</w:t>
+      </w:r>
+      <w:proofErr w:type="spellEnd"/>
+      <w:r>
+        <w:rPr>
+          <w:lang w:val="ru-RU"/>
+        </w:rPr>
+        <w:t xml:space="preserve"> разъемов и отсутствием короткого замыкания между соседними </w:t>
+      </w:r>
+      <w:proofErr w:type="spellStart"/>
+      <w:r>
+        <w:rPr>
+          <w:lang w:val="ru-RU"/>
+        </w:rPr>
+        <w:t>пинами</w:t>
+      </w:r>
+      <w:proofErr w:type="spellEnd"/>
+      <w:r>
+        <w:rPr>
+          <w:lang w:val="ru-RU"/>
+        </w:rPr>
+        <w:t xml:space="preserve"> на разъемах.</w:t>
       </w:r>
     </w:p>
     <w:p>
@@ -9672,10 +9799,10 @@
       </w:pPr>
       <w:r>
         <w:object w:dxaOrig="6225" w:dyaOrig="2595" w14:anchorId="15572B18">
-          <v:shape id="_x0000_i1028" type="#_x0000_t75" style="width:311.5pt;height:130pt" o:ole="">
+          <v:shape id="_x0000_i1028" type="#_x0000_t75" style="width:311.55pt;height:129.85pt" o:ole="">
             <v:imagedata r:id="rId35" o:title=""/>
           </v:shape>
-          <o:OLEObject Type="Embed" ProgID="Visio.Drawing.15" ShapeID="_x0000_i1028" DrawAspect="Content" ObjectID="_1729417811" r:id="rId36"/>
+          <o:OLEObject Type="Embed" ProgID="Visio.Drawing.15" ShapeID="_x0000_i1028" DrawAspect="Content" ObjectID="_1732269211" r:id="rId36"/>
         </w:object>
       </w:r>
     </w:p>
@@ -9763,7 +9890,35 @@
         <w:rPr>
           <w:lang w:val="ru-RU"/>
         </w:rPr>
-        <w:t xml:space="preserve"> в корректной коммутации между пинами разъемов и отсутствием короткого замыкания между соседними пинами на разъемах.</w:t>
+        <w:t xml:space="preserve"> в корректной коммутации между </w:t>
+      </w:r>
+      <w:proofErr w:type="spellStart"/>
+      <w:r>
+        <w:rPr>
+          <w:lang w:val="ru-RU"/>
+        </w:rPr>
+        <w:t>пинами</w:t>
+      </w:r>
+      <w:proofErr w:type="spellEnd"/>
+      <w:r>
+        <w:rPr>
+          <w:lang w:val="ru-RU"/>
+        </w:rPr>
+        <w:t xml:space="preserve"> разъемов и отсутствием короткого замыкания между соседними </w:t>
+      </w:r>
+      <w:proofErr w:type="spellStart"/>
+      <w:r>
+        <w:rPr>
+          <w:lang w:val="ru-RU"/>
+        </w:rPr>
+        <w:t>пинами</w:t>
+      </w:r>
+      <w:proofErr w:type="spellEnd"/>
+      <w:r>
+        <w:rPr>
+          <w:lang w:val="ru-RU"/>
+        </w:rPr>
+        <w:t xml:space="preserve"> на разъемах.</w:t>
       </w:r>
     </w:p>
     <w:p>
@@ -9942,10 +10097,10 @@
       </w:pPr>
       <w:r>
         <w:object w:dxaOrig="6181" w:dyaOrig="1471" w14:anchorId="7CBBFE23">
-          <v:shape id="_x0000_i1029" type="#_x0000_t75" style="width:309pt;height:73.5pt" o:ole="">
+          <v:shape id="_x0000_i1029" type="#_x0000_t75" style="width:309pt;height:73.3pt" o:ole="">
             <v:imagedata r:id="rId37" o:title=""/>
           </v:shape>
-          <o:OLEObject Type="Embed" ProgID="Visio.Drawing.15" ShapeID="_x0000_i1029" DrawAspect="Content" ObjectID="_1729417812" r:id="rId38"/>
+          <o:OLEObject Type="Embed" ProgID="Visio.Drawing.15" ShapeID="_x0000_i1029" DrawAspect="Content" ObjectID="_1732269212" r:id="rId38"/>
         </w:object>
       </w:r>
     </w:p>
@@ -10046,7 +10201,35 @@
         <w:rPr>
           <w:lang w:val="ru-RU"/>
         </w:rPr>
-        <w:t xml:space="preserve"> в корректной коммутации между пинами разъемов и отсутствием короткого замыкания между соседними пинами на разъемах.</w:t>
+        <w:t xml:space="preserve"> в корректной коммутации между </w:t>
+      </w:r>
+      <w:proofErr w:type="spellStart"/>
+      <w:r>
+        <w:rPr>
+          <w:lang w:val="ru-RU"/>
+        </w:rPr>
+        <w:t>пинами</w:t>
+      </w:r>
+      <w:proofErr w:type="spellEnd"/>
+      <w:r>
+        <w:rPr>
+          <w:lang w:val="ru-RU"/>
+        </w:rPr>
+        <w:t xml:space="preserve"> разъемов и отсутствием короткого замыкания между соседними </w:t>
+      </w:r>
+      <w:proofErr w:type="spellStart"/>
+      <w:r>
+        <w:rPr>
+          <w:lang w:val="ru-RU"/>
+        </w:rPr>
+        <w:t>пинами</w:t>
+      </w:r>
+      <w:proofErr w:type="spellEnd"/>
+      <w:r>
+        <w:rPr>
+          <w:lang w:val="ru-RU"/>
+        </w:rPr>
+        <w:t xml:space="preserve"> на разъемах.</w:t>
       </w:r>
     </w:p>
     <w:p>
@@ -10213,10 +10396,10 @@
       </w:pPr>
       <w:r>
         <w:object w:dxaOrig="6181" w:dyaOrig="1921" w14:anchorId="670CF907">
-          <v:shape id="_x0000_i1030" type="#_x0000_t75" style="width:406pt;height:126pt" o:ole="">
+          <v:shape id="_x0000_i1030" type="#_x0000_t75" style="width:406.3pt;height:126pt" o:ole="">
             <v:imagedata r:id="rId39" o:title=""/>
           </v:shape>
-          <o:OLEObject Type="Embed" ProgID="Visio.Drawing.15" ShapeID="_x0000_i1030" DrawAspect="Content" ObjectID="_1729417813" r:id="rId40"/>
+          <o:OLEObject Type="Embed" ProgID="Visio.Drawing.15" ShapeID="_x0000_i1030" DrawAspect="Content" ObjectID="_1732269213" r:id="rId40"/>
         </w:object>
       </w:r>
     </w:p>
@@ -10316,7 +10499,35 @@
         <w:rPr>
           <w:lang w:val="ru-RU"/>
         </w:rPr>
-        <w:t xml:space="preserve"> в корректной коммутации между пинами разъемов и отсутствием короткого замыкания между соседними пинами на разъемах.</w:t>
+        <w:t xml:space="preserve"> в корректной коммутации между </w:t>
+      </w:r>
+      <w:proofErr w:type="spellStart"/>
+      <w:r>
+        <w:rPr>
+          <w:lang w:val="ru-RU"/>
+        </w:rPr>
+        <w:t>пинами</w:t>
+      </w:r>
+      <w:proofErr w:type="spellEnd"/>
+      <w:r>
+        <w:rPr>
+          <w:lang w:val="ru-RU"/>
+        </w:rPr>
+        <w:t xml:space="preserve"> разъемов и отсутствием короткого замыкания между соседними </w:t>
+      </w:r>
+      <w:proofErr w:type="spellStart"/>
+      <w:r>
+        <w:rPr>
+          <w:lang w:val="ru-RU"/>
+        </w:rPr>
+        <w:t>пинами</w:t>
+      </w:r>
+      <w:proofErr w:type="spellEnd"/>
+      <w:r>
+        <w:rPr>
+          <w:lang w:val="ru-RU"/>
+        </w:rPr>
+        <w:t xml:space="preserve"> на разъемах.</w:t>
       </w:r>
     </w:p>
     <w:p>
@@ -10349,6 +10560,7 @@
         </w:rPr>
         <w:t xml:space="preserve">оммутационной платы </w:t>
       </w:r>
+      <w:proofErr w:type="spellStart"/>
       <w:r>
         <w:rPr>
           <w:lang w:val="en-US"/>
@@ -10356,6 +10568,7 @@
         <w:t>RPi</w:t>
       </w:r>
       <w:bookmarkEnd w:id="17"/>
+      <w:proofErr w:type="spellEnd"/>
     </w:p>
     <w:p>
       <w:pPr>
@@ -10412,12 +10625,14 @@
         </w:rPr>
         <w:t xml:space="preserve">Коммутационная плата </w:t>
       </w:r>
+      <w:proofErr w:type="spellStart"/>
       <w:r>
         <w:rPr>
           <w:lang w:val="en-US"/>
         </w:rPr>
         <w:t>RPi</w:t>
       </w:r>
+      <w:proofErr w:type="spellEnd"/>
       <w:r>
         <w:rPr>
           <w:lang w:val="ru-RU"/>
@@ -10478,12 +10693,14 @@
         </w:rPr>
         <w:t>в соответствующие разъемы области «</w:t>
       </w:r>
+      <w:proofErr w:type="spellStart"/>
       <w:r>
         <w:rPr>
           <w:lang w:val="en-US"/>
         </w:rPr>
         <w:t>RPi</w:t>
       </w:r>
+      <w:proofErr w:type="spellEnd"/>
       <w:r>
         <w:rPr>
           <w:lang w:val="ru-RU"/>
@@ -10549,12 +10766,14 @@
         </w:rPr>
         <w:t xml:space="preserve">Приложение 2. Перечень компонентов Коммутационной платы </w:t>
       </w:r>
+      <w:proofErr w:type="spellStart"/>
       <w:r>
         <w:rPr>
           <w:lang w:val="en-US"/>
         </w:rPr>
         <w:t>RPi</w:t>
       </w:r>
+      <w:proofErr w:type="spellEnd"/>
       <w:r>
         <w:rPr>
           <w:lang w:val="ru-RU"/>
@@ -10605,12 +10824,14 @@
         </w:rPr>
         <w:t xml:space="preserve">Монтажная схема Коммутационной платы </w:t>
       </w:r>
+      <w:proofErr w:type="spellStart"/>
       <w:r>
         <w:rPr>
           <w:lang w:val="en-US"/>
         </w:rPr>
         <w:t>RPi</w:t>
       </w:r>
+      <w:proofErr w:type="spellEnd"/>
       <w:r>
         <w:rPr>
           <w:lang w:val="ru-RU"/>
@@ -13033,13 +13254,41 @@
               </w:rPr>
               <w:t xml:space="preserve">абель </w:t>
             </w:r>
-            <w:r>
-              <w:rPr>
-                <w:sz w:val="20"/>
-                <w:szCs w:val="20"/>
-                <w:lang w:val="ru-RU"/>
-              </w:rPr>
-              <w:t xml:space="preserve">крас./черн. на </w:t>
+            <w:proofErr w:type="spellStart"/>
+            <w:r>
+              <w:rPr>
+                <w:sz w:val="20"/>
+                <w:szCs w:val="20"/>
+                <w:lang w:val="ru-RU"/>
+              </w:rPr>
+              <w:t>крас</w:t>
+            </w:r>
+            <w:proofErr w:type="spellEnd"/>
+            <w:r>
+              <w:rPr>
+                <w:sz w:val="20"/>
+                <w:szCs w:val="20"/>
+                <w:lang w:val="ru-RU"/>
+              </w:rPr>
+              <w:t>./</w:t>
+            </w:r>
+            <w:proofErr w:type="spellStart"/>
+            <w:r>
+              <w:rPr>
+                <w:sz w:val="20"/>
+                <w:szCs w:val="20"/>
+                <w:lang w:val="ru-RU"/>
+              </w:rPr>
+              <w:t>черн</w:t>
+            </w:r>
+            <w:proofErr w:type="spellEnd"/>
+            <w:r>
+              <w:rPr>
+                <w:sz w:val="20"/>
+                <w:szCs w:val="20"/>
+                <w:lang w:val="ru-RU"/>
+              </w:rPr>
+              <w:t xml:space="preserve">. на </w:t>
             </w:r>
             <w:r>
               <w:rPr>
@@ -13208,13 +13457,23 @@
               </w:rPr>
               <w:t xml:space="preserve">плоский кабель 4 пина на </w:t>
             </w:r>
-            <w:r>
-              <w:rPr>
-                <w:sz w:val="20"/>
-                <w:szCs w:val="20"/>
-                <w:lang w:val="ru-RU"/>
-              </w:rPr>
-              <w:t>на Кабел</w:t>
+            <w:proofErr w:type="spellStart"/>
+            <w:r>
+              <w:rPr>
+                <w:sz w:val="20"/>
+                <w:szCs w:val="20"/>
+                <w:lang w:val="ru-RU"/>
+              </w:rPr>
+              <w:t>на</w:t>
+            </w:r>
+            <w:proofErr w:type="spellEnd"/>
+            <w:r>
+              <w:rPr>
+                <w:sz w:val="20"/>
+                <w:szCs w:val="20"/>
+                <w:lang w:val="ru-RU"/>
+              </w:rPr>
+              <w:t xml:space="preserve"> Кабел</w:t>
             </w:r>
             <w:r>
               <w:rPr>
@@ -13307,12 +13566,14 @@
         <w:lastRenderedPageBreak/>
         <w:t xml:space="preserve">Приложение 2. Перечень компонентов Коммутационной платы </w:t>
       </w:r>
+      <w:proofErr w:type="spellStart"/>
       <w:r>
         <w:rPr>
           <w:lang w:val="en-US"/>
         </w:rPr>
         <w:t>RPi</w:t>
       </w:r>
+      <w:proofErr w:type="spellEnd"/>
     </w:p>
     <w:p>
       <w:pPr>
@@ -19699,13 +19960,41 @@
               </w:rPr>
               <w:t xml:space="preserve">абель </w:t>
             </w:r>
-            <w:r>
-              <w:rPr>
-                <w:sz w:val="20"/>
-                <w:szCs w:val="20"/>
-                <w:lang w:val="ru-RU"/>
-              </w:rPr>
-              <w:t xml:space="preserve">крас./черн. на </w:t>
+            <w:proofErr w:type="spellStart"/>
+            <w:r>
+              <w:rPr>
+                <w:sz w:val="20"/>
+                <w:szCs w:val="20"/>
+                <w:lang w:val="ru-RU"/>
+              </w:rPr>
+              <w:t>крас</w:t>
+            </w:r>
+            <w:proofErr w:type="spellEnd"/>
+            <w:r>
+              <w:rPr>
+                <w:sz w:val="20"/>
+                <w:szCs w:val="20"/>
+                <w:lang w:val="ru-RU"/>
+              </w:rPr>
+              <w:t>./</w:t>
+            </w:r>
+            <w:proofErr w:type="spellStart"/>
+            <w:r>
+              <w:rPr>
+                <w:sz w:val="20"/>
+                <w:szCs w:val="20"/>
+                <w:lang w:val="ru-RU"/>
+              </w:rPr>
+              <w:t>черн</w:t>
+            </w:r>
+            <w:proofErr w:type="spellEnd"/>
+            <w:r>
+              <w:rPr>
+                <w:sz w:val="20"/>
+                <w:szCs w:val="20"/>
+                <w:lang w:val="ru-RU"/>
+              </w:rPr>
+              <w:t xml:space="preserve">. на </w:t>
             </w:r>
             <w:r>
               <w:rPr>
@@ -19874,13 +20163,23 @@
               </w:rPr>
               <w:t xml:space="preserve">плоский кабель 4 пина на </w:t>
             </w:r>
-            <w:r>
-              <w:rPr>
-                <w:sz w:val="20"/>
-                <w:szCs w:val="20"/>
-                <w:lang w:val="ru-RU"/>
-              </w:rPr>
-              <w:t>на Кабел</w:t>
+            <w:proofErr w:type="spellStart"/>
+            <w:r>
+              <w:rPr>
+                <w:sz w:val="20"/>
+                <w:szCs w:val="20"/>
+                <w:lang w:val="ru-RU"/>
+              </w:rPr>
+              <w:t>на</w:t>
+            </w:r>
+            <w:proofErr w:type="spellEnd"/>
+            <w:r>
+              <w:rPr>
+                <w:sz w:val="20"/>
+                <w:szCs w:val="20"/>
+                <w:lang w:val="ru-RU"/>
+              </w:rPr>
+              <w:t xml:space="preserve"> Кабел</w:t>
             </w:r>
             <w:r>
               <w:rPr>
@@ -19975,6 +20274,7 @@
         <w:lastRenderedPageBreak/>
         <w:t xml:space="preserve">Приложение 2. Перечень компонентов Коммутационной платы </w:t>
       </w:r>
+      <w:proofErr w:type="spellStart"/>
       <w:r>
         <w:rPr>
           <w:lang w:val="en-US"/>
@@ -19983,6 +20283,7 @@
       </w:r>
       <w:bookmarkEnd w:id="31"/>
       <w:bookmarkEnd w:id="32"/>
+      <w:proofErr w:type="spellEnd"/>
     </w:p>
     <w:p>
       <w:pPr>
@@ -22219,7 +22520,27 @@
                 <w:szCs w:val="20"/>
                 <w:lang w:val="ru-RU"/>
               </w:rPr>
-              <w:t xml:space="preserve"> тант.</w:t>
+              <w:t xml:space="preserve"> </w:t>
+            </w:r>
+            <w:proofErr w:type="spellStart"/>
+            <w:r>
+              <w:rPr>
+                <w:color w:val="000000"/>
+                <w:sz w:val="20"/>
+                <w:szCs w:val="20"/>
+                <w:lang w:val="ru-RU"/>
+              </w:rPr>
+              <w:t>тант</w:t>
+            </w:r>
+            <w:proofErr w:type="spellEnd"/>
+            <w:r>
+              <w:rPr>
+                <w:color w:val="000000"/>
+                <w:sz w:val="20"/>
+                <w:szCs w:val="20"/>
+                <w:lang w:val="ru-RU"/>
+              </w:rPr>
+              <w:t>.</w:t>
             </w:r>
             <w:r>
               <w:rPr>
@@ -22683,7 +23004,27 @@
                 <w:szCs w:val="20"/>
                 <w:lang w:val="ru-RU"/>
               </w:rPr>
-              <w:t xml:space="preserve"> тант.</w:t>
+              <w:t xml:space="preserve"> </w:t>
+            </w:r>
+            <w:proofErr w:type="spellStart"/>
+            <w:r>
+              <w:rPr>
+                <w:color w:val="000000"/>
+                <w:sz w:val="20"/>
+                <w:szCs w:val="20"/>
+                <w:lang w:val="ru-RU"/>
+              </w:rPr>
+              <w:t>тант</w:t>
+            </w:r>
+            <w:proofErr w:type="spellEnd"/>
+            <w:r>
+              <w:rPr>
+                <w:color w:val="000000"/>
+                <w:sz w:val="20"/>
+                <w:szCs w:val="20"/>
+                <w:lang w:val="ru-RU"/>
+              </w:rPr>
+              <w:t>.</w:t>
             </w:r>
             <w:r>
               <w:rPr>
@@ -22874,7 +23215,27 @@
                 <w:szCs w:val="20"/>
                 <w:lang w:val="ru-RU"/>
               </w:rPr>
-              <w:t xml:space="preserve"> тант.</w:t>
+              <w:t xml:space="preserve"> </w:t>
+            </w:r>
+            <w:proofErr w:type="spellStart"/>
+            <w:r>
+              <w:rPr>
+                <w:color w:val="000000"/>
+                <w:sz w:val="20"/>
+                <w:szCs w:val="20"/>
+                <w:lang w:val="ru-RU"/>
+              </w:rPr>
+              <w:t>тант</w:t>
+            </w:r>
+            <w:proofErr w:type="spellEnd"/>
+            <w:r>
+              <w:rPr>
+                <w:color w:val="000000"/>
+                <w:sz w:val="20"/>
+                <w:szCs w:val="20"/>
+                <w:lang w:val="ru-RU"/>
+              </w:rPr>
+              <w:t>.</w:t>
             </w:r>
             <w:r>
               <w:rPr>
@@ -24386,8 +24747,19 @@
                 <w:szCs w:val="20"/>
                 <w:lang w:val="ru-RU"/>
               </w:rPr>
-              <w:t>диод Шоттки</w:t>
-            </w:r>
+              <w:t xml:space="preserve">диод </w:t>
+            </w:r>
+            <w:proofErr w:type="spellStart"/>
+            <w:r>
+              <w:rPr>
+                <w:color w:val="000000"/>
+                <w:sz w:val="20"/>
+                <w:szCs w:val="20"/>
+                <w:lang w:val="ru-RU"/>
+              </w:rPr>
+              <w:t>Шоттки</w:t>
+            </w:r>
+            <w:proofErr w:type="spellEnd"/>
           </w:p>
         </w:tc>
       </w:tr>
@@ -24723,8 +25095,6 @@
               </w:rPr>
               <w:t>USB</w:t>
             </w:r>
-            <w:bookmarkStart w:id="34" w:name="_GoBack"/>
-            <w:bookmarkEnd w:id="34"/>
           </w:p>
         </w:tc>
       </w:tr>
@@ -26888,7 +27258,23 @@
                 <w:sz w:val="20"/>
                 <w:szCs w:val="20"/>
               </w:rPr>
-              <w:t>R1, R3, R4, R5, R10, R11, R19, R20, R21</w:t>
+              <w:t>R</w:t>
+            </w:r>
+            <w:r>
+              <w:rPr>
+                <w:color w:val="000000"/>
+                <w:sz w:val="20"/>
+                <w:szCs w:val="20"/>
+              </w:rPr>
+              <w:t>1</w:t>
+            </w:r>
+            <w:r>
+              <w:rPr>
+                <w:color w:val="000000"/>
+                <w:sz w:val="20"/>
+                <w:szCs w:val="20"/>
+              </w:rPr>
+              <w:t>, R20</w:t>
             </w:r>
           </w:p>
         </w:tc>
@@ -26904,7 +27290,6 @@
                 <w:color w:val="000000"/>
                 <w:sz w:val="20"/>
                 <w:szCs w:val="20"/>
-                <w:lang w:val="ru-RU"/>
               </w:rPr>
             </w:pPr>
             <w:r>
@@ -26947,7 +27332,7 @@
                 <w:sz w:val="20"/>
                 <w:szCs w:val="20"/>
               </w:rPr>
-              <w:t>330</w:t>
+              <w:t>680</w:t>
             </w:r>
           </w:p>
         </w:tc>
@@ -26973,24 +27358,22 @@
                 <w:sz w:val="20"/>
                 <w:szCs w:val="20"/>
               </w:rPr>
-              <w:t>9</w:t>
+              <w:t>2</w:t>
             </w:r>
           </w:p>
         </w:tc>
         <w:tc>
           <w:tcPr>
             <w:tcW w:w="2970" w:type="dxa"/>
-            <w:vAlign w:val="bottom"/>
-          </w:tcPr>
-          <w:p>
-            <w:pPr>
-              <w:spacing w:line="240" w:lineRule="auto"/>
-              <w:ind w:firstLine="0"/>
-              <w:rPr>
-                <w:color w:val="000000"/>
-                <w:sz w:val="20"/>
-                <w:szCs w:val="20"/>
-                <w:lang w:val="ru-RU"/>
+          </w:tcPr>
+          <w:p>
+            <w:pPr>
+              <w:spacing w:line="240" w:lineRule="auto"/>
+              <w:ind w:firstLine="0"/>
+              <w:rPr>
+                <w:color w:val="000000"/>
+                <w:sz w:val="20"/>
+                <w:szCs w:val="20"/>
               </w:rPr>
             </w:pPr>
             <w:r>
@@ -27149,6 +27532,7 @@
                 <w:color w:val="000000"/>
                 <w:sz w:val="20"/>
                 <w:szCs w:val="20"/>
+                <w:lang w:val="ru-RU"/>
               </w:rPr>
             </w:pPr>
             <w:r>
@@ -27207,7 +27591,15 @@
                 <w:sz w:val="20"/>
                 <w:szCs w:val="20"/>
               </w:rPr>
-              <w:t>R6, R7</w:t>
+              <w:t>R</w:t>
+            </w:r>
+            <w:r>
+              <w:rPr>
+                <w:color w:val="000000"/>
+                <w:sz w:val="20"/>
+                <w:szCs w:val="20"/>
+              </w:rPr>
+              <w:t>3</w:t>
             </w:r>
           </w:p>
         </w:tc>
@@ -27265,7 +27657,7 @@
                 <w:sz w:val="20"/>
                 <w:szCs w:val="20"/>
               </w:rPr>
-              <w:t>4K7</w:t>
+              <w:t>1K5</w:t>
             </w:r>
           </w:p>
         </w:tc>
@@ -27291,7 +27683,7 @@
                 <w:sz w:val="20"/>
                 <w:szCs w:val="20"/>
               </w:rPr>
-              <w:t>2</w:t>
+              <w:t>1</w:t>
             </w:r>
           </w:p>
         </w:tc>
@@ -27307,6 +27699,7 @@
                 <w:color w:val="000000"/>
                 <w:sz w:val="20"/>
                 <w:szCs w:val="20"/>
+                <w:lang w:val="ru-RU"/>
               </w:rPr>
             </w:pPr>
             <w:r>
@@ -27365,7 +27758,15 @@
                 <w:sz w:val="20"/>
                 <w:szCs w:val="20"/>
               </w:rPr>
-              <w:t>R8, R9</w:t>
+              <w:t>R</w:t>
+            </w:r>
+            <w:r>
+              <w:rPr>
+                <w:color w:val="000000"/>
+                <w:sz w:val="20"/>
+                <w:szCs w:val="20"/>
+              </w:rPr>
+              <w:t>4</w:t>
             </w:r>
           </w:p>
         </w:tc>
@@ -27423,7 +27824,7 @@
                 <w:sz w:val="20"/>
                 <w:szCs w:val="20"/>
               </w:rPr>
-              <w:t>10</w:t>
+              <w:t>4K7</w:t>
             </w:r>
           </w:p>
         </w:tc>
@@ -27449,7 +27850,7 @@
                 <w:sz w:val="20"/>
                 <w:szCs w:val="20"/>
               </w:rPr>
-              <w:t>2</w:t>
+              <w:t>1</w:t>
             </w:r>
           </w:p>
         </w:tc>
@@ -27465,6 +27866,7 @@
                 <w:color w:val="000000"/>
                 <w:sz w:val="20"/>
                 <w:szCs w:val="20"/>
+                <w:lang w:val="ru-RU"/>
               </w:rPr>
             </w:pPr>
             <w:r>
@@ -27523,7 +27925,15 @@
                 <w:sz w:val="20"/>
                 <w:szCs w:val="20"/>
               </w:rPr>
-              <w:t>R12, R14, R22, R24, R31, R32, R33</w:t>
+              <w:t>R</w:t>
+            </w:r>
+            <w:r>
+              <w:rPr>
+                <w:color w:val="000000"/>
+                <w:sz w:val="20"/>
+                <w:szCs w:val="20"/>
+              </w:rPr>
+              <w:t>5, R11</w:t>
             </w:r>
           </w:p>
         </w:tc>
@@ -27581,7 +27991,7 @@
                 <w:sz w:val="20"/>
                 <w:szCs w:val="20"/>
               </w:rPr>
-              <w:t>10K</w:t>
+              <w:t>910</w:t>
             </w:r>
           </w:p>
         </w:tc>
@@ -27607,7 +28017,7 @@
                 <w:sz w:val="20"/>
                 <w:szCs w:val="20"/>
               </w:rPr>
-              <w:t>7</w:t>
+              <w:t>2</w:t>
             </w:r>
           </w:p>
         </w:tc>
@@ -27623,6 +28033,7 @@
                 <w:color w:val="000000"/>
                 <w:sz w:val="20"/>
                 <w:szCs w:val="20"/>
+                <w:lang w:val="ru-RU"/>
               </w:rPr>
             </w:pPr>
             <w:r>
@@ -27681,7 +28092,7 @@
                 <w:sz w:val="20"/>
                 <w:szCs w:val="20"/>
               </w:rPr>
-              <w:t>R13</w:t>
+              <w:t>R6, R7</w:t>
             </w:r>
           </w:p>
         </w:tc>
@@ -27739,7 +28150,7 @@
                 <w:sz w:val="20"/>
                 <w:szCs w:val="20"/>
               </w:rPr>
-              <w:t> </w:t>
+              <w:t>4K7</w:t>
             </w:r>
           </w:p>
         </w:tc>
@@ -27765,7 +28176,7 @@
                 <w:sz w:val="20"/>
                 <w:szCs w:val="20"/>
               </w:rPr>
-              <w:t>1</w:t>
+              <w:t>2</w:t>
             </w:r>
           </w:p>
         </w:tc>
@@ -27781,6 +28192,7 @@
                 <w:color w:val="000000"/>
                 <w:sz w:val="20"/>
                 <w:szCs w:val="20"/>
+                <w:lang w:val="ru-RU"/>
               </w:rPr>
             </w:pPr>
             <w:r>
@@ -27839,7 +28251,7 @@
                 <w:sz w:val="20"/>
                 <w:szCs w:val="20"/>
               </w:rPr>
-              <w:t>R15</w:t>
+              <w:t>R8, R9</w:t>
             </w:r>
           </w:p>
         </w:tc>
@@ -27897,7 +28309,7 @@
                 <w:sz w:val="20"/>
                 <w:szCs w:val="20"/>
               </w:rPr>
-              <w:t>1K</w:t>
+              <w:t>10</w:t>
             </w:r>
           </w:p>
         </w:tc>
@@ -27923,7 +28335,7 @@
                 <w:sz w:val="20"/>
                 <w:szCs w:val="20"/>
               </w:rPr>
-              <w:t>1</w:t>
+              <w:t>2</w:t>
             </w:r>
           </w:p>
         </w:tc>
@@ -27939,6 +28351,7 @@
                 <w:color w:val="000000"/>
                 <w:sz w:val="20"/>
                 <w:szCs w:val="20"/>
+                <w:lang w:val="ru-RU"/>
               </w:rPr>
             </w:pPr>
             <w:r>
@@ -27997,7 +28410,15 @@
                 <w:sz w:val="20"/>
                 <w:szCs w:val="20"/>
               </w:rPr>
-              <w:t>R16, R17, R18</w:t>
+              <w:t>R</w:t>
+            </w:r>
+            <w:r>
+              <w:rPr>
+                <w:color w:val="000000"/>
+                <w:sz w:val="20"/>
+                <w:szCs w:val="20"/>
+              </w:rPr>
+              <w:t>10</w:t>
             </w:r>
           </w:p>
         </w:tc>
@@ -28055,7 +28476,7 @@
                 <w:sz w:val="20"/>
                 <w:szCs w:val="20"/>
               </w:rPr>
-              <w:t>0</w:t>
+              <w:t>3K</w:t>
             </w:r>
           </w:p>
         </w:tc>
@@ -28081,7 +28502,7 @@
                 <w:sz w:val="20"/>
                 <w:szCs w:val="20"/>
               </w:rPr>
-              <w:t>3</w:t>
+              <w:t>1</w:t>
             </w:r>
           </w:p>
         </w:tc>
@@ -28097,6 +28518,7 @@
                 <w:color w:val="000000"/>
                 <w:sz w:val="20"/>
                 <w:szCs w:val="20"/>
+                <w:lang w:val="ru-RU"/>
               </w:rPr>
             </w:pPr>
             <w:r>
@@ -28131,6 +28553,978 @@
                 <w:lang w:val="en-US"/>
               </w:rPr>
             </w:pPr>
+          </w:p>
+        </w:tc>
+        <w:tc>
+          <w:tcPr>
+            <w:tcW w:w="2020" w:type="dxa"/>
+            <w:vAlign w:val="bottom"/>
+          </w:tcPr>
+          <w:p>
+            <w:pPr>
+              <w:spacing w:line="240" w:lineRule="auto"/>
+              <w:ind w:firstLine="0"/>
+              <w:jc w:val="left"/>
+              <w:rPr>
+                <w:color w:val="000000"/>
+                <w:sz w:val="20"/>
+                <w:szCs w:val="20"/>
+              </w:rPr>
+            </w:pPr>
+            <w:r>
+              <w:rPr>
+                <w:color w:val="000000"/>
+                <w:sz w:val="20"/>
+                <w:szCs w:val="20"/>
+              </w:rPr>
+              <w:t>R12, R14, R22, R24, R31, R32, R33</w:t>
+            </w:r>
+          </w:p>
+        </w:tc>
+        <w:tc>
+          <w:tcPr>
+            <w:tcW w:w="2380" w:type="dxa"/>
+          </w:tcPr>
+          <w:p>
+            <w:pPr>
+              <w:spacing w:line="240" w:lineRule="auto"/>
+              <w:ind w:firstLine="0"/>
+              <w:rPr>
+                <w:color w:val="000000"/>
+                <w:sz w:val="20"/>
+                <w:szCs w:val="20"/>
+              </w:rPr>
+            </w:pPr>
+            <w:r>
+              <w:rPr>
+                <w:color w:val="000000"/>
+                <w:sz w:val="20"/>
+                <w:szCs w:val="20"/>
+              </w:rPr>
+              <w:t>R0805</w:t>
+            </w:r>
+            <w:r>
+              <w:rPr>
+                <w:color w:val="000000"/>
+                <w:sz w:val="20"/>
+                <w:szCs w:val="20"/>
+                <w:lang w:val="ru-RU"/>
+              </w:rPr>
+              <w:t xml:space="preserve"> 1%</w:t>
+            </w:r>
+          </w:p>
+        </w:tc>
+        <w:tc>
+          <w:tcPr>
+            <w:tcW w:w="1051" w:type="dxa"/>
+            <w:vAlign w:val="bottom"/>
+          </w:tcPr>
+          <w:p>
+            <w:pPr>
+              <w:spacing w:line="240" w:lineRule="auto"/>
+              <w:ind w:firstLine="0"/>
+              <w:rPr>
+                <w:color w:val="000000"/>
+                <w:sz w:val="20"/>
+                <w:szCs w:val="20"/>
+              </w:rPr>
+            </w:pPr>
+            <w:r>
+              <w:rPr>
+                <w:color w:val="000000"/>
+                <w:sz w:val="20"/>
+                <w:szCs w:val="20"/>
+              </w:rPr>
+              <w:t>10K</w:t>
+            </w:r>
+          </w:p>
+        </w:tc>
+        <w:tc>
+          <w:tcPr>
+            <w:tcW w:w="680" w:type="dxa"/>
+            <w:vAlign w:val="bottom"/>
+          </w:tcPr>
+          <w:p>
+            <w:pPr>
+              <w:spacing w:line="240" w:lineRule="auto"/>
+              <w:ind w:firstLine="0"/>
+              <w:jc w:val="right"/>
+              <w:rPr>
+                <w:color w:val="000000"/>
+                <w:sz w:val="20"/>
+                <w:szCs w:val="20"/>
+              </w:rPr>
+            </w:pPr>
+            <w:r>
+              <w:rPr>
+                <w:color w:val="000000"/>
+                <w:sz w:val="20"/>
+                <w:szCs w:val="20"/>
+              </w:rPr>
+              <w:t>7</w:t>
+            </w:r>
+          </w:p>
+        </w:tc>
+        <w:tc>
+          <w:tcPr>
+            <w:tcW w:w="2970" w:type="dxa"/>
+          </w:tcPr>
+          <w:p>
+            <w:pPr>
+              <w:spacing w:line="240" w:lineRule="auto"/>
+              <w:ind w:firstLine="0"/>
+              <w:rPr>
+                <w:color w:val="000000"/>
+                <w:sz w:val="20"/>
+                <w:szCs w:val="20"/>
+                <w:lang w:val="ru-RU"/>
+              </w:rPr>
+            </w:pPr>
+            <w:r>
+              <w:rPr>
+                <w:color w:val="000000"/>
+                <w:sz w:val="20"/>
+                <w:szCs w:val="20"/>
+                <w:lang w:val="ru-RU"/>
+              </w:rPr>
+              <w:t>резистор чип</w:t>
+            </w:r>
+          </w:p>
+        </w:tc>
+      </w:tr>
+      <w:tr>
+        <w:tc>
+          <w:tcPr>
+            <w:tcW w:w="527" w:type="dxa"/>
+          </w:tcPr>
+          <w:p>
+            <w:pPr>
+              <w:pStyle w:val="ab"/>
+              <w:numPr>
+                <w:ilvl w:val="0"/>
+                <w:numId w:val="3"/>
+              </w:numPr>
+              <w:spacing w:line="240" w:lineRule="auto"/>
+              <w:jc w:val="center"/>
+              <w:rPr>
+                <w:sz w:val="20"/>
+                <w:szCs w:val="20"/>
+                <w:lang w:val="en-US"/>
+              </w:rPr>
+            </w:pPr>
+          </w:p>
+        </w:tc>
+        <w:tc>
+          <w:tcPr>
+            <w:tcW w:w="2020" w:type="dxa"/>
+            <w:vAlign w:val="bottom"/>
+          </w:tcPr>
+          <w:p>
+            <w:pPr>
+              <w:spacing w:line="240" w:lineRule="auto"/>
+              <w:ind w:firstLine="0"/>
+              <w:jc w:val="left"/>
+              <w:rPr>
+                <w:color w:val="000000"/>
+                <w:sz w:val="20"/>
+                <w:szCs w:val="20"/>
+              </w:rPr>
+            </w:pPr>
+            <w:r>
+              <w:rPr>
+                <w:color w:val="000000"/>
+                <w:sz w:val="20"/>
+                <w:szCs w:val="20"/>
+              </w:rPr>
+              <w:t>R13</w:t>
+            </w:r>
+          </w:p>
+        </w:tc>
+        <w:tc>
+          <w:tcPr>
+            <w:tcW w:w="2380" w:type="dxa"/>
+          </w:tcPr>
+          <w:p>
+            <w:pPr>
+              <w:spacing w:line="240" w:lineRule="auto"/>
+              <w:ind w:firstLine="0"/>
+              <w:rPr>
+                <w:color w:val="000000"/>
+                <w:sz w:val="20"/>
+                <w:szCs w:val="20"/>
+              </w:rPr>
+            </w:pPr>
+            <w:r>
+              <w:rPr>
+                <w:color w:val="000000"/>
+                <w:sz w:val="20"/>
+                <w:szCs w:val="20"/>
+              </w:rPr>
+              <w:t>R0805</w:t>
+            </w:r>
+            <w:r>
+              <w:rPr>
+                <w:color w:val="000000"/>
+                <w:sz w:val="20"/>
+                <w:szCs w:val="20"/>
+                <w:lang w:val="ru-RU"/>
+              </w:rPr>
+              <w:t xml:space="preserve"> 1%</w:t>
+            </w:r>
+          </w:p>
+        </w:tc>
+        <w:tc>
+          <w:tcPr>
+            <w:tcW w:w="1051" w:type="dxa"/>
+            <w:vAlign w:val="bottom"/>
+          </w:tcPr>
+          <w:p>
+            <w:pPr>
+              <w:spacing w:line="240" w:lineRule="auto"/>
+              <w:ind w:firstLine="0"/>
+              <w:rPr>
+                <w:color w:val="000000"/>
+                <w:sz w:val="20"/>
+                <w:szCs w:val="20"/>
+              </w:rPr>
+            </w:pPr>
+            <w:r>
+              <w:rPr>
+                <w:color w:val="000000"/>
+                <w:sz w:val="20"/>
+                <w:szCs w:val="20"/>
+              </w:rPr>
+              <w:t> </w:t>
+            </w:r>
+          </w:p>
+        </w:tc>
+        <w:tc>
+          <w:tcPr>
+            <w:tcW w:w="680" w:type="dxa"/>
+            <w:vAlign w:val="bottom"/>
+          </w:tcPr>
+          <w:p>
+            <w:pPr>
+              <w:spacing w:line="240" w:lineRule="auto"/>
+              <w:ind w:firstLine="0"/>
+              <w:jc w:val="right"/>
+              <w:rPr>
+                <w:color w:val="000000"/>
+                <w:sz w:val="20"/>
+                <w:szCs w:val="20"/>
+              </w:rPr>
+            </w:pPr>
+            <w:r>
+              <w:rPr>
+                <w:color w:val="000000"/>
+                <w:sz w:val="20"/>
+                <w:szCs w:val="20"/>
+              </w:rPr>
+              <w:t>1</w:t>
+            </w:r>
+          </w:p>
+        </w:tc>
+        <w:tc>
+          <w:tcPr>
+            <w:tcW w:w="2970" w:type="dxa"/>
+          </w:tcPr>
+          <w:p>
+            <w:pPr>
+              <w:spacing w:line="240" w:lineRule="auto"/>
+              <w:ind w:firstLine="0"/>
+              <w:rPr>
+                <w:color w:val="000000"/>
+                <w:sz w:val="20"/>
+                <w:szCs w:val="20"/>
+                <w:lang w:val="ru-RU"/>
+              </w:rPr>
+            </w:pPr>
+            <w:r>
+              <w:rPr>
+                <w:color w:val="000000"/>
+                <w:sz w:val="20"/>
+                <w:szCs w:val="20"/>
+                <w:lang w:val="ru-RU"/>
+              </w:rPr>
+              <w:t>резистор чип</w:t>
+            </w:r>
+          </w:p>
+        </w:tc>
+      </w:tr>
+      <w:tr>
+        <w:tc>
+          <w:tcPr>
+            <w:tcW w:w="527" w:type="dxa"/>
+          </w:tcPr>
+          <w:p>
+            <w:pPr>
+              <w:pStyle w:val="ab"/>
+              <w:numPr>
+                <w:ilvl w:val="0"/>
+                <w:numId w:val="3"/>
+              </w:numPr>
+              <w:spacing w:line="240" w:lineRule="auto"/>
+              <w:jc w:val="center"/>
+              <w:rPr>
+                <w:sz w:val="20"/>
+                <w:szCs w:val="20"/>
+                <w:lang w:val="en-US"/>
+              </w:rPr>
+            </w:pPr>
+          </w:p>
+        </w:tc>
+        <w:tc>
+          <w:tcPr>
+            <w:tcW w:w="2020" w:type="dxa"/>
+            <w:vAlign w:val="bottom"/>
+          </w:tcPr>
+          <w:p>
+            <w:pPr>
+              <w:spacing w:line="240" w:lineRule="auto"/>
+              <w:ind w:firstLine="0"/>
+              <w:jc w:val="left"/>
+              <w:rPr>
+                <w:color w:val="000000"/>
+                <w:sz w:val="20"/>
+                <w:szCs w:val="20"/>
+              </w:rPr>
+            </w:pPr>
+            <w:r>
+              <w:rPr>
+                <w:color w:val="000000"/>
+                <w:sz w:val="20"/>
+                <w:szCs w:val="20"/>
+              </w:rPr>
+              <w:t>R15</w:t>
+            </w:r>
+          </w:p>
+        </w:tc>
+        <w:tc>
+          <w:tcPr>
+            <w:tcW w:w="2380" w:type="dxa"/>
+          </w:tcPr>
+          <w:p>
+            <w:pPr>
+              <w:spacing w:line="240" w:lineRule="auto"/>
+              <w:ind w:firstLine="0"/>
+              <w:rPr>
+                <w:color w:val="000000"/>
+                <w:sz w:val="20"/>
+                <w:szCs w:val="20"/>
+              </w:rPr>
+            </w:pPr>
+            <w:r>
+              <w:rPr>
+                <w:color w:val="000000"/>
+                <w:sz w:val="20"/>
+                <w:szCs w:val="20"/>
+              </w:rPr>
+              <w:t>R0805</w:t>
+            </w:r>
+            <w:r>
+              <w:rPr>
+                <w:color w:val="000000"/>
+                <w:sz w:val="20"/>
+                <w:szCs w:val="20"/>
+                <w:lang w:val="ru-RU"/>
+              </w:rPr>
+              <w:t xml:space="preserve"> 1%</w:t>
+            </w:r>
+          </w:p>
+        </w:tc>
+        <w:tc>
+          <w:tcPr>
+            <w:tcW w:w="1051" w:type="dxa"/>
+            <w:vAlign w:val="bottom"/>
+          </w:tcPr>
+          <w:p>
+            <w:pPr>
+              <w:spacing w:line="240" w:lineRule="auto"/>
+              <w:ind w:firstLine="0"/>
+              <w:rPr>
+                <w:color w:val="000000"/>
+                <w:sz w:val="20"/>
+                <w:szCs w:val="20"/>
+              </w:rPr>
+            </w:pPr>
+            <w:r>
+              <w:rPr>
+                <w:color w:val="000000"/>
+                <w:sz w:val="20"/>
+                <w:szCs w:val="20"/>
+              </w:rPr>
+              <w:t>1K</w:t>
+            </w:r>
+          </w:p>
+        </w:tc>
+        <w:tc>
+          <w:tcPr>
+            <w:tcW w:w="680" w:type="dxa"/>
+            <w:vAlign w:val="bottom"/>
+          </w:tcPr>
+          <w:p>
+            <w:pPr>
+              <w:spacing w:line="240" w:lineRule="auto"/>
+              <w:ind w:firstLine="0"/>
+              <w:jc w:val="right"/>
+              <w:rPr>
+                <w:color w:val="000000"/>
+                <w:sz w:val="20"/>
+                <w:szCs w:val="20"/>
+              </w:rPr>
+            </w:pPr>
+            <w:r>
+              <w:rPr>
+                <w:color w:val="000000"/>
+                <w:sz w:val="20"/>
+                <w:szCs w:val="20"/>
+              </w:rPr>
+              <w:t>1</w:t>
+            </w:r>
+          </w:p>
+        </w:tc>
+        <w:tc>
+          <w:tcPr>
+            <w:tcW w:w="2970" w:type="dxa"/>
+          </w:tcPr>
+          <w:p>
+            <w:pPr>
+              <w:spacing w:line="240" w:lineRule="auto"/>
+              <w:ind w:firstLine="0"/>
+              <w:rPr>
+                <w:color w:val="000000"/>
+                <w:sz w:val="20"/>
+                <w:szCs w:val="20"/>
+                <w:lang w:val="ru-RU"/>
+              </w:rPr>
+            </w:pPr>
+            <w:r>
+              <w:rPr>
+                <w:color w:val="000000"/>
+                <w:sz w:val="20"/>
+                <w:szCs w:val="20"/>
+                <w:lang w:val="ru-RU"/>
+              </w:rPr>
+              <w:t>резистор чип</w:t>
+            </w:r>
+          </w:p>
+        </w:tc>
+      </w:tr>
+      <w:tr>
+        <w:tc>
+          <w:tcPr>
+            <w:tcW w:w="527" w:type="dxa"/>
+          </w:tcPr>
+          <w:p>
+            <w:pPr>
+              <w:pStyle w:val="ab"/>
+              <w:numPr>
+                <w:ilvl w:val="0"/>
+                <w:numId w:val="3"/>
+              </w:numPr>
+              <w:spacing w:line="240" w:lineRule="auto"/>
+              <w:jc w:val="center"/>
+              <w:rPr>
+                <w:sz w:val="20"/>
+                <w:szCs w:val="20"/>
+                <w:lang w:val="en-US"/>
+              </w:rPr>
+            </w:pPr>
+          </w:p>
+        </w:tc>
+        <w:tc>
+          <w:tcPr>
+            <w:tcW w:w="2020" w:type="dxa"/>
+            <w:vAlign w:val="bottom"/>
+          </w:tcPr>
+          <w:p>
+            <w:pPr>
+              <w:spacing w:line="240" w:lineRule="auto"/>
+              <w:ind w:firstLine="0"/>
+              <w:jc w:val="left"/>
+              <w:rPr>
+                <w:color w:val="000000"/>
+                <w:sz w:val="20"/>
+                <w:szCs w:val="20"/>
+              </w:rPr>
+            </w:pPr>
+            <w:r>
+              <w:rPr>
+                <w:color w:val="000000"/>
+                <w:sz w:val="20"/>
+                <w:szCs w:val="20"/>
+              </w:rPr>
+              <w:t>R16, R17, R18</w:t>
+            </w:r>
+          </w:p>
+        </w:tc>
+        <w:tc>
+          <w:tcPr>
+            <w:tcW w:w="2380" w:type="dxa"/>
+          </w:tcPr>
+          <w:p>
+            <w:pPr>
+              <w:spacing w:line="240" w:lineRule="auto"/>
+              <w:ind w:firstLine="0"/>
+              <w:rPr>
+                <w:color w:val="000000"/>
+                <w:sz w:val="20"/>
+                <w:szCs w:val="20"/>
+              </w:rPr>
+            </w:pPr>
+            <w:r>
+              <w:rPr>
+                <w:color w:val="000000"/>
+                <w:sz w:val="20"/>
+                <w:szCs w:val="20"/>
+              </w:rPr>
+              <w:t>R0805</w:t>
+            </w:r>
+            <w:r>
+              <w:rPr>
+                <w:color w:val="000000"/>
+                <w:sz w:val="20"/>
+                <w:szCs w:val="20"/>
+                <w:lang w:val="ru-RU"/>
+              </w:rPr>
+              <w:t xml:space="preserve"> 1%</w:t>
+            </w:r>
+          </w:p>
+        </w:tc>
+        <w:tc>
+          <w:tcPr>
+            <w:tcW w:w="1051" w:type="dxa"/>
+            <w:vAlign w:val="bottom"/>
+          </w:tcPr>
+          <w:p>
+            <w:pPr>
+              <w:spacing w:line="240" w:lineRule="auto"/>
+              <w:ind w:firstLine="0"/>
+              <w:rPr>
+                <w:color w:val="000000"/>
+                <w:sz w:val="20"/>
+                <w:szCs w:val="20"/>
+              </w:rPr>
+            </w:pPr>
+            <w:r>
+              <w:rPr>
+                <w:color w:val="000000"/>
+                <w:sz w:val="20"/>
+                <w:szCs w:val="20"/>
+              </w:rPr>
+              <w:t>0</w:t>
+            </w:r>
+          </w:p>
+        </w:tc>
+        <w:tc>
+          <w:tcPr>
+            <w:tcW w:w="680" w:type="dxa"/>
+            <w:vAlign w:val="bottom"/>
+          </w:tcPr>
+          <w:p>
+            <w:pPr>
+              <w:spacing w:line="240" w:lineRule="auto"/>
+              <w:ind w:firstLine="0"/>
+              <w:jc w:val="right"/>
+              <w:rPr>
+                <w:color w:val="000000"/>
+                <w:sz w:val="20"/>
+                <w:szCs w:val="20"/>
+              </w:rPr>
+            </w:pPr>
+            <w:r>
+              <w:rPr>
+                <w:color w:val="000000"/>
+                <w:sz w:val="20"/>
+                <w:szCs w:val="20"/>
+              </w:rPr>
+              <w:t>3</w:t>
+            </w:r>
+          </w:p>
+        </w:tc>
+        <w:tc>
+          <w:tcPr>
+            <w:tcW w:w="2970" w:type="dxa"/>
+          </w:tcPr>
+          <w:p>
+            <w:pPr>
+              <w:spacing w:line="240" w:lineRule="auto"/>
+              <w:ind w:firstLine="0"/>
+              <w:rPr>
+                <w:color w:val="000000"/>
+                <w:sz w:val="20"/>
+                <w:szCs w:val="20"/>
+                <w:lang w:val="ru-RU"/>
+              </w:rPr>
+            </w:pPr>
+            <w:r>
+              <w:rPr>
+                <w:color w:val="000000"/>
+                <w:sz w:val="20"/>
+                <w:szCs w:val="20"/>
+                <w:lang w:val="ru-RU"/>
+              </w:rPr>
+              <w:t>резистор чип</w:t>
+            </w:r>
+          </w:p>
+        </w:tc>
+      </w:tr>
+      <w:tr>
+        <w:tc>
+          <w:tcPr>
+            <w:tcW w:w="527" w:type="dxa"/>
+          </w:tcPr>
+          <w:p>
+            <w:pPr>
+              <w:pStyle w:val="ab"/>
+              <w:numPr>
+                <w:ilvl w:val="0"/>
+                <w:numId w:val="3"/>
+              </w:numPr>
+              <w:spacing w:line="240" w:lineRule="auto"/>
+              <w:jc w:val="center"/>
+              <w:rPr>
+                <w:sz w:val="20"/>
+                <w:szCs w:val="20"/>
+                <w:lang w:val="en-US"/>
+              </w:rPr>
+            </w:pPr>
+          </w:p>
+        </w:tc>
+        <w:tc>
+          <w:tcPr>
+            <w:tcW w:w="2020" w:type="dxa"/>
+            <w:vAlign w:val="bottom"/>
+          </w:tcPr>
+          <w:p>
+            <w:pPr>
+              <w:spacing w:line="240" w:lineRule="auto"/>
+              <w:ind w:firstLine="0"/>
+              <w:jc w:val="left"/>
+              <w:rPr>
+                <w:color w:val="000000"/>
+                <w:sz w:val="20"/>
+                <w:szCs w:val="20"/>
+              </w:rPr>
+            </w:pPr>
+            <w:r>
+              <w:rPr>
+                <w:color w:val="000000"/>
+                <w:sz w:val="20"/>
+                <w:szCs w:val="20"/>
+              </w:rPr>
+              <w:t>R</w:t>
+            </w:r>
+            <w:r>
+              <w:rPr>
+                <w:color w:val="000000"/>
+                <w:sz w:val="20"/>
+                <w:szCs w:val="20"/>
+              </w:rPr>
+              <w:t>19</w:t>
+            </w:r>
+          </w:p>
+        </w:tc>
+        <w:tc>
+          <w:tcPr>
+            <w:tcW w:w="2380" w:type="dxa"/>
+          </w:tcPr>
+          <w:p>
+            <w:pPr>
+              <w:spacing w:line="240" w:lineRule="auto"/>
+              <w:ind w:firstLine="0"/>
+              <w:rPr>
+                <w:color w:val="000000"/>
+                <w:sz w:val="20"/>
+                <w:szCs w:val="20"/>
+              </w:rPr>
+            </w:pPr>
+            <w:r>
+              <w:rPr>
+                <w:color w:val="000000"/>
+                <w:sz w:val="20"/>
+                <w:szCs w:val="20"/>
+              </w:rPr>
+              <w:t>R0805</w:t>
+            </w:r>
+            <w:r>
+              <w:rPr>
+                <w:color w:val="000000"/>
+                <w:sz w:val="20"/>
+                <w:szCs w:val="20"/>
+                <w:lang w:val="ru-RU"/>
+              </w:rPr>
+              <w:t xml:space="preserve"> 1%</w:t>
+            </w:r>
+          </w:p>
+        </w:tc>
+        <w:tc>
+          <w:tcPr>
+            <w:tcW w:w="1051" w:type="dxa"/>
+            <w:vAlign w:val="bottom"/>
+          </w:tcPr>
+          <w:p>
+            <w:pPr>
+              <w:spacing w:line="240" w:lineRule="auto"/>
+              <w:ind w:firstLine="0"/>
+              <w:rPr>
+                <w:color w:val="000000"/>
+                <w:sz w:val="20"/>
+                <w:szCs w:val="20"/>
+              </w:rPr>
+            </w:pPr>
+            <w:r>
+              <w:rPr>
+                <w:color w:val="000000"/>
+                <w:sz w:val="20"/>
+                <w:szCs w:val="20"/>
+              </w:rPr>
+              <w:t>330</w:t>
+            </w:r>
+          </w:p>
+        </w:tc>
+        <w:tc>
+          <w:tcPr>
+            <w:tcW w:w="680" w:type="dxa"/>
+            <w:vAlign w:val="bottom"/>
+          </w:tcPr>
+          <w:p>
+            <w:pPr>
+              <w:spacing w:line="240" w:lineRule="auto"/>
+              <w:ind w:firstLine="0"/>
+              <w:jc w:val="right"/>
+              <w:rPr>
+                <w:color w:val="000000"/>
+                <w:sz w:val="20"/>
+                <w:szCs w:val="20"/>
+              </w:rPr>
+            </w:pPr>
+            <w:r>
+              <w:rPr>
+                <w:color w:val="000000"/>
+                <w:sz w:val="20"/>
+                <w:szCs w:val="20"/>
+              </w:rPr>
+              <w:t>1</w:t>
+            </w:r>
+          </w:p>
+        </w:tc>
+        <w:tc>
+          <w:tcPr>
+            <w:tcW w:w="2970" w:type="dxa"/>
+          </w:tcPr>
+          <w:p>
+            <w:pPr>
+              <w:spacing w:line="240" w:lineRule="auto"/>
+              <w:ind w:firstLine="0"/>
+              <w:rPr>
+                <w:color w:val="000000"/>
+                <w:sz w:val="20"/>
+                <w:szCs w:val="20"/>
+                <w:lang w:val="ru-RU"/>
+              </w:rPr>
+            </w:pPr>
+            <w:r>
+              <w:rPr>
+                <w:color w:val="000000"/>
+                <w:sz w:val="20"/>
+                <w:szCs w:val="20"/>
+                <w:lang w:val="ru-RU"/>
+              </w:rPr>
+              <w:t>резистор чип</w:t>
+            </w:r>
+          </w:p>
+        </w:tc>
+      </w:tr>
+      <w:tr>
+        <w:tc>
+          <w:tcPr>
+            <w:tcW w:w="527" w:type="dxa"/>
+          </w:tcPr>
+          <w:p>
+            <w:pPr>
+              <w:pStyle w:val="ab"/>
+              <w:numPr>
+                <w:ilvl w:val="0"/>
+                <w:numId w:val="3"/>
+              </w:numPr>
+              <w:spacing w:line="240" w:lineRule="auto"/>
+              <w:jc w:val="center"/>
+              <w:rPr>
+                <w:sz w:val="20"/>
+                <w:szCs w:val="20"/>
+                <w:lang w:val="en-US"/>
+              </w:rPr>
+            </w:pPr>
+          </w:p>
+        </w:tc>
+        <w:tc>
+          <w:tcPr>
+            <w:tcW w:w="2020" w:type="dxa"/>
+            <w:vAlign w:val="bottom"/>
+          </w:tcPr>
+          <w:p>
+            <w:pPr>
+              <w:spacing w:line="240" w:lineRule="auto"/>
+              <w:ind w:firstLine="0"/>
+              <w:jc w:val="left"/>
+              <w:rPr>
+                <w:color w:val="000000"/>
+                <w:sz w:val="20"/>
+                <w:szCs w:val="20"/>
+              </w:rPr>
+            </w:pPr>
+            <w:r>
+              <w:rPr>
+                <w:color w:val="000000"/>
+                <w:sz w:val="20"/>
+                <w:szCs w:val="20"/>
+              </w:rPr>
+              <w:t>R</w:t>
+            </w:r>
+            <w:r>
+              <w:rPr>
+                <w:color w:val="000000"/>
+                <w:sz w:val="20"/>
+                <w:szCs w:val="20"/>
+              </w:rPr>
+              <w:t>21</w:t>
+            </w:r>
+          </w:p>
+        </w:tc>
+        <w:tc>
+          <w:tcPr>
+            <w:tcW w:w="2380" w:type="dxa"/>
+          </w:tcPr>
+          <w:p>
+            <w:pPr>
+              <w:spacing w:line="240" w:lineRule="auto"/>
+              <w:ind w:firstLine="0"/>
+              <w:rPr>
+                <w:color w:val="000000"/>
+                <w:sz w:val="20"/>
+                <w:szCs w:val="20"/>
+              </w:rPr>
+            </w:pPr>
+            <w:r>
+              <w:rPr>
+                <w:color w:val="000000"/>
+                <w:sz w:val="20"/>
+                <w:szCs w:val="20"/>
+              </w:rPr>
+              <w:t>R0805</w:t>
+            </w:r>
+            <w:r>
+              <w:rPr>
+                <w:color w:val="000000"/>
+                <w:sz w:val="20"/>
+                <w:szCs w:val="20"/>
+                <w:lang w:val="ru-RU"/>
+              </w:rPr>
+              <w:t xml:space="preserve"> 1%</w:t>
+            </w:r>
+          </w:p>
+        </w:tc>
+        <w:tc>
+          <w:tcPr>
+            <w:tcW w:w="1051" w:type="dxa"/>
+            <w:vAlign w:val="bottom"/>
+          </w:tcPr>
+          <w:p>
+            <w:pPr>
+              <w:spacing w:line="240" w:lineRule="auto"/>
+              <w:ind w:firstLine="0"/>
+              <w:rPr>
+                <w:color w:val="000000"/>
+                <w:sz w:val="20"/>
+                <w:szCs w:val="20"/>
+              </w:rPr>
+            </w:pPr>
+            <w:r>
+              <w:rPr>
+                <w:color w:val="000000"/>
+                <w:sz w:val="20"/>
+                <w:szCs w:val="20"/>
+              </w:rPr>
+              <w:t>2K2</w:t>
+            </w:r>
+          </w:p>
+        </w:tc>
+        <w:tc>
+          <w:tcPr>
+            <w:tcW w:w="680" w:type="dxa"/>
+            <w:vAlign w:val="bottom"/>
+          </w:tcPr>
+          <w:p>
+            <w:pPr>
+              <w:spacing w:line="240" w:lineRule="auto"/>
+              <w:ind w:firstLine="0"/>
+              <w:jc w:val="right"/>
+              <w:rPr>
+                <w:color w:val="000000"/>
+                <w:sz w:val="20"/>
+                <w:szCs w:val="20"/>
+              </w:rPr>
+            </w:pPr>
+            <w:r>
+              <w:rPr>
+                <w:color w:val="000000"/>
+                <w:sz w:val="20"/>
+                <w:szCs w:val="20"/>
+              </w:rPr>
+              <w:t>1</w:t>
+            </w:r>
+          </w:p>
+        </w:tc>
+        <w:tc>
+          <w:tcPr>
+            <w:tcW w:w="2970" w:type="dxa"/>
+          </w:tcPr>
+          <w:p>
+            <w:pPr>
+              <w:spacing w:line="240" w:lineRule="auto"/>
+              <w:ind w:firstLine="0"/>
+              <w:rPr>
+                <w:color w:val="000000"/>
+                <w:sz w:val="20"/>
+                <w:szCs w:val="20"/>
+                <w:lang w:val="ru-RU"/>
+              </w:rPr>
+            </w:pPr>
+            <w:r>
+              <w:rPr>
+                <w:color w:val="000000"/>
+                <w:sz w:val="20"/>
+                <w:szCs w:val="20"/>
+                <w:lang w:val="ru-RU"/>
+              </w:rPr>
+              <w:t>резистор чип</w:t>
+            </w:r>
+          </w:p>
+        </w:tc>
+      </w:tr>
+      <w:tr>
+        <w:tc>
+          <w:tcPr>
+            <w:tcW w:w="527" w:type="dxa"/>
+          </w:tcPr>
+          <w:p>
+            <w:pPr>
+              <w:pStyle w:val="ab"/>
+              <w:numPr>
+                <w:ilvl w:val="0"/>
+                <w:numId w:val="3"/>
+              </w:numPr>
+              <w:spacing w:line="240" w:lineRule="auto"/>
+              <w:jc w:val="center"/>
+              <w:rPr>
+                <w:sz w:val="20"/>
+                <w:szCs w:val="20"/>
+                <w:lang w:val="en-US"/>
+              </w:rPr>
+            </w:pPr>
+            <w:bookmarkStart w:id="34" w:name="_GoBack"/>
+            <w:bookmarkEnd w:id="34"/>
           </w:p>
         </w:tc>
         <w:tc>
@@ -32566,7 +33960,6 @@
         <w:docPartUnique/>
       </w:docPartObj>
     </w:sdtPr>
-    <w:sdtEndPr/>
     <w:sdtContent>
       <w:p>
         <w:pPr>
@@ -33257,6 +34650,7 @@
     <w:lsdException w:name="HTML Sample" w:semiHidden="1" w:unhideWhenUsed="1"/>
     <w:lsdException w:name="HTML Typewriter" w:semiHidden="1" w:unhideWhenUsed="1"/>
     <w:lsdException w:name="HTML Variable" w:semiHidden="1" w:unhideWhenUsed="1"/>
+    <w:lsdException w:name="Normal Table" w:semiHidden="1" w:unhideWhenUsed="1"/>
     <w:lsdException w:name="annotation subject" w:semiHidden="1" w:unhideWhenUsed="1"/>
     <w:lsdException w:name="No List" w:semiHidden="1" w:unhideWhenUsed="1"/>
     <w:lsdException w:name="Outline List 1" w:semiHidden="1" w:unhideWhenUsed="1"/>
@@ -33303,8 +34697,10 @@
     <w:lsdException w:name="Table Subtle 2" w:semiHidden="1" w:unhideWhenUsed="1"/>
     <w:lsdException w:name="Table Web 1" w:semiHidden="1" w:unhideWhenUsed="1"/>
     <w:lsdException w:name="Table Web 2" w:semiHidden="1" w:unhideWhenUsed="1"/>
+    <w:lsdException w:name="Table Web 3" w:semiHidden="1" w:unhideWhenUsed="1"/>
     <w:lsdException w:name="Balloon Text" w:semiHidden="1" w:unhideWhenUsed="1"/>
     <w:lsdException w:name="Table Grid" w:uiPriority="39"/>
+    <w:lsdException w:name="Table Theme" w:semiHidden="1" w:unhideWhenUsed="1"/>
     <w:lsdException w:name="Placeholder Text" w:semiHidden="1"/>
     <w:lsdException w:name="No Spacing" w:uiPriority="1" w:qFormat="1"/>
     <w:lsdException w:name="Light Shading" w:uiPriority="60"/>
@@ -34177,7 +35573,7 @@
 </file>
 
 <file path=customXml/itemProps1.xml><?xml version="1.0" encoding="utf-8"?>
-<ds:datastoreItem xmlns:ds="http://schemas.openxmlformats.org/officeDocument/2006/customXml" ds:itemID="{56D38C37-E0C6-44F2-ABF4-FE97E5B83916}">
+<ds:datastoreItem xmlns:ds="http://schemas.openxmlformats.org/officeDocument/2006/customXml" ds:itemID="{1A8B671B-16FA-45A4-BF50-7B0443278E87}">
   <ds:schemaRefs>
     <ds:schemaRef ds:uri="http://schemas.openxmlformats.org/officeDocument/2006/bibliography"/>
   </ds:schemaRefs>

--- a/stand/docs/Инструкция по монтажу.docx
+++ b/stand/docs/Инструкция по монтажу.docx
@@ -133,7 +133,7 @@
           <w:bCs/>
           <w:sz w:val="38"/>
           <w:szCs w:val="38"/>
-          <w:lang w:val="en-US"/>
+          <w:lang w:val="ru-RU"/>
         </w:rPr>
         <w:t>3</w:t>
       </w:r>
@@ -439,6 +439,8 @@
         </w:rPr>
         <w:br w:type="page"/>
       </w:r>
+      <w:bookmarkStart w:id="0" w:name="_GoBack"/>
+      <w:bookmarkEnd w:id="0"/>
     </w:p>
     <w:sdt>
       <w:sdtPr>
@@ -465,7 +467,7 @@
         <w:p>
           <w:pPr>
             <w:pStyle w:val="a8"/>
-            <w:spacing w:before="0" w:after="240" w:line="276" w:lineRule="auto"/>
+            <w:spacing w:before="0" w:after="120" w:line="276" w:lineRule="auto"/>
             <w:rPr>
               <w:rFonts w:ascii="Times New Roman" w:hAnsi="Times New Roman" w:cs="Times New Roman"/>
               <w:b/>
@@ -493,7 +495,7 @@
             <w:tabs>
               <w:tab w:val="right" w:leader="dot" w:pos="9628"/>
             </w:tabs>
-            <w:spacing w:line="252" w:lineRule="auto"/>
+            <w:spacing w:after="80"/>
             <w:rPr>
               <w:rFonts w:asciiTheme="minorHAnsi" w:eastAsiaTheme="minorEastAsia" w:hAnsiTheme="minorHAnsi" w:cstheme="minorBidi"/>
               <w:noProof/>
@@ -511,7 +513,7 @@
           <w:r>
             <w:fldChar w:fldCharType="separate"/>
           </w:r>
-          <w:hyperlink w:anchor="_Toc115554216" w:history="1">
+          <w:hyperlink w:anchor="_Toc121657664" w:history="1">
             <w:r>
               <w:rPr>
                 <w:rStyle w:val="a9"/>
@@ -539,7 +541,7 @@
                 <w:noProof/>
                 <w:webHidden/>
               </w:rPr>
-              <w:instrText xml:space="preserve"> PAGEREF _Toc115554216 \h </w:instrText>
+              <w:instrText xml:space="preserve"> PAGEREF _Toc121657664 \h </w:instrText>
             </w:r>
             <w:r>
               <w:rPr>
@@ -576,7 +578,7 @@
             <w:tabs>
               <w:tab w:val="right" w:leader="dot" w:pos="9628"/>
             </w:tabs>
-            <w:spacing w:line="252" w:lineRule="auto"/>
+            <w:spacing w:after="80"/>
             <w:rPr>
               <w:rFonts w:asciiTheme="minorHAnsi" w:eastAsiaTheme="minorEastAsia" w:hAnsiTheme="minorHAnsi" w:cstheme="minorBidi"/>
               <w:noProof/>
@@ -585,7 +587,7 @@
               <w:lang w:val="ru-RU"/>
             </w:rPr>
           </w:pPr>
-          <w:hyperlink w:anchor="_Toc115554217" w:history="1">
+          <w:hyperlink w:anchor="_Toc121657665" w:history="1">
             <w:r>
               <w:rPr>
                 <w:rStyle w:val="a9"/>
@@ -613,7 +615,7 @@
                 <w:noProof/>
                 <w:webHidden/>
               </w:rPr>
-              <w:instrText xml:space="preserve"> PAGEREF _Toc115554217 \h </w:instrText>
+              <w:instrText xml:space="preserve"> PAGEREF _Toc121657665 \h </w:instrText>
             </w:r>
             <w:r>
               <w:rPr>
@@ -650,7 +652,7 @@
             <w:tabs>
               <w:tab w:val="right" w:leader="dot" w:pos="9628"/>
             </w:tabs>
-            <w:spacing w:line="252" w:lineRule="auto"/>
+            <w:spacing w:after="80"/>
             <w:rPr>
               <w:rFonts w:asciiTheme="minorHAnsi" w:eastAsiaTheme="minorEastAsia" w:hAnsiTheme="minorHAnsi" w:cstheme="minorBidi"/>
               <w:noProof/>
@@ -659,7 +661,7 @@
               <w:lang w:val="ru-RU"/>
             </w:rPr>
           </w:pPr>
-          <w:hyperlink w:anchor="_Toc115554218" w:history="1">
+          <w:hyperlink w:anchor="_Toc121657666" w:history="1">
             <w:r>
               <w:rPr>
                 <w:rStyle w:val="a9"/>
@@ -687,7 +689,7 @@
                 <w:noProof/>
                 <w:webHidden/>
               </w:rPr>
-              <w:instrText xml:space="preserve"> PAGEREF _Toc115554218 \h </w:instrText>
+              <w:instrText xml:space="preserve"> PAGEREF _Toc121657666 \h </w:instrText>
             </w:r>
             <w:r>
               <w:rPr>
@@ -724,7 +726,7 @@
             <w:tabs>
               <w:tab w:val="right" w:leader="dot" w:pos="9628"/>
             </w:tabs>
-            <w:spacing w:line="252" w:lineRule="auto"/>
+            <w:spacing w:after="80"/>
             <w:rPr>
               <w:rFonts w:asciiTheme="minorHAnsi" w:eastAsiaTheme="minorEastAsia" w:hAnsiTheme="minorHAnsi" w:cstheme="minorBidi"/>
               <w:noProof/>
@@ -733,7 +735,7 @@
               <w:lang w:val="ru-RU"/>
             </w:rPr>
           </w:pPr>
-          <w:hyperlink w:anchor="_Toc115554219" w:history="1">
+          <w:hyperlink w:anchor="_Toc121657667" w:history="1">
             <w:r>
               <w:rPr>
                 <w:rStyle w:val="a9"/>
@@ -785,7 +787,7 @@
                 <w:noProof/>
                 <w:webHidden/>
               </w:rPr>
-              <w:instrText xml:space="preserve"> PAGEREF _Toc115554219 \h </w:instrText>
+              <w:instrText xml:space="preserve"> PAGEREF _Toc121657667 \h </w:instrText>
             </w:r>
             <w:r>
               <w:rPr>
@@ -822,7 +824,7 @@
             <w:tabs>
               <w:tab w:val="right" w:leader="dot" w:pos="9628"/>
             </w:tabs>
-            <w:spacing w:line="252" w:lineRule="auto"/>
+            <w:spacing w:after="80"/>
             <w:rPr>
               <w:rFonts w:asciiTheme="minorHAnsi" w:eastAsiaTheme="minorEastAsia" w:hAnsiTheme="minorHAnsi" w:cstheme="minorBidi"/>
               <w:noProof/>
@@ -831,7 +833,7 @@
               <w:lang w:val="ru-RU"/>
             </w:rPr>
           </w:pPr>
-          <w:hyperlink w:anchor="_Toc115554220" w:history="1">
+          <w:hyperlink w:anchor="_Toc121657668" w:history="1">
             <w:r>
               <w:rPr>
                 <w:rStyle w:val="a9"/>
@@ -859,7 +861,7 @@
                 <w:noProof/>
                 <w:webHidden/>
               </w:rPr>
-              <w:instrText xml:space="preserve"> PAGEREF _Toc115554220 \h </w:instrText>
+              <w:instrText xml:space="preserve"> PAGEREF _Toc121657668 \h </w:instrText>
             </w:r>
             <w:r>
               <w:rPr>
@@ -896,7 +898,7 @@
             <w:tabs>
               <w:tab w:val="right" w:leader="dot" w:pos="9628"/>
             </w:tabs>
-            <w:spacing w:line="252" w:lineRule="auto"/>
+            <w:spacing w:after="80"/>
             <w:rPr>
               <w:rFonts w:asciiTheme="minorHAnsi" w:eastAsiaTheme="minorEastAsia" w:hAnsiTheme="minorHAnsi" w:cstheme="minorBidi"/>
               <w:noProof/>
@@ -905,7 +907,7 @@
               <w:lang w:val="ru-RU"/>
             </w:rPr>
           </w:pPr>
-          <w:hyperlink w:anchor="_Toc115554221" w:history="1">
+          <w:hyperlink w:anchor="_Toc121657669" w:history="1">
             <w:r>
               <w:rPr>
                 <w:rStyle w:val="a9"/>
@@ -933,7 +935,7 @@
                 <w:noProof/>
                 <w:webHidden/>
               </w:rPr>
-              <w:instrText xml:space="preserve"> PAGEREF _Toc115554221 \h </w:instrText>
+              <w:instrText xml:space="preserve"> PAGEREF _Toc121657669 \h </w:instrText>
             </w:r>
             <w:r>
               <w:rPr>
@@ -970,7 +972,7 @@
             <w:tabs>
               <w:tab w:val="right" w:leader="dot" w:pos="9628"/>
             </w:tabs>
-            <w:spacing w:line="252" w:lineRule="auto"/>
+            <w:spacing w:after="80"/>
             <w:rPr>
               <w:rFonts w:asciiTheme="minorHAnsi" w:eastAsiaTheme="minorEastAsia" w:hAnsiTheme="minorHAnsi" w:cstheme="minorBidi"/>
               <w:noProof/>
@@ -979,7 +981,7 @@
               <w:lang w:val="ru-RU"/>
             </w:rPr>
           </w:pPr>
-          <w:hyperlink w:anchor="_Toc115554222" w:history="1">
+          <w:hyperlink w:anchor="_Toc121657670" w:history="1">
             <w:r>
               <w:rPr>
                 <w:rStyle w:val="a9"/>
@@ -1007,7 +1009,7 @@
                 <w:noProof/>
                 <w:webHidden/>
               </w:rPr>
-              <w:instrText xml:space="preserve"> PAGEREF _Toc115554222 \h </w:instrText>
+              <w:instrText xml:space="preserve"> PAGEREF _Toc121657670 \h </w:instrText>
             </w:r>
             <w:r>
               <w:rPr>
@@ -1044,7 +1046,7 @@
             <w:tabs>
               <w:tab w:val="right" w:leader="dot" w:pos="9628"/>
             </w:tabs>
-            <w:spacing w:line="252" w:lineRule="auto"/>
+            <w:spacing w:after="80"/>
             <w:rPr>
               <w:rFonts w:asciiTheme="minorHAnsi" w:eastAsiaTheme="minorEastAsia" w:hAnsiTheme="minorHAnsi" w:cstheme="minorBidi"/>
               <w:noProof/>
@@ -1053,7 +1055,7 @@
               <w:lang w:val="ru-RU"/>
             </w:rPr>
           </w:pPr>
-          <w:hyperlink w:anchor="_Toc115554223" w:history="1">
+          <w:hyperlink w:anchor="_Toc121657671" w:history="1">
             <w:r>
               <w:rPr>
                 <w:rStyle w:val="a9"/>
@@ -1089,7 +1091,7 @@
                 <w:noProof/>
                 <w:webHidden/>
               </w:rPr>
-              <w:instrText xml:space="preserve"> PAGEREF _Toc115554223 \h </w:instrText>
+              <w:instrText xml:space="preserve"> PAGEREF _Toc121657671 \h </w:instrText>
             </w:r>
             <w:r>
               <w:rPr>
@@ -1126,7 +1128,7 @@
             <w:tabs>
               <w:tab w:val="right" w:leader="dot" w:pos="9628"/>
             </w:tabs>
-            <w:spacing w:line="252" w:lineRule="auto"/>
+            <w:spacing w:after="80"/>
             <w:rPr>
               <w:rFonts w:asciiTheme="minorHAnsi" w:eastAsiaTheme="minorEastAsia" w:hAnsiTheme="minorHAnsi" w:cstheme="minorBidi"/>
               <w:noProof/>
@@ -1135,7 +1137,7 @@
               <w:lang w:val="ru-RU"/>
             </w:rPr>
           </w:pPr>
-          <w:hyperlink w:anchor="_Toc115554224" w:history="1">
+          <w:hyperlink w:anchor="_Toc121657672" w:history="1">
             <w:r>
               <w:rPr>
                 <w:rStyle w:val="a9"/>
@@ -1163,7 +1165,7 @@
                 <w:noProof/>
                 <w:webHidden/>
               </w:rPr>
-              <w:instrText xml:space="preserve"> PAGEREF _Toc115554224 \h </w:instrText>
+              <w:instrText xml:space="preserve"> PAGEREF _Toc121657672 \h </w:instrText>
             </w:r>
             <w:r>
               <w:rPr>
@@ -1200,7 +1202,7 @@
             <w:tabs>
               <w:tab w:val="right" w:leader="dot" w:pos="9628"/>
             </w:tabs>
-            <w:spacing w:line="252" w:lineRule="auto"/>
+            <w:spacing w:after="80"/>
             <w:rPr>
               <w:rFonts w:asciiTheme="minorHAnsi" w:eastAsiaTheme="minorEastAsia" w:hAnsiTheme="minorHAnsi" w:cstheme="minorBidi"/>
               <w:noProof/>
@@ -1209,7 +1211,7 @@
               <w:lang w:val="ru-RU"/>
             </w:rPr>
           </w:pPr>
-          <w:hyperlink w:anchor="_Toc115554225" w:history="1">
+          <w:hyperlink w:anchor="_Toc121657673" w:history="1">
             <w:r>
               <w:rPr>
                 <w:rStyle w:val="a9"/>
@@ -1237,7 +1239,7 @@
                 <w:noProof/>
                 <w:webHidden/>
               </w:rPr>
-              <w:instrText xml:space="preserve"> PAGEREF _Toc115554225 \h </w:instrText>
+              <w:instrText xml:space="preserve"> PAGEREF _Toc121657673 \h </w:instrText>
             </w:r>
             <w:r>
               <w:rPr>
@@ -1274,7 +1276,7 @@
             <w:tabs>
               <w:tab w:val="right" w:leader="dot" w:pos="9628"/>
             </w:tabs>
-            <w:spacing w:line="252" w:lineRule="auto"/>
+            <w:spacing w:after="80"/>
             <w:rPr>
               <w:rFonts w:asciiTheme="minorHAnsi" w:eastAsiaTheme="minorEastAsia" w:hAnsiTheme="minorHAnsi" w:cstheme="minorBidi"/>
               <w:noProof/>
@@ -1283,7 +1285,7 @@
               <w:lang w:val="ru-RU"/>
             </w:rPr>
           </w:pPr>
-          <w:hyperlink w:anchor="_Toc115554226" w:history="1">
+          <w:hyperlink w:anchor="_Toc121657674" w:history="1">
             <w:r>
               <w:rPr>
                 <w:rStyle w:val="a9"/>
@@ -1319,7 +1321,7 @@
                 <w:noProof/>
                 <w:webHidden/>
               </w:rPr>
-              <w:instrText xml:space="preserve"> PAGEREF _Toc115554226 \h </w:instrText>
+              <w:instrText xml:space="preserve"> PAGEREF _Toc121657674 \h </w:instrText>
             </w:r>
             <w:r>
               <w:rPr>
@@ -1356,7 +1358,7 @@
             <w:tabs>
               <w:tab w:val="right" w:leader="dot" w:pos="9628"/>
             </w:tabs>
-            <w:spacing w:line="252" w:lineRule="auto"/>
+            <w:spacing w:after="80"/>
             <w:rPr>
               <w:rFonts w:asciiTheme="minorHAnsi" w:eastAsiaTheme="minorEastAsia" w:hAnsiTheme="minorHAnsi" w:cstheme="minorBidi"/>
               <w:noProof/>
@@ -1365,7 +1367,7 @@
               <w:lang w:val="ru-RU"/>
             </w:rPr>
           </w:pPr>
-          <w:hyperlink w:anchor="_Toc115554227" w:history="1">
+          <w:hyperlink w:anchor="_Toc121657675" w:history="1">
             <w:r>
               <w:rPr>
                 <w:rStyle w:val="a9"/>
@@ -1393,7 +1395,7 @@
                 <w:noProof/>
                 <w:webHidden/>
               </w:rPr>
-              <w:instrText xml:space="preserve"> PAGEREF _Toc115554227 \h </w:instrText>
+              <w:instrText xml:space="preserve"> PAGEREF _Toc121657675 \h </w:instrText>
             </w:r>
             <w:r>
               <w:rPr>
@@ -1430,7 +1432,7 @@
             <w:tabs>
               <w:tab w:val="right" w:leader="dot" w:pos="9628"/>
             </w:tabs>
-            <w:spacing w:line="252" w:lineRule="auto"/>
+            <w:spacing w:after="80"/>
             <w:rPr>
               <w:rFonts w:asciiTheme="minorHAnsi" w:eastAsiaTheme="minorEastAsia" w:hAnsiTheme="minorHAnsi" w:cstheme="minorBidi"/>
               <w:noProof/>
@@ -1439,7 +1441,7 @@
               <w:lang w:val="ru-RU"/>
             </w:rPr>
           </w:pPr>
-          <w:hyperlink w:anchor="_Toc115554228" w:history="1">
+          <w:hyperlink w:anchor="_Toc121657676" w:history="1">
             <w:r>
               <w:rPr>
                 <w:rStyle w:val="a9"/>
@@ -1467,7 +1469,7 @@
                 <w:noProof/>
                 <w:webHidden/>
               </w:rPr>
-              <w:instrText xml:space="preserve"> PAGEREF _Toc115554228 \h </w:instrText>
+              <w:instrText xml:space="preserve"> PAGEREF _Toc121657676 \h </w:instrText>
             </w:r>
             <w:r>
               <w:rPr>
@@ -1504,7 +1506,7 @@
             <w:tabs>
               <w:tab w:val="right" w:leader="dot" w:pos="9628"/>
             </w:tabs>
-            <w:spacing w:line="252" w:lineRule="auto"/>
+            <w:spacing w:after="80"/>
             <w:rPr>
               <w:rFonts w:asciiTheme="minorHAnsi" w:eastAsiaTheme="minorEastAsia" w:hAnsiTheme="minorHAnsi" w:cstheme="minorBidi"/>
               <w:noProof/>
@@ -1513,7 +1515,7 @@
               <w:lang w:val="ru-RU"/>
             </w:rPr>
           </w:pPr>
-          <w:hyperlink w:anchor="_Toc115554229" w:history="1">
+          <w:hyperlink w:anchor="_Toc121657677" w:history="1">
             <w:r>
               <w:rPr>
                 <w:rStyle w:val="a9"/>
@@ -1541,7 +1543,7 @@
                 <w:noProof/>
                 <w:webHidden/>
               </w:rPr>
-              <w:instrText xml:space="preserve"> PAGEREF _Toc115554229 \h </w:instrText>
+              <w:instrText xml:space="preserve"> PAGEREF _Toc121657677 \h </w:instrText>
             </w:r>
             <w:r>
               <w:rPr>
@@ -1578,7 +1580,7 @@
             <w:tabs>
               <w:tab w:val="right" w:leader="dot" w:pos="9628"/>
             </w:tabs>
-            <w:spacing w:line="252" w:lineRule="auto"/>
+            <w:spacing w:after="80"/>
             <w:rPr>
               <w:rFonts w:asciiTheme="minorHAnsi" w:eastAsiaTheme="minorEastAsia" w:hAnsiTheme="minorHAnsi" w:cstheme="minorBidi"/>
               <w:noProof/>
@@ -1587,7 +1589,7 @@
               <w:lang w:val="ru-RU"/>
             </w:rPr>
           </w:pPr>
-          <w:hyperlink w:anchor="_Toc115554230" w:history="1">
+          <w:hyperlink w:anchor="_Toc121657678" w:history="1">
             <w:r>
               <w:rPr>
                 <w:rStyle w:val="a9"/>
@@ -1615,7 +1617,7 @@
                 <w:noProof/>
                 <w:webHidden/>
               </w:rPr>
-              <w:instrText xml:space="preserve"> PAGEREF _Toc115554230 \h </w:instrText>
+              <w:instrText xml:space="preserve"> PAGEREF _Toc121657678 \h </w:instrText>
             </w:r>
             <w:r>
               <w:rPr>
@@ -1652,7 +1654,7 @@
             <w:tabs>
               <w:tab w:val="right" w:leader="dot" w:pos="9628"/>
             </w:tabs>
-            <w:spacing w:line="252" w:lineRule="auto"/>
+            <w:spacing w:after="80"/>
             <w:rPr>
               <w:rFonts w:asciiTheme="minorHAnsi" w:eastAsiaTheme="minorEastAsia" w:hAnsiTheme="minorHAnsi" w:cstheme="minorBidi"/>
               <w:noProof/>
@@ -1661,7 +1663,7 @@
               <w:lang w:val="ru-RU"/>
             </w:rPr>
           </w:pPr>
-          <w:hyperlink w:anchor="_Toc115554231" w:history="1">
+          <w:hyperlink w:anchor="_Toc121657679" w:history="1">
             <w:r>
               <w:rPr>
                 <w:rStyle w:val="a9"/>
@@ -1689,7 +1691,7 @@
                 <w:noProof/>
                 <w:webHidden/>
               </w:rPr>
-              <w:instrText xml:space="preserve"> PAGEREF _Toc115554231 \h </w:instrText>
+              <w:instrText xml:space="preserve"> PAGEREF _Toc121657679 \h </w:instrText>
             </w:r>
             <w:r>
               <w:rPr>
@@ -1726,7 +1728,7 @@
             <w:tabs>
               <w:tab w:val="right" w:leader="dot" w:pos="9628"/>
             </w:tabs>
-            <w:spacing w:line="252" w:lineRule="auto"/>
+            <w:spacing w:after="80"/>
             <w:rPr>
               <w:rFonts w:asciiTheme="minorHAnsi" w:eastAsiaTheme="minorEastAsia" w:hAnsiTheme="minorHAnsi" w:cstheme="minorBidi"/>
               <w:noProof/>
@@ -1735,7 +1737,7 @@
               <w:lang w:val="ru-RU"/>
             </w:rPr>
           </w:pPr>
-          <w:hyperlink w:anchor="_Toc115554232" w:history="1">
+          <w:hyperlink w:anchor="_Toc121657680" w:history="1">
             <w:r>
               <w:rPr>
                 <w:rStyle w:val="a9"/>
@@ -1779,7 +1781,7 @@
                 <w:noProof/>
                 <w:webHidden/>
               </w:rPr>
-              <w:instrText xml:space="preserve"> PAGEREF _Toc115554232 \h </w:instrText>
+              <w:instrText xml:space="preserve"> PAGEREF _Toc121657680 \h </w:instrText>
             </w:r>
             <w:r>
               <w:rPr>
@@ -1816,7 +1818,7 @@
             <w:tabs>
               <w:tab w:val="right" w:leader="dot" w:pos="9628"/>
             </w:tabs>
-            <w:spacing w:line="252" w:lineRule="auto"/>
+            <w:spacing w:after="80"/>
             <w:rPr>
               <w:rFonts w:asciiTheme="minorHAnsi" w:eastAsiaTheme="minorEastAsia" w:hAnsiTheme="minorHAnsi" w:cstheme="minorBidi"/>
               <w:noProof/>
@@ -1825,7 +1827,7 @@
               <w:lang w:val="ru-RU"/>
             </w:rPr>
           </w:pPr>
-          <w:hyperlink w:anchor="_Toc115554233" w:history="1">
+          <w:hyperlink w:anchor="_Toc121657681" w:history="1">
             <w:r>
               <w:rPr>
                 <w:rStyle w:val="a9"/>
@@ -1853,7 +1855,7 @@
                 <w:noProof/>
                 <w:webHidden/>
               </w:rPr>
-              <w:instrText xml:space="preserve"> PAGEREF _Toc115554233 \h </w:instrText>
+              <w:instrText xml:space="preserve"> PAGEREF _Toc121657681 \h </w:instrText>
             </w:r>
             <w:r>
               <w:rPr>
@@ -1890,7 +1892,7 @@
             <w:tabs>
               <w:tab w:val="right" w:leader="dot" w:pos="9628"/>
             </w:tabs>
-            <w:spacing w:line="252" w:lineRule="auto"/>
+            <w:spacing w:after="80"/>
             <w:rPr>
               <w:rFonts w:asciiTheme="minorHAnsi" w:eastAsiaTheme="minorEastAsia" w:hAnsiTheme="minorHAnsi" w:cstheme="minorBidi"/>
               <w:noProof/>
@@ -1899,7 +1901,7 @@
               <w:lang w:val="ru-RU"/>
             </w:rPr>
           </w:pPr>
-          <w:hyperlink w:anchor="_Toc115554234" w:history="1">
+          <w:hyperlink w:anchor="_Toc121657682" w:history="1">
             <w:r>
               <w:rPr>
                 <w:rStyle w:val="a9"/>
@@ -1927,7 +1929,7 @@
                 <w:noProof/>
                 <w:webHidden/>
               </w:rPr>
-              <w:instrText xml:space="preserve"> PAGEREF _Toc115554234 \h </w:instrText>
+              <w:instrText xml:space="preserve"> PAGEREF _Toc121657682 \h </w:instrText>
             </w:r>
             <w:r>
               <w:rPr>
@@ -1964,7 +1966,7 @@
             <w:tabs>
               <w:tab w:val="right" w:leader="dot" w:pos="9628"/>
             </w:tabs>
-            <w:spacing w:line="252" w:lineRule="auto"/>
+            <w:spacing w:after="80"/>
             <w:rPr>
               <w:rFonts w:asciiTheme="minorHAnsi" w:eastAsiaTheme="minorEastAsia" w:hAnsiTheme="minorHAnsi" w:cstheme="minorBidi"/>
               <w:noProof/>
@@ -1973,7 +1975,7 @@
               <w:lang w:val="ru-RU"/>
             </w:rPr>
           </w:pPr>
-          <w:hyperlink w:anchor="_Toc115554235" w:history="1">
+          <w:hyperlink w:anchor="_Toc121657683" w:history="1">
             <w:r>
               <w:rPr>
                 <w:rStyle w:val="a9"/>
@@ -2017,7 +2019,7 @@
                 <w:noProof/>
                 <w:webHidden/>
               </w:rPr>
-              <w:instrText xml:space="preserve"> PAGEREF _Toc115554235 \h </w:instrText>
+              <w:instrText xml:space="preserve"> PAGEREF _Toc121657683 \h </w:instrText>
             </w:r>
             <w:r>
               <w:rPr>
@@ -2054,7 +2056,7 @@
             <w:tabs>
               <w:tab w:val="right" w:leader="dot" w:pos="9628"/>
             </w:tabs>
-            <w:spacing w:line="252" w:lineRule="auto"/>
+            <w:spacing w:after="80"/>
             <w:rPr>
               <w:rFonts w:asciiTheme="minorHAnsi" w:eastAsiaTheme="minorEastAsia" w:hAnsiTheme="minorHAnsi" w:cstheme="minorBidi"/>
               <w:noProof/>
@@ -2063,7 +2065,7 @@
               <w:lang w:val="ru-RU"/>
             </w:rPr>
           </w:pPr>
-          <w:hyperlink w:anchor="_Toc115554236" w:history="1">
+          <w:hyperlink w:anchor="_Toc121657684" w:history="1">
             <w:r>
               <w:rPr>
                 <w:rStyle w:val="a9"/>
@@ -2091,7 +2093,7 @@
                 <w:noProof/>
                 <w:webHidden/>
               </w:rPr>
-              <w:instrText xml:space="preserve"> PAGEREF _Toc115554236 \h </w:instrText>
+              <w:instrText xml:space="preserve"> PAGEREF _Toc121657684 \h </w:instrText>
             </w:r>
             <w:r>
               <w:rPr>
@@ -2128,7 +2130,7 @@
             <w:tabs>
               <w:tab w:val="right" w:leader="dot" w:pos="9628"/>
             </w:tabs>
-            <w:spacing w:line="252" w:lineRule="auto"/>
+            <w:spacing w:after="80"/>
             <w:rPr>
               <w:rFonts w:asciiTheme="minorHAnsi" w:eastAsiaTheme="minorEastAsia" w:hAnsiTheme="minorHAnsi" w:cstheme="minorBidi"/>
               <w:noProof/>
@@ -2137,7 +2139,7 @@
               <w:lang w:val="ru-RU"/>
             </w:rPr>
           </w:pPr>
-          <w:hyperlink w:anchor="_Toc115554237" w:history="1">
+          <w:hyperlink w:anchor="_Toc121657685" w:history="1">
             <w:r>
               <w:rPr>
                 <w:rStyle w:val="a9"/>
@@ -2165,7 +2167,7 @@
                 <w:noProof/>
                 <w:webHidden/>
               </w:rPr>
-              <w:instrText xml:space="preserve"> PAGEREF _Toc115554237 \h </w:instrText>
+              <w:instrText xml:space="preserve"> PAGEREF _Toc121657685 \h </w:instrText>
             </w:r>
             <w:r>
               <w:rPr>
@@ -2202,7 +2204,7 @@
             <w:tabs>
               <w:tab w:val="right" w:leader="dot" w:pos="9628"/>
             </w:tabs>
-            <w:spacing w:line="252" w:lineRule="auto"/>
+            <w:spacing w:after="80"/>
             <w:rPr>
               <w:rFonts w:asciiTheme="minorHAnsi" w:eastAsiaTheme="minorEastAsia" w:hAnsiTheme="minorHAnsi" w:cstheme="minorBidi"/>
               <w:noProof/>
@@ -2211,7 +2213,7 @@
               <w:lang w:val="ru-RU"/>
             </w:rPr>
           </w:pPr>
-          <w:hyperlink w:anchor="_Toc115554238" w:history="1">
+          <w:hyperlink w:anchor="_Toc121657686" w:history="1">
             <w:r>
               <w:rPr>
                 <w:rStyle w:val="a9"/>
@@ -2247,7 +2249,7 @@
                 <w:noProof/>
                 <w:webHidden/>
               </w:rPr>
-              <w:instrText xml:space="preserve"> PAGEREF _Toc115554238 \h </w:instrText>
+              <w:instrText xml:space="preserve"> PAGEREF _Toc121657686 \h </w:instrText>
             </w:r>
             <w:r>
               <w:rPr>
@@ -2284,7 +2286,7 @@
             <w:tabs>
               <w:tab w:val="right" w:leader="dot" w:pos="9628"/>
             </w:tabs>
-            <w:spacing w:line="252" w:lineRule="auto"/>
+            <w:spacing w:after="80"/>
             <w:rPr>
               <w:rFonts w:asciiTheme="minorHAnsi" w:eastAsiaTheme="minorEastAsia" w:hAnsiTheme="minorHAnsi" w:cstheme="minorBidi"/>
               <w:noProof/>
@@ -2293,7 +2295,7 @@
               <w:lang w:val="ru-RU"/>
             </w:rPr>
           </w:pPr>
-          <w:hyperlink w:anchor="_Toc115554239" w:history="1">
+          <w:hyperlink w:anchor="_Toc121657687" w:history="1">
             <w:r>
               <w:rPr>
                 <w:rStyle w:val="a9"/>
@@ -2321,7 +2323,7 @@
                 <w:noProof/>
                 <w:webHidden/>
               </w:rPr>
-              <w:instrText xml:space="preserve"> PAGEREF _Toc115554239 \h </w:instrText>
+              <w:instrText xml:space="preserve"> PAGEREF _Toc121657687 \h </w:instrText>
             </w:r>
             <w:r>
               <w:rPr>
@@ -2358,7 +2360,7 @@
             <w:tabs>
               <w:tab w:val="right" w:leader="dot" w:pos="9628"/>
             </w:tabs>
-            <w:spacing w:line="252" w:lineRule="auto"/>
+            <w:spacing w:after="80"/>
             <w:rPr>
               <w:rFonts w:asciiTheme="minorHAnsi" w:eastAsiaTheme="minorEastAsia" w:hAnsiTheme="minorHAnsi" w:cstheme="minorBidi"/>
               <w:noProof/>
@@ -2367,7 +2369,7 @@
               <w:lang w:val="ru-RU"/>
             </w:rPr>
           </w:pPr>
-          <w:hyperlink w:anchor="_Toc115554240" w:history="1">
+          <w:hyperlink w:anchor="_Toc121657688" w:history="1">
             <w:r>
               <w:rPr>
                 <w:rStyle w:val="a9"/>
@@ -2395,7 +2397,7 @@
                 <w:noProof/>
                 <w:webHidden/>
               </w:rPr>
-              <w:instrText xml:space="preserve"> PAGEREF _Toc115554240 \h </w:instrText>
+              <w:instrText xml:space="preserve"> PAGEREF _Toc121657688 \h </w:instrText>
             </w:r>
             <w:r>
               <w:rPr>
@@ -2432,7 +2434,7 @@
             <w:tabs>
               <w:tab w:val="right" w:leader="dot" w:pos="9628"/>
             </w:tabs>
-            <w:spacing w:line="252" w:lineRule="auto"/>
+            <w:spacing w:after="80"/>
             <w:rPr>
               <w:rFonts w:asciiTheme="minorHAnsi" w:eastAsiaTheme="minorEastAsia" w:hAnsiTheme="minorHAnsi" w:cstheme="minorBidi"/>
               <w:noProof/>
@@ -2441,7 +2443,7 @@
               <w:lang w:val="ru-RU"/>
             </w:rPr>
           </w:pPr>
-          <w:hyperlink w:anchor="_Toc115554241" w:history="1">
+          <w:hyperlink w:anchor="_Toc121657689" w:history="1">
             <w:r>
               <w:rPr>
                 <w:rStyle w:val="a9"/>
@@ -2469,7 +2471,7 @@
                 <w:noProof/>
                 <w:webHidden/>
               </w:rPr>
-              <w:instrText xml:space="preserve"> PAGEREF _Toc115554241 \h </w:instrText>
+              <w:instrText xml:space="preserve"> PAGEREF _Toc121657689 \h </w:instrText>
             </w:r>
             <w:r>
               <w:rPr>
@@ -2506,7 +2508,7 @@
             <w:tabs>
               <w:tab w:val="right" w:leader="dot" w:pos="9628"/>
             </w:tabs>
-            <w:spacing w:line="252" w:lineRule="auto"/>
+            <w:spacing w:after="80"/>
             <w:rPr>
               <w:rFonts w:asciiTheme="minorHAnsi" w:eastAsiaTheme="minorEastAsia" w:hAnsiTheme="minorHAnsi" w:cstheme="minorBidi"/>
               <w:noProof/>
@@ -2515,7 +2517,7 @@
               <w:lang w:val="ru-RU"/>
             </w:rPr>
           </w:pPr>
-          <w:hyperlink w:anchor="_Toc115554242" w:history="1">
+          <w:hyperlink w:anchor="_Toc121657690" w:history="1">
             <w:r>
               <w:rPr>
                 <w:rStyle w:val="a9"/>
@@ -2543,7 +2545,7 @@
                 <w:noProof/>
                 <w:webHidden/>
               </w:rPr>
-              <w:instrText xml:space="preserve"> PAGEREF _Toc115554242 \h </w:instrText>
+              <w:instrText xml:space="preserve"> PAGEREF _Toc121657690 \h </w:instrText>
             </w:r>
             <w:r>
               <w:rPr>
@@ -2580,7 +2582,7 @@
             <w:tabs>
               <w:tab w:val="right" w:leader="dot" w:pos="9628"/>
             </w:tabs>
-            <w:spacing w:line="252" w:lineRule="auto"/>
+            <w:spacing w:after="80"/>
             <w:rPr>
               <w:rFonts w:asciiTheme="minorHAnsi" w:eastAsiaTheme="minorEastAsia" w:hAnsiTheme="minorHAnsi" w:cstheme="minorBidi"/>
               <w:noProof/>
@@ -2589,14 +2591,30 @@
               <w:lang w:val="ru-RU"/>
             </w:rPr>
           </w:pPr>
-          <w:hyperlink w:anchor="_Toc115554243" w:history="1">
+          <w:hyperlink w:anchor="_Toc121657691" w:history="1">
             <w:r>
               <w:rPr>
                 <w:rStyle w:val="a9"/>
                 <w:noProof/>
                 <w:lang w:val="ru-RU"/>
               </w:rPr>
-              <w:t>Приложение 1. Перечень компонентов для кабелей</w:t>
+              <w:t xml:space="preserve">Приложение 1. Перечень </w:t>
+            </w:r>
+            <w:r>
+              <w:rPr>
+                <w:rStyle w:val="a9"/>
+                <w:noProof/>
+                <w:lang w:val="ru-RU"/>
+              </w:rPr>
+              <w:t>к</w:t>
+            </w:r>
+            <w:r>
+              <w:rPr>
+                <w:rStyle w:val="a9"/>
+                <w:noProof/>
+                <w:lang w:val="ru-RU"/>
+              </w:rPr>
+              <w:t>омпонентов для кабелей</w:t>
             </w:r>
             <w:r>
               <w:rPr>
@@ -2617,7 +2635,7 @@
                 <w:noProof/>
                 <w:webHidden/>
               </w:rPr>
-              <w:instrText xml:space="preserve"> PAGEREF _Toc115554243 \h </w:instrText>
+              <w:instrText xml:space="preserve"> PAGEREF _Toc121657691 \h </w:instrText>
             </w:r>
             <w:r>
               <w:rPr>
@@ -2654,7 +2672,7 @@
             <w:tabs>
               <w:tab w:val="right" w:leader="dot" w:pos="9628"/>
             </w:tabs>
-            <w:spacing w:line="252" w:lineRule="auto"/>
+            <w:spacing w:after="80"/>
             <w:rPr>
               <w:rFonts w:asciiTheme="minorHAnsi" w:eastAsiaTheme="minorEastAsia" w:hAnsiTheme="minorHAnsi" w:cstheme="minorBidi"/>
               <w:noProof/>
@@ -2663,7 +2681,7 @@
               <w:lang w:val="ru-RU"/>
             </w:rPr>
           </w:pPr>
-          <w:hyperlink w:anchor="_Toc115554244" w:history="1">
+          <w:hyperlink w:anchor="_Toc121657692" w:history="1">
             <w:r>
               <w:rPr>
                 <w:rStyle w:val="a9"/>
@@ -2699,7 +2717,7 @@
                 <w:noProof/>
                 <w:webHidden/>
               </w:rPr>
-              <w:instrText xml:space="preserve"> PAGEREF _Toc115554244 \h </w:instrText>
+              <w:instrText xml:space="preserve"> PAGEREF _Toc121657692 \h </w:instrText>
             </w:r>
             <w:r>
               <w:rPr>
@@ -2736,7 +2754,7 @@
             <w:tabs>
               <w:tab w:val="right" w:leader="dot" w:pos="9628"/>
             </w:tabs>
-            <w:spacing w:line="252" w:lineRule="auto"/>
+            <w:spacing w:after="80"/>
             <w:rPr>
               <w:rFonts w:asciiTheme="minorHAnsi" w:eastAsiaTheme="minorEastAsia" w:hAnsiTheme="minorHAnsi" w:cstheme="minorBidi"/>
               <w:noProof/>
@@ -2745,7 +2763,7 @@
               <w:lang w:val="ru-RU"/>
             </w:rPr>
           </w:pPr>
-          <w:hyperlink w:anchor="_Toc115554245" w:history="1">
+          <w:hyperlink w:anchor="_Toc121657693" w:history="1">
             <w:r>
               <w:rPr>
                 <w:rStyle w:val="a9"/>
@@ -2781,7 +2799,7 @@
                 <w:noProof/>
                 <w:webHidden/>
               </w:rPr>
-              <w:instrText xml:space="preserve"> PAGEREF _Toc115554245 \h </w:instrText>
+              <w:instrText xml:space="preserve"> PAGEREF _Toc121657693 \h </w:instrText>
             </w:r>
             <w:r>
               <w:rPr>
@@ -2818,7 +2836,7 @@
             <w:tabs>
               <w:tab w:val="right" w:leader="dot" w:pos="9628"/>
             </w:tabs>
-            <w:spacing w:line="252" w:lineRule="auto"/>
+            <w:spacing w:after="80"/>
             <w:rPr>
               <w:rFonts w:asciiTheme="minorHAnsi" w:eastAsiaTheme="minorEastAsia" w:hAnsiTheme="minorHAnsi" w:cstheme="minorBidi"/>
               <w:noProof/>
@@ -2827,7 +2845,7 @@
               <w:lang w:val="ru-RU"/>
             </w:rPr>
           </w:pPr>
-          <w:hyperlink w:anchor="_Toc115554246" w:history="1">
+          <w:hyperlink w:anchor="_Toc121657694" w:history="1">
             <w:r>
               <w:rPr>
                 <w:rStyle w:val="a9"/>
@@ -2863,7 +2881,7 @@
                 <w:noProof/>
                 <w:webHidden/>
               </w:rPr>
-              <w:instrText xml:space="preserve"> PAGEREF _Toc115554246 \h </w:instrText>
+              <w:instrText xml:space="preserve"> PAGEREF _Toc121657694 \h </w:instrText>
             </w:r>
             <w:r>
               <w:rPr>
@@ -2921,7 +2939,7 @@
           <w:lang w:val="ru-RU"/>
         </w:rPr>
       </w:pPr>
-      <w:bookmarkStart w:id="0" w:name="_Toc115554216"/>
+      <w:bookmarkStart w:id="1" w:name="_Toc121657664"/>
       <w:r>
         <w:rPr>
           <w:lang w:val="ru-RU"/>
@@ -2929,7 +2947,7 @@
         <w:lastRenderedPageBreak/>
         <w:t>Введение</w:t>
       </w:r>
-      <w:bookmarkEnd w:id="0"/>
+      <w:bookmarkEnd w:id="1"/>
     </w:p>
     <w:p>
       <w:pPr>
@@ -3134,7 +3152,19 @@
         <w:rPr>
           <w:lang w:val="ru-RU"/>
         </w:rPr>
-        <w:instrText xml:space="preserve"> REF _Ref115546318 \h </w:instrText>
+        <w:instrText xml:space="preserve"> REF _Ref115546318</w:instrText>
+      </w:r>
+      <w:r>
+        <w:rPr>
+          <w:lang w:val="ru-RU"/>
+        </w:rPr>
+        <w:instrText xml:space="preserve"> \# 0 </w:instrText>
+      </w:r>
+      <w:r>
+        <w:rPr>
+          <w:lang w:val="ru-RU"/>
+        </w:rPr>
+        <w:instrText xml:space="preserve">\h </w:instrText>
       </w:r>
       <w:r>
         <w:rPr>
@@ -3149,13 +3179,6 @@
       </w:r>
       <w:r>
         <w:rPr>
-          <w:lang w:val="ru-RU"/>
-        </w:rPr>
-        <w:t xml:space="preserve">Таблица </w:t>
-      </w:r>
-      <w:r>
-        <w:rPr>
-          <w:noProof/>
           <w:lang w:val="ru-RU"/>
         </w:rPr>
         <w:t>1</w:t>
@@ -3186,7 +3209,7 @@
           <w:lang w:val="ru-RU"/>
         </w:rPr>
       </w:pPr>
-      <w:bookmarkStart w:id="1" w:name="_Ref115546318"/>
+      <w:bookmarkStart w:id="2" w:name="_Ref115546318"/>
       <w:r>
         <w:t xml:space="preserve">Таблица </w:t>
       </w:r>
@@ -3208,7 +3231,7 @@
       <w:r>
         <w:fldChar w:fldCharType="end"/>
       </w:r>
-      <w:bookmarkEnd w:id="1"/>
+      <w:bookmarkEnd w:id="2"/>
       <w:r>
         <w:rPr>
           <w:lang w:val="ru-RU"/>
@@ -3862,7 +3885,6 @@
                 <w:lang w:val="ru-RU"/>
               </w:rPr>
             </w:pPr>
-            <w:proofErr w:type="spellStart"/>
             <w:r>
               <w:rPr>
                 <w:sz w:val="20"/>
@@ -3871,7 +3893,6 @@
               </w:rPr>
               <w:t>энкодер</w:t>
             </w:r>
-            <w:proofErr w:type="spellEnd"/>
           </w:p>
         </w:tc>
         <w:tc>
@@ -4251,18 +4272,8 @@
                 <w:szCs w:val="20"/>
                 <w:lang w:val="ru-RU"/>
               </w:rPr>
-              <w:t xml:space="preserve">датчик дальности </w:t>
-            </w:r>
-            <w:proofErr w:type="spellStart"/>
-            <w:r>
-              <w:rPr>
-                <w:sz w:val="20"/>
-                <w:szCs w:val="20"/>
-                <w:lang w:val="ru-RU"/>
-              </w:rPr>
-              <w:t>ультрозвуковой</w:t>
-            </w:r>
-            <w:proofErr w:type="spellEnd"/>
+              <w:t>датчик дальности ультрозвуковой</w:t>
+            </w:r>
           </w:p>
         </w:tc>
         <w:tc>
@@ -5381,7 +5392,6 @@
               </w:rPr>
               <w:t xml:space="preserve">Коммутационная плата </w:t>
             </w:r>
-            <w:proofErr w:type="spellStart"/>
             <w:r>
               <w:rPr>
                 <w:sz w:val="20"/>
@@ -5390,7 +5400,6 @@
               </w:rPr>
               <w:t>RPi</w:t>
             </w:r>
-            <w:proofErr w:type="spellEnd"/>
           </w:p>
         </w:tc>
         <w:tc>
@@ -7120,14 +7129,14 @@
           <w:lang w:val="ru-RU"/>
         </w:rPr>
       </w:pPr>
-      <w:bookmarkStart w:id="2" w:name="_Toc115554217"/>
+      <w:bookmarkStart w:id="3" w:name="_Toc121657665"/>
       <w:r>
         <w:rPr>
           <w:lang w:val="ru-RU"/>
         </w:rPr>
         <w:t>Монтаж модулей</w:t>
       </w:r>
-      <w:bookmarkEnd w:id="2"/>
+      <w:bookmarkEnd w:id="3"/>
     </w:p>
     <w:p>
       <w:pPr>
@@ -7140,7 +7149,7 @@
           <w:lang w:val="ru-RU"/>
         </w:rPr>
       </w:pPr>
-      <w:bookmarkStart w:id="3" w:name="_Toc115554218"/>
+      <w:bookmarkStart w:id="4" w:name="_Toc121657666"/>
       <w:r>
         <w:rPr>
           <w:lang w:val="ru-RU"/>
@@ -7153,7 +7162,7 @@
         </w:rPr>
         <w:t>MSP3521</w:t>
       </w:r>
-      <w:bookmarkEnd w:id="3"/>
+      <w:bookmarkEnd w:id="4"/>
     </w:p>
     <w:p>
       <w:pPr>
@@ -7337,7 +7346,7 @@
           <w:lang w:val="en-US"/>
         </w:rPr>
       </w:pPr>
-      <w:bookmarkStart w:id="4" w:name="_Toc115554219"/>
+      <w:bookmarkStart w:id="5" w:name="_Toc121657667"/>
       <w:r>
         <w:rPr>
           <w:lang w:val="ru-RU"/>
@@ -7362,7 +7371,7 @@
         </w:rPr>
         <w:t>RC522</w:t>
       </w:r>
-      <w:bookmarkEnd w:id="4"/>
+      <w:bookmarkEnd w:id="5"/>
     </w:p>
     <w:p>
       <w:pPr>
@@ -7560,7 +7569,7 @@
           <w:lang w:val="ru-RU"/>
         </w:rPr>
       </w:pPr>
-      <w:bookmarkStart w:id="5" w:name="_Toc115554220"/>
+      <w:bookmarkStart w:id="6" w:name="_Toc121657668"/>
       <w:r>
         <w:rPr>
           <w:lang w:val="ru-RU"/>
@@ -7573,7 +7582,7 @@
         </w:rPr>
         <w:t>L3G4200D 9DOF</w:t>
       </w:r>
-      <w:bookmarkEnd w:id="5"/>
+      <w:bookmarkEnd w:id="6"/>
     </w:p>
     <w:p>
       <w:pPr>
@@ -7736,7 +7745,7 @@
           <w:lang w:val="ru-RU"/>
         </w:rPr>
       </w:pPr>
-      <w:bookmarkStart w:id="6" w:name="_Toc115554221"/>
+      <w:bookmarkStart w:id="7" w:name="_Toc121657669"/>
       <w:r>
         <w:rPr>
           <w:lang w:val="ru-RU"/>
@@ -7750,7 +7759,7 @@
         </w:rPr>
         <w:t>TCS34725</w:t>
       </w:r>
-      <w:bookmarkEnd w:id="6"/>
+      <w:bookmarkEnd w:id="7"/>
     </w:p>
     <w:p>
       <w:pPr>
@@ -7921,7 +7930,7 @@
           <w:lang w:val="ru-RU"/>
         </w:rPr>
       </w:pPr>
-      <w:bookmarkStart w:id="7" w:name="_Toc115554222"/>
+      <w:bookmarkStart w:id="8" w:name="_Toc121657670"/>
       <w:r>
         <w:rPr>
           <w:lang w:val="ru-RU"/>
@@ -7934,7 +7943,7 @@
         </w:rPr>
         <w:t>ADS1115</w:t>
       </w:r>
-      <w:bookmarkEnd w:id="7"/>
+      <w:bookmarkEnd w:id="8"/>
     </w:p>
     <w:p>
       <w:pPr>
@@ -8103,7 +8112,7 @@
           <w:lang w:val="en-US"/>
         </w:rPr>
       </w:pPr>
-      <w:bookmarkStart w:id="8" w:name="_Toc115554223"/>
+      <w:bookmarkStart w:id="9" w:name="_Toc121657671"/>
       <w:r>
         <w:rPr>
           <w:lang w:val="ru-RU"/>
@@ -8116,7 +8125,7 @@
         </w:rPr>
         <w:t>GY-50</w:t>
       </w:r>
-      <w:bookmarkEnd w:id="8"/>
+      <w:bookmarkEnd w:id="9"/>
     </w:p>
     <w:p>
       <w:pPr>
@@ -8285,7 +8294,7 @@
           <w:lang w:val="ru-RU"/>
         </w:rPr>
       </w:pPr>
-      <w:bookmarkStart w:id="9" w:name="_Toc115554224"/>
+      <w:bookmarkStart w:id="10" w:name="_Toc121657672"/>
       <w:r>
         <w:rPr>
           <w:lang w:val="ru-RU"/>
@@ -8293,7 +8302,7 @@
         <w:lastRenderedPageBreak/>
         <w:t>Монтаж кабелей</w:t>
       </w:r>
-      <w:bookmarkEnd w:id="9"/>
+      <w:bookmarkEnd w:id="10"/>
     </w:p>
     <w:p>
       <w:pPr>
@@ -8306,14 +8315,14 @@
           <w:lang w:val="ru-RU"/>
         </w:rPr>
       </w:pPr>
-      <w:bookmarkStart w:id="10" w:name="_Toc115554225"/>
+      <w:bookmarkStart w:id="11" w:name="_Toc121657673"/>
       <w:r>
         <w:rPr>
           <w:lang w:val="ru-RU"/>
         </w:rPr>
         <w:t>Общая информация</w:t>
       </w:r>
-      <w:bookmarkEnd w:id="10"/>
+      <w:bookmarkEnd w:id="11"/>
     </w:p>
     <w:p>
       <w:pPr>
@@ -8403,7 +8412,7 @@
           <w:lang w:val="en-US"/>
         </w:rPr>
       </w:pPr>
-      <w:bookmarkStart w:id="11" w:name="_Toc115554226"/>
+      <w:bookmarkStart w:id="12" w:name="_Toc121657674"/>
       <w:r>
         <w:rPr>
           <w:lang w:val="ru-RU"/>
@@ -8416,7 +8425,7 @@
         </w:rPr>
         <w:t>Raspberry Pi</w:t>
       </w:r>
-      <w:bookmarkEnd w:id="11"/>
+      <w:bookmarkEnd w:id="12"/>
     </w:p>
     <w:p>
       <w:pPr>
@@ -8665,7 +8674,7 @@
           <v:shape id="_x0000_i1025" type="#_x0000_t75" style="width:362.55pt;height:260.55pt" o:ole="">
             <v:imagedata r:id="rId29" o:title=""/>
           </v:shape>
-          <o:OLEObject Type="Embed" ProgID="Visio.Drawing.15" ShapeID="_x0000_i1025" DrawAspect="Content" ObjectID="_1732269208" r:id="rId30"/>
+          <o:OLEObject Type="Embed" ProgID="Visio.Drawing.15" ShapeID="_x0000_i1025" DrawAspect="Content" ObjectID="_1732270483" r:id="rId30"/>
         </w:object>
       </w:r>
     </w:p>
@@ -8833,35 +8842,7 @@
         <w:rPr>
           <w:lang w:val="ru-RU"/>
         </w:rPr>
-        <w:t xml:space="preserve">между </w:t>
-      </w:r>
-      <w:proofErr w:type="spellStart"/>
-      <w:r>
-        <w:rPr>
-          <w:lang w:val="ru-RU"/>
-        </w:rPr>
-        <w:t>пинами</w:t>
-      </w:r>
-      <w:proofErr w:type="spellEnd"/>
-      <w:r>
-        <w:rPr>
-          <w:lang w:val="ru-RU"/>
-        </w:rPr>
-        <w:t xml:space="preserve"> разъемов и отсутствием короткого замыкания между соседними </w:t>
-      </w:r>
-      <w:proofErr w:type="spellStart"/>
-      <w:r>
-        <w:rPr>
-          <w:lang w:val="ru-RU"/>
-        </w:rPr>
-        <w:t>пинами</w:t>
-      </w:r>
-      <w:proofErr w:type="spellEnd"/>
-      <w:r>
-        <w:rPr>
-          <w:lang w:val="ru-RU"/>
-        </w:rPr>
-        <w:t xml:space="preserve"> на разъемах.</w:t>
+        <w:t>между пинами разъемов и отсутствием короткого замыкания между соседними пинами на разъемах.</w:t>
       </w:r>
     </w:p>
     <w:p>
@@ -8876,7 +8857,7 @@
           <w:lang w:val="ru-RU"/>
         </w:rPr>
       </w:pPr>
-      <w:bookmarkStart w:id="12" w:name="_Toc115554227"/>
+      <w:bookmarkStart w:id="13" w:name="_Toc121657675"/>
       <w:r>
         <w:rPr>
           <w:rFonts w:eastAsia="Times New Roman"/>
@@ -8885,7 +8866,7 @@
         <w:lastRenderedPageBreak/>
         <w:t>Кабель для GY-50</w:t>
       </w:r>
-      <w:bookmarkEnd w:id="12"/>
+      <w:bookmarkEnd w:id="13"/>
     </w:p>
     <w:p>
       <w:pPr>
@@ -9101,10 +9082,10 @@
       </w:pPr>
       <w:r>
         <w:object w:dxaOrig="6375" w:dyaOrig="4156" w14:anchorId="1782F4E9">
-          <v:shape id="_x0000_i1026" type="#_x0000_t75" style="width:256.7pt;height:167.55pt" o:ole="">
+          <v:shape id="_x0000_i1026" type="#_x0000_t75" style="width:257.15pt;height:167.15pt" o:ole="">
             <v:imagedata r:id="rId31" o:title=""/>
           </v:shape>
-          <o:OLEObject Type="Embed" ProgID="Visio.Drawing.15" ShapeID="_x0000_i1026" DrawAspect="Content" ObjectID="_1732269209" r:id="rId32"/>
+          <o:OLEObject Type="Embed" ProgID="Visio.Drawing.15" ShapeID="_x0000_i1026" DrawAspect="Content" ObjectID="_1732270484" r:id="rId32"/>
         </w:object>
       </w:r>
     </w:p>
@@ -9222,35 +9203,7 @@
         <w:rPr>
           <w:lang w:val="ru-RU"/>
         </w:rPr>
-        <w:t xml:space="preserve">в корректной коммутации между </w:t>
-      </w:r>
-      <w:proofErr w:type="spellStart"/>
-      <w:r>
-        <w:rPr>
-          <w:lang w:val="ru-RU"/>
-        </w:rPr>
-        <w:t>пинами</w:t>
-      </w:r>
-      <w:proofErr w:type="spellEnd"/>
-      <w:r>
-        <w:rPr>
-          <w:lang w:val="ru-RU"/>
-        </w:rPr>
-        <w:t xml:space="preserve"> разъемов и отсутствием короткого замыкания между соседними </w:t>
-      </w:r>
-      <w:proofErr w:type="spellStart"/>
-      <w:r>
-        <w:rPr>
-          <w:lang w:val="ru-RU"/>
-        </w:rPr>
-        <w:t>пинами</w:t>
-      </w:r>
-      <w:proofErr w:type="spellEnd"/>
-      <w:r>
-        <w:rPr>
-          <w:lang w:val="ru-RU"/>
-        </w:rPr>
-        <w:t xml:space="preserve"> на разъемах.</w:t>
+        <w:t>в корректной коммутации между пинами разъемов и отсутствием короткого замыкания между соседними пинами на разъемах.</w:t>
       </w:r>
     </w:p>
     <w:p>
@@ -9265,7 +9218,7 @@
           <w:lang w:val="ru-RU"/>
         </w:rPr>
       </w:pPr>
-      <w:bookmarkStart w:id="13" w:name="_Toc115554228"/>
+      <w:bookmarkStart w:id="14" w:name="_Toc121657676"/>
       <w:r>
         <w:rPr>
           <w:rFonts w:eastAsia="Times New Roman"/>
@@ -9273,7 +9226,7 @@
         </w:rPr>
         <w:t>Кабель для 9DOF</w:t>
       </w:r>
-      <w:bookmarkEnd w:id="13"/>
+      <w:bookmarkEnd w:id="14"/>
     </w:p>
     <w:p>
       <w:pPr>
@@ -9477,10 +9430,10 @@
       </w:pPr>
       <w:r>
         <w:object w:dxaOrig="6225" w:dyaOrig="3285" w14:anchorId="16A0EEFC">
-          <v:shape id="_x0000_i1027" type="#_x0000_t75" style="width:289.3pt;height:152.55pt" o:ole="">
+          <v:shape id="_x0000_i1027" type="#_x0000_t75" style="width:289.7pt;height:152.55pt" o:ole="">
             <v:imagedata r:id="rId33" o:title=""/>
           </v:shape>
-          <o:OLEObject Type="Embed" ProgID="Visio.Drawing.15" ShapeID="_x0000_i1027" DrawAspect="Content" ObjectID="_1732269210" r:id="rId34"/>
+          <o:OLEObject Type="Embed" ProgID="Visio.Drawing.15" ShapeID="_x0000_i1027" DrawAspect="Content" ObjectID="_1732270485" r:id="rId34"/>
         </w:object>
       </w:r>
     </w:p>
@@ -9556,35 +9509,7 @@
         <w:rPr>
           <w:lang w:val="ru-RU"/>
         </w:rPr>
-        <w:t xml:space="preserve"> в корректной коммутации между </w:t>
-      </w:r>
-      <w:proofErr w:type="spellStart"/>
-      <w:r>
-        <w:rPr>
-          <w:lang w:val="ru-RU"/>
-        </w:rPr>
-        <w:t>пинами</w:t>
-      </w:r>
-      <w:proofErr w:type="spellEnd"/>
-      <w:r>
-        <w:rPr>
-          <w:lang w:val="ru-RU"/>
-        </w:rPr>
-        <w:t xml:space="preserve"> разъемов и отсутствием короткого замыкания между соседними </w:t>
-      </w:r>
-      <w:proofErr w:type="spellStart"/>
-      <w:r>
-        <w:rPr>
-          <w:lang w:val="ru-RU"/>
-        </w:rPr>
-        <w:t>пинами</w:t>
-      </w:r>
-      <w:proofErr w:type="spellEnd"/>
-      <w:r>
-        <w:rPr>
-          <w:lang w:val="ru-RU"/>
-        </w:rPr>
-        <w:t xml:space="preserve"> на разъемах.</w:t>
+        <w:t xml:space="preserve"> в корректной коммутации между пинами разъемов и отсутствием короткого замыкания между соседними пинами на разъемах.</w:t>
       </w:r>
     </w:p>
     <w:p>
@@ -9599,7 +9524,7 @@
           <w:lang w:val="ru-RU"/>
         </w:rPr>
       </w:pPr>
-      <w:bookmarkStart w:id="14" w:name="_Toc115554229"/>
+      <w:bookmarkStart w:id="15" w:name="_Toc121657677"/>
       <w:r>
         <w:rPr>
           <w:rFonts w:eastAsia="Times New Roman"/>
@@ -9607,7 +9532,7 @@
         </w:rPr>
         <w:t>Кабель для TCS34725</w:t>
       </w:r>
-      <w:bookmarkEnd w:id="14"/>
+      <w:bookmarkEnd w:id="15"/>
     </w:p>
     <w:p>
       <w:pPr>
@@ -9799,10 +9724,10 @@
       </w:pPr>
       <w:r>
         <w:object w:dxaOrig="6225" w:dyaOrig="2595" w14:anchorId="15572B18">
-          <v:shape id="_x0000_i1028" type="#_x0000_t75" style="width:311.55pt;height:129.85pt" o:ole="">
+          <v:shape id="_x0000_i1028" type="#_x0000_t75" style="width:311.15pt;height:129.45pt" o:ole="">
             <v:imagedata r:id="rId35" o:title=""/>
           </v:shape>
-          <o:OLEObject Type="Embed" ProgID="Visio.Drawing.15" ShapeID="_x0000_i1028" DrawAspect="Content" ObjectID="_1732269211" r:id="rId36"/>
+          <o:OLEObject Type="Embed" ProgID="Visio.Drawing.15" ShapeID="_x0000_i1028" DrawAspect="Content" ObjectID="_1732270486" r:id="rId36"/>
         </w:object>
       </w:r>
     </w:p>
@@ -9890,35 +9815,7 @@
         <w:rPr>
           <w:lang w:val="ru-RU"/>
         </w:rPr>
-        <w:t xml:space="preserve"> в корректной коммутации между </w:t>
-      </w:r>
-      <w:proofErr w:type="spellStart"/>
-      <w:r>
-        <w:rPr>
-          <w:lang w:val="ru-RU"/>
-        </w:rPr>
-        <w:t>пинами</w:t>
-      </w:r>
-      <w:proofErr w:type="spellEnd"/>
-      <w:r>
-        <w:rPr>
-          <w:lang w:val="ru-RU"/>
-        </w:rPr>
-        <w:t xml:space="preserve"> разъемов и отсутствием короткого замыкания между соседними </w:t>
-      </w:r>
-      <w:proofErr w:type="spellStart"/>
-      <w:r>
-        <w:rPr>
-          <w:lang w:val="ru-RU"/>
-        </w:rPr>
-        <w:t>пинами</w:t>
-      </w:r>
-      <w:proofErr w:type="spellEnd"/>
-      <w:r>
-        <w:rPr>
-          <w:lang w:val="ru-RU"/>
-        </w:rPr>
-        <w:t xml:space="preserve"> на разъемах.</w:t>
+        <w:t xml:space="preserve"> в корректной коммутации между пинами разъемов и отсутствием короткого замыкания между соседними пинами на разъемах.</w:t>
       </w:r>
     </w:p>
     <w:p>
@@ -9933,7 +9830,7 @@
           <w:lang w:val="ru-RU"/>
         </w:rPr>
       </w:pPr>
-      <w:bookmarkStart w:id="15" w:name="_Toc115554230"/>
+      <w:bookmarkStart w:id="16" w:name="_Toc121657678"/>
       <w:r>
         <w:rPr>
           <w:rFonts w:eastAsia="Times New Roman"/>
@@ -9941,7 +9838,7 @@
         </w:rPr>
         <w:t>Кабель питания ULN2003</w:t>
       </w:r>
-      <w:bookmarkEnd w:id="15"/>
+      <w:bookmarkEnd w:id="16"/>
     </w:p>
     <w:p>
       <w:pPr>
@@ -10097,10 +9994,10 @@
       </w:pPr>
       <w:r>
         <w:object w:dxaOrig="6181" w:dyaOrig="1471" w14:anchorId="7CBBFE23">
-          <v:shape id="_x0000_i1029" type="#_x0000_t75" style="width:309pt;height:73.3pt" o:ole="">
+          <v:shape id="_x0000_i1029" type="#_x0000_t75" style="width:309.45pt;height:73.7pt" o:ole="">
             <v:imagedata r:id="rId37" o:title=""/>
           </v:shape>
-          <o:OLEObject Type="Embed" ProgID="Visio.Drawing.15" ShapeID="_x0000_i1029" DrawAspect="Content" ObjectID="_1732269212" r:id="rId38"/>
+          <o:OLEObject Type="Embed" ProgID="Visio.Drawing.15" ShapeID="_x0000_i1029" DrawAspect="Content" ObjectID="_1732270487" r:id="rId38"/>
         </w:object>
       </w:r>
     </w:p>
@@ -10201,35 +10098,7 @@
         <w:rPr>
           <w:lang w:val="ru-RU"/>
         </w:rPr>
-        <w:t xml:space="preserve"> в корректной коммутации между </w:t>
-      </w:r>
-      <w:proofErr w:type="spellStart"/>
-      <w:r>
-        <w:rPr>
-          <w:lang w:val="ru-RU"/>
-        </w:rPr>
-        <w:t>пинами</w:t>
-      </w:r>
-      <w:proofErr w:type="spellEnd"/>
-      <w:r>
-        <w:rPr>
-          <w:lang w:val="ru-RU"/>
-        </w:rPr>
-        <w:t xml:space="preserve"> разъемов и отсутствием короткого замыкания между соседними </w:t>
-      </w:r>
-      <w:proofErr w:type="spellStart"/>
-      <w:r>
-        <w:rPr>
-          <w:lang w:val="ru-RU"/>
-        </w:rPr>
-        <w:t>пинами</w:t>
-      </w:r>
-      <w:proofErr w:type="spellEnd"/>
-      <w:r>
-        <w:rPr>
-          <w:lang w:val="ru-RU"/>
-        </w:rPr>
-        <w:t xml:space="preserve"> на разъемах.</w:t>
+        <w:t xml:space="preserve"> в корректной коммутации между пинами разъемов и отсутствием короткого замыкания между соседними пинами на разъемах.</w:t>
       </w:r>
     </w:p>
     <w:p>
@@ -10244,7 +10113,7 @@
           <w:lang w:val="ru-RU"/>
         </w:rPr>
       </w:pPr>
-      <w:bookmarkStart w:id="16" w:name="_Toc115554231"/>
+      <w:bookmarkStart w:id="17" w:name="_Toc121657679"/>
       <w:r>
         <w:rPr>
           <w:rFonts w:eastAsia="Times New Roman"/>
@@ -10252,7 +10121,7 @@
         </w:rPr>
         <w:t>Кабель управления ULN2003</w:t>
       </w:r>
-      <w:bookmarkEnd w:id="16"/>
+      <w:bookmarkEnd w:id="17"/>
     </w:p>
     <w:p>
       <w:pPr>
@@ -10396,10 +10265,10 @@
       </w:pPr>
       <w:r>
         <w:object w:dxaOrig="6181" w:dyaOrig="1921" w14:anchorId="670CF907">
-          <v:shape id="_x0000_i1030" type="#_x0000_t75" style="width:406.3pt;height:126pt" o:ole="">
+          <v:shape id="_x0000_i1030" type="#_x0000_t75" style="width:405.45pt;height:126pt" o:ole="">
             <v:imagedata r:id="rId39" o:title=""/>
           </v:shape>
-          <o:OLEObject Type="Embed" ProgID="Visio.Drawing.15" ShapeID="_x0000_i1030" DrawAspect="Content" ObjectID="_1732269213" r:id="rId40"/>
+          <o:OLEObject Type="Embed" ProgID="Visio.Drawing.15" ShapeID="_x0000_i1030" DrawAspect="Content" ObjectID="_1732270488" r:id="rId40"/>
         </w:object>
       </w:r>
     </w:p>
@@ -10499,35 +10368,7 @@
         <w:rPr>
           <w:lang w:val="ru-RU"/>
         </w:rPr>
-        <w:t xml:space="preserve"> в корректной коммутации между </w:t>
-      </w:r>
-      <w:proofErr w:type="spellStart"/>
-      <w:r>
-        <w:rPr>
-          <w:lang w:val="ru-RU"/>
-        </w:rPr>
-        <w:t>пинами</w:t>
-      </w:r>
-      <w:proofErr w:type="spellEnd"/>
-      <w:r>
-        <w:rPr>
-          <w:lang w:val="ru-RU"/>
-        </w:rPr>
-        <w:t xml:space="preserve"> разъемов и отсутствием короткого замыкания между соседними </w:t>
-      </w:r>
-      <w:proofErr w:type="spellStart"/>
-      <w:r>
-        <w:rPr>
-          <w:lang w:val="ru-RU"/>
-        </w:rPr>
-        <w:t>пинами</w:t>
-      </w:r>
-      <w:proofErr w:type="spellEnd"/>
-      <w:r>
-        <w:rPr>
-          <w:lang w:val="ru-RU"/>
-        </w:rPr>
-        <w:t xml:space="preserve"> на разъемах.</w:t>
+        <w:t xml:space="preserve"> в корректной коммутации между пинами разъемов и отсутствием короткого замыкания между соседними пинами на разъемах.</w:t>
       </w:r>
     </w:p>
     <w:p>
@@ -10541,7 +10382,7 @@
           <w:lang w:val="en-US"/>
         </w:rPr>
       </w:pPr>
-      <w:bookmarkStart w:id="17" w:name="_Toc115554232"/>
+      <w:bookmarkStart w:id="18" w:name="_Toc121657680"/>
       <w:r>
         <w:rPr>
           <w:lang w:val="ru-RU"/>
@@ -10560,15 +10401,13 @@
         </w:rPr>
         <w:t xml:space="preserve">оммутационной платы </w:t>
       </w:r>
-      <w:proofErr w:type="spellStart"/>
       <w:r>
         <w:rPr>
           <w:lang w:val="en-US"/>
         </w:rPr>
         <w:t>RPi</w:t>
       </w:r>
-      <w:bookmarkEnd w:id="17"/>
-      <w:proofErr w:type="spellEnd"/>
+      <w:bookmarkEnd w:id="18"/>
     </w:p>
     <w:p>
       <w:pPr>
@@ -10581,7 +10420,7 @@
           <w:lang w:val="ru-RU"/>
         </w:rPr>
       </w:pPr>
-      <w:bookmarkStart w:id="18" w:name="_Toc115554233"/>
+      <w:bookmarkStart w:id="19" w:name="_Toc121657681"/>
       <w:r>
         <w:rPr>
           <w:lang w:val="ru-RU"/>
@@ -10605,205 +10444,6 @@
           <w:lang w:val="ru-RU"/>
         </w:rPr>
         <w:t>информация</w:t>
-      </w:r>
-      <w:bookmarkEnd w:id="18"/>
-    </w:p>
-    <w:p>
-      <w:pPr>
-        <w:pStyle w:val="ab"/>
-        <w:numPr>
-          <w:ilvl w:val="2"/>
-          <w:numId w:val="1"/>
-        </w:numPr>
-        <w:rPr>
-          <w:lang w:val="ru-RU"/>
-        </w:rPr>
-      </w:pPr>
-      <w:r>
-        <w:rPr>
-          <w:lang w:val="ru-RU"/>
-        </w:rPr>
-        <w:t xml:space="preserve">Коммутационная плата </w:t>
-      </w:r>
-      <w:proofErr w:type="spellStart"/>
-      <w:r>
-        <w:rPr>
-          <w:lang w:val="en-US"/>
-        </w:rPr>
-        <w:t>RPi</w:t>
-      </w:r>
-      <w:proofErr w:type="spellEnd"/>
-      <w:r>
-        <w:rPr>
-          <w:lang w:val="ru-RU"/>
-        </w:rPr>
-        <w:t xml:space="preserve"> </w:t>
-      </w:r>
-      <w:r>
-        <w:rPr>
-          <w:lang w:val="ru-RU"/>
-        </w:rPr>
-        <w:t xml:space="preserve">предназначена для выбора варианта коммутации модулей к микрокомпьютеру </w:t>
-      </w:r>
-      <w:r>
-        <w:rPr>
-          <w:lang w:val="en-US"/>
-        </w:rPr>
-        <w:t>Raspberry</w:t>
-      </w:r>
-      <w:r>
-        <w:rPr>
-          <w:lang w:val="ru-RU"/>
-        </w:rPr>
-        <w:t xml:space="preserve"> </w:t>
-      </w:r>
-      <w:r>
-        <w:rPr>
-          <w:lang w:val="en-US"/>
-        </w:rPr>
-        <w:t>Pi</w:t>
-      </w:r>
-      <w:r>
-        <w:rPr>
-          <w:lang w:val="ru-RU"/>
-        </w:rPr>
-        <w:t xml:space="preserve"> </w:t>
-      </w:r>
-      <w:r>
-        <w:rPr>
-          <w:lang w:val="ru-RU"/>
-        </w:rPr>
-        <w:t xml:space="preserve">и устанавливается на печатную плату </w:t>
-      </w:r>
-      <w:r>
-        <w:rPr>
-          <w:lang w:val="en-US"/>
-        </w:rPr>
-        <w:t>standos</w:t>
-      </w:r>
-      <w:r>
-        <w:rPr>
-          <w:lang w:val="ru-RU"/>
-        </w:rPr>
-        <w:t xml:space="preserve"> </w:t>
-      </w:r>
-      <w:r>
-        <w:rPr>
-          <w:lang w:val="ru-RU"/>
-        </w:rPr>
-        <w:t>в соответствующие разъемы области «</w:t>
-      </w:r>
-      <w:proofErr w:type="spellStart"/>
-      <w:r>
-        <w:rPr>
-          <w:lang w:val="en-US"/>
-        </w:rPr>
-        <w:t>RPi</w:t>
-      </w:r>
-      <w:proofErr w:type="spellEnd"/>
-      <w:r>
-        <w:rPr>
-          <w:lang w:val="ru-RU"/>
-        </w:rPr>
-        <w:t xml:space="preserve"> </w:t>
-      </w:r>
-      <w:r>
-        <w:rPr>
-          <w:lang w:val="en-US"/>
-        </w:rPr>
-        <w:t>COMMUTATION</w:t>
-      </w:r>
-      <w:r>
-        <w:rPr>
-          <w:lang w:val="ru-RU"/>
-        </w:rPr>
-        <w:t>».</w:t>
-      </w:r>
-    </w:p>
-    <w:p>
-      <w:pPr>
-        <w:pStyle w:val="ab"/>
-        <w:numPr>
-          <w:ilvl w:val="2"/>
-          <w:numId w:val="1"/>
-        </w:numPr>
-        <w:rPr>
-          <w:lang w:val="ru-RU"/>
-        </w:rPr>
-      </w:pPr>
-      <w:r>
-        <w:rPr>
-          <w:lang w:val="ru-RU"/>
-        </w:rPr>
-        <w:t xml:space="preserve">Перед монтажом убедиться в наличии компонентов, указанных в </w:t>
-      </w:r>
-      <w:r>
-        <w:rPr>
-          <w:lang w:val="ru-RU"/>
-        </w:rPr>
-        <w:fldChar w:fldCharType="begin"/>
-      </w:r>
-      <w:r>
-        <w:rPr>
-          <w:lang w:val="ru-RU"/>
-        </w:rPr>
-        <w:instrText xml:space="preserve"> REF _Ref115544600 \h </w:instrText>
-      </w:r>
-      <w:r>
-        <w:rPr>
-          <w:lang w:val="ru-RU"/>
-        </w:rPr>
-      </w:r>
-      <w:r>
-        <w:rPr>
-          <w:lang w:val="ru-RU"/>
-        </w:rPr>
-        <w:fldChar w:fldCharType="separate"/>
-      </w:r>
-      <w:r>
-        <w:rPr>
-          <w:lang w:val="ru-RU"/>
-        </w:rPr>
-        <w:t xml:space="preserve">Приложение 2. Перечень компонентов Коммутационной платы </w:t>
-      </w:r>
-      <w:proofErr w:type="spellStart"/>
-      <w:r>
-        <w:rPr>
-          <w:lang w:val="en-US"/>
-        </w:rPr>
-        <w:t>RPi</w:t>
-      </w:r>
-      <w:proofErr w:type="spellEnd"/>
-      <w:r>
-        <w:rPr>
-          <w:lang w:val="ru-RU"/>
-        </w:rPr>
-        <w:fldChar w:fldCharType="end"/>
-      </w:r>
-      <w:r>
-        <w:rPr>
-          <w:lang w:val="ru-RU"/>
-        </w:rPr>
-        <w:t xml:space="preserve"> .</w:t>
-      </w:r>
-    </w:p>
-    <w:p>
-      <w:pPr>
-        <w:pStyle w:val="2"/>
-        <w:numPr>
-          <w:ilvl w:val="1"/>
-          <w:numId w:val="1"/>
-        </w:numPr>
-        <w:rPr>
-          <w:lang w:val="ru-RU"/>
-        </w:rPr>
-      </w:pPr>
-      <w:bookmarkStart w:id="19" w:name="_Toc115554234"/>
-      <w:r>
-        <w:rPr>
-          <w:lang w:val="ru-RU"/>
-        </w:rPr>
-        <w:t>Монтаж</w:t>
       </w:r>
       <w:bookmarkEnd w:id="19"/>
     </w:p>
@@ -10822,16 +10462,207 @@
         <w:rPr>
           <w:lang w:val="ru-RU"/>
         </w:rPr>
+        <w:t xml:space="preserve">Коммутационная плата </w:t>
+      </w:r>
+      <w:r>
+        <w:rPr>
+          <w:lang w:val="en-US"/>
+        </w:rPr>
+        <w:t>RPi</w:t>
+      </w:r>
+      <w:r>
+        <w:rPr>
+          <w:lang w:val="ru-RU"/>
+        </w:rPr>
+        <w:t xml:space="preserve"> </w:t>
+      </w:r>
+      <w:r>
+        <w:rPr>
+          <w:lang w:val="ru-RU"/>
+        </w:rPr>
+        <w:t xml:space="preserve">предназначена для выбора варианта коммутации модулей к микрокомпьютеру </w:t>
+      </w:r>
+      <w:r>
+        <w:rPr>
+          <w:lang w:val="en-US"/>
+        </w:rPr>
+        <w:t>Raspberry</w:t>
+      </w:r>
+      <w:r>
+        <w:rPr>
+          <w:lang w:val="ru-RU"/>
+        </w:rPr>
+        <w:t xml:space="preserve"> </w:t>
+      </w:r>
+      <w:r>
+        <w:rPr>
+          <w:lang w:val="en-US"/>
+        </w:rPr>
+        <w:t>Pi</w:t>
+      </w:r>
+      <w:r>
+        <w:rPr>
+          <w:lang w:val="ru-RU"/>
+        </w:rPr>
+        <w:t xml:space="preserve"> </w:t>
+      </w:r>
+      <w:r>
+        <w:rPr>
+          <w:lang w:val="ru-RU"/>
+        </w:rPr>
+        <w:t xml:space="preserve">и устанавливается на печатную плату </w:t>
+      </w:r>
+      <w:r>
+        <w:rPr>
+          <w:lang w:val="en-US"/>
+        </w:rPr>
+        <w:t>standos</w:t>
+      </w:r>
+      <w:r>
+        <w:rPr>
+          <w:lang w:val="ru-RU"/>
+        </w:rPr>
+        <w:t xml:space="preserve"> </w:t>
+      </w:r>
+      <w:r>
+        <w:rPr>
+          <w:lang w:val="ru-RU"/>
+        </w:rPr>
+        <w:t>в соответствующие разъемы области «</w:t>
+      </w:r>
+      <w:r>
+        <w:rPr>
+          <w:lang w:val="en-US"/>
+        </w:rPr>
+        <w:t>RPi</w:t>
+      </w:r>
+      <w:r>
+        <w:rPr>
+          <w:lang w:val="ru-RU"/>
+        </w:rPr>
+        <w:t xml:space="preserve"> </w:t>
+      </w:r>
+      <w:r>
+        <w:rPr>
+          <w:lang w:val="en-US"/>
+        </w:rPr>
+        <w:t>COMMUTATION</w:t>
+      </w:r>
+      <w:r>
+        <w:rPr>
+          <w:lang w:val="ru-RU"/>
+        </w:rPr>
+        <w:t>».</w:t>
+      </w:r>
+    </w:p>
+    <w:p>
+      <w:pPr>
+        <w:pStyle w:val="ab"/>
+        <w:numPr>
+          <w:ilvl w:val="2"/>
+          <w:numId w:val="1"/>
+        </w:numPr>
+        <w:rPr>
+          <w:lang w:val="ru-RU"/>
+        </w:rPr>
+      </w:pPr>
+      <w:r>
+        <w:rPr>
+          <w:lang w:val="ru-RU"/>
+        </w:rPr>
+        <w:t xml:space="preserve">Перед монтажом убедиться в наличии компонентов, указанных в </w:t>
+      </w:r>
+      <w:r>
+        <w:rPr>
+          <w:lang w:val="ru-RU"/>
+        </w:rPr>
+        <w:fldChar w:fldCharType="begin"/>
+      </w:r>
+      <w:r>
+        <w:rPr>
+          <w:lang w:val="ru-RU"/>
+        </w:rPr>
+        <w:instrText xml:space="preserve"> REF _Ref115544600 \h </w:instrText>
+      </w:r>
+      <w:r>
+        <w:rPr>
+          <w:lang w:val="ru-RU"/>
+        </w:rPr>
+      </w:r>
+      <w:r>
+        <w:rPr>
+          <w:lang w:val="ru-RU"/>
+        </w:rPr>
+        <w:fldChar w:fldCharType="separate"/>
+      </w:r>
+      <w:r>
+        <w:rPr>
+          <w:lang w:val="ru-RU"/>
+        </w:rPr>
+        <w:t xml:space="preserve">Приложение 2. Перечень компонентов Коммутационной платы </w:t>
+      </w:r>
+      <w:r>
+        <w:rPr>
+          <w:lang w:val="en-US"/>
+        </w:rPr>
+        <w:t>RPi</w:t>
+      </w:r>
+      <w:r>
+        <w:rPr>
+          <w:lang w:val="ru-RU"/>
+        </w:rPr>
+        <w:fldChar w:fldCharType="end"/>
+      </w:r>
+      <w:r>
+        <w:rPr>
+          <w:lang w:val="ru-RU"/>
+        </w:rPr>
+        <w:t xml:space="preserve"> .</w:t>
+      </w:r>
+    </w:p>
+    <w:p>
+      <w:pPr>
+        <w:pStyle w:val="2"/>
+        <w:numPr>
+          <w:ilvl w:val="1"/>
+          <w:numId w:val="1"/>
+        </w:numPr>
+        <w:rPr>
+          <w:lang w:val="ru-RU"/>
+        </w:rPr>
+      </w:pPr>
+      <w:bookmarkStart w:id="20" w:name="_Toc121657682"/>
+      <w:r>
+        <w:rPr>
+          <w:lang w:val="ru-RU"/>
+        </w:rPr>
+        <w:t>Монтаж</w:t>
+      </w:r>
+      <w:bookmarkEnd w:id="20"/>
+    </w:p>
+    <w:p>
+      <w:pPr>
+        <w:pStyle w:val="ab"/>
+        <w:numPr>
+          <w:ilvl w:val="2"/>
+          <w:numId w:val="1"/>
+        </w:numPr>
+        <w:rPr>
+          <w:lang w:val="ru-RU"/>
+        </w:rPr>
+      </w:pPr>
+      <w:r>
+        <w:rPr>
+          <w:lang w:val="ru-RU"/>
+        </w:rPr>
         <w:t xml:space="preserve">Монтажная схема Коммутационной платы </w:t>
       </w:r>
-      <w:proofErr w:type="spellStart"/>
       <w:r>
         <w:rPr>
           <w:lang w:val="en-US"/>
         </w:rPr>
         <w:t>RPi</w:t>
       </w:r>
-      <w:proofErr w:type="spellEnd"/>
       <w:r>
         <w:rPr>
           <w:lang w:val="ru-RU"/>
@@ -11171,7 +11002,7 @@
           <w:lang w:val="en-US"/>
         </w:rPr>
       </w:pPr>
-      <w:bookmarkStart w:id="20" w:name="_Toc115554235"/>
+      <w:bookmarkStart w:id="21" w:name="_Toc121657683"/>
       <w:r>
         <w:rPr>
           <w:lang w:val="ru-RU"/>
@@ -11190,7 +11021,7 @@
         </w:rPr>
         <w:t>standos</w:t>
       </w:r>
-      <w:bookmarkEnd w:id="20"/>
+      <w:bookmarkEnd w:id="21"/>
     </w:p>
     <w:p>
       <w:pPr>
@@ -11203,7 +11034,7 @@
           <w:lang w:val="ru-RU"/>
         </w:rPr>
       </w:pPr>
-      <w:bookmarkStart w:id="21" w:name="_Toc115554236"/>
+      <w:bookmarkStart w:id="22" w:name="_Toc121657684"/>
       <w:r>
         <w:rPr>
           <w:lang w:val="ru-RU"/>
@@ -11216,12 +11047,10 @@
         </w:rPr>
         <w:t>ая информация</w:t>
       </w:r>
-      <w:bookmarkEnd w:id="21"/>
+      <w:bookmarkEnd w:id="22"/>
     </w:p>
     <w:p>
       <w:pPr>
-        <w:pStyle w:val="1"/>
-        <w:ind w:firstLine="0"/>
         <w:rPr>
           <w:lang w:val="ru-RU"/>
         </w:rPr>
@@ -11234,6 +11063,9 @@
       </w:r>
       <w:r>
         <w:rPr>
+          <w:rFonts w:eastAsiaTheme="majorEastAsia" w:cstheme="majorBidi"/>
+          <w:b/>
+          <w:szCs w:val="32"/>
           <w:lang w:val="ru-RU"/>
         </w:rPr>
         <w:fldChar w:fldCharType="begin"/>
@@ -11251,6 +11083,15 @@
       </w:r>
       <w:r>
         <w:rPr>
+          <w:lang w:val="ru-RU"/>
+        </w:rPr>
+        <w:instrText xml:space="preserve"> \* MERGEFORMAT </w:instrText>
+      </w:r>
+      <w:r>
+        <w:rPr>
+          <w:rFonts w:eastAsiaTheme="majorEastAsia" w:cstheme="majorBidi"/>
+          <w:b/>
+          <w:szCs w:val="32"/>
           <w:lang w:val="ru-RU"/>
         </w:rPr>
         <w:fldChar w:fldCharType="separate"/>
@@ -11280,10 +11121,10 @@
         <w:tblLook w:val="04A0" w:firstRow="1" w:lastRow="0" w:firstColumn="1" w:lastColumn="0" w:noHBand="0" w:noVBand="1"/>
       </w:tblPr>
       <w:tblGrid>
-        <w:gridCol w:w="421"/>
-        <w:gridCol w:w="1555"/>
-        <w:gridCol w:w="908"/>
-        <w:gridCol w:w="6744"/>
+        <w:gridCol w:w="1137"/>
+        <w:gridCol w:w="2275"/>
+        <w:gridCol w:w="1360"/>
+        <w:gridCol w:w="4856"/>
       </w:tblGrid>
       <w:tr>
         <w:trPr>
@@ -11291,15 +11132,12 @@
         </w:trPr>
         <w:tc>
           <w:tcPr>
-            <w:tcW w:w="421" w:type="dxa"/>
+            <w:tcW w:w="1137" w:type="dxa"/>
             <w:shd w:val="clear" w:color="auto" w:fill="D9D9D9" w:themeFill="background1" w:themeFillShade="D9"/>
             <w:vAlign w:val="center"/>
           </w:tcPr>
           <w:p>
             <w:pPr>
-              <w:spacing w:line="240" w:lineRule="auto"/>
-              <w:ind w:firstLine="0"/>
-              <w:jc w:val="center"/>
               <w:rPr>
                 <w:b/>
                 <w:bCs/>
@@ -11322,15 +11160,12 @@
         </w:tc>
         <w:tc>
           <w:tcPr>
-            <w:tcW w:w="1555" w:type="dxa"/>
+            <w:tcW w:w="2275" w:type="dxa"/>
             <w:shd w:val="clear" w:color="auto" w:fill="D9D9D9" w:themeFill="background1" w:themeFillShade="D9"/>
             <w:vAlign w:val="center"/>
           </w:tcPr>
           <w:p>
             <w:pPr>
-              <w:spacing w:line="240" w:lineRule="auto"/>
-              <w:ind w:firstLine="0"/>
-              <w:jc w:val="center"/>
               <w:rPr>
                 <w:b/>
                 <w:bCs/>
@@ -11353,15 +11188,12 @@
         </w:tc>
         <w:tc>
           <w:tcPr>
-            <w:tcW w:w="908" w:type="dxa"/>
+            <w:tcW w:w="1360" w:type="dxa"/>
             <w:shd w:val="clear" w:color="auto" w:fill="D9D9D9" w:themeFill="background1" w:themeFillShade="D9"/>
             <w:vAlign w:val="center"/>
           </w:tcPr>
           <w:p>
             <w:pPr>
-              <w:spacing w:line="240" w:lineRule="auto"/>
-              <w:ind w:firstLine="0"/>
-              <w:jc w:val="center"/>
               <w:rPr>
                 <w:b/>
                 <w:bCs/>
@@ -11384,15 +11216,12 @@
         </w:tc>
         <w:tc>
           <w:tcPr>
-            <w:tcW w:w="6744" w:type="dxa"/>
+            <w:tcW w:w="4856" w:type="dxa"/>
             <w:shd w:val="clear" w:color="auto" w:fill="D9D9D9" w:themeFill="background1" w:themeFillShade="D9"/>
             <w:vAlign w:val="center"/>
           </w:tcPr>
           <w:p>
             <w:pPr>
-              <w:spacing w:line="240" w:lineRule="auto"/>
-              <w:ind w:firstLine="0"/>
-              <w:jc w:val="center"/>
               <w:rPr>
                 <w:b/>
                 <w:bCs/>
@@ -11417,35 +11246,26 @@
       <w:tr>
         <w:tc>
           <w:tcPr>
-            <w:tcW w:w="421" w:type="dxa"/>
+            <w:tcW w:w="1137" w:type="dxa"/>
             <w:vAlign w:val="center"/>
           </w:tcPr>
           <w:p>
             <w:pPr>
-              <w:pStyle w:val="ab"/>
-              <w:numPr>
-                <w:ilvl w:val="0"/>
-                <w:numId w:val="4"/>
-              </w:numPr>
-              <w:spacing w:line="240" w:lineRule="auto"/>
-              <w:jc w:val="right"/>
-              <w:rPr>
-                <w:sz w:val="20"/>
-                <w:szCs w:val="20"/>
-                <w:lang w:val="en-US"/>
-              </w:rPr>
-            </w:pPr>
-          </w:p>
-        </w:tc>
-        <w:tc>
-          <w:tcPr>
-            <w:tcW w:w="1555" w:type="dxa"/>
+              <w:rPr>
+                <w:sz w:val="20"/>
+                <w:szCs w:val="20"/>
+                <w:lang w:val="en-US"/>
+              </w:rPr>
+            </w:pPr>
+          </w:p>
+        </w:tc>
+        <w:tc>
+          <w:tcPr>
+            <w:tcW w:w="2275" w:type="dxa"/>
             <w:vAlign w:val="center"/>
           </w:tcPr>
           <w:p>
             <w:pPr>
-              <w:spacing w:line="240" w:lineRule="auto"/>
-              <w:ind w:firstLine="0"/>
               <w:rPr>
                 <w:color w:val="000000"/>
                 <w:sz w:val="20"/>
@@ -11466,14 +11286,11 @@
         </w:tc>
         <w:tc>
           <w:tcPr>
-            <w:tcW w:w="908" w:type="dxa"/>
+            <w:tcW w:w="1360" w:type="dxa"/>
             <w:vAlign w:val="center"/>
           </w:tcPr>
           <w:p>
             <w:pPr>
-              <w:spacing w:line="240" w:lineRule="auto"/>
-              <w:ind w:firstLine="0"/>
-              <w:jc w:val="right"/>
               <w:rPr>
                 <w:sz w:val="20"/>
                 <w:szCs w:val="20"/>
@@ -11492,14 +11309,11 @@
         </w:tc>
         <w:tc>
           <w:tcPr>
-            <w:tcW w:w="6744" w:type="dxa"/>
+            <w:tcW w:w="4856" w:type="dxa"/>
             <w:vAlign w:val="center"/>
           </w:tcPr>
           <w:p>
             <w:pPr>
-              <w:spacing w:line="240" w:lineRule="auto"/>
-              <w:ind w:firstLine="0"/>
-              <w:jc w:val="left"/>
               <w:rPr>
                 <w:sz w:val="20"/>
                 <w:szCs w:val="20"/>
@@ -11560,14 +11374,19 @@
                 <w:szCs w:val="20"/>
                 <w:lang w:val="ru-RU"/>
               </w:rPr>
-              <w:t>2003 (2 шт)</w:t>
-            </w:r>
-          </w:p>
-          <w:p>
-            <w:pPr>
-              <w:spacing w:line="240" w:lineRule="auto"/>
-              <w:ind w:firstLine="0"/>
-              <w:jc w:val="left"/>
+              <w:t>2003</w:t>
+            </w:r>
+            <w:r>
+              <w:rPr>
+                <w:sz w:val="20"/>
+                <w:szCs w:val="20"/>
+                <w:lang w:val="ru-RU"/>
+              </w:rPr>
+              <w:t xml:space="preserve"> (2 шт)</w:t>
+            </w:r>
+          </w:p>
+          <w:p>
+            <w:pPr>
               <w:rPr>
                 <w:sz w:val="20"/>
                 <w:szCs w:val="20"/>
@@ -11596,7 +11415,15 @@
                 <w:szCs w:val="20"/>
                 <w:lang w:val="ru-RU"/>
               </w:rPr>
-              <w:t>-50 (2 шт)</w:t>
+              <w:t>-50</w:t>
+            </w:r>
+            <w:r>
+              <w:rPr>
+                <w:sz w:val="20"/>
+                <w:szCs w:val="20"/>
+                <w:lang w:val="ru-RU"/>
+              </w:rPr>
+              <w:t xml:space="preserve"> (2 шт)</w:t>
             </w:r>
           </w:p>
         </w:tc>
@@ -11604,35 +11431,26 @@
       <w:tr>
         <w:tc>
           <w:tcPr>
-            <w:tcW w:w="421" w:type="dxa"/>
+            <w:tcW w:w="1137" w:type="dxa"/>
             <w:vAlign w:val="center"/>
           </w:tcPr>
           <w:p>
             <w:pPr>
-              <w:pStyle w:val="ab"/>
-              <w:numPr>
-                <w:ilvl w:val="0"/>
-                <w:numId w:val="4"/>
-              </w:numPr>
-              <w:spacing w:line="240" w:lineRule="auto"/>
-              <w:jc w:val="right"/>
-              <w:rPr>
-                <w:sz w:val="20"/>
-                <w:szCs w:val="20"/>
-                <w:lang w:val="ru-RU"/>
-              </w:rPr>
-            </w:pPr>
-          </w:p>
-        </w:tc>
-        <w:tc>
-          <w:tcPr>
-            <w:tcW w:w="1555" w:type="dxa"/>
+              <w:rPr>
+                <w:sz w:val="20"/>
+                <w:szCs w:val="20"/>
+                <w:lang w:val="ru-RU"/>
+              </w:rPr>
+            </w:pPr>
+          </w:p>
+        </w:tc>
+        <w:tc>
+          <w:tcPr>
+            <w:tcW w:w="2275" w:type="dxa"/>
             <w:vAlign w:val="center"/>
           </w:tcPr>
           <w:p>
             <w:pPr>
-              <w:spacing w:line="240" w:lineRule="auto"/>
-              <w:ind w:firstLine="0"/>
               <w:rPr>
                 <w:color w:val="000000"/>
                 <w:sz w:val="20"/>
@@ -11653,14 +11471,11 @@
         </w:tc>
         <w:tc>
           <w:tcPr>
-            <w:tcW w:w="908" w:type="dxa"/>
+            <w:tcW w:w="1360" w:type="dxa"/>
             <w:vAlign w:val="center"/>
           </w:tcPr>
           <w:p>
             <w:pPr>
-              <w:spacing w:line="240" w:lineRule="auto"/>
-              <w:ind w:firstLine="0"/>
-              <w:jc w:val="right"/>
               <w:rPr>
                 <w:sz w:val="20"/>
                 <w:szCs w:val="20"/>
@@ -11679,14 +11494,11 @@
         </w:tc>
         <w:tc>
           <w:tcPr>
-            <w:tcW w:w="6744" w:type="dxa"/>
+            <w:tcW w:w="4856" w:type="dxa"/>
             <w:vAlign w:val="center"/>
           </w:tcPr>
           <w:p>
             <w:pPr>
-              <w:spacing w:line="240" w:lineRule="auto"/>
-              <w:ind w:firstLine="0"/>
-              <w:jc w:val="left"/>
               <w:rPr>
                 <w:sz w:val="20"/>
                 <w:szCs w:val="20"/>
@@ -11755,35 +11567,26 @@
       <w:tr>
         <w:tc>
           <w:tcPr>
-            <w:tcW w:w="421" w:type="dxa"/>
+            <w:tcW w:w="1137" w:type="dxa"/>
             <w:vAlign w:val="center"/>
           </w:tcPr>
           <w:p>
             <w:pPr>
-              <w:pStyle w:val="ab"/>
-              <w:numPr>
-                <w:ilvl w:val="0"/>
-                <w:numId w:val="4"/>
-              </w:numPr>
-              <w:spacing w:line="240" w:lineRule="auto"/>
-              <w:jc w:val="right"/>
-              <w:rPr>
-                <w:sz w:val="20"/>
-                <w:szCs w:val="20"/>
-                <w:lang w:val="ru-RU"/>
-              </w:rPr>
-            </w:pPr>
-          </w:p>
-        </w:tc>
-        <w:tc>
-          <w:tcPr>
-            <w:tcW w:w="1555" w:type="dxa"/>
+              <w:rPr>
+                <w:sz w:val="20"/>
+                <w:szCs w:val="20"/>
+                <w:lang w:val="ru-RU"/>
+              </w:rPr>
+            </w:pPr>
+          </w:p>
+        </w:tc>
+        <w:tc>
+          <w:tcPr>
+            <w:tcW w:w="2275" w:type="dxa"/>
             <w:vAlign w:val="center"/>
           </w:tcPr>
           <w:p>
             <w:pPr>
-              <w:spacing w:line="240" w:lineRule="auto"/>
-              <w:ind w:firstLine="0"/>
               <w:rPr>
                 <w:color w:val="000000"/>
                 <w:sz w:val="20"/>
@@ -11802,14 +11605,11 @@
         </w:tc>
         <w:tc>
           <w:tcPr>
-            <w:tcW w:w="908" w:type="dxa"/>
+            <w:tcW w:w="1360" w:type="dxa"/>
             <w:vAlign w:val="center"/>
           </w:tcPr>
           <w:p>
             <w:pPr>
-              <w:spacing w:line="240" w:lineRule="auto"/>
-              <w:ind w:firstLine="0"/>
-              <w:jc w:val="right"/>
               <w:rPr>
                 <w:sz w:val="20"/>
                 <w:szCs w:val="20"/>
@@ -11828,14 +11628,11 @@
         </w:tc>
         <w:tc>
           <w:tcPr>
-            <w:tcW w:w="6744" w:type="dxa"/>
+            <w:tcW w:w="4856" w:type="dxa"/>
             <w:vAlign w:val="center"/>
           </w:tcPr>
           <w:p>
             <w:pPr>
-              <w:spacing w:line="240" w:lineRule="auto"/>
-              <w:ind w:firstLine="0"/>
-              <w:jc w:val="left"/>
               <w:rPr>
                 <w:sz w:val="20"/>
                 <w:szCs w:val="20"/>
@@ -11864,35 +11661,26 @@
       <w:tr>
         <w:tc>
           <w:tcPr>
-            <w:tcW w:w="421" w:type="dxa"/>
+            <w:tcW w:w="1137" w:type="dxa"/>
             <w:vAlign w:val="center"/>
           </w:tcPr>
           <w:p>
             <w:pPr>
-              <w:pStyle w:val="ab"/>
-              <w:numPr>
-                <w:ilvl w:val="0"/>
-                <w:numId w:val="4"/>
-              </w:numPr>
-              <w:spacing w:line="240" w:lineRule="auto"/>
-              <w:jc w:val="right"/>
-              <w:rPr>
-                <w:sz w:val="20"/>
-                <w:szCs w:val="20"/>
-                <w:lang w:val="en-US"/>
-              </w:rPr>
-            </w:pPr>
-          </w:p>
-        </w:tc>
-        <w:tc>
-          <w:tcPr>
-            <w:tcW w:w="1555" w:type="dxa"/>
+              <w:rPr>
+                <w:sz w:val="20"/>
+                <w:szCs w:val="20"/>
+                <w:lang w:val="en-US"/>
+              </w:rPr>
+            </w:pPr>
+          </w:p>
+        </w:tc>
+        <w:tc>
+          <w:tcPr>
+            <w:tcW w:w="2275" w:type="dxa"/>
             <w:vAlign w:val="center"/>
           </w:tcPr>
           <w:p>
             <w:pPr>
-              <w:spacing w:line="240" w:lineRule="auto"/>
-              <w:ind w:firstLine="0"/>
               <w:rPr>
                 <w:color w:val="000000"/>
                 <w:sz w:val="20"/>
@@ -11911,14 +11699,11 @@
         </w:tc>
         <w:tc>
           <w:tcPr>
-            <w:tcW w:w="908" w:type="dxa"/>
+            <w:tcW w:w="1360" w:type="dxa"/>
             <w:vAlign w:val="center"/>
           </w:tcPr>
           <w:p>
             <w:pPr>
-              <w:spacing w:line="240" w:lineRule="auto"/>
-              <w:ind w:firstLine="0"/>
-              <w:jc w:val="right"/>
               <w:rPr>
                 <w:sz w:val="20"/>
                 <w:szCs w:val="20"/>
@@ -11937,14 +11722,11 @@
         </w:tc>
         <w:tc>
           <w:tcPr>
-            <w:tcW w:w="6744" w:type="dxa"/>
+            <w:tcW w:w="4856" w:type="dxa"/>
             <w:vAlign w:val="center"/>
           </w:tcPr>
           <w:p>
             <w:pPr>
-              <w:spacing w:line="240" w:lineRule="auto"/>
-              <w:ind w:firstLine="0"/>
-              <w:jc w:val="left"/>
               <w:rPr>
                 <w:sz w:val="20"/>
                 <w:szCs w:val="20"/>
@@ -11989,35 +11771,26 @@
       <w:tr>
         <w:tc>
           <w:tcPr>
-            <w:tcW w:w="421" w:type="dxa"/>
+            <w:tcW w:w="1137" w:type="dxa"/>
             <w:vAlign w:val="center"/>
           </w:tcPr>
           <w:p>
             <w:pPr>
-              <w:pStyle w:val="ab"/>
-              <w:numPr>
-                <w:ilvl w:val="0"/>
-                <w:numId w:val="4"/>
-              </w:numPr>
-              <w:spacing w:line="240" w:lineRule="auto"/>
-              <w:jc w:val="right"/>
-              <w:rPr>
-                <w:sz w:val="20"/>
-                <w:szCs w:val="20"/>
-                <w:lang w:val="ru-RU"/>
-              </w:rPr>
-            </w:pPr>
-          </w:p>
-        </w:tc>
-        <w:tc>
-          <w:tcPr>
-            <w:tcW w:w="1555" w:type="dxa"/>
+              <w:rPr>
+                <w:sz w:val="20"/>
+                <w:szCs w:val="20"/>
+                <w:lang w:val="ru-RU"/>
+              </w:rPr>
+            </w:pPr>
+          </w:p>
+        </w:tc>
+        <w:tc>
+          <w:tcPr>
+            <w:tcW w:w="2275" w:type="dxa"/>
             <w:vAlign w:val="center"/>
           </w:tcPr>
           <w:p>
             <w:pPr>
-              <w:spacing w:line="240" w:lineRule="auto"/>
-              <w:ind w:firstLine="0"/>
               <w:rPr>
                 <w:color w:val="000000"/>
                 <w:sz w:val="20"/>
@@ -12036,14 +11809,11 @@
         </w:tc>
         <w:tc>
           <w:tcPr>
-            <w:tcW w:w="908" w:type="dxa"/>
+            <w:tcW w:w="1360" w:type="dxa"/>
             <w:vAlign w:val="center"/>
           </w:tcPr>
           <w:p>
             <w:pPr>
-              <w:spacing w:line="240" w:lineRule="auto"/>
-              <w:ind w:firstLine="0"/>
-              <w:jc w:val="right"/>
               <w:rPr>
                 <w:sz w:val="20"/>
                 <w:szCs w:val="20"/>
@@ -12062,14 +11832,11 @@
         </w:tc>
         <w:tc>
           <w:tcPr>
-            <w:tcW w:w="6744" w:type="dxa"/>
+            <w:tcW w:w="4856" w:type="dxa"/>
             <w:vAlign w:val="center"/>
           </w:tcPr>
           <w:p>
             <w:pPr>
-              <w:spacing w:line="240" w:lineRule="auto"/>
-              <w:ind w:firstLine="0"/>
-              <w:jc w:val="left"/>
               <w:rPr>
                 <w:sz w:val="20"/>
                 <w:szCs w:val="20"/>
@@ -12106,61 +11873,50 @@
       <w:tr>
         <w:tc>
           <w:tcPr>
-            <w:tcW w:w="421" w:type="dxa"/>
+            <w:tcW w:w="1137" w:type="dxa"/>
             <w:vAlign w:val="center"/>
           </w:tcPr>
           <w:p>
             <w:pPr>
-              <w:pStyle w:val="ab"/>
-              <w:numPr>
-                <w:ilvl w:val="0"/>
-                <w:numId w:val="4"/>
-              </w:numPr>
-              <w:spacing w:line="240" w:lineRule="auto"/>
-              <w:jc w:val="right"/>
-              <w:rPr>
-                <w:sz w:val="20"/>
-                <w:szCs w:val="20"/>
-                <w:lang w:val="ru-RU"/>
-              </w:rPr>
-            </w:pPr>
-          </w:p>
-        </w:tc>
-        <w:tc>
-          <w:tcPr>
-            <w:tcW w:w="1555" w:type="dxa"/>
+              <w:rPr>
+                <w:sz w:val="20"/>
+                <w:szCs w:val="20"/>
+                <w:lang w:val="ru-RU"/>
+              </w:rPr>
+            </w:pPr>
+          </w:p>
+        </w:tc>
+        <w:tc>
+          <w:tcPr>
+            <w:tcW w:w="2275" w:type="dxa"/>
             <w:vAlign w:val="center"/>
           </w:tcPr>
           <w:p>
             <w:pPr>
-              <w:spacing w:line="240" w:lineRule="auto"/>
-              <w:ind w:firstLine="0"/>
-              <w:rPr>
-                <w:color w:val="000000"/>
-                <w:sz w:val="20"/>
-                <w:szCs w:val="20"/>
-              </w:rPr>
-            </w:pPr>
-            <w:r>
-              <w:rPr>
-                <w:color w:val="000000"/>
-                <w:sz w:val="20"/>
-                <w:szCs w:val="20"/>
-              </w:rPr>
+              <w:rPr>
+                <w:color w:val="000000"/>
+                <w:sz w:val="20"/>
+                <w:szCs w:val="20"/>
+              </w:rPr>
+            </w:pPr>
+            <w:r>
+              <w:rPr>
+                <w:color w:val="000000"/>
+                <w:sz w:val="20"/>
+                <w:szCs w:val="20"/>
+              </w:rPr>
+              <w:lastRenderedPageBreak/>
               <w:t>IDC-08F</w:t>
             </w:r>
           </w:p>
         </w:tc>
         <w:tc>
           <w:tcPr>
-            <w:tcW w:w="908" w:type="dxa"/>
+            <w:tcW w:w="1360" w:type="dxa"/>
             <w:vAlign w:val="center"/>
           </w:tcPr>
           <w:p>
             <w:pPr>
-              <w:spacing w:line="240" w:lineRule="auto"/>
-              <w:ind w:firstLine="0"/>
-              <w:jc w:val="right"/>
               <w:rPr>
                 <w:sz w:val="20"/>
                 <w:szCs w:val="20"/>
@@ -12179,14 +11935,11 @@
         </w:tc>
         <w:tc>
           <w:tcPr>
-            <w:tcW w:w="6744" w:type="dxa"/>
+            <w:tcW w:w="4856" w:type="dxa"/>
             <w:vAlign w:val="center"/>
           </w:tcPr>
           <w:p>
             <w:pPr>
-              <w:spacing w:line="240" w:lineRule="auto"/>
-              <w:ind w:firstLine="0"/>
-              <w:jc w:val="left"/>
               <w:rPr>
                 <w:sz w:val="20"/>
                 <w:szCs w:val="20"/>
@@ -12223,35 +11976,26 @@
       <w:tr>
         <w:tc>
           <w:tcPr>
-            <w:tcW w:w="421" w:type="dxa"/>
+            <w:tcW w:w="1137" w:type="dxa"/>
             <w:vAlign w:val="center"/>
           </w:tcPr>
           <w:p>
             <w:pPr>
-              <w:pStyle w:val="ab"/>
-              <w:numPr>
-                <w:ilvl w:val="0"/>
-                <w:numId w:val="4"/>
-              </w:numPr>
-              <w:spacing w:line="240" w:lineRule="auto"/>
-              <w:jc w:val="right"/>
-              <w:rPr>
-                <w:sz w:val="20"/>
-                <w:szCs w:val="20"/>
-                <w:lang w:val="ru-RU"/>
-              </w:rPr>
-            </w:pPr>
-          </w:p>
-        </w:tc>
-        <w:tc>
-          <w:tcPr>
-            <w:tcW w:w="1555" w:type="dxa"/>
+              <w:rPr>
+                <w:sz w:val="20"/>
+                <w:szCs w:val="20"/>
+                <w:lang w:val="ru-RU"/>
+              </w:rPr>
+            </w:pPr>
+          </w:p>
+        </w:tc>
+        <w:tc>
+          <w:tcPr>
+            <w:tcW w:w="2275" w:type="dxa"/>
             <w:vAlign w:val="center"/>
           </w:tcPr>
           <w:p>
             <w:pPr>
-              <w:spacing w:line="240" w:lineRule="auto"/>
-              <w:ind w:firstLine="0"/>
               <w:rPr>
                 <w:color w:val="000000"/>
                 <w:sz w:val="20"/>
@@ -12270,14 +12014,11 @@
         </w:tc>
         <w:tc>
           <w:tcPr>
-            <w:tcW w:w="908" w:type="dxa"/>
+            <w:tcW w:w="1360" w:type="dxa"/>
             <w:vAlign w:val="center"/>
           </w:tcPr>
           <w:p>
             <w:pPr>
-              <w:spacing w:line="240" w:lineRule="auto"/>
-              <w:ind w:firstLine="0"/>
-              <w:jc w:val="right"/>
               <w:rPr>
                 <w:sz w:val="20"/>
                 <w:szCs w:val="20"/>
@@ -12296,14 +12037,11 @@
         </w:tc>
         <w:tc>
           <w:tcPr>
-            <w:tcW w:w="6744" w:type="dxa"/>
+            <w:tcW w:w="4856" w:type="dxa"/>
             <w:vAlign w:val="center"/>
           </w:tcPr>
           <w:p>
             <w:pPr>
-              <w:spacing w:line="240" w:lineRule="auto"/>
-              <w:ind w:firstLine="0"/>
-              <w:jc w:val="left"/>
               <w:rPr>
                 <w:sz w:val="20"/>
                 <w:szCs w:val="20"/>
@@ -12322,7 +12060,7 @@
               <w:rPr>
                 <w:sz w:val="20"/>
                 <w:szCs w:val="20"/>
-                <w:lang w:val="en-US"/>
+                <w:lang w:val="ru-RU"/>
               </w:rPr>
               <w:t>DOF</w:t>
             </w:r>
@@ -12332,35 +12070,26 @@
       <w:tr>
         <w:tc>
           <w:tcPr>
-            <w:tcW w:w="421" w:type="dxa"/>
+            <w:tcW w:w="1137" w:type="dxa"/>
             <w:vAlign w:val="center"/>
           </w:tcPr>
           <w:p>
             <w:pPr>
-              <w:pStyle w:val="ab"/>
-              <w:numPr>
-                <w:ilvl w:val="0"/>
-                <w:numId w:val="4"/>
-              </w:numPr>
-              <w:spacing w:line="240" w:lineRule="auto"/>
-              <w:jc w:val="right"/>
-              <w:rPr>
-                <w:sz w:val="20"/>
-                <w:szCs w:val="20"/>
-                <w:lang w:val="ru-RU"/>
-              </w:rPr>
-            </w:pPr>
-          </w:p>
-        </w:tc>
-        <w:tc>
-          <w:tcPr>
-            <w:tcW w:w="1555" w:type="dxa"/>
+              <w:rPr>
+                <w:sz w:val="20"/>
+                <w:szCs w:val="20"/>
+                <w:lang w:val="ru-RU"/>
+              </w:rPr>
+            </w:pPr>
+          </w:p>
+        </w:tc>
+        <w:tc>
+          <w:tcPr>
+            <w:tcW w:w="2275" w:type="dxa"/>
             <w:vAlign w:val="center"/>
           </w:tcPr>
           <w:p>
             <w:pPr>
-              <w:spacing w:line="240" w:lineRule="auto"/>
-              <w:ind w:firstLine="0"/>
               <w:rPr>
                 <w:color w:val="000000"/>
                 <w:sz w:val="20"/>
@@ -12380,14 +12109,11 @@
         </w:tc>
         <w:tc>
           <w:tcPr>
-            <w:tcW w:w="908" w:type="dxa"/>
+            <w:tcW w:w="1360" w:type="dxa"/>
             <w:vAlign w:val="center"/>
           </w:tcPr>
           <w:p>
             <w:pPr>
-              <w:spacing w:line="240" w:lineRule="auto"/>
-              <w:ind w:firstLine="0"/>
-              <w:jc w:val="right"/>
               <w:rPr>
                 <w:sz w:val="20"/>
                 <w:szCs w:val="20"/>
@@ -12406,14 +12132,11 @@
         </w:tc>
         <w:tc>
           <w:tcPr>
-            <w:tcW w:w="6744" w:type="dxa"/>
+            <w:tcW w:w="4856" w:type="dxa"/>
             <w:vAlign w:val="center"/>
           </w:tcPr>
           <w:p>
             <w:pPr>
-              <w:spacing w:line="240" w:lineRule="auto"/>
-              <w:ind w:firstLine="0"/>
-              <w:jc w:val="left"/>
               <w:rPr>
                 <w:sz w:val="20"/>
                 <w:szCs w:val="20"/>
@@ -12450,35 +12173,26 @@
       <w:tr>
         <w:tc>
           <w:tcPr>
-            <w:tcW w:w="421" w:type="dxa"/>
+            <w:tcW w:w="1137" w:type="dxa"/>
             <w:vAlign w:val="center"/>
           </w:tcPr>
           <w:p>
             <w:pPr>
-              <w:pStyle w:val="ab"/>
-              <w:numPr>
-                <w:ilvl w:val="0"/>
-                <w:numId w:val="4"/>
-              </w:numPr>
-              <w:spacing w:line="240" w:lineRule="auto"/>
-              <w:jc w:val="right"/>
-              <w:rPr>
-                <w:sz w:val="20"/>
-                <w:szCs w:val="20"/>
-                <w:lang w:val="ru-RU"/>
-              </w:rPr>
-            </w:pPr>
-          </w:p>
-        </w:tc>
-        <w:tc>
-          <w:tcPr>
-            <w:tcW w:w="1555" w:type="dxa"/>
+              <w:rPr>
+                <w:sz w:val="20"/>
+                <w:szCs w:val="20"/>
+                <w:lang w:val="ru-RU"/>
+              </w:rPr>
+            </w:pPr>
+          </w:p>
+        </w:tc>
+        <w:tc>
+          <w:tcPr>
+            <w:tcW w:w="2275" w:type="dxa"/>
             <w:vAlign w:val="center"/>
           </w:tcPr>
           <w:p>
             <w:pPr>
-              <w:spacing w:line="240" w:lineRule="auto"/>
-              <w:ind w:firstLine="0"/>
               <w:rPr>
                 <w:color w:val="000000"/>
                 <w:sz w:val="20"/>
@@ -12498,14 +12212,11 @@
         </w:tc>
         <w:tc>
           <w:tcPr>
-            <w:tcW w:w="908" w:type="dxa"/>
+            <w:tcW w:w="1360" w:type="dxa"/>
             <w:vAlign w:val="center"/>
           </w:tcPr>
           <w:p>
             <w:pPr>
-              <w:spacing w:line="240" w:lineRule="auto"/>
-              <w:ind w:firstLine="0"/>
-              <w:jc w:val="right"/>
               <w:rPr>
                 <w:sz w:val="20"/>
                 <w:szCs w:val="20"/>
@@ -12524,14 +12235,11 @@
         </w:tc>
         <w:tc>
           <w:tcPr>
-            <w:tcW w:w="6744" w:type="dxa"/>
+            <w:tcW w:w="4856" w:type="dxa"/>
             <w:vAlign w:val="center"/>
           </w:tcPr>
           <w:p>
             <w:pPr>
-              <w:spacing w:line="240" w:lineRule="auto"/>
-              <w:ind w:firstLine="0"/>
-              <w:jc w:val="left"/>
               <w:rPr>
                 <w:sz w:val="20"/>
                 <w:szCs w:val="20"/>
@@ -12550,7 +12258,7 @@
               <w:rPr>
                 <w:sz w:val="20"/>
                 <w:szCs w:val="20"/>
-                <w:lang w:val="en-US"/>
+                <w:lang w:val="ru-RU"/>
               </w:rPr>
               <w:t>DOF</w:t>
             </w:r>
@@ -12560,35 +12268,26 @@
       <w:tr>
         <w:tc>
           <w:tcPr>
-            <w:tcW w:w="421" w:type="dxa"/>
+            <w:tcW w:w="1137" w:type="dxa"/>
             <w:vAlign w:val="center"/>
           </w:tcPr>
           <w:p>
             <w:pPr>
-              <w:pStyle w:val="ab"/>
-              <w:numPr>
-                <w:ilvl w:val="0"/>
-                <w:numId w:val="4"/>
-              </w:numPr>
-              <w:spacing w:line="240" w:lineRule="auto"/>
-              <w:jc w:val="right"/>
-              <w:rPr>
-                <w:sz w:val="20"/>
-                <w:szCs w:val="20"/>
-                <w:lang w:val="ru-RU"/>
-              </w:rPr>
-            </w:pPr>
-          </w:p>
-        </w:tc>
-        <w:tc>
-          <w:tcPr>
-            <w:tcW w:w="1555" w:type="dxa"/>
+              <w:rPr>
+                <w:sz w:val="20"/>
+                <w:szCs w:val="20"/>
+                <w:lang w:val="ru-RU"/>
+              </w:rPr>
+            </w:pPr>
+          </w:p>
+        </w:tc>
+        <w:tc>
+          <w:tcPr>
+            <w:tcW w:w="2275" w:type="dxa"/>
             <w:vAlign w:val="center"/>
           </w:tcPr>
           <w:p>
             <w:pPr>
-              <w:spacing w:line="240" w:lineRule="auto"/>
-              <w:ind w:firstLine="0"/>
               <w:rPr>
                 <w:color w:val="000000"/>
                 <w:sz w:val="20"/>
@@ -12607,14 +12306,11 @@
         </w:tc>
         <w:tc>
           <w:tcPr>
-            <w:tcW w:w="908" w:type="dxa"/>
+            <w:tcW w:w="1360" w:type="dxa"/>
             <w:vAlign w:val="center"/>
           </w:tcPr>
           <w:p>
             <w:pPr>
-              <w:spacing w:line="240" w:lineRule="auto"/>
-              <w:ind w:firstLine="0"/>
-              <w:jc w:val="right"/>
               <w:rPr>
                 <w:sz w:val="20"/>
                 <w:szCs w:val="20"/>
@@ -12641,14 +12337,11 @@
         </w:tc>
         <w:tc>
           <w:tcPr>
-            <w:tcW w:w="6744" w:type="dxa"/>
+            <w:tcW w:w="4856" w:type="dxa"/>
             <w:vAlign w:val="center"/>
           </w:tcPr>
           <w:p>
             <w:pPr>
-              <w:spacing w:line="240" w:lineRule="auto"/>
-              <w:ind w:firstLine="0"/>
-              <w:jc w:val="left"/>
               <w:rPr>
                 <w:sz w:val="20"/>
                 <w:szCs w:val="20"/>
@@ -12693,35 +12386,26 @@
       <w:tr>
         <w:tc>
           <w:tcPr>
-            <w:tcW w:w="421" w:type="dxa"/>
+            <w:tcW w:w="1137" w:type="dxa"/>
             <w:vAlign w:val="center"/>
           </w:tcPr>
           <w:p>
             <w:pPr>
-              <w:pStyle w:val="ab"/>
-              <w:numPr>
-                <w:ilvl w:val="0"/>
-                <w:numId w:val="4"/>
-              </w:numPr>
-              <w:spacing w:line="240" w:lineRule="auto"/>
-              <w:jc w:val="right"/>
-              <w:rPr>
-                <w:sz w:val="20"/>
-                <w:szCs w:val="20"/>
-                <w:lang w:val="ru-RU"/>
-              </w:rPr>
-            </w:pPr>
-          </w:p>
-        </w:tc>
-        <w:tc>
-          <w:tcPr>
-            <w:tcW w:w="1555" w:type="dxa"/>
+              <w:rPr>
+                <w:sz w:val="20"/>
+                <w:szCs w:val="20"/>
+                <w:lang w:val="ru-RU"/>
+              </w:rPr>
+            </w:pPr>
+          </w:p>
+        </w:tc>
+        <w:tc>
+          <w:tcPr>
+            <w:tcW w:w="2275" w:type="dxa"/>
             <w:vAlign w:val="center"/>
           </w:tcPr>
           <w:p>
             <w:pPr>
-              <w:spacing w:line="240" w:lineRule="auto"/>
-              <w:ind w:firstLine="0"/>
               <w:rPr>
                 <w:color w:val="000000"/>
                 <w:sz w:val="20"/>
@@ -12740,14 +12424,11 @@
         </w:tc>
         <w:tc>
           <w:tcPr>
-            <w:tcW w:w="908" w:type="dxa"/>
+            <w:tcW w:w="1360" w:type="dxa"/>
             <w:vAlign w:val="center"/>
           </w:tcPr>
           <w:p>
             <w:pPr>
-              <w:spacing w:line="240" w:lineRule="auto"/>
-              <w:ind w:firstLine="0"/>
-              <w:jc w:val="right"/>
               <w:rPr>
                 <w:sz w:val="20"/>
                 <w:szCs w:val="20"/>
@@ -12774,14 +12455,11 @@
         </w:tc>
         <w:tc>
           <w:tcPr>
-            <w:tcW w:w="6744" w:type="dxa"/>
+            <w:tcW w:w="4856" w:type="dxa"/>
             <w:vAlign w:val="center"/>
           </w:tcPr>
           <w:p>
             <w:pPr>
-              <w:spacing w:line="240" w:lineRule="auto"/>
-              <w:ind w:firstLine="0"/>
-              <w:jc w:val="left"/>
               <w:rPr>
                 <w:sz w:val="20"/>
                 <w:szCs w:val="20"/>
@@ -12816,7 +12494,7 @@
               <w:rPr>
                 <w:sz w:val="20"/>
                 <w:szCs w:val="20"/>
-                <w:lang w:val="en-US"/>
+                <w:lang w:val="ru-RU"/>
               </w:rPr>
               <w:t>DOF</w:t>
             </w:r>
@@ -12826,35 +12504,26 @@
       <w:tr>
         <w:tc>
           <w:tcPr>
-            <w:tcW w:w="421" w:type="dxa"/>
+            <w:tcW w:w="1137" w:type="dxa"/>
             <w:vAlign w:val="center"/>
           </w:tcPr>
           <w:p>
             <w:pPr>
-              <w:pStyle w:val="ab"/>
-              <w:numPr>
-                <w:ilvl w:val="0"/>
-                <w:numId w:val="4"/>
-              </w:numPr>
-              <w:spacing w:line="240" w:lineRule="auto"/>
-              <w:jc w:val="right"/>
-              <w:rPr>
-                <w:sz w:val="20"/>
-                <w:szCs w:val="20"/>
-                <w:lang w:val="ru-RU"/>
-              </w:rPr>
-            </w:pPr>
-          </w:p>
-        </w:tc>
-        <w:tc>
-          <w:tcPr>
-            <w:tcW w:w="1555" w:type="dxa"/>
+              <w:rPr>
+                <w:sz w:val="20"/>
+                <w:szCs w:val="20"/>
+                <w:lang w:val="ru-RU"/>
+              </w:rPr>
+            </w:pPr>
+          </w:p>
+        </w:tc>
+        <w:tc>
+          <w:tcPr>
+            <w:tcW w:w="2275" w:type="dxa"/>
             <w:vAlign w:val="center"/>
           </w:tcPr>
           <w:p>
             <w:pPr>
-              <w:spacing w:line="240" w:lineRule="auto"/>
-              <w:ind w:firstLine="0"/>
               <w:rPr>
                 <w:color w:val="000000"/>
                 <w:sz w:val="20"/>
@@ -12875,7 +12544,6 @@
                 <w:color w:val="000000"/>
                 <w:sz w:val="20"/>
                 <w:szCs w:val="20"/>
-                <w:lang w:val="ru-RU"/>
               </w:rPr>
               <w:t>8</w:t>
             </w:r>
@@ -12883,14 +12551,11 @@
         </w:tc>
         <w:tc>
           <w:tcPr>
-            <w:tcW w:w="908" w:type="dxa"/>
+            <w:tcW w:w="1360" w:type="dxa"/>
             <w:vAlign w:val="center"/>
           </w:tcPr>
           <w:p>
             <w:pPr>
-              <w:spacing w:line="240" w:lineRule="auto"/>
-              <w:ind w:firstLine="0"/>
-              <w:jc w:val="right"/>
               <w:rPr>
                 <w:sz w:val="20"/>
                 <w:szCs w:val="20"/>
@@ -12917,9 +12582,17 @@
               <w:rPr>
                 <w:sz w:val="20"/>
                 <w:szCs w:val="20"/>
-                <w:lang w:val="en-US"/>
-              </w:rPr>
-              <w:t xml:space="preserve">0 </w:t>
+                <w:lang w:val="ru-RU"/>
+              </w:rPr>
+              <w:t>0</w:t>
+            </w:r>
+            <w:r>
+              <w:rPr>
+                <w:sz w:val="20"/>
+                <w:szCs w:val="20"/>
+                <w:lang w:val="en-US"/>
+              </w:rPr>
+              <w:t xml:space="preserve"> </w:t>
             </w:r>
             <w:r>
               <w:rPr>
@@ -12933,14 +12606,11 @@
         </w:tc>
         <w:tc>
           <w:tcPr>
-            <w:tcW w:w="6744" w:type="dxa"/>
+            <w:tcW w:w="4856" w:type="dxa"/>
             <w:vAlign w:val="center"/>
           </w:tcPr>
           <w:p>
             <w:pPr>
-              <w:spacing w:line="240" w:lineRule="auto"/>
-              <w:ind w:firstLine="0"/>
-              <w:jc w:val="left"/>
               <w:rPr>
                 <w:sz w:val="20"/>
                 <w:szCs w:val="20"/>
@@ -12993,35 +12663,26 @@
       <w:tr>
         <w:tc>
           <w:tcPr>
-            <w:tcW w:w="421" w:type="dxa"/>
+            <w:tcW w:w="1137" w:type="dxa"/>
             <w:vAlign w:val="center"/>
           </w:tcPr>
           <w:p>
             <w:pPr>
-              <w:pStyle w:val="ab"/>
-              <w:numPr>
-                <w:ilvl w:val="0"/>
-                <w:numId w:val="4"/>
-              </w:numPr>
-              <w:spacing w:line="240" w:lineRule="auto"/>
-              <w:jc w:val="right"/>
-              <w:rPr>
-                <w:sz w:val="20"/>
-                <w:szCs w:val="20"/>
-                <w:lang w:val="ru-RU"/>
-              </w:rPr>
-            </w:pPr>
-          </w:p>
-        </w:tc>
-        <w:tc>
-          <w:tcPr>
-            <w:tcW w:w="1555" w:type="dxa"/>
+              <w:rPr>
+                <w:sz w:val="20"/>
+                <w:szCs w:val="20"/>
+                <w:lang w:val="ru-RU"/>
+              </w:rPr>
+            </w:pPr>
+          </w:p>
+        </w:tc>
+        <w:tc>
+          <w:tcPr>
+            <w:tcW w:w="2275" w:type="dxa"/>
             <w:vAlign w:val="center"/>
           </w:tcPr>
           <w:p>
             <w:pPr>
-              <w:spacing w:line="240" w:lineRule="auto"/>
-              <w:ind w:firstLine="0"/>
               <w:rPr>
                 <w:color w:val="000000"/>
                 <w:sz w:val="20"/>
@@ -13049,14 +12710,11 @@
         </w:tc>
         <w:tc>
           <w:tcPr>
-            <w:tcW w:w="908" w:type="dxa"/>
+            <w:tcW w:w="1360" w:type="dxa"/>
             <w:vAlign w:val="center"/>
           </w:tcPr>
           <w:p>
             <w:pPr>
-              <w:spacing w:line="240" w:lineRule="auto"/>
-              <w:ind w:firstLine="0"/>
-              <w:jc w:val="right"/>
               <w:rPr>
                 <w:sz w:val="20"/>
                 <w:szCs w:val="20"/>
@@ -13083,14 +12741,11 @@
         </w:tc>
         <w:tc>
           <w:tcPr>
-            <w:tcW w:w="6744" w:type="dxa"/>
+            <w:tcW w:w="4856" w:type="dxa"/>
             <w:vAlign w:val="center"/>
           </w:tcPr>
           <w:p>
             <w:pPr>
-              <w:spacing w:line="240" w:lineRule="auto"/>
-              <w:ind w:firstLine="0"/>
-              <w:jc w:val="left"/>
               <w:rPr>
                 <w:sz w:val="20"/>
                 <w:szCs w:val="20"/>
@@ -13143,35 +12798,26 @@
       <w:tr>
         <w:tc>
           <w:tcPr>
-            <w:tcW w:w="421" w:type="dxa"/>
+            <w:tcW w:w="1137" w:type="dxa"/>
             <w:vAlign w:val="center"/>
           </w:tcPr>
           <w:p>
             <w:pPr>
-              <w:pStyle w:val="ab"/>
-              <w:numPr>
-                <w:ilvl w:val="0"/>
-                <w:numId w:val="4"/>
-              </w:numPr>
-              <w:spacing w:line="240" w:lineRule="auto"/>
-              <w:jc w:val="right"/>
-              <w:rPr>
-                <w:sz w:val="20"/>
-                <w:szCs w:val="20"/>
-                <w:lang w:val="ru-RU"/>
-              </w:rPr>
-            </w:pPr>
-          </w:p>
-        </w:tc>
-        <w:tc>
-          <w:tcPr>
-            <w:tcW w:w="1555" w:type="dxa"/>
+              <w:rPr>
+                <w:sz w:val="20"/>
+                <w:szCs w:val="20"/>
+                <w:lang w:val="ru-RU"/>
+              </w:rPr>
+            </w:pPr>
+          </w:p>
+        </w:tc>
+        <w:tc>
+          <w:tcPr>
+            <w:tcW w:w="2275" w:type="dxa"/>
             <w:vAlign w:val="center"/>
           </w:tcPr>
           <w:p>
             <w:pPr>
-              <w:spacing w:line="240" w:lineRule="auto"/>
-              <w:ind w:firstLine="0"/>
               <w:rPr>
                 <w:color w:val="000000"/>
                 <w:sz w:val="20"/>
@@ -13190,14 +12836,11 @@
         </w:tc>
         <w:tc>
           <w:tcPr>
-            <w:tcW w:w="908" w:type="dxa"/>
+            <w:tcW w:w="1360" w:type="dxa"/>
             <w:vAlign w:val="center"/>
           </w:tcPr>
           <w:p>
             <w:pPr>
-              <w:spacing w:line="240" w:lineRule="auto"/>
-              <w:ind w:firstLine="0"/>
-              <w:jc w:val="right"/>
               <w:rPr>
                 <w:sz w:val="20"/>
                 <w:szCs w:val="20"/>
@@ -13224,14 +12867,11 @@
         </w:tc>
         <w:tc>
           <w:tcPr>
-            <w:tcW w:w="6744" w:type="dxa"/>
+            <w:tcW w:w="4856" w:type="dxa"/>
             <w:vAlign w:val="center"/>
           </w:tcPr>
           <w:p>
             <w:pPr>
-              <w:spacing w:line="240" w:lineRule="auto"/>
-              <w:ind w:firstLine="0"/>
-              <w:jc w:val="left"/>
               <w:rPr>
                 <w:sz w:val="20"/>
                 <w:szCs w:val="20"/>
@@ -13254,41 +12894,23 @@
               </w:rPr>
               <w:t xml:space="preserve">абель </w:t>
             </w:r>
-            <w:proofErr w:type="spellStart"/>
-            <w:r>
-              <w:rPr>
-                <w:sz w:val="20"/>
-                <w:szCs w:val="20"/>
-                <w:lang w:val="ru-RU"/>
-              </w:rPr>
-              <w:t>крас</w:t>
-            </w:r>
-            <w:proofErr w:type="spellEnd"/>
-            <w:r>
-              <w:rPr>
-                <w:sz w:val="20"/>
-                <w:szCs w:val="20"/>
-                <w:lang w:val="ru-RU"/>
-              </w:rPr>
-              <w:t>./</w:t>
-            </w:r>
-            <w:proofErr w:type="spellStart"/>
-            <w:r>
-              <w:rPr>
-                <w:sz w:val="20"/>
-                <w:szCs w:val="20"/>
-                <w:lang w:val="ru-RU"/>
-              </w:rPr>
-              <w:t>черн</w:t>
-            </w:r>
-            <w:proofErr w:type="spellEnd"/>
-            <w:r>
-              <w:rPr>
-                <w:sz w:val="20"/>
-                <w:szCs w:val="20"/>
-                <w:lang w:val="ru-RU"/>
-              </w:rPr>
-              <w:t xml:space="preserve">. на </w:t>
+            <w:proofErr w:type="gramStart"/>
+            <w:r>
+              <w:rPr>
+                <w:sz w:val="20"/>
+                <w:szCs w:val="20"/>
+                <w:lang w:val="ru-RU"/>
+              </w:rPr>
+              <w:t>крас./</w:t>
+            </w:r>
+            <w:proofErr w:type="gramEnd"/>
+            <w:r>
+              <w:rPr>
+                <w:sz w:val="20"/>
+                <w:szCs w:val="20"/>
+                <w:lang w:val="ru-RU"/>
+              </w:rPr>
+              <w:t xml:space="preserve">черн. на </w:t>
             </w:r>
             <w:r>
               <w:rPr>
@@ -13352,35 +12974,26 @@
       <w:tr>
         <w:tc>
           <w:tcPr>
-            <w:tcW w:w="421" w:type="dxa"/>
+            <w:tcW w:w="1137" w:type="dxa"/>
             <w:vAlign w:val="center"/>
           </w:tcPr>
           <w:p>
             <w:pPr>
-              <w:pStyle w:val="ab"/>
-              <w:numPr>
-                <w:ilvl w:val="0"/>
-                <w:numId w:val="4"/>
-              </w:numPr>
-              <w:spacing w:line="240" w:lineRule="auto"/>
-              <w:jc w:val="right"/>
-              <w:rPr>
-                <w:sz w:val="20"/>
-                <w:szCs w:val="20"/>
-                <w:lang w:val="ru-RU"/>
-              </w:rPr>
-            </w:pPr>
-          </w:p>
-        </w:tc>
-        <w:tc>
-          <w:tcPr>
-            <w:tcW w:w="1555" w:type="dxa"/>
+              <w:rPr>
+                <w:sz w:val="20"/>
+                <w:szCs w:val="20"/>
+                <w:lang w:val="ru-RU"/>
+              </w:rPr>
+            </w:pPr>
+          </w:p>
+        </w:tc>
+        <w:tc>
+          <w:tcPr>
+            <w:tcW w:w="2275" w:type="dxa"/>
             <w:vAlign w:val="center"/>
           </w:tcPr>
           <w:p>
             <w:pPr>
-              <w:spacing w:line="240" w:lineRule="auto"/>
-              <w:ind w:firstLine="0"/>
               <w:rPr>
                 <w:color w:val="000000"/>
                 <w:sz w:val="20"/>
@@ -13401,14 +13014,11 @@
         </w:tc>
         <w:tc>
           <w:tcPr>
-            <w:tcW w:w="908" w:type="dxa"/>
+            <w:tcW w:w="1360" w:type="dxa"/>
             <w:vAlign w:val="center"/>
           </w:tcPr>
           <w:p>
             <w:pPr>
-              <w:spacing w:line="240" w:lineRule="auto"/>
-              <w:ind w:firstLine="0"/>
-              <w:jc w:val="right"/>
               <w:rPr>
                 <w:sz w:val="20"/>
                 <w:szCs w:val="20"/>
@@ -13435,14 +13045,11 @@
         </w:tc>
         <w:tc>
           <w:tcPr>
-            <w:tcW w:w="6744" w:type="dxa"/>
+            <w:tcW w:w="4856" w:type="dxa"/>
             <w:vAlign w:val="center"/>
           </w:tcPr>
           <w:p>
             <w:pPr>
-              <w:spacing w:line="240" w:lineRule="auto"/>
-              <w:ind w:firstLine="0"/>
-              <w:jc w:val="left"/>
               <w:rPr>
                 <w:sz w:val="20"/>
                 <w:szCs w:val="20"/>
@@ -13457,31 +13064,30 @@
               </w:rPr>
               <w:t xml:space="preserve">плоский кабель 4 пина на </w:t>
             </w:r>
-            <w:proofErr w:type="spellStart"/>
-            <w:r>
-              <w:rPr>
-                <w:sz w:val="20"/>
-                <w:szCs w:val="20"/>
-                <w:lang w:val="ru-RU"/>
-              </w:rPr>
-              <w:t>на</w:t>
-            </w:r>
-            <w:proofErr w:type="spellEnd"/>
-            <w:r>
-              <w:rPr>
-                <w:sz w:val="20"/>
-                <w:szCs w:val="20"/>
-                <w:lang w:val="ru-RU"/>
-              </w:rPr>
-              <w:t xml:space="preserve"> Кабел</w:t>
-            </w:r>
-            <w:r>
-              <w:rPr>
-                <w:sz w:val="20"/>
-                <w:szCs w:val="20"/>
-                <w:lang w:val="ru-RU"/>
-              </w:rPr>
-              <w:t xml:space="preserve">ь управления </w:t>
+            <w:r>
+              <w:rPr>
+                <w:sz w:val="20"/>
+                <w:szCs w:val="20"/>
+                <w:lang w:val="ru-RU"/>
+              </w:rPr>
+              <w:t>на Кабел</w:t>
+            </w:r>
+            <w:r>
+              <w:rPr>
+                <w:sz w:val="20"/>
+                <w:szCs w:val="20"/>
+                <w:lang w:val="ru-RU"/>
+              </w:rPr>
+              <w:t>ь управ</w:t>
+            </w:r>
+            <w:r>
+              <w:rPr>
+                <w:sz w:val="20"/>
+                <w:szCs w:val="20"/>
+                <w:lang w:val="ru-RU"/>
+              </w:rPr>
+              <w:lastRenderedPageBreak/>
+              <w:t xml:space="preserve">ления </w:t>
             </w:r>
             <w:r>
               <w:rPr>
@@ -13529,7 +13135,6 @@
     </w:tbl>
     <w:p>
       <w:pPr>
-        <w:ind w:firstLine="0"/>
         <w:rPr>
           <w:lang w:val="ru-RU"/>
         </w:rPr>
@@ -13537,9 +13142,6 @@
     </w:p>
     <w:p>
       <w:pPr>
-        <w:spacing w:after="160" w:line="259" w:lineRule="auto"/>
-        <w:ind w:firstLine="0"/>
-        <w:jc w:val="left"/>
         <w:rPr>
           <w:lang w:val="ru-RU"/>
         </w:rPr>
@@ -13553,8 +13155,6 @@
     </w:p>
     <w:p>
       <w:pPr>
-        <w:pStyle w:val="1"/>
-        <w:ind w:firstLine="0"/>
         <w:rPr>
           <w:lang w:val="ru-RU"/>
         </w:rPr>
@@ -13563,17 +13163,14 @@
         <w:rPr>
           <w:lang w:val="ru-RU"/>
         </w:rPr>
-        <w:lastRenderedPageBreak/>
         <w:t xml:space="preserve">Приложение 2. Перечень компонентов Коммутационной платы </w:t>
       </w:r>
-      <w:proofErr w:type="spellStart"/>
       <w:r>
         <w:rPr>
           <w:lang w:val="en-US"/>
         </w:rPr>
         <w:t>RPi</w:t>
       </w:r>
-      <w:proofErr w:type="spellEnd"/>
     </w:p>
     <w:p>
       <w:pPr>
@@ -13593,12 +13190,12 @@
         <w:tblLook w:val="04A0" w:firstRow="1" w:lastRow="0" w:firstColumn="1" w:lastColumn="0" w:noHBand="0" w:noVBand="1"/>
       </w:tblPr>
       <w:tblGrid>
-        <w:gridCol w:w="527"/>
-        <w:gridCol w:w="1595"/>
-        <w:gridCol w:w="2126"/>
-        <w:gridCol w:w="1276"/>
-        <w:gridCol w:w="850"/>
-        <w:gridCol w:w="3254"/>
+        <w:gridCol w:w="1029"/>
+        <w:gridCol w:w="1888"/>
+        <w:gridCol w:w="2035"/>
+        <w:gridCol w:w="1590"/>
+        <w:gridCol w:w="1227"/>
+        <w:gridCol w:w="1859"/>
       </w:tblGrid>
       <w:tr>
         <w:trPr>
@@ -13612,9 +13209,6 @@
           </w:tcPr>
           <w:p>
             <w:pPr>
-              <w:spacing w:line="240" w:lineRule="auto"/>
-              <w:ind w:firstLine="0"/>
-              <w:jc w:val="center"/>
               <w:rPr>
                 <w:b/>
                 <w:bCs/>
@@ -13643,9 +13237,6 @@
           </w:tcPr>
           <w:p>
             <w:pPr>
-              <w:spacing w:line="240" w:lineRule="auto"/>
-              <w:ind w:firstLine="0"/>
-              <w:jc w:val="center"/>
               <w:rPr>
                 <w:b/>
                 <w:bCs/>
@@ -13674,9 +13265,6 @@
           </w:tcPr>
           <w:p>
             <w:pPr>
-              <w:spacing w:line="240" w:lineRule="auto"/>
-              <w:ind w:firstLine="0"/>
-              <w:jc w:val="center"/>
               <w:rPr>
                 <w:b/>
                 <w:bCs/>
@@ -13705,9 +13293,6 @@
           </w:tcPr>
           <w:p>
             <w:pPr>
-              <w:spacing w:line="240" w:lineRule="auto"/>
-              <w:ind w:firstLine="0"/>
-              <w:jc w:val="center"/>
               <w:rPr>
                 <w:b/>
                 <w:bCs/>
@@ -13736,9 +13321,6 @@
           </w:tcPr>
           <w:p>
             <w:pPr>
-              <w:spacing w:line="240" w:lineRule="auto"/>
-              <w:ind w:firstLine="0"/>
-              <w:jc w:val="center"/>
               <w:rPr>
                 <w:b/>
                 <w:bCs/>
@@ -13767,9 +13349,6 @@
           </w:tcPr>
           <w:p>
             <w:pPr>
-              <w:spacing w:line="240" w:lineRule="auto"/>
-              <w:ind w:firstLine="0"/>
-              <w:jc w:val="center"/>
               <w:rPr>
                 <w:b/>
                 <w:bCs/>
@@ -13801,13 +13380,6 @@
           </w:tcPr>
           <w:p>
             <w:pPr>
-              <w:pStyle w:val="ab"/>
-              <w:numPr>
-                <w:ilvl w:val="0"/>
-                <w:numId w:val="5"/>
-              </w:numPr>
-              <w:spacing w:line="240" w:lineRule="auto"/>
-              <w:jc w:val="center"/>
               <w:rPr>
                 <w:sz w:val="20"/>
                 <w:szCs w:val="20"/>
@@ -13823,9 +13395,6 @@
           </w:tcPr>
           <w:p>
             <w:pPr>
-              <w:spacing w:line="240" w:lineRule="auto"/>
-              <w:ind w:firstLine="0"/>
-              <w:jc w:val="left"/>
               <w:rPr>
                 <w:sz w:val="20"/>
                 <w:szCs w:val="20"/>
@@ -13848,8 +13417,6 @@
           </w:tcPr>
           <w:p>
             <w:pPr>
-              <w:spacing w:line="240" w:lineRule="auto"/>
-              <w:ind w:firstLine="0"/>
               <w:rPr>
                 <w:color w:val="000000"/>
                 <w:sz w:val="20"/>
@@ -13871,7 +13438,7 @@
                 <w:color w:val="000000"/>
                 <w:sz w:val="20"/>
                 <w:szCs w:val="20"/>
-                <w:lang w:val="ru-RU"/>
+                <w:lang w:val="en-US"/>
               </w:rPr>
               <w:t>4</w:t>
             </w:r>
@@ -13884,8 +13451,6 @@
           </w:tcPr>
           <w:p>
             <w:pPr>
-              <w:spacing w:line="240" w:lineRule="auto"/>
-              <w:ind w:firstLine="0"/>
               <w:rPr>
                 <w:sz w:val="20"/>
                 <w:szCs w:val="20"/>
@@ -13909,9 +13474,6 @@
           </w:tcPr>
           <w:p>
             <w:pPr>
-              <w:spacing w:line="240" w:lineRule="auto"/>
-              <w:ind w:firstLine="0"/>
-              <w:jc w:val="right"/>
               <w:rPr>
                 <w:sz w:val="20"/>
                 <w:szCs w:val="20"/>
@@ -13935,8 +13497,6 @@
           </w:tcPr>
           <w:p>
             <w:pPr>
-              <w:spacing w:line="240" w:lineRule="auto"/>
-              <w:ind w:firstLine="0"/>
               <w:rPr>
                 <w:sz w:val="20"/>
                 <w:szCs w:val="20"/>
@@ -13961,13 +13521,6 @@
           </w:tcPr>
           <w:p>
             <w:pPr>
-              <w:pStyle w:val="ab"/>
-              <w:numPr>
-                <w:ilvl w:val="0"/>
-                <w:numId w:val="5"/>
-              </w:numPr>
-              <w:spacing w:line="240" w:lineRule="auto"/>
-              <w:jc w:val="center"/>
               <w:rPr>
                 <w:sz w:val="20"/>
                 <w:szCs w:val="20"/>
@@ -13983,9 +13536,6 @@
           </w:tcPr>
           <w:p>
             <w:pPr>
-              <w:spacing w:line="240" w:lineRule="auto"/>
-              <w:ind w:firstLine="0"/>
-              <w:jc w:val="left"/>
               <w:rPr>
                 <w:sz w:val="20"/>
                 <w:szCs w:val="20"/>
@@ -14008,8 +13558,6 @@
           </w:tcPr>
           <w:p>
             <w:pPr>
-              <w:spacing w:line="240" w:lineRule="auto"/>
-              <w:ind w:firstLine="0"/>
               <w:rPr>
                 <w:color w:val="000000"/>
                 <w:sz w:val="20"/>
@@ -14031,7 +13579,7 @@
                 <w:color w:val="000000"/>
                 <w:sz w:val="20"/>
                 <w:szCs w:val="20"/>
-                <w:lang w:val="ru-RU"/>
+                <w:lang w:val="en-US"/>
               </w:rPr>
               <w:t>22</w:t>
             </w:r>
@@ -14044,8 +13592,6 @@
           </w:tcPr>
           <w:p>
             <w:pPr>
-              <w:spacing w:line="240" w:lineRule="auto"/>
-              <w:ind w:firstLine="0"/>
               <w:rPr>
                 <w:sz w:val="20"/>
                 <w:szCs w:val="20"/>
@@ -14069,9 +13615,6 @@
           </w:tcPr>
           <w:p>
             <w:pPr>
-              <w:spacing w:line="240" w:lineRule="auto"/>
-              <w:ind w:firstLine="0"/>
-              <w:jc w:val="right"/>
               <w:rPr>
                 <w:sz w:val="20"/>
                 <w:szCs w:val="20"/>
@@ -14095,8 +13638,6 @@
           </w:tcPr>
           <w:p>
             <w:pPr>
-              <w:spacing w:line="240" w:lineRule="auto"/>
-              <w:ind w:firstLine="0"/>
               <w:rPr>
                 <w:sz w:val="20"/>
                 <w:szCs w:val="20"/>
@@ -14121,13 +13662,6 @@
           </w:tcPr>
           <w:p>
             <w:pPr>
-              <w:pStyle w:val="ab"/>
-              <w:numPr>
-                <w:ilvl w:val="0"/>
-                <w:numId w:val="5"/>
-              </w:numPr>
-              <w:spacing w:line="240" w:lineRule="auto"/>
-              <w:jc w:val="center"/>
               <w:rPr>
                 <w:sz w:val="20"/>
                 <w:szCs w:val="20"/>
@@ -14143,9 +13677,6 @@
           </w:tcPr>
           <w:p>
             <w:pPr>
-              <w:spacing w:line="240" w:lineRule="auto"/>
-              <w:ind w:firstLine="0"/>
-              <w:jc w:val="left"/>
               <w:rPr>
                 <w:sz w:val="20"/>
                 <w:szCs w:val="20"/>
@@ -14168,8 +13699,6 @@
           </w:tcPr>
           <w:p>
             <w:pPr>
-              <w:spacing w:line="240" w:lineRule="auto"/>
-              <w:ind w:firstLine="0"/>
               <w:rPr>
                 <w:color w:val="000000"/>
                 <w:sz w:val="20"/>
@@ -14191,7 +13720,7 @@
                 <w:color w:val="000000"/>
                 <w:sz w:val="20"/>
                 <w:szCs w:val="20"/>
-                <w:lang w:val="ru-RU"/>
+                <w:lang w:val="en-US"/>
               </w:rPr>
               <w:t>40</w:t>
             </w:r>
@@ -14204,8 +13733,6 @@
           </w:tcPr>
           <w:p>
             <w:pPr>
-              <w:spacing w:line="240" w:lineRule="auto"/>
-              <w:ind w:firstLine="0"/>
               <w:rPr>
                 <w:sz w:val="20"/>
                 <w:szCs w:val="20"/>
@@ -14229,9 +13756,6 @@
           </w:tcPr>
           <w:p>
             <w:pPr>
-              <w:spacing w:line="240" w:lineRule="auto"/>
-              <w:ind w:firstLine="0"/>
-              <w:jc w:val="right"/>
               <w:rPr>
                 <w:sz w:val="20"/>
                 <w:szCs w:val="20"/>
@@ -14255,8 +13779,6 @@
           </w:tcPr>
           <w:p>
             <w:pPr>
-              <w:spacing w:line="240" w:lineRule="auto"/>
-              <w:ind w:firstLine="0"/>
               <w:rPr>
                 <w:sz w:val="20"/>
                 <w:szCs w:val="20"/>
@@ -14281,13 +13803,6 @@
           </w:tcPr>
           <w:p>
             <w:pPr>
-              <w:pStyle w:val="ab"/>
-              <w:numPr>
-                <w:ilvl w:val="0"/>
-                <w:numId w:val="5"/>
-              </w:numPr>
-              <w:spacing w:line="240" w:lineRule="auto"/>
-              <w:jc w:val="center"/>
               <w:rPr>
                 <w:sz w:val="20"/>
                 <w:szCs w:val="20"/>
@@ -14303,9 +13818,6 @@
           </w:tcPr>
           <w:p>
             <w:pPr>
-              <w:spacing w:line="240" w:lineRule="auto"/>
-              <w:ind w:firstLine="0"/>
-              <w:jc w:val="left"/>
               <w:rPr>
                 <w:sz w:val="20"/>
                 <w:szCs w:val="20"/>
@@ -14328,8 +13840,6 @@
           </w:tcPr>
           <w:p>
             <w:pPr>
-              <w:spacing w:line="240" w:lineRule="auto"/>
-              <w:ind w:firstLine="0"/>
               <w:rPr>
                 <w:color w:val="000000"/>
                 <w:sz w:val="20"/>
@@ -14362,8 +13872,6 @@
           </w:tcPr>
           <w:p>
             <w:pPr>
-              <w:spacing w:line="240" w:lineRule="auto"/>
-              <w:ind w:firstLine="0"/>
               <w:rPr>
                 <w:sz w:val="20"/>
                 <w:szCs w:val="20"/>
@@ -14382,7 +13890,7 @@
               <w:rPr>
                 <w:sz w:val="20"/>
                 <w:szCs w:val="20"/>
-                <w:lang w:val="ru-RU"/>
+                <w:lang w:val="en-US"/>
               </w:rPr>
               <w:t>К</w:t>
             </w:r>
@@ -14395,9 +13903,6 @@
           </w:tcPr>
           <w:p>
             <w:pPr>
-              <w:spacing w:line="240" w:lineRule="auto"/>
-              <w:ind w:firstLine="0"/>
-              <w:jc w:val="right"/>
               <w:rPr>
                 <w:sz w:val="20"/>
                 <w:szCs w:val="20"/>
@@ -14421,8 +13926,6 @@
           </w:tcPr>
           <w:p>
             <w:pPr>
-              <w:spacing w:line="240" w:lineRule="auto"/>
-              <w:ind w:firstLine="0"/>
               <w:rPr>
                 <w:sz w:val="20"/>
                 <w:szCs w:val="20"/>
@@ -14447,13 +13950,6 @@
           </w:tcPr>
           <w:p>
             <w:pPr>
-              <w:pStyle w:val="ab"/>
-              <w:numPr>
-                <w:ilvl w:val="0"/>
-                <w:numId w:val="5"/>
-              </w:numPr>
-              <w:spacing w:line="240" w:lineRule="auto"/>
-              <w:jc w:val="center"/>
               <w:rPr>
                 <w:sz w:val="20"/>
                 <w:szCs w:val="20"/>
@@ -14469,9 +13965,6 @@
           </w:tcPr>
           <w:p>
             <w:pPr>
-              <w:spacing w:line="240" w:lineRule="auto"/>
-              <w:ind w:firstLine="0"/>
-              <w:jc w:val="left"/>
               <w:rPr>
                 <w:sz w:val="20"/>
                 <w:szCs w:val="20"/>
@@ -14494,8 +13987,6 @@
           </w:tcPr>
           <w:p>
             <w:pPr>
-              <w:spacing w:line="240" w:lineRule="auto"/>
-              <w:ind w:firstLine="0"/>
               <w:rPr>
                 <w:color w:val="000000"/>
                 <w:sz w:val="20"/>
@@ -14528,8 +14019,6 @@
           </w:tcPr>
           <w:p>
             <w:pPr>
-              <w:spacing w:line="240" w:lineRule="auto"/>
-              <w:ind w:firstLine="0"/>
               <w:rPr>
                 <w:sz w:val="20"/>
                 <w:szCs w:val="20"/>
@@ -14553,9 +14042,6 @@
           </w:tcPr>
           <w:p>
             <w:pPr>
-              <w:spacing w:line="240" w:lineRule="auto"/>
-              <w:ind w:firstLine="0"/>
-              <w:jc w:val="right"/>
               <w:rPr>
                 <w:sz w:val="20"/>
                 <w:szCs w:val="20"/>
@@ -14579,21 +14065,28 @@
           </w:tcPr>
           <w:p>
             <w:pPr>
-              <w:spacing w:line="240" w:lineRule="auto"/>
-              <w:ind w:firstLine="0"/>
-              <w:rPr>
-                <w:sz w:val="20"/>
-                <w:szCs w:val="20"/>
-                <w:lang w:val="en-US"/>
-              </w:rPr>
-            </w:pPr>
-            <w:r>
-              <w:rPr>
-                <w:sz w:val="20"/>
-                <w:szCs w:val="20"/>
-                <w:lang w:val="ru-RU"/>
-              </w:rPr>
-              <w:t>резистор (только для Варианта 9)</w:t>
+              <w:rPr>
+                <w:sz w:val="20"/>
+                <w:szCs w:val="20"/>
+                <w:lang w:val="en-US"/>
+              </w:rPr>
+            </w:pPr>
+            <w:r>
+              <w:rPr>
+                <w:sz w:val="20"/>
+                <w:szCs w:val="20"/>
+                <w:lang w:val="ru-RU"/>
+              </w:rPr>
+              <w:t>резистор (то</w:t>
+            </w:r>
+            <w:r>
+              <w:rPr>
+                <w:sz w:val="20"/>
+                <w:szCs w:val="20"/>
+                <w:lang w:val="ru-RU"/>
+              </w:rPr>
+              <w:lastRenderedPageBreak/>
+              <w:t>лько для Варианта 9)</w:t>
             </w:r>
           </w:p>
         </w:tc>
@@ -14601,7 +14094,6 @@
     </w:tbl>
     <w:p>
       <w:pPr>
-        <w:ind w:firstLine="0"/>
         <w:rPr>
           <w:lang w:val="en-US"/>
         </w:rPr>
@@ -14609,7 +14101,6 @@
     </w:p>
     <w:p>
       <w:pPr>
-        <w:ind w:firstLine="0"/>
         <w:rPr>
           <w:i/>
           <w:iCs/>
@@ -14641,9 +14132,6 @@
     </w:p>
     <w:p>
       <w:pPr>
-        <w:spacing w:after="160" w:line="259" w:lineRule="auto"/>
-        <w:ind w:firstLine="0"/>
-        <w:jc w:val="left"/>
         <w:rPr>
           <w:i/>
           <w:iCs/>
@@ -14665,11 +14153,6 @@
     </w:p>
     <w:p>
       <w:pPr>
-        <w:pStyle w:val="ab"/>
-        <w:numPr>
-          <w:ilvl w:val="2"/>
-          <w:numId w:val="1"/>
-        </w:numPr>
         <w:rPr>
           <w:lang w:val="ru-RU"/>
         </w:rPr>
@@ -14678,7 +14161,6 @@
         <w:rPr>
           <w:lang w:val="ru-RU"/>
         </w:rPr>
-        <w:lastRenderedPageBreak/>
         <w:t xml:space="preserve">Приложение 3. Перечень компонентов печатной платы </w:t>
       </w:r>
       <w:r>
@@ -14884,7 +14366,7 @@
           <w:lang w:val="ru-RU"/>
         </w:rPr>
       </w:pPr>
-      <w:bookmarkStart w:id="22" w:name="_Toc115554237"/>
+      <w:bookmarkStart w:id="23" w:name="_Toc121657685"/>
       <w:r>
         <w:rPr>
           <w:lang w:val="ru-RU"/>
@@ -14903,7 +14385,7 @@
         </w:rPr>
         <w:t>питания</w:t>
       </w:r>
-      <w:bookmarkEnd w:id="22"/>
+      <w:bookmarkEnd w:id="23"/>
     </w:p>
     <w:p>
       <w:pPr>
@@ -14985,8 +14467,8 @@
           <w:lang w:val="ru-RU"/>
         </w:rPr>
         <w:drawing>
-          <wp:inline distT="0" distB="0" distL="0" distR="0" wp14:anchorId="2C1705BF" wp14:editId="5623BAA6">
-            <wp:extent cx="4789017" cy="3665551"/>
+          <wp:inline distT="0" distB="0" distL="0" distR="0" wp14:anchorId="43D1647C" wp14:editId="17E059F7">
+            <wp:extent cx="6120130" cy="4900295"/>
             <wp:effectExtent l="0" t="0" r="0" b="0"/>
             <wp:docPr id="1" name="Рисунок 1"/>
             <wp:cNvGraphicFramePr>
@@ -15008,7 +14490,7 @@
                   <pic:spPr>
                     <a:xfrm>
                       <a:off x="0" y="0"/>
-                      <a:ext cx="4792591" cy="3668287"/>
+                      <a:ext cx="6120130" cy="4900295"/>
                     </a:xfrm>
                     <a:prstGeom prst="rect">
                       <a:avLst/>
@@ -15399,6 +14881,7 @@
         <w:rPr>
           <w:lang w:val="ru-RU"/>
         </w:rPr>
+        <w:lastRenderedPageBreak/>
         <w:t>Включить питание, п</w:t>
       </w:r>
       <w:r>
@@ -15573,7 +15056,6 @@
           <w:noProof/>
           <w:lang w:val="ru-RU"/>
         </w:rPr>
-        <w:lastRenderedPageBreak/>
         <w:drawing>
           <wp:inline distT="0" distB="0" distL="0" distR="0" wp14:anchorId="538DA50F" wp14:editId="61F353B4">
             <wp:extent cx="3792772" cy="2073865"/>
@@ -16357,7 +15839,7 @@
           <w:lang w:val="en-US"/>
         </w:rPr>
       </w:pPr>
-      <w:bookmarkStart w:id="23" w:name="_Toc115554238"/>
+      <w:bookmarkStart w:id="24" w:name="_Toc121657686"/>
       <w:r>
         <w:rPr>
           <w:lang w:val="ru-RU"/>
@@ -16376,7 +15858,7 @@
         </w:rPr>
         <w:t>USB-UART</w:t>
       </w:r>
-      <w:bookmarkEnd w:id="23"/>
+      <w:bookmarkEnd w:id="24"/>
     </w:p>
     <w:p>
       <w:pPr>
@@ -16449,10 +15931,10 @@
         </w:rPr>
         <w:lastRenderedPageBreak/>
         <w:drawing>
-          <wp:inline distT="0" distB="0" distL="0" distR="0" wp14:anchorId="048E816E" wp14:editId="01A669B9">
-            <wp:extent cx="3419061" cy="3458284"/>
-            <wp:effectExtent l="0" t="0" r="0" b="8890"/>
-            <wp:docPr id="4" name="Рисунок 4"/>
+          <wp:inline distT="0" distB="0" distL="0" distR="0" wp14:anchorId="285EC978" wp14:editId="1EF1C3BC">
+            <wp:extent cx="4724400" cy="4086672"/>
+            <wp:effectExtent l="0" t="0" r="0" b="9525"/>
+            <wp:docPr id="2" name="Рисунок 2" descr="Изображение выглядит как текст&#10;&#10;Автоматически созданное описание"/>
             <wp:cNvGraphicFramePr>
               <a:graphicFrameLocks xmlns:a="http://schemas.openxmlformats.org/drawingml/2006/main" noChangeAspect="1"/>
             </wp:cNvGraphicFramePr>
@@ -16472,7 +15954,7 @@
                   <pic:spPr>
                     <a:xfrm>
                       <a:off x="0" y="0"/>
-                      <a:ext cx="3423477" cy="3462751"/>
+                      <a:ext cx="4729988" cy="4091506"/>
                     </a:xfrm>
                     <a:prstGeom prst="rect">
                       <a:avLst/>
@@ -16895,7 +16377,7 @@
           <w:lang w:val="ru-RU"/>
         </w:rPr>
       </w:pPr>
-      <w:bookmarkStart w:id="24" w:name="_Toc115554239"/>
+      <w:bookmarkStart w:id="25" w:name="_Toc121657687"/>
       <w:r>
         <w:rPr>
           <w:lang w:val="ru-RU"/>
@@ -16908,7 +16390,7 @@
         </w:rPr>
         <w:t>прочих компонентов</w:t>
       </w:r>
-      <w:bookmarkEnd w:id="24"/>
+      <w:bookmarkEnd w:id="25"/>
     </w:p>
     <w:p>
       <w:pPr>
@@ -17143,7 +16625,7 @@
           <w:lang w:val="ru-RU"/>
         </w:rPr>
       </w:pPr>
-      <w:bookmarkStart w:id="25" w:name="_Toc115554240"/>
+      <w:bookmarkStart w:id="26" w:name="_Toc121657688"/>
       <w:r>
         <w:rPr>
           <w:lang w:val="ru-RU"/>
@@ -17157,7 +16639,7 @@
         </w:rPr>
         <w:t>крепежных элементов</w:t>
       </w:r>
-      <w:bookmarkEnd w:id="25"/>
+      <w:bookmarkEnd w:id="26"/>
     </w:p>
     <w:p>
       <w:pPr>
@@ -17170,14 +16652,14 @@
           <w:lang w:val="ru-RU"/>
         </w:rPr>
       </w:pPr>
-      <w:bookmarkStart w:id="26" w:name="_Toc115554241"/>
+      <w:bookmarkStart w:id="27" w:name="_Toc121657689"/>
       <w:r>
         <w:rPr>
           <w:lang w:val="ru-RU"/>
         </w:rPr>
         <w:t>Установка ножек</w:t>
       </w:r>
-      <w:bookmarkEnd w:id="26"/>
+      <w:bookmarkEnd w:id="27"/>
     </w:p>
     <w:p>
       <w:pPr>
@@ -17220,10 +16702,10 @@
           <w:lang w:val="ru-RU"/>
         </w:rPr>
         <w:drawing>
-          <wp:inline distT="0" distB="0" distL="0" distR="0" wp14:anchorId="2F3C5433" wp14:editId="3876E5E5">
-            <wp:extent cx="6108065" cy="4601210"/>
-            <wp:effectExtent l="0" t="0" r="6985" b="8890"/>
-            <wp:docPr id="6" name="Рисунок 6"/>
+          <wp:inline distT="0" distB="0" distL="0" distR="0" wp14:anchorId="51991413" wp14:editId="3A667AF6">
+            <wp:extent cx="6120130" cy="4755515"/>
+            <wp:effectExtent l="0" t="0" r="0" b="6985"/>
+            <wp:docPr id="8" name="Рисунок 8"/>
             <wp:cNvGraphicFramePr>
               <a:graphicFrameLocks xmlns:a="http://schemas.openxmlformats.org/drawingml/2006/main" noChangeAspect="1"/>
             </wp:cNvGraphicFramePr>
@@ -17231,13 +16713,13 @@
               <a:graphicData uri="http://schemas.openxmlformats.org/drawingml/2006/picture">
                 <pic:pic xmlns:pic="http://schemas.openxmlformats.org/drawingml/2006/picture">
                   <pic:nvPicPr>
-                    <pic:cNvPr id="0" name="Picture 3"/>
+                    <pic:cNvPr id="0" name="Picture 14"/>
                     <pic:cNvPicPr>
                       <a:picLocks noChangeAspect="1" noChangeArrowheads="1"/>
                     </pic:cNvPicPr>
                   </pic:nvPicPr>
                   <pic:blipFill>
-                    <a:blip r:embed="rId48">
+                    <a:blip r:embed="rId48" cstate="print">
                       <a:extLst>
                         <a:ext uri="{28A0092B-C50C-407E-A947-70E740481C1C}">
                           <a14:useLocalDpi xmlns:a14="http://schemas.microsoft.com/office/drawing/2010/main" val="0"/>
@@ -17252,7 +16734,7 @@
                   <pic:spPr bwMode="auto">
                     <a:xfrm>
                       <a:off x="0" y="0"/>
-                      <a:ext cx="6108065" cy="4601210"/>
+                      <a:ext cx="6120130" cy="4755515"/>
                     </a:xfrm>
                     <a:prstGeom prst="rect">
                       <a:avLst/>
@@ -17307,14 +16789,14 @@
           <w:lang w:val="ru-RU"/>
         </w:rPr>
       </w:pPr>
-      <w:bookmarkStart w:id="27" w:name="_Toc115554242"/>
+      <w:bookmarkStart w:id="28" w:name="_Toc121657690"/>
       <w:r>
         <w:rPr>
           <w:lang w:val="ru-RU"/>
         </w:rPr>
         <w:t>Установка посадочного крепежа</w:t>
       </w:r>
-      <w:bookmarkEnd w:id="27"/>
+      <w:bookmarkEnd w:id="28"/>
     </w:p>
     <w:p>
       <w:pPr>
@@ -17769,6 +17251,7 @@
         <w:rPr>
           <w:lang w:val="en-US"/>
         </w:rPr>
+        <w:lastRenderedPageBreak/>
         <w:t xml:space="preserve">ADS1115, </w:t>
       </w:r>
       <w:r>
@@ -17805,7 +17288,6 @@
         <w:rPr>
           <w:lang w:val="en-US"/>
         </w:rPr>
-        <w:lastRenderedPageBreak/>
         <w:t xml:space="preserve">KEYBOARD COM-08654, </w:t>
       </w:r>
       <w:r>
@@ -17955,9 +17437,9 @@
           <w:lang w:val="ru-RU"/>
         </w:rPr>
       </w:pPr>
-      <w:bookmarkStart w:id="28" w:name="_Ref115547210"/>
-      <w:bookmarkStart w:id="29" w:name="_Toc115554243"/>
+      <w:bookmarkStart w:id="29" w:name="_Ref115547210"/>
       <w:bookmarkStart w:id="30" w:name="_Ref115530181"/>
+      <w:bookmarkStart w:id="31" w:name="_Toc121657691"/>
       <w:r>
         <w:rPr>
           <w:lang w:val="ru-RU"/>
@@ -17965,8 +17447,8 @@
         <w:lastRenderedPageBreak/>
         <w:t>Приложение 1. Перечень компонентов для кабелей</w:t>
       </w:r>
-      <w:bookmarkEnd w:id="28"/>
       <w:bookmarkEnd w:id="29"/>
+      <w:bookmarkEnd w:id="31"/>
     </w:p>
     <w:p>
       <w:pPr>
@@ -19960,41 +19442,23 @@
               </w:rPr>
               <w:t xml:space="preserve">абель </w:t>
             </w:r>
-            <w:proofErr w:type="spellStart"/>
-            <w:r>
-              <w:rPr>
-                <w:sz w:val="20"/>
-                <w:szCs w:val="20"/>
-                <w:lang w:val="ru-RU"/>
-              </w:rPr>
-              <w:t>крас</w:t>
-            </w:r>
-            <w:proofErr w:type="spellEnd"/>
-            <w:r>
-              <w:rPr>
-                <w:sz w:val="20"/>
-                <w:szCs w:val="20"/>
-                <w:lang w:val="ru-RU"/>
-              </w:rPr>
-              <w:t>./</w:t>
-            </w:r>
-            <w:proofErr w:type="spellStart"/>
-            <w:r>
-              <w:rPr>
-                <w:sz w:val="20"/>
-                <w:szCs w:val="20"/>
-                <w:lang w:val="ru-RU"/>
-              </w:rPr>
-              <w:t>черн</w:t>
-            </w:r>
-            <w:proofErr w:type="spellEnd"/>
-            <w:r>
-              <w:rPr>
-                <w:sz w:val="20"/>
-                <w:szCs w:val="20"/>
-                <w:lang w:val="ru-RU"/>
-              </w:rPr>
-              <w:t xml:space="preserve">. на </w:t>
+            <w:proofErr w:type="gramStart"/>
+            <w:r>
+              <w:rPr>
+                <w:sz w:val="20"/>
+                <w:szCs w:val="20"/>
+                <w:lang w:val="ru-RU"/>
+              </w:rPr>
+              <w:t>крас./</w:t>
+            </w:r>
+            <w:proofErr w:type="gramEnd"/>
+            <w:r>
+              <w:rPr>
+                <w:sz w:val="20"/>
+                <w:szCs w:val="20"/>
+                <w:lang w:val="ru-RU"/>
+              </w:rPr>
+              <w:t xml:space="preserve">черн. на </w:t>
             </w:r>
             <w:r>
               <w:rPr>
@@ -20163,23 +19627,13 @@
               </w:rPr>
               <w:t xml:space="preserve">плоский кабель 4 пина на </w:t>
             </w:r>
-            <w:proofErr w:type="spellStart"/>
-            <w:r>
-              <w:rPr>
-                <w:sz w:val="20"/>
-                <w:szCs w:val="20"/>
-                <w:lang w:val="ru-RU"/>
-              </w:rPr>
-              <w:t>на</w:t>
-            </w:r>
-            <w:proofErr w:type="spellEnd"/>
-            <w:r>
-              <w:rPr>
-                <w:sz w:val="20"/>
-                <w:szCs w:val="20"/>
-                <w:lang w:val="ru-RU"/>
-              </w:rPr>
-              <w:t xml:space="preserve"> Кабел</w:t>
+            <w:r>
+              <w:rPr>
+                <w:sz w:val="20"/>
+                <w:szCs w:val="20"/>
+                <w:lang w:val="ru-RU"/>
+              </w:rPr>
+              <w:t>на Кабел</w:t>
             </w:r>
             <w:r>
               <w:rPr>
@@ -20265,8 +19719,8 @@
           <w:lang w:val="ru-RU"/>
         </w:rPr>
       </w:pPr>
-      <w:bookmarkStart w:id="31" w:name="_Ref115544600"/>
-      <w:bookmarkStart w:id="32" w:name="_Toc115554244"/>
+      <w:bookmarkStart w:id="32" w:name="_Ref115544600"/>
+      <w:bookmarkStart w:id="33" w:name="_Toc121657692"/>
       <w:r>
         <w:rPr>
           <w:lang w:val="ru-RU"/>
@@ -20274,16 +19728,14 @@
         <w:lastRenderedPageBreak/>
         <w:t xml:space="preserve">Приложение 2. Перечень компонентов Коммутационной платы </w:t>
       </w:r>
-      <w:proofErr w:type="spellStart"/>
       <w:r>
         <w:rPr>
           <w:lang w:val="en-US"/>
         </w:rPr>
         <w:t>RPi</w:t>
       </w:r>
-      <w:bookmarkEnd w:id="31"/>
       <w:bookmarkEnd w:id="32"/>
-      <w:proofErr w:type="spellEnd"/>
+      <w:bookmarkEnd w:id="33"/>
     </w:p>
     <w:p>
       <w:pPr>
@@ -21381,7 +20833,7 @@
           <w:lang w:val="ru-RU"/>
         </w:rPr>
       </w:pPr>
-      <w:bookmarkStart w:id="33" w:name="_Toc115554245"/>
+      <w:bookmarkStart w:id="34" w:name="_Toc121657693"/>
       <w:r>
         <w:rPr>
           <w:lang w:val="ru-RU"/>
@@ -21408,7 +20860,7 @@
         <w:t>standos</w:t>
       </w:r>
       <w:bookmarkEnd w:id="30"/>
-      <w:bookmarkEnd w:id="33"/>
+      <w:bookmarkEnd w:id="34"/>
     </w:p>
     <w:p>
       <w:pPr>
@@ -21422,8 +20874,8 @@
         <w:tblStyle w:val="aa"/>
         <w:tblW w:w="0" w:type="auto"/>
         <w:tblCellMar>
-          <w:top w:w="57" w:type="dxa"/>
-          <w:bottom w:w="57" w:type="dxa"/>
+          <w:top w:w="28" w:type="dxa"/>
+          <w:bottom w:w="28" w:type="dxa"/>
         </w:tblCellMar>
         <w:tblLook w:val="04A0" w:firstRow="1" w:lastRow="0" w:firstColumn="1" w:lastColumn="0" w:noHBand="0" w:noVBand="1"/>
       </w:tblPr>
@@ -22520,27 +21972,7 @@
                 <w:szCs w:val="20"/>
                 <w:lang w:val="ru-RU"/>
               </w:rPr>
-              <w:t xml:space="preserve"> </w:t>
-            </w:r>
-            <w:proofErr w:type="spellStart"/>
-            <w:r>
-              <w:rPr>
-                <w:color w:val="000000"/>
-                <w:sz w:val="20"/>
-                <w:szCs w:val="20"/>
-                <w:lang w:val="ru-RU"/>
-              </w:rPr>
-              <w:t>тант</w:t>
-            </w:r>
-            <w:proofErr w:type="spellEnd"/>
-            <w:r>
-              <w:rPr>
-                <w:color w:val="000000"/>
-                <w:sz w:val="20"/>
-                <w:szCs w:val="20"/>
-                <w:lang w:val="ru-RU"/>
-              </w:rPr>
-              <w:t>.</w:t>
+              <w:t xml:space="preserve"> тант.</w:t>
             </w:r>
             <w:r>
               <w:rPr>
@@ -23004,27 +22436,7 @@
                 <w:szCs w:val="20"/>
                 <w:lang w:val="ru-RU"/>
               </w:rPr>
-              <w:t xml:space="preserve"> </w:t>
-            </w:r>
-            <w:proofErr w:type="spellStart"/>
-            <w:r>
-              <w:rPr>
-                <w:color w:val="000000"/>
-                <w:sz w:val="20"/>
-                <w:szCs w:val="20"/>
-                <w:lang w:val="ru-RU"/>
-              </w:rPr>
-              <w:t>тант</w:t>
-            </w:r>
-            <w:proofErr w:type="spellEnd"/>
-            <w:r>
-              <w:rPr>
-                <w:color w:val="000000"/>
-                <w:sz w:val="20"/>
-                <w:szCs w:val="20"/>
-                <w:lang w:val="ru-RU"/>
-              </w:rPr>
-              <w:t>.</w:t>
+              <w:t xml:space="preserve"> тант.</w:t>
             </w:r>
             <w:r>
               <w:rPr>
@@ -23215,27 +22627,7 @@
                 <w:szCs w:val="20"/>
                 <w:lang w:val="ru-RU"/>
               </w:rPr>
-              <w:t xml:space="preserve"> </w:t>
-            </w:r>
-            <w:proofErr w:type="spellStart"/>
-            <w:r>
-              <w:rPr>
-                <w:color w:val="000000"/>
-                <w:sz w:val="20"/>
-                <w:szCs w:val="20"/>
-                <w:lang w:val="ru-RU"/>
-              </w:rPr>
-              <w:t>тант</w:t>
-            </w:r>
-            <w:proofErr w:type="spellEnd"/>
-            <w:r>
-              <w:rPr>
-                <w:color w:val="000000"/>
-                <w:sz w:val="20"/>
-                <w:szCs w:val="20"/>
-                <w:lang w:val="ru-RU"/>
-              </w:rPr>
-              <w:t>.</w:t>
+              <w:t xml:space="preserve"> тант.</w:t>
             </w:r>
             <w:r>
               <w:rPr>
@@ -24747,19 +24139,8 @@
                 <w:szCs w:val="20"/>
                 <w:lang w:val="ru-RU"/>
               </w:rPr>
-              <w:t xml:space="preserve">диод </w:t>
-            </w:r>
-            <w:proofErr w:type="spellStart"/>
-            <w:r>
-              <w:rPr>
-                <w:color w:val="000000"/>
-                <w:sz w:val="20"/>
-                <w:szCs w:val="20"/>
-                <w:lang w:val="ru-RU"/>
-              </w:rPr>
-              <w:t>Шоттки</w:t>
-            </w:r>
-            <w:proofErr w:type="spellEnd"/>
+              <w:t>диод Шоттки</w:t>
+            </w:r>
           </w:p>
         </w:tc>
       </w:tr>
@@ -29523,8 +28904,6 @@
                 <w:lang w:val="en-US"/>
               </w:rPr>
             </w:pPr>
-            <w:bookmarkStart w:id="34" w:name="_GoBack"/>
-            <w:bookmarkEnd w:id="34"/>
           </w:p>
         </w:tc>
         <w:tc>
@@ -33826,7 +33205,7 @@
         </w:rPr>
       </w:pPr>
       <w:bookmarkStart w:id="35" w:name="_Ref115547692"/>
-      <w:bookmarkStart w:id="36" w:name="_Toc115554246"/>
+      <w:bookmarkStart w:id="36" w:name="_Toc121657694"/>
       <w:r>
         <w:rPr>
           <w:lang w:val="ru-RU"/>
@@ -33864,10 +33243,10 @@
           <w:lang w:val="en-US"/>
         </w:rPr>
         <w:drawing>
-          <wp:inline distT="0" distB="0" distL="0" distR="0" wp14:anchorId="0FD8EEE4" wp14:editId="35EE6C0D">
-            <wp:extent cx="8129617" cy="6362336"/>
-            <wp:effectExtent l="7302" t="0" r="0" b="0"/>
-            <wp:docPr id="22" name="Рисунок 22"/>
+          <wp:inline distT="0" distB="0" distL="0" distR="0" wp14:anchorId="08E49EE9" wp14:editId="199B1C96">
+            <wp:extent cx="8309494" cy="6484302"/>
+            <wp:effectExtent l="0" t="1905" r="0" b="0"/>
+            <wp:docPr id="5" name="Рисунок 5"/>
             <wp:cNvGraphicFramePr>
               <a:graphicFrameLocks xmlns:a="http://schemas.openxmlformats.org/drawingml/2006/main" noChangeAspect="1"/>
             </wp:cNvGraphicFramePr>
@@ -33875,7 +33254,7 @@
               <a:graphicData uri="http://schemas.openxmlformats.org/drawingml/2006/picture">
                 <pic:pic xmlns:pic="http://schemas.openxmlformats.org/drawingml/2006/picture">
                   <pic:nvPicPr>
-                    <pic:cNvPr id="0" name="Picture 175"/>
+                    <pic:cNvPr id="0" name="Picture 13"/>
                     <pic:cNvPicPr>
                       <a:picLocks noChangeAspect="1" noChangeArrowheads="1"/>
                     </pic:cNvPicPr>
@@ -33896,7 +33275,7 @@
                   <pic:spPr bwMode="auto">
                     <a:xfrm rot="16200000">
                       <a:off x="0" y="0"/>
-                      <a:ext cx="8149187" cy="6377652"/>
+                      <a:ext cx="8316925" cy="6490101"/>
                     </a:xfrm>
                     <a:prstGeom prst="rect">
                       <a:avLst/>
@@ -33960,6 +33339,7 @@
         <w:docPartUnique/>
       </w:docPartObj>
     </w:sdtPr>
+    <w:sdtEndPr/>
     <w:sdtContent>
       <w:p>
         <w:pPr>
@@ -35573,7 +34953,7 @@
 </file>
 
 <file path=customXml/itemProps1.xml><?xml version="1.0" encoding="utf-8"?>
-<ds:datastoreItem xmlns:ds="http://schemas.openxmlformats.org/officeDocument/2006/customXml" ds:itemID="{1A8B671B-16FA-45A4-BF50-7B0443278E87}">
+<ds:datastoreItem xmlns:ds="http://schemas.openxmlformats.org/officeDocument/2006/customXml" ds:itemID="{5BB93B2C-434E-4832-8C6F-C530334A294B}">
   <ds:schemaRefs>
     <ds:schemaRef ds:uri="http://schemas.openxmlformats.org/officeDocument/2006/bibliography"/>
   </ds:schemaRefs>

--- a/stand/docs/Инструкция по монтажу.docx
+++ b/stand/docs/Инструкция по монтажу.docx
@@ -2,49 +2,6 @@
 <file path=word/document.xml><?xml version="1.0" encoding="utf-8"?>
 <w:document xmlns:wpc="http://schemas.microsoft.com/office/word/2010/wordprocessingCanvas" xmlns:cx="http://schemas.microsoft.com/office/drawing/2014/chartex" xmlns:cx1="http://schemas.microsoft.com/office/drawing/2015/9/8/chartex" xmlns:cx2="http://schemas.microsoft.com/office/drawing/2015/10/21/chartex" xmlns:cx3="http://schemas.microsoft.com/office/drawing/2016/5/9/chartex" xmlns:cx4="http://schemas.microsoft.com/office/drawing/2016/5/10/chartex" xmlns:cx5="http://schemas.microsoft.com/office/drawing/2016/5/11/chartex" xmlns:cx6="http://schemas.microsoft.com/office/drawing/2016/5/12/chartex" xmlns:cx7="http://schemas.microsoft.com/office/drawing/2016/5/13/chartex" xmlns:cx8="http://schemas.microsoft.com/office/drawing/2016/5/14/chartex" xmlns:mc="http://schemas.openxmlformats.org/markup-compatibility/2006" xmlns:aink="http://schemas.microsoft.com/office/drawing/2016/ink" xmlns:am3d="http://schemas.microsoft.com/office/drawing/2017/model3d" xmlns:o="urn:schemas-microsoft-com:office:office" xmlns:r="http://schemas.openxmlformats.org/officeDocument/2006/relationships" xmlns:m="http://schemas.openxmlformats.org/officeDocument/2006/math" xmlns:v="urn:schemas-microsoft-com:vml" xmlns:wp14="http://schemas.microsoft.com/office/word/2010/wordprocessingDrawing" xmlns:wp="http://schemas.openxmlformats.org/drawingml/2006/wordprocessingDrawing" xmlns:w10="urn:schemas-microsoft-com:office:word" xmlns:w="http://schemas.openxmlformats.org/wordprocessingml/2006/main" xmlns:w14="http://schemas.microsoft.com/office/word/2010/wordml" xmlns:w15="http://schemas.microsoft.com/office/word/2012/wordml" xmlns:w16cid="http://schemas.microsoft.com/office/word/2016/wordml/cid" xmlns:w16se="http://schemas.microsoft.com/office/word/2015/wordml/symex" xmlns:wpg="http://schemas.microsoft.com/office/word/2010/wordprocessingGroup" xmlns:wpi="http://schemas.microsoft.com/office/word/2010/wordprocessingInk" xmlns:wne="http://schemas.microsoft.com/office/word/2006/wordml" xmlns:wps="http://schemas.microsoft.com/office/word/2010/wordprocessingShape" mc:Ignorable="w14 w15 w16se w16cid wp14">
   <w:body>
-    <w:p>
-      <w:pPr>
-        <w:ind w:firstLine="0"/>
-        <w:rPr>
-          <w:lang w:val="en-US"/>
-        </w:rPr>
-      </w:pPr>
-    </w:p>
-    <w:p>
-      <w:pPr>
-        <w:ind w:firstLine="0"/>
-      </w:pPr>
-    </w:p>
-    <w:p>
-      <w:pPr>
-        <w:ind w:firstLine="0"/>
-      </w:pPr>
-    </w:p>
-    <w:p>
-      <w:pPr>
-        <w:ind w:firstLine="0"/>
-      </w:pPr>
-    </w:p>
-    <w:p>
-      <w:pPr>
-        <w:ind w:firstLine="0"/>
-      </w:pPr>
-    </w:p>
-    <w:p>
-      <w:pPr>
-        <w:ind w:firstLine="0"/>
-      </w:pPr>
-    </w:p>
-    <w:p>
-      <w:pPr>
-        <w:ind w:firstLine="0"/>
-      </w:pPr>
-    </w:p>
-    <w:p>
-      <w:pPr>
-        <w:ind w:firstLine="0"/>
-      </w:pPr>
-    </w:p>
     <w:p>
       <w:pPr>
         <w:ind w:firstLine="0"/>
@@ -63,26 +20,6 @@
           <w:lang w:val="ru-RU"/>
         </w:rPr>
       </w:pPr>
-      <w:r>
-        <w:rPr>
-          <w:b/>
-          <w:bCs/>
-          <w:sz w:val="38"/>
-          <w:szCs w:val="38"/>
-          <w:lang w:val="ru-RU"/>
-        </w:rPr>
-        <w:t xml:space="preserve">Инструкция по монтажу </w:t>
-      </w:r>
-      <w:r>
-        <w:rPr>
-          <w:b/>
-          <w:bCs/>
-          <w:sz w:val="38"/>
-          <w:szCs w:val="38"/>
-          <w:lang w:val="ru-RU"/>
-        </w:rPr>
-        <w:t>образовательного стенда</w:t>
-      </w:r>
     </w:p>
     <w:p>
       <w:pPr>
@@ -97,6 +34,56 @@
           <w:lang w:val="ru-RU"/>
         </w:rPr>
       </w:pPr>
+    </w:p>
+    <w:p>
+      <w:pPr>
+        <w:spacing w:line="360" w:lineRule="auto"/>
+        <w:ind w:firstLine="0"/>
+        <w:jc w:val="center"/>
+        <w:rPr>
+          <w:b/>
+          <w:bCs/>
+          <w:sz w:val="38"/>
+          <w:szCs w:val="38"/>
+          <w:lang w:val="ru-RU"/>
+        </w:rPr>
+      </w:pPr>
+      <w:bookmarkStart w:id="0" w:name="_GoBack"/>
+      <w:bookmarkEnd w:id="0"/>
+      <w:r>
+        <w:rPr>
+          <w:b/>
+          <w:bCs/>
+          <w:sz w:val="38"/>
+          <w:szCs w:val="38"/>
+          <w:lang w:val="ru-RU"/>
+        </w:rPr>
+        <w:t xml:space="preserve">Инструкция по монтажу </w:t>
+      </w:r>
+      <w:r>
+        <w:rPr>
+          <w:b/>
+          <w:bCs/>
+          <w:sz w:val="38"/>
+          <w:szCs w:val="38"/>
+          <w:lang w:val="ru-RU"/>
+        </w:rPr>
+        <w:t>образовательного стенда</w:t>
+      </w:r>
+    </w:p>
+    <w:p>
+      <w:pPr>
+        <w:spacing w:line="360" w:lineRule="auto"/>
+        <w:ind w:firstLine="0"/>
+        <w:jc w:val="center"/>
+        <w:rPr>
+          <w:b/>
+          <w:bCs/>
+          <w:sz w:val="38"/>
+          <w:szCs w:val="38"/>
+          <w:lang w:val="ru-RU"/>
+        </w:rPr>
+      </w:pPr>
       <w:r>
         <w:rPr>
           <w:b/>
@@ -147,16 +134,6 @@
         </w:rPr>
         <w:t xml:space="preserve"> 2022</w:t>
       </w:r>
-    </w:p>
-    <w:p>
-      <w:pPr>
-        <w:ind w:firstLine="0"/>
-        <w:rPr>
-          <w:sz w:val="30"/>
-          <w:szCs w:val="30"/>
-          <w:lang w:val="ru-RU"/>
-        </w:rPr>
-      </w:pPr>
     </w:p>
     <w:p>
       <w:pPr>
@@ -226,7 +203,6 @@
     <w:p>
       <w:pPr>
         <w:ind w:firstLine="0"/>
-        <w:jc w:val="center"/>
         <w:rPr>
           <w:sz w:val="30"/>
           <w:szCs w:val="30"/>
@@ -244,11 +220,76 @@
           <w:lang w:val="ru-RU"/>
         </w:rPr>
       </w:pPr>
+      <w:r>
+        <w:rPr>
+          <w:noProof/>
+          <w:sz w:val="30"/>
+          <w:szCs w:val="30"/>
+          <w:lang w:val="ru-RU"/>
+        </w:rPr>
+        <w:drawing>
+          <wp:inline distT="0" distB="0" distL="0" distR="0" wp14:anchorId="34B4902F" wp14:editId="6D91E760">
+            <wp:extent cx="4991100" cy="4162012"/>
+            <wp:effectExtent l="0" t="0" r="0" b="0"/>
+            <wp:docPr id="6" name="Рисунок 6"/>
+            <wp:cNvGraphicFramePr>
+              <a:graphicFrameLocks xmlns:a="http://schemas.openxmlformats.org/drawingml/2006/main" noChangeAspect="1"/>
+            </wp:cNvGraphicFramePr>
+            <a:graphic xmlns:a="http://schemas.openxmlformats.org/drawingml/2006/main">
+              <a:graphicData uri="http://schemas.openxmlformats.org/drawingml/2006/picture">
+                <pic:pic xmlns:pic="http://schemas.openxmlformats.org/drawingml/2006/picture">
+                  <pic:nvPicPr>
+                    <pic:cNvPr id="0" name="Picture 8"/>
+                    <pic:cNvPicPr>
+                      <a:picLocks noChangeAspect="1" noChangeArrowheads="1"/>
+                    </pic:cNvPicPr>
+                  </pic:nvPicPr>
+                  <pic:blipFill>
+                    <a:blip r:embed="rId8" cstate="print">
+                      <a:extLst>
+                        <a:ext uri="{28A0092B-C50C-407E-A947-70E740481C1C}">
+                          <a14:useLocalDpi xmlns:a14="http://schemas.microsoft.com/office/drawing/2010/main" val="0"/>
+                        </a:ext>
+                      </a:extLst>
+                    </a:blip>
+                    <a:srcRect/>
+                    <a:stretch>
+                      <a:fillRect/>
+                    </a:stretch>
+                  </pic:blipFill>
+                  <pic:spPr bwMode="auto">
+                    <a:xfrm>
+                      <a:off x="0" y="0"/>
+                      <a:ext cx="4992461" cy="4163147"/>
+                    </a:xfrm>
+                    <a:prstGeom prst="rect">
+                      <a:avLst/>
+                    </a:prstGeom>
+                    <a:noFill/>
+                    <a:ln>
+                      <a:noFill/>
+                    </a:ln>
+                  </pic:spPr>
+                </pic:pic>
+              </a:graphicData>
+            </a:graphic>
+          </wp:inline>
+        </w:drawing>
+      </w:r>
     </w:p>
     <w:p>
       <w:pPr>
         <w:ind w:firstLine="0"/>
-        <w:jc w:val="center"/>
+        <w:rPr>
+          <w:sz w:val="30"/>
+          <w:szCs w:val="30"/>
+          <w:lang w:val="ru-RU"/>
+        </w:rPr>
+      </w:pPr>
+    </w:p>
+    <w:p>
+      <w:pPr>
+        <w:ind w:firstLine="0"/>
         <w:rPr>
           <w:sz w:val="30"/>
           <w:szCs w:val="30"/>
@@ -283,8 +324,6 @@
         <w:ind w:firstLine="0"/>
         <w:jc w:val="center"/>
         <w:rPr>
-          <w:sz w:val="30"/>
-          <w:szCs w:val="30"/>
           <w:lang w:val="ru-RU"/>
         </w:rPr>
       </w:pPr>
@@ -294,139 +333,9 @@
         <w:ind w:firstLine="0"/>
         <w:jc w:val="center"/>
         <w:rPr>
-          <w:sz w:val="30"/>
-          <w:szCs w:val="30"/>
           <w:lang w:val="ru-RU"/>
         </w:rPr>
       </w:pPr>
-    </w:p>
-    <w:p>
-      <w:pPr>
-        <w:ind w:firstLine="0"/>
-        <w:jc w:val="center"/>
-        <w:rPr>
-          <w:sz w:val="30"/>
-          <w:szCs w:val="30"/>
-          <w:lang w:val="ru-RU"/>
-        </w:rPr>
-      </w:pPr>
-    </w:p>
-    <w:p>
-      <w:pPr>
-        <w:ind w:firstLine="0"/>
-        <w:jc w:val="center"/>
-        <w:rPr>
-          <w:sz w:val="30"/>
-          <w:szCs w:val="30"/>
-          <w:lang w:val="ru-RU"/>
-        </w:rPr>
-      </w:pPr>
-    </w:p>
-    <w:p>
-      <w:pPr>
-        <w:ind w:firstLine="0"/>
-        <w:jc w:val="center"/>
-        <w:rPr>
-          <w:sz w:val="30"/>
-          <w:szCs w:val="30"/>
-          <w:lang w:val="ru-RU"/>
-        </w:rPr>
-      </w:pPr>
-    </w:p>
-    <w:p>
-      <w:pPr>
-        <w:ind w:firstLine="0"/>
-        <w:jc w:val="center"/>
-        <w:rPr>
-          <w:sz w:val="30"/>
-          <w:szCs w:val="30"/>
-          <w:lang w:val="ru-RU"/>
-        </w:rPr>
-      </w:pPr>
-    </w:p>
-    <w:p>
-      <w:pPr>
-        <w:ind w:firstLine="0"/>
-        <w:jc w:val="center"/>
-        <w:rPr>
-          <w:sz w:val="30"/>
-          <w:szCs w:val="30"/>
-          <w:lang w:val="ru-RU"/>
-        </w:rPr>
-      </w:pPr>
-    </w:p>
-    <w:p>
-      <w:pPr>
-        <w:ind w:firstLine="0"/>
-        <w:jc w:val="center"/>
-        <w:rPr>
-          <w:sz w:val="30"/>
-          <w:szCs w:val="30"/>
-          <w:lang w:val="ru-RU"/>
-        </w:rPr>
-      </w:pPr>
-    </w:p>
-    <w:p>
-      <w:pPr>
-        <w:ind w:firstLine="0"/>
-        <w:jc w:val="center"/>
-        <w:rPr>
-          <w:sz w:val="30"/>
-          <w:szCs w:val="30"/>
-          <w:lang w:val="ru-RU"/>
-        </w:rPr>
-      </w:pPr>
-    </w:p>
-    <w:p>
-      <w:pPr>
-        <w:ind w:firstLine="0"/>
-        <w:jc w:val="center"/>
-        <w:rPr>
-          <w:sz w:val="30"/>
-          <w:szCs w:val="30"/>
-          <w:lang w:val="ru-RU"/>
-        </w:rPr>
-      </w:pPr>
-    </w:p>
-    <w:p>
-      <w:pPr>
-        <w:ind w:firstLine="0"/>
-        <w:jc w:val="center"/>
-        <w:rPr>
-          <w:sz w:val="30"/>
-          <w:szCs w:val="30"/>
-          <w:lang w:val="ru-RU"/>
-        </w:rPr>
-      </w:pPr>
-    </w:p>
-    <w:p>
-      <w:pPr>
-        <w:ind w:firstLine="0"/>
-        <w:jc w:val="center"/>
-        <w:rPr>
-          <w:sz w:val="30"/>
-          <w:szCs w:val="30"/>
-          <w:lang w:val="ru-RU"/>
-        </w:rPr>
-      </w:pPr>
-    </w:p>
-    <w:p>
-      <w:pPr>
-        <w:ind w:firstLine="0"/>
-        <w:jc w:val="center"/>
-        <w:rPr>
-          <w:lang w:val="ru-RU"/>
-        </w:rPr>
-      </w:pPr>
-    </w:p>
-    <w:p>
-      <w:pPr>
-        <w:ind w:firstLine="0"/>
-        <w:jc w:val="center"/>
-        <w:rPr>
-          <w:lang w:val="ru-RU"/>
-        </w:rPr>
-      </w:pPr>
       <w:r>
         <w:rPr>
           <w:lang w:val="ru-RU"/>
@@ -439,8 +348,6 @@
         </w:rPr>
         <w:br w:type="page"/>
       </w:r>
-      <w:bookmarkStart w:id="0" w:name="_GoBack"/>
-      <w:bookmarkEnd w:id="0"/>
     </w:p>
     <w:sdt>
       <w:sdtPr>
@@ -2598,23 +2505,7 @@
                 <w:noProof/>
                 <w:lang w:val="ru-RU"/>
               </w:rPr>
-              <w:t xml:space="preserve">Приложение 1. Перечень </w:t>
-            </w:r>
-            <w:r>
-              <w:rPr>
-                <w:rStyle w:val="a9"/>
-                <w:noProof/>
-                <w:lang w:val="ru-RU"/>
-              </w:rPr>
-              <w:t>к</w:t>
-            </w:r>
-            <w:r>
-              <w:rPr>
-                <w:rStyle w:val="a9"/>
-                <w:noProof/>
-                <w:lang w:val="ru-RU"/>
-              </w:rPr>
-              <w:t>омпонентов для кабелей</w:t>
+              <w:t>Приложение 1. Перечень компонентов для кабелей</w:t>
             </w:r>
             <w:r>
               <w:rPr>
@@ -3450,7 +3341,7 @@
                 <w:lang w:val="en-US"/>
               </w:rPr>
             </w:pPr>
-            <w:hyperlink r:id="rId8" w:history="1">
+            <w:hyperlink r:id="rId9" w:history="1">
               <w:r>
                 <w:rPr>
                   <w:rStyle w:val="a9"/>
@@ -3577,7 +3468,7 @@
                 <w:lang w:val="en-US"/>
               </w:rPr>
             </w:pPr>
-            <w:hyperlink r:id="rId9" w:history="1">
+            <w:hyperlink r:id="rId10" w:history="1">
               <w:r>
                 <w:rPr>
                   <w:rStyle w:val="a9"/>
@@ -3704,7 +3595,7 @@
                 <w:lang w:val="en-US"/>
               </w:rPr>
             </w:pPr>
-            <w:hyperlink r:id="rId10" w:history="1">
+            <w:hyperlink r:id="rId11" w:history="1">
               <w:r>
                 <w:rPr>
                   <w:rStyle w:val="a9"/>
@@ -3831,7 +3722,7 @@
                 <w:lang w:val="en-US"/>
               </w:rPr>
             </w:pPr>
-            <w:hyperlink r:id="rId11" w:history="1">
+            <w:hyperlink r:id="rId12" w:history="1">
               <w:r>
                 <w:rPr>
                   <w:rStyle w:val="a9"/>
@@ -3885,6 +3776,7 @@
                 <w:lang w:val="ru-RU"/>
               </w:rPr>
             </w:pPr>
+            <w:proofErr w:type="spellStart"/>
             <w:r>
               <w:rPr>
                 <w:sz w:val="20"/>
@@ -3893,6 +3785,7 @@
               </w:rPr>
               <w:t>энкодер</w:t>
             </w:r>
+            <w:proofErr w:type="spellEnd"/>
           </w:p>
         </w:tc>
         <w:tc>
@@ -3958,7 +3851,7 @@
                 <w:lang w:val="en-US"/>
               </w:rPr>
             </w:pPr>
-            <w:hyperlink r:id="rId12" w:history="1">
+            <w:hyperlink r:id="rId13" w:history="1">
               <w:r>
                 <w:rPr>
                   <w:rStyle w:val="a9"/>
@@ -4085,7 +3978,7 @@
                 <w:lang w:val="ru-RU"/>
               </w:rPr>
             </w:pPr>
-            <w:hyperlink r:id="rId13" w:history="1">
+            <w:hyperlink r:id="rId14" w:history="1">
               <w:r>
                 <w:rPr>
                   <w:rStyle w:val="a9"/>
@@ -4212,7 +4105,7 @@
                 <w:lang w:val="en-US"/>
               </w:rPr>
             </w:pPr>
-            <w:hyperlink r:id="rId14" w:history="1">
+            <w:hyperlink r:id="rId15" w:history="1">
               <w:r>
                 <w:rPr>
                   <w:rStyle w:val="a9"/>
@@ -4272,8 +4165,18 @@
                 <w:szCs w:val="20"/>
                 <w:lang w:val="ru-RU"/>
               </w:rPr>
-              <w:t>датчик дальности ультрозвуковой</w:t>
-            </w:r>
+              <w:t xml:space="preserve">датчик дальности </w:t>
+            </w:r>
+            <w:proofErr w:type="spellStart"/>
+            <w:r>
+              <w:rPr>
+                <w:sz w:val="20"/>
+                <w:szCs w:val="20"/>
+                <w:lang w:val="ru-RU"/>
+              </w:rPr>
+              <w:t>ультрозвуковой</w:t>
+            </w:r>
+            <w:proofErr w:type="spellEnd"/>
           </w:p>
         </w:tc>
         <w:tc>
@@ -4339,7 +4242,7 @@
                 <w:lang w:val="en-US"/>
               </w:rPr>
             </w:pPr>
-            <w:hyperlink r:id="rId15" w:history="1">
+            <w:hyperlink r:id="rId16" w:history="1">
               <w:r>
                 <w:rPr>
                   <w:rStyle w:val="a9"/>
@@ -4466,7 +4369,7 @@
                 <w:lang w:val="en-US"/>
               </w:rPr>
             </w:pPr>
-            <w:hyperlink r:id="rId16" w:history="1">
+            <w:hyperlink r:id="rId17" w:history="1">
               <w:r>
                 <w:rPr>
                   <w:rStyle w:val="a9"/>
@@ -4593,7 +4496,7 @@
                 <w:lang w:val="en-US"/>
               </w:rPr>
             </w:pPr>
-            <w:hyperlink r:id="rId17" w:history="1">
+            <w:hyperlink r:id="rId18" w:history="1">
               <w:r>
                 <w:rPr>
                   <w:rStyle w:val="a9"/>
@@ -4744,7 +4647,7 @@
                 <w:lang w:val="en-US"/>
               </w:rPr>
             </w:pPr>
-            <w:hyperlink r:id="rId18" w:history="1">
+            <w:hyperlink r:id="rId19" w:history="1">
               <w:r>
                 <w:rPr>
                   <w:rStyle w:val="a9"/>
@@ -4878,7 +4781,7 @@
                 <w:szCs w:val="20"/>
               </w:rPr>
             </w:pPr>
-            <w:hyperlink r:id="rId19" w:history="1">
+            <w:hyperlink r:id="rId20" w:history="1">
               <w:r>
                 <w:rPr>
                   <w:rStyle w:val="a9"/>
@@ -5004,7 +4907,7 @@
                 <w:szCs w:val="20"/>
               </w:rPr>
             </w:pPr>
-            <w:hyperlink r:id="rId20" w:history="1">
+            <w:hyperlink r:id="rId21" w:history="1">
               <w:r>
                 <w:rPr>
                   <w:rStyle w:val="a9"/>
@@ -5131,7 +5034,7 @@
                 <w:lang w:val="en-US"/>
               </w:rPr>
             </w:pPr>
-            <w:hyperlink r:id="rId21" w:history="1">
+            <w:hyperlink r:id="rId22" w:history="1">
               <w:r>
                 <w:rPr>
                   <w:rStyle w:val="a9"/>
@@ -5257,7 +5160,7 @@
                 <w:szCs w:val="20"/>
               </w:rPr>
             </w:pPr>
-            <w:hyperlink r:id="rId22" w:history="1">
+            <w:hyperlink r:id="rId23" w:history="1">
               <w:r>
                 <w:rPr>
                   <w:rStyle w:val="a9"/>
@@ -5392,6 +5295,7 @@
               </w:rPr>
               <w:t xml:space="preserve">Коммутационная плата </w:t>
             </w:r>
+            <w:proofErr w:type="spellStart"/>
             <w:r>
               <w:rPr>
                 <w:sz w:val="20"/>
@@ -5400,6 +5304,7 @@
               </w:rPr>
               <w:t>RPi</w:t>
             </w:r>
+            <w:proofErr w:type="spellEnd"/>
           </w:p>
         </w:tc>
         <w:tc>
@@ -7276,7 +7181,7 @@
                     </pic:cNvPicPr>
                   </pic:nvPicPr>
                   <pic:blipFill>
-                    <a:blip r:embed="rId23" cstate="print">
+                    <a:blip r:embed="rId24" cstate="print">
                       <a:extLst>
                         <a:ext uri="{28A0092B-C50C-407E-A947-70E740481C1C}">
                           <a14:useLocalDpi xmlns:a14="http://schemas.microsoft.com/office/drawing/2010/main" val="0"/>
@@ -7500,7 +7405,7 @@
                     </pic:cNvPicPr>
                   </pic:nvPicPr>
                   <pic:blipFill>
-                    <a:blip r:embed="rId24" cstate="print">
+                    <a:blip r:embed="rId25" cstate="print">
                       <a:extLst>
                         <a:ext uri="{28A0092B-C50C-407E-A947-70E740481C1C}">
                           <a14:useLocalDpi xmlns:a14="http://schemas.microsoft.com/office/drawing/2010/main" val="0"/>
@@ -7675,7 +7580,7 @@
                     </pic:cNvPicPr>
                   </pic:nvPicPr>
                   <pic:blipFill>
-                    <a:blip r:embed="rId25" cstate="print">
+                    <a:blip r:embed="rId26" cstate="print">
                       <a:extLst>
                         <a:ext uri="{28A0092B-C50C-407E-A947-70E740481C1C}">
                           <a14:useLocalDpi xmlns:a14="http://schemas.microsoft.com/office/drawing/2010/main" val="0"/>
@@ -7852,7 +7757,7 @@
                     </pic:cNvPicPr>
                   </pic:nvPicPr>
                   <pic:blipFill>
-                    <a:blip r:embed="rId26" cstate="print">
+                    <a:blip r:embed="rId27" cstate="print">
                       <a:extLst>
                         <a:ext uri="{28A0092B-C50C-407E-A947-70E740481C1C}">
                           <a14:useLocalDpi xmlns:a14="http://schemas.microsoft.com/office/drawing/2010/main" val="0"/>
@@ -8042,7 +7947,7 @@
                     </pic:cNvPicPr>
                   </pic:nvPicPr>
                   <pic:blipFill>
-                    <a:blip r:embed="rId27">
+                    <a:blip r:embed="rId28">
                       <a:extLst>
                         <a:ext uri="{28A0092B-C50C-407E-A947-70E740481C1C}">
                           <a14:useLocalDpi xmlns:a14="http://schemas.microsoft.com/office/drawing/2010/main" val="0"/>
@@ -8224,7 +8129,7 @@
                     </pic:cNvPicPr>
                   </pic:nvPicPr>
                   <pic:blipFill>
-                    <a:blip r:embed="rId28" cstate="print">
+                    <a:blip r:embed="rId29" cstate="print">
                       <a:extLst>
                         <a:ext uri="{28A0092B-C50C-407E-A947-70E740481C1C}">
                           <a14:useLocalDpi xmlns:a14="http://schemas.microsoft.com/office/drawing/2010/main" val="0"/>
@@ -8671,10 +8576,10 @@
             <v:path o:extrusionok="f" gradientshapeok="t" o:connecttype="rect"/>
             <o:lock v:ext="edit" aspectratio="t"/>
           </v:shapetype>
-          <v:shape id="_x0000_i1025" type="#_x0000_t75" style="width:362.55pt;height:260.55pt" o:ole="">
-            <v:imagedata r:id="rId29" o:title=""/>
+          <v:shape id="_x0000_i1025" type="#_x0000_t75" style="width:363pt;height:261pt" o:ole="">
+            <v:imagedata r:id="rId30" o:title=""/>
           </v:shape>
-          <o:OLEObject Type="Embed" ProgID="Visio.Drawing.15" ShapeID="_x0000_i1025" DrawAspect="Content" ObjectID="_1732270483" r:id="rId30"/>
+          <o:OLEObject Type="Embed" ProgID="Visio.Drawing.15" ShapeID="_x0000_i1025" DrawAspect="Content" ObjectID="_1732272624" r:id="rId31"/>
         </w:object>
       </w:r>
     </w:p>
@@ -8842,7 +8747,35 @@
         <w:rPr>
           <w:lang w:val="ru-RU"/>
         </w:rPr>
-        <w:t>между пинами разъемов и отсутствием короткого замыкания между соседними пинами на разъемах.</w:t>
+        <w:t xml:space="preserve">между </w:t>
+      </w:r>
+      <w:proofErr w:type="spellStart"/>
+      <w:r>
+        <w:rPr>
+          <w:lang w:val="ru-RU"/>
+        </w:rPr>
+        <w:t>пинами</w:t>
+      </w:r>
+      <w:proofErr w:type="spellEnd"/>
+      <w:r>
+        <w:rPr>
+          <w:lang w:val="ru-RU"/>
+        </w:rPr>
+        <w:t xml:space="preserve"> разъемов и отсутствием короткого замыкания между соседними </w:t>
+      </w:r>
+      <w:proofErr w:type="spellStart"/>
+      <w:r>
+        <w:rPr>
+          <w:lang w:val="ru-RU"/>
+        </w:rPr>
+        <w:t>пинами</w:t>
+      </w:r>
+      <w:proofErr w:type="spellEnd"/>
+      <w:r>
+        <w:rPr>
+          <w:lang w:val="ru-RU"/>
+        </w:rPr>
+        <w:t xml:space="preserve"> на разъемах.</w:t>
       </w:r>
     </w:p>
     <w:p>
@@ -9082,10 +9015,10 @@
       </w:pPr>
       <w:r>
         <w:object w:dxaOrig="6375" w:dyaOrig="4156" w14:anchorId="1782F4E9">
-          <v:shape id="_x0000_i1026" type="#_x0000_t75" style="width:257.15pt;height:167.15pt" o:ole="">
-            <v:imagedata r:id="rId31" o:title=""/>
+          <v:shape id="_x0000_i1026" type="#_x0000_t75" style="width:256.5pt;height:166.5pt" o:ole="">
+            <v:imagedata r:id="rId32" o:title=""/>
           </v:shape>
-          <o:OLEObject Type="Embed" ProgID="Visio.Drawing.15" ShapeID="_x0000_i1026" DrawAspect="Content" ObjectID="_1732270484" r:id="rId32"/>
+          <o:OLEObject Type="Embed" ProgID="Visio.Drawing.15" ShapeID="_x0000_i1026" DrawAspect="Content" ObjectID="_1732272625" r:id="rId33"/>
         </w:object>
       </w:r>
     </w:p>
@@ -9203,7 +9136,35 @@
         <w:rPr>
           <w:lang w:val="ru-RU"/>
         </w:rPr>
-        <w:t>в корректной коммутации между пинами разъемов и отсутствием короткого замыкания между соседними пинами на разъемах.</w:t>
+        <w:t xml:space="preserve">в корректной коммутации между </w:t>
+      </w:r>
+      <w:proofErr w:type="spellStart"/>
+      <w:r>
+        <w:rPr>
+          <w:lang w:val="ru-RU"/>
+        </w:rPr>
+        <w:t>пинами</w:t>
+      </w:r>
+      <w:proofErr w:type="spellEnd"/>
+      <w:r>
+        <w:rPr>
+          <w:lang w:val="ru-RU"/>
+        </w:rPr>
+        <w:t xml:space="preserve"> разъемов и отсутствием короткого замыкания между соседними </w:t>
+      </w:r>
+      <w:proofErr w:type="spellStart"/>
+      <w:r>
+        <w:rPr>
+          <w:lang w:val="ru-RU"/>
+        </w:rPr>
+        <w:t>пинами</w:t>
+      </w:r>
+      <w:proofErr w:type="spellEnd"/>
+      <w:r>
+        <w:rPr>
+          <w:lang w:val="ru-RU"/>
+        </w:rPr>
+        <w:t xml:space="preserve"> на разъемах.</w:t>
       </w:r>
     </w:p>
     <w:p>
@@ -9430,10 +9391,10 @@
       </w:pPr>
       <w:r>
         <w:object w:dxaOrig="6225" w:dyaOrig="3285" w14:anchorId="16A0EEFC">
-          <v:shape id="_x0000_i1027" type="#_x0000_t75" style="width:289.7pt;height:152.55pt" o:ole="">
-            <v:imagedata r:id="rId33" o:title=""/>
+          <v:shape id="_x0000_i1027" type="#_x0000_t75" style="width:289.5pt;height:153pt" o:ole="">
+            <v:imagedata r:id="rId34" o:title=""/>
           </v:shape>
-          <o:OLEObject Type="Embed" ProgID="Visio.Drawing.15" ShapeID="_x0000_i1027" DrawAspect="Content" ObjectID="_1732270485" r:id="rId34"/>
+          <o:OLEObject Type="Embed" ProgID="Visio.Drawing.15" ShapeID="_x0000_i1027" DrawAspect="Content" ObjectID="_1732272626" r:id="rId35"/>
         </w:object>
       </w:r>
     </w:p>
@@ -9509,7 +9470,35 @@
         <w:rPr>
           <w:lang w:val="ru-RU"/>
         </w:rPr>
-        <w:t xml:space="preserve"> в корректной коммутации между пинами разъемов и отсутствием короткого замыкания между соседними пинами на разъемах.</w:t>
+        <w:t xml:space="preserve"> в корректной коммутации между </w:t>
+      </w:r>
+      <w:proofErr w:type="spellStart"/>
+      <w:r>
+        <w:rPr>
+          <w:lang w:val="ru-RU"/>
+        </w:rPr>
+        <w:t>пинами</w:t>
+      </w:r>
+      <w:proofErr w:type="spellEnd"/>
+      <w:r>
+        <w:rPr>
+          <w:lang w:val="ru-RU"/>
+        </w:rPr>
+        <w:t xml:space="preserve"> разъемов и отсутствием короткого замыкания между соседними </w:t>
+      </w:r>
+      <w:proofErr w:type="spellStart"/>
+      <w:r>
+        <w:rPr>
+          <w:lang w:val="ru-RU"/>
+        </w:rPr>
+        <w:t>пинами</w:t>
+      </w:r>
+      <w:proofErr w:type="spellEnd"/>
+      <w:r>
+        <w:rPr>
+          <w:lang w:val="ru-RU"/>
+        </w:rPr>
+        <w:t xml:space="preserve"> на разъемах.</w:t>
       </w:r>
     </w:p>
     <w:p>
@@ -9724,10 +9713,10 @@
       </w:pPr>
       <w:r>
         <w:object w:dxaOrig="6225" w:dyaOrig="2595" w14:anchorId="15572B18">
-          <v:shape id="_x0000_i1028" type="#_x0000_t75" style="width:311.15pt;height:129.45pt" o:ole="">
-            <v:imagedata r:id="rId35" o:title=""/>
+          <v:shape id="_x0000_i1028" type="#_x0000_t75" style="width:312pt;height:129pt" o:ole="">
+            <v:imagedata r:id="rId36" o:title=""/>
           </v:shape>
-          <o:OLEObject Type="Embed" ProgID="Visio.Drawing.15" ShapeID="_x0000_i1028" DrawAspect="Content" ObjectID="_1732270486" r:id="rId36"/>
+          <o:OLEObject Type="Embed" ProgID="Visio.Drawing.15" ShapeID="_x0000_i1028" DrawAspect="Content" ObjectID="_1732272627" r:id="rId37"/>
         </w:object>
       </w:r>
     </w:p>
@@ -9815,7 +9804,35 @@
         <w:rPr>
           <w:lang w:val="ru-RU"/>
         </w:rPr>
-        <w:t xml:space="preserve"> в корректной коммутации между пинами разъемов и отсутствием короткого замыкания между соседними пинами на разъемах.</w:t>
+        <w:t xml:space="preserve"> в корректной коммутации между </w:t>
+      </w:r>
+      <w:proofErr w:type="spellStart"/>
+      <w:r>
+        <w:rPr>
+          <w:lang w:val="ru-RU"/>
+        </w:rPr>
+        <w:t>пинами</w:t>
+      </w:r>
+      <w:proofErr w:type="spellEnd"/>
+      <w:r>
+        <w:rPr>
+          <w:lang w:val="ru-RU"/>
+        </w:rPr>
+        <w:t xml:space="preserve"> разъемов и отсутствием короткого замыкания между соседними </w:t>
+      </w:r>
+      <w:proofErr w:type="spellStart"/>
+      <w:r>
+        <w:rPr>
+          <w:lang w:val="ru-RU"/>
+        </w:rPr>
+        <w:t>пинами</w:t>
+      </w:r>
+      <w:proofErr w:type="spellEnd"/>
+      <w:r>
+        <w:rPr>
+          <w:lang w:val="ru-RU"/>
+        </w:rPr>
+        <w:t xml:space="preserve"> на разъемах.</w:t>
       </w:r>
     </w:p>
     <w:p>
@@ -9994,10 +10011,10 @@
       </w:pPr>
       <w:r>
         <w:object w:dxaOrig="6181" w:dyaOrig="1471" w14:anchorId="7CBBFE23">
-          <v:shape id="_x0000_i1029" type="#_x0000_t75" style="width:309.45pt;height:73.7pt" o:ole="">
-            <v:imagedata r:id="rId37" o:title=""/>
+          <v:shape id="_x0000_i1029" type="#_x0000_t75" style="width:309pt;height:73.5pt" o:ole="">
+            <v:imagedata r:id="rId38" o:title=""/>
           </v:shape>
-          <o:OLEObject Type="Embed" ProgID="Visio.Drawing.15" ShapeID="_x0000_i1029" DrawAspect="Content" ObjectID="_1732270487" r:id="rId38"/>
+          <o:OLEObject Type="Embed" ProgID="Visio.Drawing.15" ShapeID="_x0000_i1029" DrawAspect="Content" ObjectID="_1732272628" r:id="rId39"/>
         </w:object>
       </w:r>
     </w:p>
@@ -10098,7 +10115,35 @@
         <w:rPr>
           <w:lang w:val="ru-RU"/>
         </w:rPr>
-        <w:t xml:space="preserve"> в корректной коммутации между пинами разъемов и отсутствием короткого замыкания между соседними пинами на разъемах.</w:t>
+        <w:t xml:space="preserve"> в корректной коммутации между </w:t>
+      </w:r>
+      <w:proofErr w:type="spellStart"/>
+      <w:r>
+        <w:rPr>
+          <w:lang w:val="ru-RU"/>
+        </w:rPr>
+        <w:t>пинами</w:t>
+      </w:r>
+      <w:proofErr w:type="spellEnd"/>
+      <w:r>
+        <w:rPr>
+          <w:lang w:val="ru-RU"/>
+        </w:rPr>
+        <w:t xml:space="preserve"> разъемов и отсутствием короткого замыкания между соседними </w:t>
+      </w:r>
+      <w:proofErr w:type="spellStart"/>
+      <w:r>
+        <w:rPr>
+          <w:lang w:val="ru-RU"/>
+        </w:rPr>
+        <w:t>пинами</w:t>
+      </w:r>
+      <w:proofErr w:type="spellEnd"/>
+      <w:r>
+        <w:rPr>
+          <w:lang w:val="ru-RU"/>
+        </w:rPr>
+        <w:t xml:space="preserve"> на разъемах.</w:t>
       </w:r>
     </w:p>
     <w:p>
@@ -10265,10 +10310,10 @@
       </w:pPr>
       <w:r>
         <w:object w:dxaOrig="6181" w:dyaOrig="1921" w14:anchorId="670CF907">
-          <v:shape id="_x0000_i1030" type="#_x0000_t75" style="width:405.45pt;height:126pt" o:ole="">
-            <v:imagedata r:id="rId39" o:title=""/>
+          <v:shape id="_x0000_i1030" type="#_x0000_t75" style="width:405pt;height:126pt" o:ole="">
+            <v:imagedata r:id="rId40" o:title=""/>
           </v:shape>
-          <o:OLEObject Type="Embed" ProgID="Visio.Drawing.15" ShapeID="_x0000_i1030" DrawAspect="Content" ObjectID="_1732270488" r:id="rId40"/>
+          <o:OLEObject Type="Embed" ProgID="Visio.Drawing.15" ShapeID="_x0000_i1030" DrawAspect="Content" ObjectID="_1732272629" r:id="rId41"/>
         </w:object>
       </w:r>
     </w:p>
@@ -10368,7 +10413,35 @@
         <w:rPr>
           <w:lang w:val="ru-RU"/>
         </w:rPr>
-        <w:t xml:space="preserve"> в корректной коммутации между пинами разъемов и отсутствием короткого замыкания между соседними пинами на разъемах.</w:t>
+        <w:t xml:space="preserve"> в корректной коммутации между </w:t>
+      </w:r>
+      <w:proofErr w:type="spellStart"/>
+      <w:r>
+        <w:rPr>
+          <w:lang w:val="ru-RU"/>
+        </w:rPr>
+        <w:t>пинами</w:t>
+      </w:r>
+      <w:proofErr w:type="spellEnd"/>
+      <w:r>
+        <w:rPr>
+          <w:lang w:val="ru-RU"/>
+        </w:rPr>
+        <w:t xml:space="preserve"> разъемов и отсутствием короткого замыкания между соседними </w:t>
+      </w:r>
+      <w:proofErr w:type="spellStart"/>
+      <w:r>
+        <w:rPr>
+          <w:lang w:val="ru-RU"/>
+        </w:rPr>
+        <w:t>пинами</w:t>
+      </w:r>
+      <w:proofErr w:type="spellEnd"/>
+      <w:r>
+        <w:rPr>
+          <w:lang w:val="ru-RU"/>
+        </w:rPr>
+        <w:t xml:space="preserve"> на разъемах.</w:t>
       </w:r>
     </w:p>
     <w:p>
@@ -10401,6 +10474,7 @@
         </w:rPr>
         <w:t xml:space="preserve">оммутационной платы </w:t>
       </w:r>
+      <w:proofErr w:type="spellStart"/>
       <w:r>
         <w:rPr>
           <w:lang w:val="en-US"/>
@@ -10408,6 +10482,7 @@
         <w:t>RPi</w:t>
       </w:r>
       <w:bookmarkEnd w:id="18"/>
+      <w:proofErr w:type="spellEnd"/>
     </w:p>
     <w:p>
       <w:pPr>
@@ -10464,12 +10539,14 @@
         </w:rPr>
         <w:t xml:space="preserve">Коммутационная плата </w:t>
       </w:r>
+      <w:proofErr w:type="spellStart"/>
       <w:r>
         <w:rPr>
           <w:lang w:val="en-US"/>
         </w:rPr>
         <w:t>RPi</w:t>
       </w:r>
+      <w:proofErr w:type="spellEnd"/>
       <w:r>
         <w:rPr>
           <w:lang w:val="ru-RU"/>
@@ -10530,12 +10607,14 @@
         </w:rPr>
         <w:t>в соответствующие разъемы области «</w:t>
       </w:r>
+      <w:proofErr w:type="spellStart"/>
       <w:r>
         <w:rPr>
           <w:lang w:val="en-US"/>
         </w:rPr>
         <w:t>RPi</w:t>
       </w:r>
+      <w:proofErr w:type="spellEnd"/>
       <w:r>
         <w:rPr>
           <w:lang w:val="ru-RU"/>
@@ -10601,12 +10680,14 @@
         </w:rPr>
         <w:t xml:space="preserve">Приложение 2. Перечень компонентов Коммутационной платы </w:t>
       </w:r>
+      <w:proofErr w:type="spellStart"/>
       <w:r>
         <w:rPr>
           <w:lang w:val="en-US"/>
         </w:rPr>
         <w:t>RPi</w:t>
       </w:r>
+      <w:proofErr w:type="spellEnd"/>
       <w:r>
         <w:rPr>
           <w:lang w:val="ru-RU"/>
@@ -10657,12 +10738,14 @@
         </w:rPr>
         <w:t xml:space="preserve">Монтажная схема Коммутационной платы </w:t>
       </w:r>
+      <w:proofErr w:type="spellStart"/>
       <w:r>
         <w:rPr>
           <w:lang w:val="en-US"/>
         </w:rPr>
         <w:t>RPi</w:t>
       </w:r>
+      <w:proofErr w:type="spellEnd"/>
       <w:r>
         <w:rPr>
           <w:lang w:val="ru-RU"/>
@@ -10731,7 +10814,7 @@
                     </pic:cNvPicPr>
                   </pic:nvPicPr>
                   <pic:blipFill>
-                    <a:blip r:embed="rId41">
+                    <a:blip r:embed="rId42">
                       <a:extLst>
                         <a:ext uri="{28A0092B-C50C-407E-A947-70E740481C1C}">
                           <a14:useLocalDpi xmlns:a14="http://schemas.microsoft.com/office/drawing/2010/main" val="0"/>
@@ -10959,7 +11042,7 @@
                     </pic:cNvPicPr>
                   </pic:nvPicPr>
                   <pic:blipFill>
-                    <a:blip r:embed="rId42">
+                    <a:blip r:embed="rId43">
                       <a:extLst>
                         <a:ext uri="{28A0092B-C50C-407E-A947-70E740481C1C}">
                           <a14:useLocalDpi xmlns:a14="http://schemas.microsoft.com/office/drawing/2010/main" val="0"/>
@@ -11080,12 +11163,15 @@
         <w:rPr>
           <w:lang w:val="ru-RU"/>
         </w:rPr>
-      </w:r>
-      <w:r>
-        <w:rPr>
-          <w:lang w:val="ru-RU"/>
-        </w:rPr>
         <w:instrText xml:space="preserve"> \* MERGEFORMAT </w:instrText>
+      </w:r>
+      <w:r>
+        <w:rPr>
+          <w:rFonts w:eastAsiaTheme="majorEastAsia" w:cstheme="majorBidi"/>
+          <w:b/>
+          <w:szCs w:val="32"/>
+          <w:lang w:val="ru-RU"/>
+        </w:rPr>
       </w:r>
       <w:r>
         <w:rPr>
@@ -11905,7 +11991,6 @@
                 <w:sz w:val="20"/>
                 <w:szCs w:val="20"/>
               </w:rPr>
-              <w:lastRenderedPageBreak/>
               <w:t>IDC-08F</w:t>
             </w:r>
           </w:p>
@@ -12894,6 +12979,7 @@
               </w:rPr>
               <w:t xml:space="preserve">абель </w:t>
             </w:r>
+            <w:proofErr w:type="spellStart"/>
             <w:proofErr w:type="gramStart"/>
             <w:r>
               <w:rPr>
@@ -12901,8 +12987,18 @@
                 <w:szCs w:val="20"/>
                 <w:lang w:val="ru-RU"/>
               </w:rPr>
-              <w:t>крас./</w:t>
-            </w:r>
+              <w:t>крас</w:t>
+            </w:r>
+            <w:proofErr w:type="spellEnd"/>
+            <w:r>
+              <w:rPr>
+                <w:sz w:val="20"/>
+                <w:szCs w:val="20"/>
+                <w:lang w:val="ru-RU"/>
+              </w:rPr>
+              <w:t>./</w:t>
+            </w:r>
+            <w:proofErr w:type="spellStart"/>
             <w:proofErr w:type="gramEnd"/>
             <w:r>
               <w:rPr>
@@ -12910,7 +13006,16 @@
                 <w:szCs w:val="20"/>
                 <w:lang w:val="ru-RU"/>
               </w:rPr>
-              <w:t xml:space="preserve">черн. на </w:t>
+              <w:t>черн</w:t>
+            </w:r>
+            <w:proofErr w:type="spellEnd"/>
+            <w:r>
+              <w:rPr>
+                <w:sz w:val="20"/>
+                <w:szCs w:val="20"/>
+                <w:lang w:val="ru-RU"/>
+              </w:rPr>
+              <w:t xml:space="preserve">. на </w:t>
             </w:r>
             <w:r>
               <w:rPr>
@@ -13064,30 +13169,31 @@
               </w:rPr>
               <w:t xml:space="preserve">плоский кабель 4 пина на </w:t>
             </w:r>
-            <w:r>
-              <w:rPr>
-                <w:sz w:val="20"/>
-                <w:szCs w:val="20"/>
-                <w:lang w:val="ru-RU"/>
-              </w:rPr>
-              <w:t>на Кабел</w:t>
-            </w:r>
-            <w:r>
-              <w:rPr>
-                <w:sz w:val="20"/>
-                <w:szCs w:val="20"/>
-                <w:lang w:val="ru-RU"/>
-              </w:rPr>
-              <w:t>ь управ</w:t>
-            </w:r>
-            <w:r>
-              <w:rPr>
-                <w:sz w:val="20"/>
-                <w:szCs w:val="20"/>
-                <w:lang w:val="ru-RU"/>
-              </w:rPr>
-              <w:lastRenderedPageBreak/>
-              <w:t xml:space="preserve">ления </w:t>
+            <w:proofErr w:type="spellStart"/>
+            <w:r>
+              <w:rPr>
+                <w:sz w:val="20"/>
+                <w:szCs w:val="20"/>
+                <w:lang w:val="ru-RU"/>
+              </w:rPr>
+              <w:t>на</w:t>
+            </w:r>
+            <w:proofErr w:type="spellEnd"/>
+            <w:r>
+              <w:rPr>
+                <w:sz w:val="20"/>
+                <w:szCs w:val="20"/>
+                <w:lang w:val="ru-RU"/>
+              </w:rPr>
+              <w:t xml:space="preserve"> Кабел</w:t>
+            </w:r>
+            <w:r>
+              <w:rPr>
+                <w:sz w:val="20"/>
+                <w:szCs w:val="20"/>
+                <w:lang w:val="ru-RU"/>
+              </w:rPr>
+              <w:t xml:space="preserve">ь управления </w:t>
             </w:r>
             <w:r>
               <w:rPr>
@@ -13163,14 +13269,17 @@
         <w:rPr>
           <w:lang w:val="ru-RU"/>
         </w:rPr>
+        <w:lastRenderedPageBreak/>
         <w:t xml:space="preserve">Приложение 2. Перечень компонентов Коммутационной платы </w:t>
       </w:r>
+      <w:proofErr w:type="spellStart"/>
       <w:r>
         <w:rPr>
           <w:lang w:val="en-US"/>
         </w:rPr>
         <w:t>RPi</w:t>
       </w:r>
+      <w:proofErr w:type="spellEnd"/>
     </w:p>
     <w:p>
       <w:pPr>
@@ -14077,16 +14186,7 @@
                 <w:szCs w:val="20"/>
                 <w:lang w:val="ru-RU"/>
               </w:rPr>
-              <w:t>резистор (то</w:t>
-            </w:r>
-            <w:r>
-              <w:rPr>
-                <w:sz w:val="20"/>
-                <w:szCs w:val="20"/>
-                <w:lang w:val="ru-RU"/>
-              </w:rPr>
-              <w:lastRenderedPageBreak/>
-              <w:t>лько для Варианта 9)</w:t>
+              <w:t>резистор (только для Варианта 9)</w:t>
             </w:r>
           </w:p>
         </w:tc>
@@ -14161,6 +14261,7 @@
         <w:rPr>
           <w:lang w:val="ru-RU"/>
         </w:rPr>
+        <w:lastRenderedPageBreak/>
         <w:t xml:space="preserve">Приложение 3. Перечень компонентов печатной платы </w:t>
       </w:r>
       <w:r>
@@ -14294,7 +14395,7 @@
         </w:rPr>
         <w:t xml:space="preserve"> и по ссылке </w:t>
       </w:r>
-      <w:hyperlink r:id="rId43" w:history="1">
+      <w:hyperlink r:id="rId44" w:history="1">
         <w:r>
           <w:rPr>
             <w:rStyle w:val="a9"/>
@@ -14339,7 +14440,7 @@
         </w:rPr>
         <w:t xml:space="preserve">, расположенной по ссылке </w:t>
       </w:r>
-      <w:hyperlink r:id="rId44" w:history="1">
+      <w:hyperlink r:id="rId45" w:history="1">
         <w:r>
           <w:rPr>
             <w:rStyle w:val="a9"/>
@@ -14482,7 +14583,7 @@
                     <pic:cNvPicPr/>
                   </pic:nvPicPr>
                   <pic:blipFill>
-                    <a:blip r:embed="rId45"/>
+                    <a:blip r:embed="rId46"/>
                     <a:stretch>
                       <a:fillRect/>
                     </a:stretch>
@@ -15074,7 +15175,7 @@
                     </pic:cNvPicPr>
                   </pic:nvPicPr>
                   <pic:blipFill>
-                    <a:blip r:embed="rId46" cstate="print">
+                    <a:blip r:embed="rId47" cstate="print">
                       <a:extLst>
                         <a:ext uri="{28A0092B-C50C-407E-A947-70E740481C1C}">
                           <a14:useLocalDpi xmlns:a14="http://schemas.microsoft.com/office/drawing/2010/main" val="0"/>
@@ -15946,7 +16047,7 @@
                     <pic:cNvPicPr/>
                   </pic:nvPicPr>
                   <pic:blipFill>
-                    <a:blip r:embed="rId47"/>
+                    <a:blip r:embed="rId48"/>
                     <a:stretch>
                       <a:fillRect/>
                     </a:stretch>
@@ -16719,7 +16820,7 @@
                     </pic:cNvPicPr>
                   </pic:nvPicPr>
                   <pic:blipFill>
-                    <a:blip r:embed="rId48" cstate="print">
+                    <a:blip r:embed="rId49" cstate="print">
                       <a:extLst>
                         <a:ext uri="{28A0092B-C50C-407E-A947-70E740481C1C}">
                           <a14:useLocalDpi xmlns:a14="http://schemas.microsoft.com/office/drawing/2010/main" val="0"/>
@@ -17438,8 +17539,8 @@
         </w:rPr>
       </w:pPr>
       <w:bookmarkStart w:id="29" w:name="_Ref115547210"/>
-      <w:bookmarkStart w:id="30" w:name="_Ref115530181"/>
-      <w:bookmarkStart w:id="31" w:name="_Toc121657691"/>
+      <w:bookmarkStart w:id="30" w:name="_Toc121657691"/>
+      <w:bookmarkStart w:id="31" w:name="_Ref115530181"/>
       <w:r>
         <w:rPr>
           <w:lang w:val="ru-RU"/>
@@ -17448,7 +17549,7 @@
         <w:t>Приложение 1. Перечень компонентов для кабелей</w:t>
       </w:r>
       <w:bookmarkEnd w:id="29"/>
-      <w:bookmarkEnd w:id="31"/>
+      <w:bookmarkEnd w:id="30"/>
     </w:p>
     <w:p>
       <w:pPr>
@@ -19442,6 +19543,7 @@
               </w:rPr>
               <w:t xml:space="preserve">абель </w:t>
             </w:r>
+            <w:proofErr w:type="spellStart"/>
             <w:proofErr w:type="gramStart"/>
             <w:r>
               <w:rPr>
@@ -19449,8 +19551,18 @@
                 <w:szCs w:val="20"/>
                 <w:lang w:val="ru-RU"/>
               </w:rPr>
-              <w:t>крас./</w:t>
-            </w:r>
+              <w:t>крас</w:t>
+            </w:r>
+            <w:proofErr w:type="spellEnd"/>
+            <w:r>
+              <w:rPr>
+                <w:sz w:val="20"/>
+                <w:szCs w:val="20"/>
+                <w:lang w:val="ru-RU"/>
+              </w:rPr>
+              <w:t>./</w:t>
+            </w:r>
+            <w:proofErr w:type="spellStart"/>
             <w:proofErr w:type="gramEnd"/>
             <w:r>
               <w:rPr>
@@ -19458,7 +19570,16 @@
                 <w:szCs w:val="20"/>
                 <w:lang w:val="ru-RU"/>
               </w:rPr>
-              <w:t xml:space="preserve">черн. на </w:t>
+              <w:t>черн</w:t>
+            </w:r>
+            <w:proofErr w:type="spellEnd"/>
+            <w:r>
+              <w:rPr>
+                <w:sz w:val="20"/>
+                <w:szCs w:val="20"/>
+                <w:lang w:val="ru-RU"/>
+              </w:rPr>
+              <w:t xml:space="preserve">. на </w:t>
             </w:r>
             <w:r>
               <w:rPr>
@@ -19627,13 +19748,23 @@
               </w:rPr>
               <w:t xml:space="preserve">плоский кабель 4 пина на </w:t>
             </w:r>
-            <w:r>
-              <w:rPr>
-                <w:sz w:val="20"/>
-                <w:szCs w:val="20"/>
-                <w:lang w:val="ru-RU"/>
-              </w:rPr>
-              <w:t>на Кабел</w:t>
+            <w:proofErr w:type="spellStart"/>
+            <w:r>
+              <w:rPr>
+                <w:sz w:val="20"/>
+                <w:szCs w:val="20"/>
+                <w:lang w:val="ru-RU"/>
+              </w:rPr>
+              <w:t>на</w:t>
+            </w:r>
+            <w:proofErr w:type="spellEnd"/>
+            <w:r>
+              <w:rPr>
+                <w:sz w:val="20"/>
+                <w:szCs w:val="20"/>
+                <w:lang w:val="ru-RU"/>
+              </w:rPr>
+              <w:t xml:space="preserve"> Кабел</w:t>
             </w:r>
             <w:r>
               <w:rPr>
@@ -19728,6 +19859,7 @@
         <w:lastRenderedPageBreak/>
         <w:t xml:space="preserve">Приложение 2. Перечень компонентов Коммутационной платы </w:t>
       </w:r>
+      <w:proofErr w:type="spellStart"/>
       <w:r>
         <w:rPr>
           <w:lang w:val="en-US"/>
@@ -19736,6 +19868,7 @@
       </w:r>
       <w:bookmarkEnd w:id="32"/>
       <w:bookmarkEnd w:id="33"/>
+      <w:proofErr w:type="spellEnd"/>
     </w:p>
     <w:p>
       <w:pPr>
@@ -20859,7 +20992,7 @@
         </w:rPr>
         <w:t>standos</w:t>
       </w:r>
-      <w:bookmarkEnd w:id="30"/>
+      <w:bookmarkEnd w:id="31"/>
       <w:bookmarkEnd w:id="34"/>
     </w:p>
     <w:p>
@@ -21972,7 +22105,27 @@
                 <w:szCs w:val="20"/>
                 <w:lang w:val="ru-RU"/>
               </w:rPr>
-              <w:t xml:space="preserve"> тант.</w:t>
+              <w:t xml:space="preserve"> </w:t>
+            </w:r>
+            <w:proofErr w:type="spellStart"/>
+            <w:r>
+              <w:rPr>
+                <w:color w:val="000000"/>
+                <w:sz w:val="20"/>
+                <w:szCs w:val="20"/>
+                <w:lang w:val="ru-RU"/>
+              </w:rPr>
+              <w:t>тант</w:t>
+            </w:r>
+            <w:proofErr w:type="spellEnd"/>
+            <w:r>
+              <w:rPr>
+                <w:color w:val="000000"/>
+                <w:sz w:val="20"/>
+                <w:szCs w:val="20"/>
+                <w:lang w:val="ru-RU"/>
+              </w:rPr>
+              <w:t>.</w:t>
             </w:r>
             <w:r>
               <w:rPr>
@@ -22436,7 +22589,27 @@
                 <w:szCs w:val="20"/>
                 <w:lang w:val="ru-RU"/>
               </w:rPr>
-              <w:t xml:space="preserve"> тант.</w:t>
+              <w:t xml:space="preserve"> </w:t>
+            </w:r>
+            <w:proofErr w:type="spellStart"/>
+            <w:r>
+              <w:rPr>
+                <w:color w:val="000000"/>
+                <w:sz w:val="20"/>
+                <w:szCs w:val="20"/>
+                <w:lang w:val="ru-RU"/>
+              </w:rPr>
+              <w:t>тант</w:t>
+            </w:r>
+            <w:proofErr w:type="spellEnd"/>
+            <w:r>
+              <w:rPr>
+                <w:color w:val="000000"/>
+                <w:sz w:val="20"/>
+                <w:szCs w:val="20"/>
+                <w:lang w:val="ru-RU"/>
+              </w:rPr>
+              <w:t>.</w:t>
             </w:r>
             <w:r>
               <w:rPr>
@@ -22627,7 +22800,27 @@
                 <w:szCs w:val="20"/>
                 <w:lang w:val="ru-RU"/>
               </w:rPr>
-              <w:t xml:space="preserve"> тант.</w:t>
+              <w:t xml:space="preserve"> </w:t>
+            </w:r>
+            <w:proofErr w:type="spellStart"/>
+            <w:r>
+              <w:rPr>
+                <w:color w:val="000000"/>
+                <w:sz w:val="20"/>
+                <w:szCs w:val="20"/>
+                <w:lang w:val="ru-RU"/>
+              </w:rPr>
+              <w:t>тант</w:t>
+            </w:r>
+            <w:proofErr w:type="spellEnd"/>
+            <w:r>
+              <w:rPr>
+                <w:color w:val="000000"/>
+                <w:sz w:val="20"/>
+                <w:szCs w:val="20"/>
+                <w:lang w:val="ru-RU"/>
+              </w:rPr>
+              <w:t>.</w:t>
             </w:r>
             <w:r>
               <w:rPr>
@@ -24139,8 +24332,19 @@
                 <w:szCs w:val="20"/>
                 <w:lang w:val="ru-RU"/>
               </w:rPr>
-              <w:t>диод Шоттки</w:t>
-            </w:r>
+              <w:t xml:space="preserve">диод </w:t>
+            </w:r>
+            <w:proofErr w:type="spellStart"/>
+            <w:r>
+              <w:rPr>
+                <w:color w:val="000000"/>
+                <w:sz w:val="20"/>
+                <w:szCs w:val="20"/>
+                <w:lang w:val="ru-RU"/>
+              </w:rPr>
+              <w:t>Шоттки</w:t>
+            </w:r>
+            <w:proofErr w:type="spellEnd"/>
           </w:p>
         </w:tc>
       </w:tr>
@@ -33260,7 +33464,7 @@
                     </pic:cNvPicPr>
                   </pic:nvPicPr>
                   <pic:blipFill>
-                    <a:blip r:embed="rId49">
+                    <a:blip r:embed="rId50">
                       <a:extLst>
                         <a:ext uri="{28A0092B-C50C-407E-A947-70E740481C1C}">
                           <a14:useLocalDpi xmlns:a14="http://schemas.microsoft.com/office/drawing/2010/main" val="0"/>
@@ -33293,7 +33497,7 @@
       </w:r>
     </w:p>
     <w:sectPr>
-      <w:footerReference w:type="default" r:id="rId50"/>
+      <w:footerReference w:type="default" r:id="rId51"/>
       <w:pgSz w:w="11906" w:h="16838"/>
       <w:pgMar w:top="1134" w:right="1134" w:bottom="1134" w:left="1134" w:header="709" w:footer="709" w:gutter="0"/>
       <w:cols w:space="708"/>
@@ -34953,7 +35157,7 @@
 </file>
 
 <file path=customXml/itemProps1.xml><?xml version="1.0" encoding="utf-8"?>
-<ds:datastoreItem xmlns:ds="http://schemas.openxmlformats.org/officeDocument/2006/customXml" ds:itemID="{5BB93B2C-434E-4832-8C6F-C530334A294B}">
+<ds:datastoreItem xmlns:ds="http://schemas.openxmlformats.org/officeDocument/2006/customXml" ds:itemID="{8904A1AF-F79D-49BC-A88E-15B2D42B35E9}">
   <ds:schemaRefs>
     <ds:schemaRef ds:uri="http://schemas.openxmlformats.org/officeDocument/2006/bibliography"/>
   </ds:schemaRefs>
